--- a/Projects/SmartTrade/搬砖量化.docx
+++ b/Projects/SmartTrade/搬砖量化.docx
@@ -1,6 +1,6 @@
 
 <file path=word/document.xml><?xml version="1.0" encoding="utf-8"?>
-<w:document xmlns:wpc="http://schemas.microsoft.com/office/word/2010/wordprocessingCanvas" xmlns:cx="http://schemas.microsoft.com/office/drawing/2014/chartex" xmlns:cx1="http://schemas.microsoft.com/office/drawing/2015/9/8/chartex" xmlns:cx2="http://schemas.microsoft.com/office/drawing/2015/10/21/chartex" xmlns:cx3="http://schemas.microsoft.com/office/drawing/2016/5/9/chartex" xmlns:cx4="http://schemas.microsoft.com/office/drawing/2016/5/10/chartex" xmlns:cx5="http://schemas.microsoft.com/office/drawing/2016/5/11/chartex" xmlns:cx6="http://schemas.microsoft.com/office/drawing/2016/5/12/chartex" xmlns:cx7="http://schemas.microsoft.com/office/drawing/2016/5/13/chartex" xmlns:cx8="http://schemas.microsoft.com/office/drawing/2016/5/14/chartex" xmlns:mc="http://schemas.openxmlformats.org/markup-compatibility/2006" xmlns:aink="http://schemas.microsoft.com/office/drawing/2016/ink" xmlns:am3d="http://schemas.microsoft.com/office/drawing/2017/model3d" xmlns:o="urn:schemas-microsoft-com:office:office" xmlns:r="http://schemas.openxmlformats.org/officeDocument/2006/relationships" xmlns:m="http://schemas.openxmlformats.org/officeDocument/2006/math" xmlns:v="urn:schemas-microsoft-com:vml" xmlns:wp14="http://schemas.microsoft.com/office/word/2010/wordprocessingDrawing" xmlns:wp="http://schemas.openxmlformats.org/drawingml/2006/wordprocessingDrawing" xmlns:w10="urn:schemas-microsoft-com:office:word" xmlns:w="http://schemas.openxmlformats.org/wordprocessingml/2006/main" xmlns:w14="http://schemas.microsoft.com/office/word/2010/wordml" xmlns:w15="http://schemas.microsoft.com/office/word/2012/wordml" xmlns:w16cid="http://schemas.microsoft.com/office/word/2016/wordml/cid" xmlns:w16se="http://schemas.microsoft.com/office/word/2015/wordml/symex" xmlns:wpg="http://schemas.microsoft.com/office/word/2010/wordprocessingGroup" xmlns:wpi="http://schemas.microsoft.com/office/word/2010/wordprocessingInk" xmlns:wne="http://schemas.microsoft.com/office/word/2006/wordml" xmlns:wps="http://schemas.microsoft.com/office/word/2010/wordprocessingShape" mc:Ignorable="w14 w15 w16se w16cid wp14">
+<w:document xmlns:wpc="http://schemas.microsoft.com/office/word/2010/wordprocessingCanvas" xmlns:mc="http://schemas.openxmlformats.org/markup-compatibility/2006" xmlns:o="urn:schemas-microsoft-com:office:office" xmlns:r="http://schemas.openxmlformats.org/officeDocument/2006/relationships" xmlns:m="http://schemas.openxmlformats.org/officeDocument/2006/math" xmlns:v="urn:schemas-microsoft-com:vml" xmlns:wp14="http://schemas.microsoft.com/office/word/2010/wordprocessingDrawing" xmlns:wp="http://schemas.openxmlformats.org/drawingml/2006/wordprocessingDrawing" xmlns:w10="urn:schemas-microsoft-com:office:word" xmlns:w="http://schemas.openxmlformats.org/wordprocessingml/2006/main" xmlns:w14="http://schemas.microsoft.com/office/word/2010/wordml" xmlns:wpg="http://schemas.microsoft.com/office/word/2010/wordprocessingGroup" xmlns:wpi="http://schemas.microsoft.com/office/word/2010/wordprocessingInk" xmlns:wne="http://schemas.microsoft.com/office/word/2006/wordml" xmlns:wps="http://schemas.microsoft.com/office/word/2010/wordprocessingShape" mc:Ignorable="w14 wp14">
   <w:body>
     <w:sdt>
       <w:sdtPr>
@@ -29,7 +29,7 @@
       <w:sdtContent>
         <w:p>
           <w:pPr>
-            <w:pStyle w:val="af"/>
+            <w:pStyle w:val="NoSpacing"/>
             <w:spacing w:before="1540" w:after="240"/>
             <w:jc w:val="center"/>
             <w:rPr>
@@ -58,7 +58,7 @@
                         <pic:cNvPicPr/>
                       </pic:nvPicPr>
                       <pic:blipFill>
-                        <a:blip r:embed="rId9" cstate="print">
+                        <a:blip r:embed="rId10" cstate="print">
                           <a:duotone>
                             <a:schemeClr val="accent1">
                               <a:shade val="45000"/>
@@ -120,7 +120,7 @@
           <w:sdtContent>
             <w:p>
               <w:pPr>
-                <w:pStyle w:val="af"/>
+                <w:pStyle w:val="NoSpacing"/>
                 <w:pBdr>
                   <w:top w:val="single" w:sz="6" w:space="6" w:color="4F81BD" w:themeColor="accent1"/>
                   <w:bottom w:val="single" w:sz="6" w:space="6" w:color="4F81BD" w:themeColor="accent1"/>
@@ -206,7 +206,7 @@
           <w:sdtContent>
             <w:p>
               <w:pPr>
-                <w:pStyle w:val="af"/>
+                <w:pStyle w:val="NoSpacing"/>
                 <w:jc w:val="center"/>
                 <w:rPr>
                   <w:color w:val="4F81BD" w:themeColor="accent1"/>
@@ -246,7 +246,7 @@
         </w:sdt>
         <w:p>
           <w:pPr>
-            <w:pStyle w:val="af"/>
+            <w:pStyle w:val="NoSpacing"/>
             <w:spacing w:before="480"/>
             <w:jc w:val="center"/>
             <w:rPr>
@@ -341,7 +341,7 @@
                                 <w:sdtContent>
                                   <w:p>
                                     <w:pPr>
-                                      <w:pStyle w:val="af"/>
+                                      <w:pStyle w:val="NoSpacing"/>
                                       <w:spacing w:after="40"/>
                                       <w:jc w:val="center"/>
                                       <w:rPr>
@@ -366,7 +366,7 @@
                               </w:sdt>
                               <w:p>
                                 <w:pPr>
-                                  <w:pStyle w:val="af"/>
+                                  <w:pStyle w:val="NoSpacing"/>
                                   <w:jc w:val="center"/>
                                   <w:rPr>
                                     <w:color w:val="4F81BD" w:themeColor="accent1"/>
@@ -375,7 +375,7 @@
                               </w:p>
                               <w:p>
                                 <w:pPr>
-                                  <w:pStyle w:val="af"/>
+                                  <w:pStyle w:val="NoSpacing"/>
                                   <w:jc w:val="center"/>
                                   <w:rPr>
                                     <w:color w:val="4F81BD" w:themeColor="accent1"/>
@@ -456,7 +456,7 @@
                           <w:sdtContent>
                             <w:p>
                               <w:pPr>
-                                <w:pStyle w:val="af"/>
+                                <w:pStyle w:val="NoSpacing"/>
                                 <w:spacing w:after="40"/>
                                 <w:jc w:val="center"/>
                                 <w:rPr>
@@ -481,7 +481,7 @@
                         </w:sdt>
                         <w:p>
                           <w:pPr>
-                            <w:pStyle w:val="af"/>
+                            <w:pStyle w:val="NoSpacing"/>
                             <w:jc w:val="center"/>
                             <w:rPr>
                               <w:color w:val="4F81BD" w:themeColor="accent1"/>
@@ -490,7 +490,7 @@
                         </w:p>
                         <w:p>
                           <w:pPr>
-                            <w:pStyle w:val="af"/>
+                            <w:pStyle w:val="NoSpacing"/>
                             <w:jc w:val="center"/>
                             <w:rPr>
                               <w:color w:val="4F81BD" w:themeColor="accent1"/>
@@ -549,7 +549,7 @@
                         <pic:cNvPicPr/>
                       </pic:nvPicPr>
                       <pic:blipFill>
-                        <a:blip r:embed="rId10" cstate="print">
+                        <a:blip r:embed="rId11" cstate="print">
                           <a:duotone>
                             <a:schemeClr val="accent1">
                               <a:shade val="45000"/>
@@ -612,7 +612,7 @@
     </w:sdt>
     <w:p>
       <w:pPr>
-        <w:pStyle w:val="1"/>
+        <w:pStyle w:val="Heading1"/>
         <w:numPr>
           <w:ilvl w:val="0"/>
           <w:numId w:val="0"/>
@@ -634,7 +634,7 @@
     </w:p>
     <w:p>
       <w:pPr>
-        <w:pStyle w:val="a7"/>
+        <w:pStyle w:val="Footer"/>
         <w:tabs>
           <w:tab w:val="clear" w:pos="3888"/>
           <w:tab w:val="clear" w:pos="8640"/>
@@ -895,14 +895,12 @@
                 <w:sz w:val="22"/>
               </w:rPr>
             </w:pPr>
-            <w:proofErr w:type="gramStart"/>
             <w:r>
               <w:rPr>
                 <w:sz w:val="22"/>
               </w:rPr>
               <w:t>郑嘉文</w:t>
             </w:r>
-            <w:proofErr w:type="gramEnd"/>
           </w:p>
         </w:tc>
         <w:tc>
@@ -1408,7 +1406,7 @@
     </w:p>
     <w:p>
       <w:pPr>
-        <w:pStyle w:val="1"/>
+        <w:pStyle w:val="Heading1"/>
         <w:numPr>
           <w:ilvl w:val="0"/>
           <w:numId w:val="0"/>
@@ -1768,7 +1766,7 @@
     </w:p>
     <w:p>
       <w:pPr>
-        <w:pStyle w:val="a5"/>
+        <w:pStyle w:val="Title"/>
         <w:jc w:val="center"/>
       </w:pPr>
       <w:r>
@@ -1781,7 +1779,7 @@
     </w:p>
     <w:p>
       <w:pPr>
-        <w:pStyle w:val="11"/>
+        <w:pStyle w:val="TOC1"/>
         <w:tabs>
           <w:tab w:val="right" w:leader="dot" w:pos="8296"/>
         </w:tabs>
@@ -1789,7 +1787,7 @@
     </w:p>
     <w:p>
       <w:pPr>
-        <w:pStyle w:val="11"/>
+        <w:pStyle w:val="TOC1"/>
         <w:tabs>
           <w:tab w:val="right" w:leader="dot" w:pos="8296"/>
         </w:tabs>
@@ -1809,7 +1807,7 @@
       <w:hyperlink w:anchor="_Toc512595479" w:history="1">
         <w:r>
           <w:rPr>
-            <w:rStyle w:val="a3"/>
+            <w:rStyle w:val="Hyperlink"/>
             <w:rFonts w:hint="eastAsia"/>
             <w:noProof/>
             <w:lang w:val="en-CA"/>
@@ -1868,7 +1866,7 @@
     </w:p>
     <w:p>
       <w:pPr>
-        <w:pStyle w:val="11"/>
+        <w:pStyle w:val="TOC1"/>
         <w:tabs>
           <w:tab w:val="right" w:leader="dot" w:pos="8296"/>
         </w:tabs>
@@ -1879,7 +1877,7 @@
       <w:hyperlink w:anchor="_Toc512595480" w:history="1">
         <w:r>
           <w:rPr>
-            <w:rStyle w:val="a3"/>
+            <w:rStyle w:val="Hyperlink"/>
             <w:rFonts w:hint="eastAsia"/>
             <w:noProof/>
           </w:rPr>
@@ -1937,7 +1935,7 @@
     </w:p>
     <w:p>
       <w:pPr>
-        <w:pStyle w:val="11"/>
+        <w:pStyle w:val="TOC1"/>
         <w:tabs>
           <w:tab w:val="left" w:pos="420"/>
           <w:tab w:val="right" w:leader="dot" w:pos="8296"/>
@@ -1949,7 +1947,7 @@
       <w:hyperlink w:anchor="_Toc512595481" w:history="1">
         <w:r>
           <w:rPr>
-            <w:rStyle w:val="a3"/>
+            <w:rStyle w:val="Hyperlink"/>
             <w:noProof/>
           </w:rPr>
           <w:t>1</w:t>
@@ -1962,7 +1960,7 @@
         </w:r>
         <w:r>
           <w:rPr>
-            <w:rStyle w:val="a3"/>
+            <w:rStyle w:val="Hyperlink"/>
             <w:rFonts w:hint="eastAsia"/>
             <w:noProof/>
           </w:rPr>
@@ -2020,7 +2018,7 @@
     </w:p>
     <w:p>
       <w:pPr>
-        <w:pStyle w:val="11"/>
+        <w:pStyle w:val="TOC1"/>
         <w:tabs>
           <w:tab w:val="left" w:pos="420"/>
           <w:tab w:val="right" w:leader="dot" w:pos="8296"/>
@@ -2032,7 +2030,7 @@
       <w:hyperlink w:anchor="_Toc512595482" w:history="1">
         <w:r>
           <w:rPr>
-            <w:rStyle w:val="a3"/>
+            <w:rStyle w:val="Hyperlink"/>
             <w:noProof/>
           </w:rPr>
           <w:t>2</w:t>
@@ -2045,7 +2043,7 @@
         </w:r>
         <w:r>
           <w:rPr>
-            <w:rStyle w:val="a3"/>
+            <w:rStyle w:val="Hyperlink"/>
             <w:rFonts w:hint="eastAsia"/>
             <w:noProof/>
             <w:shd w:val="clear" w:color="auto" w:fill="FFFFFF"/>
@@ -2104,7 +2102,7 @@
     </w:p>
     <w:p>
       <w:pPr>
-        <w:pStyle w:val="11"/>
+        <w:pStyle w:val="TOC1"/>
         <w:tabs>
           <w:tab w:val="left" w:pos="420"/>
           <w:tab w:val="right" w:leader="dot" w:pos="8296"/>
@@ -2116,7 +2114,7 @@
       <w:hyperlink w:anchor="_Toc512595483" w:history="1">
         <w:r>
           <w:rPr>
-            <w:rStyle w:val="a3"/>
+            <w:rStyle w:val="Hyperlink"/>
             <w:noProof/>
           </w:rPr>
           <w:t>3</w:t>
@@ -2129,7 +2127,7 @@
         </w:r>
         <w:r>
           <w:rPr>
-            <w:rStyle w:val="a3"/>
+            <w:rStyle w:val="Hyperlink"/>
             <w:rFonts w:hint="eastAsia"/>
             <w:noProof/>
             <w:shd w:val="clear" w:color="auto" w:fill="FFFFFF"/>
@@ -2188,7 +2186,7 @@
     </w:p>
     <w:p>
       <w:pPr>
-        <w:pStyle w:val="11"/>
+        <w:pStyle w:val="TOC1"/>
         <w:tabs>
           <w:tab w:val="left" w:pos="420"/>
           <w:tab w:val="right" w:leader="dot" w:pos="8296"/>
@@ -2200,7 +2198,7 @@
       <w:hyperlink w:anchor="_Toc512595484" w:history="1">
         <w:r>
           <w:rPr>
-            <w:rStyle w:val="a3"/>
+            <w:rStyle w:val="Hyperlink"/>
             <w:noProof/>
           </w:rPr>
           <w:t>4</w:t>
@@ -2213,7 +2211,7 @@
         </w:r>
         <w:r>
           <w:rPr>
-            <w:rStyle w:val="a3"/>
+            <w:rStyle w:val="Hyperlink"/>
             <w:rFonts w:hint="eastAsia"/>
             <w:noProof/>
             <w:shd w:val="clear" w:color="auto" w:fill="FFFFFF"/>
@@ -2272,7 +2270,7 @@
     </w:p>
     <w:p>
       <w:pPr>
-        <w:pStyle w:val="11"/>
+        <w:pStyle w:val="TOC1"/>
         <w:tabs>
           <w:tab w:val="left" w:pos="420"/>
           <w:tab w:val="right" w:leader="dot" w:pos="8296"/>
@@ -2284,7 +2282,7 @@
       <w:hyperlink w:anchor="_Toc512595485" w:history="1">
         <w:r>
           <w:rPr>
-            <w:rStyle w:val="a3"/>
+            <w:rStyle w:val="Hyperlink"/>
             <w:noProof/>
           </w:rPr>
           <w:t>5</w:t>
@@ -2297,7 +2295,7 @@
         </w:r>
         <w:r>
           <w:rPr>
-            <w:rStyle w:val="a3"/>
+            <w:rStyle w:val="Hyperlink"/>
             <w:rFonts w:hint="eastAsia"/>
             <w:noProof/>
             <w:shd w:val="clear" w:color="auto" w:fill="FFFFFF"/>
@@ -2356,7 +2354,7 @@
     </w:p>
     <w:p>
       <w:pPr>
-        <w:pStyle w:val="11"/>
+        <w:pStyle w:val="TOC1"/>
         <w:tabs>
           <w:tab w:val="left" w:pos="420"/>
           <w:tab w:val="right" w:leader="dot" w:pos="8296"/>
@@ -2368,7 +2366,7 @@
       <w:hyperlink w:anchor="_Toc512595486" w:history="1">
         <w:r>
           <w:rPr>
-            <w:rStyle w:val="a3"/>
+            <w:rStyle w:val="Hyperlink"/>
             <w:noProof/>
           </w:rPr>
           <w:t>6</w:t>
@@ -2381,7 +2379,7 @@
         </w:r>
         <w:r>
           <w:rPr>
-            <w:rStyle w:val="a3"/>
+            <w:rStyle w:val="Hyperlink"/>
             <w:rFonts w:hint="eastAsia"/>
             <w:noProof/>
           </w:rPr>
@@ -2439,7 +2437,7 @@
     </w:p>
     <w:p>
       <w:pPr>
-        <w:pStyle w:val="21"/>
+        <w:pStyle w:val="TOC2"/>
         <w:tabs>
           <w:tab w:val="left" w:pos="840"/>
           <w:tab w:val="right" w:leader="dot" w:pos="8296"/>
@@ -2451,7 +2449,7 @@
       <w:hyperlink w:anchor="_Toc512595487" w:history="1">
         <w:r>
           <w:rPr>
-            <w:rStyle w:val="a3"/>
+            <w:rStyle w:val="Hyperlink"/>
             <w:noProof/>
           </w:rPr>
           <w:t>6.1</w:t>
@@ -2464,7 +2462,7 @@
         </w:r>
         <w:r>
           <w:rPr>
-            <w:rStyle w:val="a3"/>
+            <w:rStyle w:val="Hyperlink"/>
             <w:rFonts w:hint="eastAsia"/>
             <w:noProof/>
           </w:rPr>
@@ -2522,7 +2520,7 @@
     </w:p>
     <w:p>
       <w:pPr>
-        <w:pStyle w:val="21"/>
+        <w:pStyle w:val="TOC2"/>
         <w:tabs>
           <w:tab w:val="left" w:pos="840"/>
           <w:tab w:val="right" w:leader="dot" w:pos="8296"/>
@@ -2534,7 +2532,7 @@
       <w:hyperlink w:anchor="_Toc512595488" w:history="1">
         <w:r>
           <w:rPr>
-            <w:rStyle w:val="a3"/>
+            <w:rStyle w:val="Hyperlink"/>
             <w:noProof/>
           </w:rPr>
           <w:t>6.2</w:t>
@@ -2547,14 +2545,14 @@
         </w:r>
         <w:r>
           <w:rPr>
-            <w:rStyle w:val="a3"/>
+            <w:rStyle w:val="Hyperlink"/>
             <w:noProof/>
           </w:rPr>
           <w:t>ERC20</w:t>
         </w:r>
         <w:r>
           <w:rPr>
-            <w:rStyle w:val="a3"/>
+            <w:rStyle w:val="Hyperlink"/>
             <w:rFonts w:hint="eastAsia"/>
             <w:noProof/>
           </w:rPr>
@@ -2612,7 +2610,7 @@
     </w:p>
     <w:p>
       <w:pPr>
-        <w:pStyle w:val="21"/>
+        <w:pStyle w:val="TOC2"/>
         <w:tabs>
           <w:tab w:val="left" w:pos="840"/>
           <w:tab w:val="right" w:leader="dot" w:pos="8296"/>
@@ -2624,7 +2622,7 @@
       <w:hyperlink w:anchor="_Toc512595489" w:history="1">
         <w:r>
           <w:rPr>
-            <w:rStyle w:val="a3"/>
+            <w:rStyle w:val="Hyperlink"/>
             <w:noProof/>
           </w:rPr>
           <w:t>6.3</w:t>
@@ -2637,7 +2635,7 @@
         </w:r>
         <w:r>
           <w:rPr>
-            <w:rStyle w:val="a3"/>
+            <w:rStyle w:val="Hyperlink"/>
             <w:rFonts w:hint="eastAsia"/>
             <w:noProof/>
           </w:rPr>
@@ -2695,7 +2693,7 @@
     </w:p>
     <w:p>
       <w:pPr>
-        <w:pStyle w:val="21"/>
+        <w:pStyle w:val="TOC2"/>
         <w:tabs>
           <w:tab w:val="left" w:pos="840"/>
           <w:tab w:val="right" w:leader="dot" w:pos="8296"/>
@@ -2707,7 +2705,7 @@
       <w:hyperlink w:anchor="_Toc512595490" w:history="1">
         <w:r>
           <w:rPr>
-            <w:rStyle w:val="a3"/>
+            <w:rStyle w:val="Hyperlink"/>
             <w:noProof/>
           </w:rPr>
           <w:t>6.4</w:t>
@@ -2720,14 +2718,14 @@
         </w:r>
         <w:r>
           <w:rPr>
-            <w:rStyle w:val="a3"/>
+            <w:rStyle w:val="Hyperlink"/>
             <w:noProof/>
           </w:rPr>
           <w:t>ERC721</w:t>
         </w:r>
         <w:r>
           <w:rPr>
-            <w:rStyle w:val="a3"/>
+            <w:rStyle w:val="Hyperlink"/>
             <w:rFonts w:hint="eastAsia"/>
             <w:noProof/>
           </w:rPr>
@@ -2785,7 +2783,7 @@
     </w:p>
     <w:p>
       <w:pPr>
-        <w:pStyle w:val="31"/>
+        <w:pStyle w:val="TOC3"/>
         <w:tabs>
           <w:tab w:val="left" w:pos="1680"/>
           <w:tab w:val="right" w:leader="dot" w:pos="8296"/>
@@ -2797,7 +2795,7 @@
       <w:hyperlink w:anchor="_Toc512595491" w:history="1">
         <w:r>
           <w:rPr>
-            <w:rStyle w:val="a3"/>
+            <w:rStyle w:val="Hyperlink"/>
             <w:noProof/>
           </w:rPr>
           <w:t>6.4.1</w:t>
@@ -2810,14 +2808,14 @@
         </w:r>
         <w:r>
           <w:rPr>
-            <w:rStyle w:val="a3"/>
+            <w:rStyle w:val="Hyperlink"/>
             <w:noProof/>
           </w:rPr>
           <w:t>ERC721</w:t>
         </w:r>
         <w:r>
           <w:rPr>
-            <w:rStyle w:val="a3"/>
+            <w:rStyle w:val="Hyperlink"/>
             <w:rFonts w:hint="eastAsia"/>
             <w:noProof/>
           </w:rPr>
@@ -2875,7 +2873,7 @@
     </w:p>
     <w:p>
       <w:pPr>
-        <w:pStyle w:val="31"/>
+        <w:pStyle w:val="TOC3"/>
         <w:tabs>
           <w:tab w:val="left" w:pos="1680"/>
           <w:tab w:val="right" w:leader="dot" w:pos="8296"/>
@@ -2887,7 +2885,7 @@
       <w:hyperlink w:anchor="_Toc512595492" w:history="1">
         <w:r>
           <w:rPr>
-            <w:rStyle w:val="a3"/>
+            <w:rStyle w:val="Hyperlink"/>
             <w:noProof/>
           </w:rPr>
           <w:t>6.4.2</w:t>
@@ -2900,14 +2898,14 @@
         </w:r>
         <w:r>
           <w:rPr>
-            <w:rStyle w:val="a3"/>
+            <w:rStyle w:val="Hyperlink"/>
             <w:noProof/>
           </w:rPr>
           <w:t xml:space="preserve">ERC165 </w:t>
         </w:r>
         <w:r>
           <w:rPr>
-            <w:rStyle w:val="a3"/>
+            <w:rStyle w:val="Hyperlink"/>
             <w:rFonts w:hint="eastAsia"/>
             <w:noProof/>
           </w:rPr>
@@ -2965,7 +2963,7 @@
     </w:p>
     <w:p>
       <w:pPr>
-        <w:pStyle w:val="31"/>
+        <w:pStyle w:val="TOC3"/>
         <w:tabs>
           <w:tab w:val="left" w:pos="1680"/>
           <w:tab w:val="right" w:leader="dot" w:pos="8296"/>
@@ -2977,7 +2975,7 @@
       <w:hyperlink w:anchor="_Toc512595493" w:history="1">
         <w:r>
           <w:rPr>
-            <w:rStyle w:val="a3"/>
+            <w:rStyle w:val="Hyperlink"/>
             <w:noProof/>
           </w:rPr>
           <w:t>6.4.3</w:t>
@@ -2990,7 +2988,7 @@
         </w:r>
         <w:r>
           <w:rPr>
-            <w:rStyle w:val="a3"/>
+            <w:rStyle w:val="Hyperlink"/>
             <w:rFonts w:hint="eastAsia"/>
             <w:noProof/>
           </w:rPr>
@@ -2998,7 +2996,7 @@
         </w:r>
         <w:r>
           <w:rPr>
-            <w:rStyle w:val="a3"/>
+            <w:rStyle w:val="Hyperlink"/>
             <w:noProof/>
           </w:rPr>
           <w:t>ERC721Metadata</w:t>
@@ -3055,7 +3053,7 @@
     </w:p>
     <w:p>
       <w:pPr>
-        <w:pStyle w:val="31"/>
+        <w:pStyle w:val="TOC3"/>
         <w:tabs>
           <w:tab w:val="left" w:pos="1680"/>
           <w:tab w:val="right" w:leader="dot" w:pos="8296"/>
@@ -3067,7 +3065,7 @@
       <w:hyperlink w:anchor="_Toc512595494" w:history="1">
         <w:r>
           <w:rPr>
-            <w:rStyle w:val="a3"/>
+            <w:rStyle w:val="Hyperlink"/>
             <w:noProof/>
           </w:rPr>
           <w:t>6.4.4</w:t>
@@ -3080,7 +3078,7 @@
         </w:r>
         <w:r>
           <w:rPr>
-            <w:rStyle w:val="a3"/>
+            <w:rStyle w:val="Hyperlink"/>
             <w:rFonts w:hint="eastAsia"/>
             <w:noProof/>
           </w:rPr>
@@ -3088,7 +3086,7 @@
         </w:r>
         <w:r>
           <w:rPr>
-            <w:rStyle w:val="a3"/>
+            <w:rStyle w:val="Hyperlink"/>
             <w:noProof/>
           </w:rPr>
           <w:t>ERC721Enumerable</w:t>
@@ -3145,7 +3143,7 @@
     </w:p>
     <w:p>
       <w:pPr>
-        <w:pStyle w:val="31"/>
+        <w:pStyle w:val="TOC3"/>
         <w:tabs>
           <w:tab w:val="left" w:pos="1680"/>
           <w:tab w:val="right" w:leader="dot" w:pos="8296"/>
@@ -3157,7 +3155,7 @@
       <w:hyperlink w:anchor="_Toc512595495" w:history="1">
         <w:r>
           <w:rPr>
-            <w:rStyle w:val="a3"/>
+            <w:rStyle w:val="Hyperlink"/>
             <w:noProof/>
           </w:rPr>
           <w:t>6.4.5</w:t>
@@ -3170,7 +3168,7 @@
         </w:r>
         <w:r>
           <w:rPr>
-            <w:rStyle w:val="a3"/>
+            <w:rStyle w:val="Hyperlink"/>
             <w:rFonts w:hint="eastAsia"/>
             <w:noProof/>
           </w:rPr>
@@ -3228,7 +3226,7 @@
     </w:p>
     <w:p>
       <w:pPr>
-        <w:pStyle w:val="21"/>
+        <w:pStyle w:val="TOC2"/>
         <w:tabs>
           <w:tab w:val="left" w:pos="840"/>
           <w:tab w:val="right" w:leader="dot" w:pos="8296"/>
@@ -3240,7 +3238,7 @@
       <w:hyperlink w:anchor="_Toc512595496" w:history="1">
         <w:r>
           <w:rPr>
-            <w:rStyle w:val="a3"/>
+            <w:rStyle w:val="Hyperlink"/>
             <w:noProof/>
           </w:rPr>
           <w:t>6.5</w:t>
@@ -3253,7 +3251,7 @@
         </w:r>
         <w:r>
           <w:rPr>
-            <w:rStyle w:val="a3"/>
+            <w:rStyle w:val="Hyperlink"/>
             <w:rFonts w:hint="eastAsia"/>
             <w:noProof/>
           </w:rPr>
@@ -3311,7 +3309,7 @@
     </w:p>
     <w:p>
       <w:pPr>
-        <w:pStyle w:val="21"/>
+        <w:pStyle w:val="TOC2"/>
         <w:tabs>
           <w:tab w:val="left" w:pos="840"/>
           <w:tab w:val="right" w:leader="dot" w:pos="8296"/>
@@ -3323,7 +3321,7 @@
       <w:hyperlink w:anchor="_Toc512595497" w:history="1">
         <w:r>
           <w:rPr>
-            <w:rStyle w:val="a3"/>
+            <w:rStyle w:val="Hyperlink"/>
             <w:noProof/>
           </w:rPr>
           <w:t>6.6</w:t>
@@ -3336,7 +3334,7 @@
         </w:r>
         <w:r>
           <w:rPr>
-            <w:rStyle w:val="a3"/>
+            <w:rStyle w:val="Hyperlink"/>
             <w:rFonts w:hint="eastAsia"/>
             <w:noProof/>
           </w:rPr>
@@ -3394,7 +3392,7 @@
     </w:p>
     <w:p>
       <w:pPr>
-        <w:pStyle w:val="11"/>
+        <w:pStyle w:val="TOC1"/>
         <w:tabs>
           <w:tab w:val="left" w:pos="840"/>
           <w:tab w:val="right" w:leader="dot" w:pos="8296"/>
@@ -3406,7 +3404,7 @@
       <w:hyperlink w:anchor="_Toc512595498" w:history="1">
         <w:r>
           <w:rPr>
-            <w:rStyle w:val="a3"/>
+            <w:rStyle w:val="Hyperlink"/>
             <w:noProof/>
           </w:rPr>
           <w:t>7</w:t>
@@ -3419,14 +3417,14 @@
         </w:r>
         <w:r>
           <w:rPr>
-            <w:rStyle w:val="a3"/>
+            <w:rStyle w:val="Hyperlink"/>
             <w:noProof/>
           </w:rPr>
           <w:t>UI</w:t>
         </w:r>
         <w:r>
           <w:rPr>
-            <w:rStyle w:val="a3"/>
+            <w:rStyle w:val="Hyperlink"/>
             <w:rFonts w:hint="eastAsia"/>
             <w:noProof/>
           </w:rPr>
@@ -3484,7 +3482,7 @@
     </w:p>
     <w:p>
       <w:pPr>
-        <w:pStyle w:val="11"/>
+        <w:pStyle w:val="TOC1"/>
         <w:tabs>
           <w:tab w:val="left" w:pos="840"/>
           <w:tab w:val="right" w:leader="dot" w:pos="8296"/>
@@ -3496,7 +3494,7 @@
       <w:hyperlink w:anchor="_Toc512595499" w:history="1">
         <w:r>
           <w:rPr>
-            <w:rStyle w:val="a3"/>
+            <w:rStyle w:val="Hyperlink"/>
             <w:noProof/>
           </w:rPr>
           <w:t>8</w:t>
@@ -3509,7 +3507,7 @@
         </w:r>
         <w:r>
           <w:rPr>
-            <w:rStyle w:val="a3"/>
+            <w:rStyle w:val="Hyperlink"/>
             <w:rFonts w:hint="eastAsia"/>
             <w:noProof/>
           </w:rPr>
@@ -3567,7 +3565,7 @@
     </w:p>
     <w:p>
       <w:pPr>
-        <w:pStyle w:val="11"/>
+        <w:pStyle w:val="TOC1"/>
         <w:tabs>
           <w:tab w:val="left" w:pos="840"/>
           <w:tab w:val="right" w:leader="dot" w:pos="8296"/>
@@ -3579,7 +3577,7 @@
       <w:hyperlink w:anchor="_Toc512595500" w:history="1">
         <w:r>
           <w:rPr>
-            <w:rStyle w:val="a3"/>
+            <w:rStyle w:val="Hyperlink"/>
             <w:noProof/>
           </w:rPr>
           <w:t>9</w:t>
@@ -3592,7 +3590,7 @@
         </w:r>
         <w:r>
           <w:rPr>
-            <w:rStyle w:val="a3"/>
+            <w:rStyle w:val="Hyperlink"/>
             <w:rFonts w:hint="eastAsia"/>
             <w:noProof/>
           </w:rPr>
@@ -3662,17 +3660,19 @@
     </w:p>
     <w:p>
       <w:pPr>
-        <w:pStyle w:val="1"/>
+        <w:pStyle w:val="Heading1"/>
+        <w:rPr>
+          <w:color w:val="365F91" w:themeColor="accent1" w:themeShade="BF"/>
+        </w:rPr>
       </w:pPr>
       <w:r>
         <w:rPr>
           <w:rFonts w:hint="eastAsia"/>
+          <w:color w:val="365F91" w:themeColor="accent1" w:themeShade="BF"/>
         </w:rPr>
         <w:lastRenderedPageBreak/>
         <w:t>产品路线</w:t>
       </w:r>
-      <w:bookmarkStart w:id="3" w:name="_GoBack"/>
-      <w:bookmarkEnd w:id="3"/>
     </w:p>
     <w:p/>
     <w:p/>
@@ -3683,13 +3683,13 @@
         </w:rPr>
         <w:drawing>
           <wp:inline distT="0" distB="0" distL="0" distR="0">
-            <wp:extent cx="5274310" cy="3076575"/>
-            <wp:effectExtent l="38100" t="19050" r="21590" b="28575"/>
+            <wp:extent cx="5273040" cy="3604260"/>
+            <wp:effectExtent l="38100" t="38100" r="22860" b="34290"/>
             <wp:docPr id="4" name="图示 4"/>
             <wp:cNvGraphicFramePr/>
             <a:graphic xmlns:a="http://schemas.openxmlformats.org/drawingml/2006/main">
               <a:graphicData uri="http://schemas.openxmlformats.org/drawingml/2006/diagram">
-                <dgm:relIds xmlns:dgm="http://schemas.openxmlformats.org/drawingml/2006/diagram" xmlns:r="http://schemas.openxmlformats.org/officeDocument/2006/relationships" r:dm="rId11" r:lo="rId12" r:qs="rId13" r:cs="rId14"/>
+                <dgm:relIds xmlns:dgm="http://schemas.openxmlformats.org/drawingml/2006/diagram" xmlns:r="http://schemas.openxmlformats.org/officeDocument/2006/relationships" r:dm="rId12" r:lo="rId13" r:qs="rId14" r:cs="rId15"/>
               </a:graphicData>
             </a:graphic>
           </wp:inline>
@@ -3715,16 +3715,983 @@
     <w:p/>
     <w:p/>
     <w:p/>
+    <w:p>
+      <w:pPr>
+        <w:widowControl/>
+        <w:jc w:val="left"/>
+      </w:pPr>
+      <w:r>
+        <w:br w:type="page"/>
+      </w:r>
+    </w:p>
+    <w:p>
+      <w:pPr>
+        <w:pStyle w:val="Heading1"/>
+        <w:rPr>
+          <w:color w:val="365F91" w:themeColor="accent1" w:themeShade="BF"/>
+        </w:rPr>
+      </w:pPr>
+      <w:r>
+        <w:rPr>
+          <w:rFonts w:hint="eastAsia"/>
+          <w:color w:val="365F91" w:themeColor="accent1" w:themeShade="BF"/>
+        </w:rPr>
+        <w:lastRenderedPageBreak/>
+        <w:t>产品功能</w:t>
+      </w:r>
+      <w:r>
+        <w:rPr>
+          <w:rFonts w:hint="eastAsia"/>
+          <w:color w:val="365F91" w:themeColor="accent1" w:themeShade="BF"/>
+        </w:rPr>
+        <w:t>(</w:t>
+      </w:r>
+      <w:r>
+        <w:rPr>
+          <w:color w:val="365F91" w:themeColor="accent1" w:themeShade="BF"/>
+        </w:rPr>
+        <w:t>Phase I)</w:t>
+      </w:r>
+      <w:r>
+        <w:rPr>
+          <w:rFonts w:hint="eastAsia"/>
+          <w:color w:val="365F91" w:themeColor="accent1" w:themeShade="BF"/>
+        </w:rPr>
+        <w:t xml:space="preserve"> </w:t>
+      </w:r>
+    </w:p>
+    <w:p>
+      <w:pPr>
+        <w:pStyle w:val="Heading2"/>
+      </w:pPr>
+      <w:r>
+        <w:rPr>
+          <w:rFonts w:hint="eastAsia"/>
+        </w:rPr>
+        <w:t>收集行情数据</w:t>
+      </w:r>
+    </w:p>
+    <w:p>
+      <w:r>
+        <w:rPr>
+          <w:rFonts w:hint="eastAsia"/>
+        </w:rPr>
+        <w:t>建议收集下列平台数据：</w:t>
+      </w:r>
+    </w:p>
+    <w:tbl>
+      <w:tblPr>
+        <w:tblStyle w:val="TableGrid"/>
+        <w:tblW w:w="0" w:type="auto"/>
+        <w:tblLook w:val="04A0" w:firstRow="1" w:lastRow="0" w:firstColumn="1" w:lastColumn="0" w:noHBand="0" w:noVBand="1"/>
+      </w:tblPr>
+      <w:tblGrid>
+        <w:gridCol w:w="534"/>
+        <w:gridCol w:w="1275"/>
+        <w:gridCol w:w="4582"/>
+        <w:gridCol w:w="2131"/>
+      </w:tblGrid>
+      <w:tr>
+        <w:tc>
+          <w:tcPr>
+            <w:tcW w:w="534" w:type="dxa"/>
+            <w:shd w:val="clear" w:color="auto" w:fill="17365D" w:themeFill="text2" w:themeFillShade="BF"/>
+          </w:tcPr>
+          <w:p>
+            <w:pPr>
+              <w:rPr>
+                <w:b/>
+                <w:color w:val="FFFFFF" w:themeColor="background1"/>
+              </w:rPr>
+            </w:pPr>
+            <w:r>
+              <w:rPr>
+                <w:b/>
+                <w:color w:val="FFFFFF" w:themeColor="background1"/>
+              </w:rPr>
+              <w:t>No</w:t>
+            </w:r>
+          </w:p>
+        </w:tc>
+        <w:tc>
+          <w:tcPr>
+            <w:tcW w:w="1275" w:type="dxa"/>
+            <w:shd w:val="clear" w:color="auto" w:fill="17365D" w:themeFill="text2" w:themeFillShade="BF"/>
+          </w:tcPr>
+          <w:p>
+            <w:pPr>
+              <w:rPr>
+                <w:b/>
+                <w:color w:val="FFFFFF" w:themeColor="background1"/>
+              </w:rPr>
+            </w:pPr>
+            <w:r>
+              <w:rPr>
+                <w:b/>
+                <w:color w:val="FFFFFF" w:themeColor="background1"/>
+              </w:rPr>
+              <w:t>Name</w:t>
+            </w:r>
+          </w:p>
+        </w:tc>
+        <w:tc>
+          <w:tcPr>
+            <w:tcW w:w="4582" w:type="dxa"/>
+            <w:shd w:val="clear" w:color="auto" w:fill="17365D" w:themeFill="text2" w:themeFillShade="BF"/>
+          </w:tcPr>
+          <w:p>
+            <w:pPr>
+              <w:rPr>
+                <w:b/>
+                <w:color w:val="FFFFFF" w:themeColor="background1"/>
+              </w:rPr>
+            </w:pPr>
+            <w:r>
+              <w:rPr>
+                <w:b/>
+                <w:color w:val="FFFFFF" w:themeColor="background1"/>
+              </w:rPr>
+              <w:t>Address</w:t>
+            </w:r>
+          </w:p>
+        </w:tc>
+        <w:tc>
+          <w:tcPr>
+            <w:tcW w:w="2131" w:type="dxa"/>
+            <w:shd w:val="clear" w:color="auto" w:fill="17365D" w:themeFill="text2" w:themeFillShade="BF"/>
+          </w:tcPr>
+          <w:p>
+            <w:pPr>
+              <w:rPr>
+                <w:b/>
+                <w:color w:val="FFFFFF" w:themeColor="background1"/>
+              </w:rPr>
+            </w:pPr>
+            <w:r>
+              <w:rPr>
+                <w:b/>
+                <w:color w:val="FFFFFF" w:themeColor="background1"/>
+              </w:rPr>
+              <w:t>Comment</w:t>
+            </w:r>
+          </w:p>
+        </w:tc>
+      </w:tr>
+      <w:tr>
+        <w:tc>
+          <w:tcPr>
+            <w:tcW w:w="534" w:type="dxa"/>
+          </w:tcPr>
+          <w:p>
+            <w:r>
+              <w:t>1</w:t>
+            </w:r>
+          </w:p>
+        </w:tc>
+        <w:tc>
+          <w:tcPr>
+            <w:tcW w:w="1275" w:type="dxa"/>
+          </w:tcPr>
+          <w:p>
+            <w:r>
+              <w:t>火币</w:t>
+            </w:r>
+          </w:p>
+        </w:tc>
+        <w:tc>
+          <w:tcPr>
+            <w:tcW w:w="4582" w:type="dxa"/>
+          </w:tcPr>
+          <w:p/>
+        </w:tc>
+        <w:tc>
+          <w:tcPr>
+            <w:tcW w:w="2131" w:type="dxa"/>
+          </w:tcPr>
+          <w:p>
+            <w:r>
+              <w:t>Phase</w:t>
+            </w:r>
+            <w:r>
+              <w:rPr>
+                <w:rFonts w:hint="eastAsia"/>
+              </w:rPr>
+              <w:t xml:space="preserve"> I</w:t>
+            </w:r>
+          </w:p>
+        </w:tc>
+      </w:tr>
+      <w:tr>
+        <w:tc>
+          <w:tcPr>
+            <w:tcW w:w="534" w:type="dxa"/>
+          </w:tcPr>
+          <w:p>
+            <w:r>
+              <w:t>2</w:t>
+            </w:r>
+          </w:p>
+        </w:tc>
+        <w:tc>
+          <w:tcPr>
+            <w:tcW w:w="1275" w:type="dxa"/>
+          </w:tcPr>
+          <w:p>
+            <w:proofErr w:type="spellStart"/>
+            <w:r>
+              <w:t>OKCoin</w:t>
+            </w:r>
+            <w:proofErr w:type="spellEnd"/>
+          </w:p>
+        </w:tc>
+        <w:tc>
+          <w:tcPr>
+            <w:tcW w:w="4582" w:type="dxa"/>
+          </w:tcPr>
+          <w:p/>
+        </w:tc>
+        <w:tc>
+          <w:tcPr>
+            <w:tcW w:w="2131" w:type="dxa"/>
+          </w:tcPr>
+          <w:p/>
+        </w:tc>
+      </w:tr>
+      <w:tr>
+        <w:tc>
+          <w:tcPr>
+            <w:tcW w:w="534" w:type="dxa"/>
+          </w:tcPr>
+          <w:p>
+            <w:r>
+              <w:t>3</w:t>
+            </w:r>
+          </w:p>
+        </w:tc>
+        <w:tc>
+          <w:tcPr>
+            <w:tcW w:w="1275" w:type="dxa"/>
+          </w:tcPr>
+          <w:p>
+            <w:r>
+              <w:t>币安</w:t>
+            </w:r>
+          </w:p>
+        </w:tc>
+        <w:tc>
+          <w:tcPr>
+            <w:tcW w:w="4582" w:type="dxa"/>
+          </w:tcPr>
+          <w:p/>
+        </w:tc>
+        <w:tc>
+          <w:tcPr>
+            <w:tcW w:w="2131" w:type="dxa"/>
+          </w:tcPr>
+          <w:p/>
+        </w:tc>
+      </w:tr>
+      <w:tr>
+        <w:tc>
+          <w:tcPr>
+            <w:tcW w:w="534" w:type="dxa"/>
+          </w:tcPr>
+          <w:p>
+            <w:r>
+              <w:t>4</w:t>
+            </w:r>
+          </w:p>
+        </w:tc>
+        <w:tc>
+          <w:tcPr>
+            <w:tcW w:w="1275" w:type="dxa"/>
+          </w:tcPr>
+          <w:p>
+            <w:proofErr w:type="spellStart"/>
+            <w:r>
+              <w:t>Bitfinex</w:t>
+            </w:r>
+            <w:proofErr w:type="spellEnd"/>
+          </w:p>
+        </w:tc>
+        <w:tc>
+          <w:tcPr>
+            <w:tcW w:w="4582" w:type="dxa"/>
+          </w:tcPr>
+          <w:p/>
+        </w:tc>
+        <w:tc>
+          <w:tcPr>
+            <w:tcW w:w="2131" w:type="dxa"/>
+          </w:tcPr>
+          <w:p/>
+        </w:tc>
+      </w:tr>
+      <w:tr>
+        <w:tc>
+          <w:tcPr>
+            <w:tcW w:w="534" w:type="dxa"/>
+          </w:tcPr>
+          <w:p>
+            <w:r>
+              <w:t>5</w:t>
+            </w:r>
+          </w:p>
+        </w:tc>
+        <w:tc>
+          <w:tcPr>
+            <w:tcW w:w="1275" w:type="dxa"/>
+          </w:tcPr>
+          <w:p>
+            <w:r>
+              <w:t>Kraken</w:t>
+            </w:r>
+          </w:p>
+        </w:tc>
+        <w:tc>
+          <w:tcPr>
+            <w:tcW w:w="4582" w:type="dxa"/>
+          </w:tcPr>
+          <w:p/>
+        </w:tc>
+        <w:tc>
+          <w:tcPr>
+            <w:tcW w:w="2131" w:type="dxa"/>
+          </w:tcPr>
+          <w:p/>
+        </w:tc>
+      </w:tr>
+      <w:tr>
+        <w:tc>
+          <w:tcPr>
+            <w:tcW w:w="534" w:type="dxa"/>
+          </w:tcPr>
+          <w:p>
+            <w:r>
+              <w:t>6</w:t>
+            </w:r>
+          </w:p>
+        </w:tc>
+        <w:tc>
+          <w:tcPr>
+            <w:tcW w:w="1275" w:type="dxa"/>
+          </w:tcPr>
+          <w:p>
+            <w:proofErr w:type="spellStart"/>
+            <w:r>
+              <w:t>GDax</w:t>
+            </w:r>
+            <w:proofErr w:type="spellEnd"/>
+          </w:p>
+        </w:tc>
+        <w:tc>
+          <w:tcPr>
+            <w:tcW w:w="4582" w:type="dxa"/>
+          </w:tcPr>
+          <w:p/>
+        </w:tc>
+        <w:tc>
+          <w:tcPr>
+            <w:tcW w:w="2131" w:type="dxa"/>
+          </w:tcPr>
+          <w:p/>
+        </w:tc>
+      </w:tr>
+      <w:tr>
+        <w:tc>
+          <w:tcPr>
+            <w:tcW w:w="534" w:type="dxa"/>
+          </w:tcPr>
+          <w:p>
+            <w:r>
+              <w:t>7</w:t>
+            </w:r>
+          </w:p>
+        </w:tc>
+        <w:tc>
+          <w:tcPr>
+            <w:tcW w:w="1275" w:type="dxa"/>
+          </w:tcPr>
+          <w:p>
+            <w:proofErr w:type="spellStart"/>
+            <w:r>
+              <w:t>Coinbase</w:t>
+            </w:r>
+            <w:proofErr w:type="spellEnd"/>
+          </w:p>
+        </w:tc>
+        <w:tc>
+          <w:tcPr>
+            <w:tcW w:w="4582" w:type="dxa"/>
+          </w:tcPr>
+          <w:p/>
+        </w:tc>
+        <w:tc>
+          <w:tcPr>
+            <w:tcW w:w="2131" w:type="dxa"/>
+          </w:tcPr>
+          <w:p/>
+        </w:tc>
+      </w:tr>
+    </w:tbl>
+    <w:p/>
+    <w:p>
+      <w:pPr>
+        <w:pStyle w:val="Heading2"/>
+      </w:pPr>
+      <w:r>
+        <w:rPr>
+          <w:rFonts w:hint="eastAsia"/>
+        </w:rPr>
+        <w:t>交易对</w:t>
+      </w:r>
+      <w:r>
+        <w:rPr>
+          <w:rFonts w:hint="eastAsia"/>
+        </w:rPr>
+        <w:t>/</w:t>
+      </w:r>
+      <w:r>
+        <w:rPr>
+          <w:rFonts w:hint="eastAsia"/>
+        </w:rPr>
+        <w:t>币种</w:t>
+      </w:r>
+    </w:p>
+    <w:p>
+      <w:r>
+        <w:t>建议收集如下交易对数据：</w:t>
+      </w:r>
+    </w:p>
+    <w:p/>
+    <w:tbl>
+      <w:tblPr>
+        <w:tblStyle w:val="TableGrid"/>
+        <w:tblW w:w="0" w:type="auto"/>
+        <w:tblLayout w:type="fixed"/>
+        <w:tblLook w:val="04A0" w:firstRow="1" w:lastRow="0" w:firstColumn="1" w:lastColumn="0" w:noHBand="0" w:noVBand="1"/>
+      </w:tblPr>
+      <w:tblGrid>
+        <w:gridCol w:w="675"/>
+        <w:gridCol w:w="567"/>
+        <w:gridCol w:w="567"/>
+        <w:gridCol w:w="567"/>
+        <w:gridCol w:w="1418"/>
+      </w:tblGrid>
+      <w:tr>
+        <w:tc>
+          <w:tcPr>
+            <w:tcW w:w="675" w:type="dxa"/>
+          </w:tcPr>
+          <w:p>
+            <w:r>
+              <w:t>Pair</w:t>
+            </w:r>
+            <w:bookmarkStart w:id="3" w:name="_GoBack"/>
+            <w:bookmarkEnd w:id="3"/>
+          </w:p>
+        </w:tc>
+        <w:tc>
+          <w:tcPr>
+            <w:tcW w:w="567" w:type="dxa"/>
+          </w:tcPr>
+          <w:p>
+            <w:r>
+              <w:t>BTC</w:t>
+            </w:r>
+          </w:p>
+        </w:tc>
+        <w:tc>
+          <w:tcPr>
+            <w:tcW w:w="567" w:type="dxa"/>
+          </w:tcPr>
+          <w:p>
+            <w:r>
+              <w:t>ETH</w:t>
+            </w:r>
+          </w:p>
+        </w:tc>
+        <w:tc>
+          <w:tcPr>
+            <w:tcW w:w="567" w:type="dxa"/>
+          </w:tcPr>
+          <w:p>
+            <w:r>
+              <w:t>ETC</w:t>
+            </w:r>
+          </w:p>
+        </w:tc>
+        <w:tc>
+          <w:tcPr>
+            <w:tcW w:w="1418" w:type="dxa"/>
+          </w:tcPr>
+          <w:p/>
+        </w:tc>
+      </w:tr>
+      <w:tr>
+        <w:tc>
+          <w:tcPr>
+            <w:tcW w:w="675" w:type="dxa"/>
+          </w:tcPr>
+          <w:p>
+            <w:r>
+              <w:t>BTC</w:t>
+            </w:r>
+          </w:p>
+        </w:tc>
+        <w:tc>
+          <w:tcPr>
+            <w:tcW w:w="567" w:type="dxa"/>
+          </w:tcPr>
+          <w:p>
+            <w:r>
+              <w:rPr>
+                <w:rFonts w:hint="eastAsia"/>
+              </w:rPr>
+              <w:t xml:space="preserve"> X</w:t>
+            </w:r>
+          </w:p>
+        </w:tc>
+        <w:tc>
+          <w:tcPr>
+            <w:tcW w:w="567" w:type="dxa"/>
+          </w:tcPr>
+          <w:p/>
+        </w:tc>
+        <w:tc>
+          <w:tcPr>
+            <w:tcW w:w="567" w:type="dxa"/>
+          </w:tcPr>
+          <w:p/>
+        </w:tc>
+        <w:tc>
+          <w:tcPr>
+            <w:tcW w:w="1418" w:type="dxa"/>
+          </w:tcPr>
+          <w:p/>
+        </w:tc>
+      </w:tr>
+      <w:tr>
+        <w:tc>
+          <w:tcPr>
+            <w:tcW w:w="675" w:type="dxa"/>
+          </w:tcPr>
+          <w:p>
+            <w:r>
+              <w:t>ETH</w:t>
+            </w:r>
+          </w:p>
+        </w:tc>
+        <w:tc>
+          <w:tcPr>
+            <w:tcW w:w="567" w:type="dxa"/>
+          </w:tcPr>
+          <w:p/>
+        </w:tc>
+        <w:tc>
+          <w:tcPr>
+            <w:tcW w:w="567" w:type="dxa"/>
+          </w:tcPr>
+          <w:p>
+            <w:r>
+              <w:rPr>
+                <w:rFonts w:hint="eastAsia"/>
+              </w:rPr>
+              <w:t>X</w:t>
+            </w:r>
+            <w:r>
+              <w:rPr>
+                <w:rFonts w:hint="eastAsia"/>
+              </w:rPr>
+              <w:t xml:space="preserve"> </w:t>
+            </w:r>
+          </w:p>
+        </w:tc>
+        <w:tc>
+          <w:tcPr>
+            <w:tcW w:w="567" w:type="dxa"/>
+          </w:tcPr>
+          <w:p/>
+        </w:tc>
+        <w:tc>
+          <w:tcPr>
+            <w:tcW w:w="1418" w:type="dxa"/>
+          </w:tcPr>
+          <w:p/>
+        </w:tc>
+      </w:tr>
+      <w:tr>
+        <w:tc>
+          <w:tcPr>
+            <w:tcW w:w="675" w:type="dxa"/>
+          </w:tcPr>
+          <w:p>
+            <w:r>
+              <w:t>ETC</w:t>
+            </w:r>
+          </w:p>
+        </w:tc>
+        <w:tc>
+          <w:tcPr>
+            <w:tcW w:w="567" w:type="dxa"/>
+          </w:tcPr>
+          <w:p/>
+        </w:tc>
+        <w:tc>
+          <w:tcPr>
+            <w:tcW w:w="567" w:type="dxa"/>
+          </w:tcPr>
+          <w:p/>
+        </w:tc>
+        <w:tc>
+          <w:tcPr>
+            <w:tcW w:w="567" w:type="dxa"/>
+          </w:tcPr>
+          <w:p>
+            <w:r>
+              <w:t>X</w:t>
+            </w:r>
+          </w:p>
+        </w:tc>
+        <w:tc>
+          <w:tcPr>
+            <w:tcW w:w="1418" w:type="dxa"/>
+          </w:tcPr>
+          <w:p/>
+        </w:tc>
+      </w:tr>
+      <w:tr>
+        <w:tc>
+          <w:tcPr>
+            <w:tcW w:w="675" w:type="dxa"/>
+          </w:tcPr>
+          <w:p/>
+        </w:tc>
+        <w:tc>
+          <w:tcPr>
+            <w:tcW w:w="567" w:type="dxa"/>
+          </w:tcPr>
+          <w:p/>
+        </w:tc>
+        <w:tc>
+          <w:tcPr>
+            <w:tcW w:w="567" w:type="dxa"/>
+          </w:tcPr>
+          <w:p/>
+        </w:tc>
+        <w:tc>
+          <w:tcPr>
+            <w:tcW w:w="567" w:type="dxa"/>
+          </w:tcPr>
+          <w:p/>
+        </w:tc>
+        <w:tc>
+          <w:tcPr>
+            <w:tcW w:w="1418" w:type="dxa"/>
+          </w:tcPr>
+          <w:p/>
+        </w:tc>
+      </w:tr>
+    </w:tbl>
+    <w:p/>
+    <w:p/>
+    <w:p>
+      <w:pPr>
+        <w:pStyle w:val="Heading2"/>
+      </w:pPr>
+      <w:r>
+        <w:rPr>
+          <w:rFonts w:hint="eastAsia"/>
+        </w:rPr>
+        <w:t>行情数据展示</w:t>
+      </w:r>
+    </w:p>
+    <w:p>
+      <w:r>
+        <w:t>日均线，周均线，月均线，</w:t>
+      </w:r>
+      <w:r>
+        <w:t>52</w:t>
+      </w:r>
+      <w:r>
+        <w:t>周均线</w:t>
+      </w:r>
+    </w:p>
+    <w:p/>
+    <w:p>
+      <w:pPr>
+        <w:pStyle w:val="Heading2"/>
+      </w:pPr>
+      <w:r>
+        <w:rPr>
+          <w:rFonts w:hint="eastAsia"/>
+        </w:rPr>
+        <w:t>报警</w:t>
+      </w:r>
+    </w:p>
+    <w:p>
+      <w:r>
+        <w:t>设置简单条件：比如升值</w:t>
+      </w:r>
+      <w:r>
+        <w:t>10%</w:t>
+      </w:r>
+      <w:r>
+        <w:t>提醒，贬值</w:t>
+      </w:r>
+      <w:r>
+        <w:t>1%</w:t>
+      </w:r>
+      <w:r>
+        <w:t>提醒</w:t>
+      </w:r>
+    </w:p>
+    <w:p/>
+    <w:p>
+      <w:pPr>
+        <w:pStyle w:val="Heading2"/>
+      </w:pPr>
+      <w:r>
+        <w:rPr>
+          <w:rFonts w:hint="eastAsia"/>
+        </w:rPr>
+        <w:t>消息推送</w:t>
+      </w:r>
+    </w:p>
+    <w:p>
+      <w:pPr>
+        <w:pStyle w:val="Heading3"/>
+      </w:pPr>
+      <w:r>
+        <w:rPr>
+          <w:rFonts w:hint="eastAsia"/>
+        </w:rPr>
+        <w:t>Email</w:t>
+      </w:r>
+      <w:r>
+        <w:rPr>
+          <w:rFonts w:hint="eastAsia"/>
+        </w:rPr>
+        <w:t>推送</w:t>
+      </w:r>
+    </w:p>
+    <w:p>
+      <w:r>
+        <w:t>服务商</w:t>
+      </w:r>
+      <w:r>
+        <w:rPr>
+          <w:rFonts w:hint="eastAsia"/>
+        </w:rPr>
+        <w:t>?</w:t>
+      </w:r>
+      <w:r>
+        <w:rPr>
+          <w:rFonts w:hint="eastAsia"/>
+        </w:rPr>
+        <w:t>费用？</w:t>
+      </w:r>
+    </w:p>
+    <w:p/>
+    <w:p>
+      <w:pPr>
+        <w:pStyle w:val="Heading3"/>
+      </w:pPr>
+      <w:r>
+        <w:rPr>
+          <w:rFonts w:hint="eastAsia"/>
+        </w:rPr>
+        <w:t>短信推送</w:t>
+      </w:r>
+    </w:p>
+    <w:p>
+      <w:r>
+        <w:t>服务商</w:t>
+      </w:r>
+      <w:r>
+        <w:rPr>
+          <w:rFonts w:hint="eastAsia"/>
+        </w:rPr>
+        <w:t>?</w:t>
+      </w:r>
+      <w:r>
+        <w:rPr>
+          <w:rFonts w:hint="eastAsia"/>
+        </w:rPr>
+        <w:t>费用？</w:t>
+      </w:r>
+    </w:p>
+    <w:p/>
+    <w:p/>
+    <w:p>
+      <w:pPr>
+        <w:pStyle w:val="Heading3"/>
+      </w:pPr>
+      <w:r>
+        <w:rPr>
+          <w:rFonts w:hint="eastAsia"/>
+        </w:rPr>
+        <w:lastRenderedPageBreak/>
+        <w:t>微信推送</w:t>
+      </w:r>
+    </w:p>
+    <w:p>
+      <w:r>
+        <w:rPr>
+          <w:rFonts w:hint="eastAsia"/>
+        </w:rPr>
+        <w:t>微信公众号</w:t>
+      </w:r>
+    </w:p>
+    <w:p>
+      <w:r>
+        <w:rPr>
+          <w:rFonts w:hint="eastAsia"/>
+        </w:rPr>
+        <w:t>费用？技术限制？</w:t>
+      </w:r>
+    </w:p>
+    <w:p/>
+    <w:p/>
+    <w:p>
+      <w:pPr>
+        <w:pStyle w:val="Heading2"/>
+      </w:pPr>
+      <w:r>
+        <w:rPr>
+          <w:rFonts w:hint="eastAsia"/>
+        </w:rPr>
+        <w:t>移动端</w:t>
+      </w:r>
+    </w:p>
+    <w:p/>
+    <w:p/>
+    <w:p>
+      <w:pPr>
+        <w:pStyle w:val="Heading1"/>
+        <w:rPr>
+          <w:color w:val="365F91" w:themeColor="accent1" w:themeShade="BF"/>
+        </w:rPr>
+      </w:pPr>
+      <w:r>
+        <w:rPr>
+          <w:rFonts w:hint="eastAsia"/>
+          <w:color w:val="365F91" w:themeColor="accent1" w:themeShade="BF"/>
+        </w:rPr>
+        <w:t>可能的问题</w:t>
+      </w:r>
+    </w:p>
+    <w:p>
+      <w:pPr>
+        <w:pStyle w:val="Heading2"/>
+      </w:pPr>
+      <w:r>
+        <w:rPr>
+          <w:rFonts w:hint="eastAsia"/>
+        </w:rPr>
+        <w:t>频率</w:t>
+      </w:r>
+    </w:p>
+    <w:p/>
+    <w:p>
+      <w:r>
+        <w:rPr>
+          <w:rFonts w:hint="eastAsia"/>
+        </w:rPr>
+        <w:t>秒级爬取</w:t>
+      </w:r>
+    </w:p>
+    <w:p>
+      <w:r>
+        <w:rPr>
+          <w:rFonts w:hint="eastAsia"/>
+        </w:rPr>
+        <w:t>分级爬取</w:t>
+      </w:r>
+    </w:p>
+    <w:p/>
+    <w:p/>
+    <w:p>
+      <w:pPr>
+        <w:pStyle w:val="Heading2"/>
+      </w:pPr>
+      <w:r>
+        <w:rPr>
+          <w:rFonts w:hint="eastAsia"/>
+        </w:rPr>
+        <w:t>反</w:t>
+      </w:r>
+      <w:r>
+        <w:rPr>
+          <w:rFonts w:hint="eastAsia"/>
+        </w:rPr>
+        <w:t>爬措施</w:t>
+      </w:r>
+    </w:p>
+    <w:p>
+      <w:r>
+        <w:rPr>
+          <w:rFonts w:hint="eastAsia"/>
+        </w:rPr>
+        <w:t>IP</w:t>
+      </w:r>
+      <w:r>
+        <w:t xml:space="preserve"> </w:t>
+      </w:r>
+      <w:r>
+        <w:rPr>
+          <w:rFonts w:hint="eastAsia"/>
+        </w:rPr>
+        <w:t>Pool</w:t>
+      </w:r>
+    </w:p>
+    <w:p>
+      <w:r>
+        <w:t>Proxy</w:t>
+      </w:r>
+    </w:p>
+    <w:p>
+      <w:r>
+        <w:rPr>
+          <w:rFonts w:hint="eastAsia"/>
+        </w:rPr>
+        <w:t>HTTP Header</w:t>
+      </w:r>
+    </w:p>
+    <w:p/>
+    <w:p/>
+    <w:p>
+      <w:pPr>
+        <w:pStyle w:val="Heading1"/>
+        <w:rPr>
+          <w:color w:val="365F91" w:themeColor="accent1" w:themeShade="BF"/>
+        </w:rPr>
+      </w:pPr>
+      <w:r>
+        <w:rPr>
+          <w:color w:val="365F91" w:themeColor="accent1" w:themeShade="BF"/>
+        </w:rPr>
+        <w:t>部署</w:t>
+      </w:r>
+    </w:p>
+    <w:p>
+      <w:r>
+        <w:t>国内，国外服务器。</w:t>
+      </w:r>
+    </w:p>
     <w:p/>
     <w:p/>
     <w:p/>
     <w:p/>
-    <w:p/>
-    <w:p/>
-    <w:p/>
-    <w:p/>
-    <w:p/>
-    <w:p/>
+    <w:p>
+      <w:pPr>
+        <w:widowControl/>
+        <w:jc w:val="left"/>
+      </w:pPr>
+      <w:r>
+        <w:br w:type="page"/>
+      </w:r>
+    </w:p>
     <w:p/>
     <w:p/>
     <w:p/>
@@ -3733,6 +4700,14 @@
     <w:p/>
     <w:p>
       <w:pPr>
+        <w:rPr>
+          <w:lang w:val="en-CA"/>
+        </w:rPr>
+      </w:pPr>
+    </w:p>
+    <w:p/>
+    <w:p>
+      <w:pPr>
         <w:widowControl/>
         <w:jc w:val="left"/>
       </w:pPr>
@@ -3742,31 +4717,47 @@
     </w:p>
     <w:p>
       <w:pPr>
-        <w:pStyle w:val="1"/>
-      </w:pPr>
+        <w:pStyle w:val="Heading1"/>
+        <w:rPr>
+          <w:rFonts w:hint="eastAsia"/>
+        </w:rPr>
+      </w:pPr>
+      <w:r>
+        <w:lastRenderedPageBreak/>
+        <w:t>参考</w:t>
+      </w:r>
+    </w:p>
+    <w:p>
+      <w:hyperlink r:id="rId17" w:history="1">
+        <w:r>
+          <w:rPr>
+            <w:rStyle w:val="Hyperlink"/>
+          </w:rPr>
+          <w:t>https://github.com/huobiapi/REST-API-demos</w:t>
+        </w:r>
+      </w:hyperlink>
       <w:r>
         <w:rPr>
           <w:rFonts w:hint="eastAsia"/>
         </w:rPr>
-        <w:lastRenderedPageBreak/>
-        <w:t>功能模块</w:t>
-      </w:r>
-    </w:p>
-    <w:p/>
-    <w:p/>
-    <w:p>
-      <w:pPr>
-        <w:widowControl/>
-        <w:jc w:val="left"/>
-      </w:pPr>
-      <w:r>
-        <w:br w:type="page"/>
+        <w:t xml:space="preserve"> </w:t>
       </w:r>
     </w:p>
     <w:p>
-      <w:pPr>
-        <w:pStyle w:val="1"/>
-      </w:pPr>
+      <w:hyperlink r:id="rId18" w:history="1">
+        <w:r>
+          <w:rPr>
+            <w:rStyle w:val="Hyperlink"/>
+          </w:rPr>
+          <w:t>https://github.com/baibinghere/huobi-autotrading</w:t>
+        </w:r>
+      </w:hyperlink>
+      <w:r>
+        <w:rPr>
+          <w:rFonts w:hint="eastAsia"/>
+        </w:rPr>
+        <w:t xml:space="preserve"> </w:t>
+      </w:r>
     </w:p>
     <w:p/>
     <w:p/>
@@ -3807,12 +4798,11 @@
     <w:p/>
     <w:p/>
     <w:p/>
-    <w:p/>
     <w:sectPr>
-      <w:headerReference w:type="even" r:id="rId16"/>
-      <w:headerReference w:type="default" r:id="rId17"/>
-      <w:footerReference w:type="default" r:id="rId18"/>
-      <w:headerReference w:type="first" r:id="rId19"/>
+      <w:headerReference w:type="even" r:id="rId19"/>
+      <w:headerReference w:type="default" r:id="rId20"/>
+      <w:footerReference w:type="default" r:id="rId21"/>
+      <w:headerReference w:type="first" r:id="rId22"/>
       <w:pgSz w:w="11906" w:h="16838"/>
       <w:pgMar w:top="1440" w:right="1800" w:bottom="1440" w:left="1800" w:header="851" w:footer="992" w:gutter="0"/>
       <w:pgNumType w:start="0"/>
@@ -3825,7 +4815,7 @@
 </file>
 
 <file path=word/endnotes.xml><?xml version="1.0" encoding="utf-8"?>
-<w:endnotes xmlns:wpc="http://schemas.microsoft.com/office/word/2010/wordprocessingCanvas" xmlns:cx="http://schemas.microsoft.com/office/drawing/2014/chartex" xmlns:cx1="http://schemas.microsoft.com/office/drawing/2015/9/8/chartex" xmlns:cx2="http://schemas.microsoft.com/office/drawing/2015/10/21/chartex" xmlns:cx3="http://schemas.microsoft.com/office/drawing/2016/5/9/chartex" xmlns:cx4="http://schemas.microsoft.com/office/drawing/2016/5/10/chartex" xmlns:cx5="http://schemas.microsoft.com/office/drawing/2016/5/11/chartex" xmlns:cx6="http://schemas.microsoft.com/office/drawing/2016/5/12/chartex" xmlns:cx7="http://schemas.microsoft.com/office/drawing/2016/5/13/chartex" xmlns:cx8="http://schemas.microsoft.com/office/drawing/2016/5/14/chartex" xmlns:mc="http://schemas.openxmlformats.org/markup-compatibility/2006" xmlns:aink="http://schemas.microsoft.com/office/drawing/2016/ink" xmlns:am3d="http://schemas.microsoft.com/office/drawing/2017/model3d" xmlns:o="urn:schemas-microsoft-com:office:office" xmlns:r="http://schemas.openxmlformats.org/officeDocument/2006/relationships" xmlns:m="http://schemas.openxmlformats.org/officeDocument/2006/math" xmlns:v="urn:schemas-microsoft-com:vml" xmlns:wp14="http://schemas.microsoft.com/office/word/2010/wordprocessingDrawing" xmlns:wp="http://schemas.openxmlformats.org/drawingml/2006/wordprocessingDrawing" xmlns:w10="urn:schemas-microsoft-com:office:word" xmlns:w="http://schemas.openxmlformats.org/wordprocessingml/2006/main" xmlns:w14="http://schemas.microsoft.com/office/word/2010/wordml" xmlns:w15="http://schemas.microsoft.com/office/word/2012/wordml" xmlns:w16cid="http://schemas.microsoft.com/office/word/2016/wordml/cid" xmlns:w16se="http://schemas.microsoft.com/office/word/2015/wordml/symex" xmlns:wpg="http://schemas.microsoft.com/office/word/2010/wordprocessingGroup" xmlns:wpi="http://schemas.microsoft.com/office/word/2010/wordprocessingInk" xmlns:wne="http://schemas.microsoft.com/office/word/2006/wordml" xmlns:wps="http://schemas.microsoft.com/office/word/2010/wordprocessingShape" mc:Ignorable="w14 w15 w16se w16cid wp14">
+<w:endnotes xmlns:wpc="http://schemas.microsoft.com/office/word/2010/wordprocessingCanvas" xmlns:mc="http://schemas.openxmlformats.org/markup-compatibility/2006" xmlns:o="urn:schemas-microsoft-com:office:office" xmlns:r="http://schemas.openxmlformats.org/officeDocument/2006/relationships" xmlns:m="http://schemas.openxmlformats.org/officeDocument/2006/math" xmlns:v="urn:schemas-microsoft-com:vml" xmlns:wp14="http://schemas.microsoft.com/office/word/2010/wordprocessingDrawing" xmlns:wp="http://schemas.openxmlformats.org/drawingml/2006/wordprocessingDrawing" xmlns:w10="urn:schemas-microsoft-com:office:word" xmlns:w="http://schemas.openxmlformats.org/wordprocessingml/2006/main" xmlns:w14="http://schemas.microsoft.com/office/word/2010/wordml" xmlns:wpg="http://schemas.microsoft.com/office/word/2010/wordprocessingGroup" xmlns:wpi="http://schemas.microsoft.com/office/word/2010/wordprocessingInk" xmlns:wne="http://schemas.microsoft.com/office/word/2006/wordml" xmlns:wps="http://schemas.microsoft.com/office/word/2010/wordprocessingShape" mc:Ignorable="w14 wp14">
   <w:endnote w:type="separator" w:id="-1">
     <w:p>
       <w:r>
@@ -3844,10 +4834,10 @@
 </file>
 
 <file path=word/footer1.xml><?xml version="1.0" encoding="utf-8"?>
-<w:ftr xmlns:wpc="http://schemas.microsoft.com/office/word/2010/wordprocessingCanvas" xmlns:cx="http://schemas.microsoft.com/office/drawing/2014/chartex" xmlns:cx1="http://schemas.microsoft.com/office/drawing/2015/9/8/chartex" xmlns:cx2="http://schemas.microsoft.com/office/drawing/2015/10/21/chartex" xmlns:cx3="http://schemas.microsoft.com/office/drawing/2016/5/9/chartex" xmlns:cx4="http://schemas.microsoft.com/office/drawing/2016/5/10/chartex" xmlns:cx5="http://schemas.microsoft.com/office/drawing/2016/5/11/chartex" xmlns:cx6="http://schemas.microsoft.com/office/drawing/2016/5/12/chartex" xmlns:cx7="http://schemas.microsoft.com/office/drawing/2016/5/13/chartex" xmlns:cx8="http://schemas.microsoft.com/office/drawing/2016/5/14/chartex" xmlns:mc="http://schemas.openxmlformats.org/markup-compatibility/2006" xmlns:aink="http://schemas.microsoft.com/office/drawing/2016/ink" xmlns:am3d="http://schemas.microsoft.com/office/drawing/2017/model3d" xmlns:o="urn:schemas-microsoft-com:office:office" xmlns:r="http://schemas.openxmlformats.org/officeDocument/2006/relationships" xmlns:m="http://schemas.openxmlformats.org/officeDocument/2006/math" xmlns:v="urn:schemas-microsoft-com:vml" xmlns:wp14="http://schemas.microsoft.com/office/word/2010/wordprocessingDrawing" xmlns:wp="http://schemas.openxmlformats.org/drawingml/2006/wordprocessingDrawing" xmlns:w10="urn:schemas-microsoft-com:office:word" xmlns:w="http://schemas.openxmlformats.org/wordprocessingml/2006/main" xmlns:w14="http://schemas.microsoft.com/office/word/2010/wordml" xmlns:w15="http://schemas.microsoft.com/office/word/2012/wordml" xmlns:w16cid="http://schemas.microsoft.com/office/word/2016/wordml/cid" xmlns:w16se="http://schemas.microsoft.com/office/word/2015/wordml/symex" xmlns:wpg="http://schemas.microsoft.com/office/word/2010/wordprocessingGroup" xmlns:wpi="http://schemas.microsoft.com/office/word/2010/wordprocessingInk" xmlns:wne="http://schemas.microsoft.com/office/word/2006/wordml" xmlns:wps="http://schemas.microsoft.com/office/word/2010/wordprocessingShape" mc:Ignorable="w14 w15 w16se w16cid wp14">
+<w:ftr xmlns:wpc="http://schemas.microsoft.com/office/word/2010/wordprocessingCanvas" xmlns:mc="http://schemas.openxmlformats.org/markup-compatibility/2006" xmlns:o="urn:schemas-microsoft-com:office:office" xmlns:r="http://schemas.openxmlformats.org/officeDocument/2006/relationships" xmlns:m="http://schemas.openxmlformats.org/officeDocument/2006/math" xmlns:v="urn:schemas-microsoft-com:vml" xmlns:wp14="http://schemas.microsoft.com/office/word/2010/wordprocessingDrawing" xmlns:wp="http://schemas.openxmlformats.org/drawingml/2006/wordprocessingDrawing" xmlns:w10="urn:schemas-microsoft-com:office:word" xmlns:w="http://schemas.openxmlformats.org/wordprocessingml/2006/main" xmlns:w14="http://schemas.microsoft.com/office/word/2010/wordml" xmlns:wpg="http://schemas.microsoft.com/office/word/2010/wordprocessingGroup" xmlns:wpi="http://schemas.microsoft.com/office/word/2010/wordprocessingInk" xmlns:wne="http://schemas.microsoft.com/office/word/2006/wordml" xmlns:wps="http://schemas.microsoft.com/office/word/2010/wordprocessingShape" mc:Ignorable="w14 wp14">
   <w:p>
     <w:pPr>
-      <w:pStyle w:val="a7"/>
+      <w:pStyle w:val="Footer"/>
       <w:rPr>
         <w:lang w:eastAsia="zh-CN"/>
       </w:rPr>
@@ -3919,7 +4909,7 @@
         <w:noProof/>
         <w:lang w:val="zh-CN" w:eastAsia="zh-CN"/>
       </w:rPr>
-      <w:t>16</w:t>
+      <w:t>7</w:t>
     </w:r>
     <w:r>
       <w:rPr>
@@ -3962,7 +4952,7 @@
         <w:noProof/>
         <w:lang w:val="zh-CN" w:eastAsia="zh-CN"/>
       </w:rPr>
-      <w:t>16</w:t>
+      <w:t>8</w:t>
     </w:r>
     <w:r>
       <w:rPr>
@@ -3976,7 +4966,7 @@
 </file>
 
 <file path=word/footnotes.xml><?xml version="1.0" encoding="utf-8"?>
-<w:footnotes xmlns:wpc="http://schemas.microsoft.com/office/word/2010/wordprocessingCanvas" xmlns:cx="http://schemas.microsoft.com/office/drawing/2014/chartex" xmlns:cx1="http://schemas.microsoft.com/office/drawing/2015/9/8/chartex" xmlns:cx2="http://schemas.microsoft.com/office/drawing/2015/10/21/chartex" xmlns:cx3="http://schemas.microsoft.com/office/drawing/2016/5/9/chartex" xmlns:cx4="http://schemas.microsoft.com/office/drawing/2016/5/10/chartex" xmlns:cx5="http://schemas.microsoft.com/office/drawing/2016/5/11/chartex" xmlns:cx6="http://schemas.microsoft.com/office/drawing/2016/5/12/chartex" xmlns:cx7="http://schemas.microsoft.com/office/drawing/2016/5/13/chartex" xmlns:cx8="http://schemas.microsoft.com/office/drawing/2016/5/14/chartex" xmlns:mc="http://schemas.openxmlformats.org/markup-compatibility/2006" xmlns:aink="http://schemas.microsoft.com/office/drawing/2016/ink" xmlns:am3d="http://schemas.microsoft.com/office/drawing/2017/model3d" xmlns:o="urn:schemas-microsoft-com:office:office" xmlns:r="http://schemas.openxmlformats.org/officeDocument/2006/relationships" xmlns:m="http://schemas.openxmlformats.org/officeDocument/2006/math" xmlns:v="urn:schemas-microsoft-com:vml" xmlns:wp14="http://schemas.microsoft.com/office/word/2010/wordprocessingDrawing" xmlns:wp="http://schemas.openxmlformats.org/drawingml/2006/wordprocessingDrawing" xmlns:w10="urn:schemas-microsoft-com:office:word" xmlns:w="http://schemas.openxmlformats.org/wordprocessingml/2006/main" xmlns:w14="http://schemas.microsoft.com/office/word/2010/wordml" xmlns:w15="http://schemas.microsoft.com/office/word/2012/wordml" xmlns:w16cid="http://schemas.microsoft.com/office/word/2016/wordml/cid" xmlns:w16se="http://schemas.microsoft.com/office/word/2015/wordml/symex" xmlns:wpg="http://schemas.microsoft.com/office/word/2010/wordprocessingGroup" xmlns:wpi="http://schemas.microsoft.com/office/word/2010/wordprocessingInk" xmlns:wne="http://schemas.microsoft.com/office/word/2006/wordml" xmlns:wps="http://schemas.microsoft.com/office/word/2010/wordprocessingShape" mc:Ignorable="w14 w15 w16se w16cid wp14">
+<w:footnotes xmlns:wpc="http://schemas.microsoft.com/office/word/2010/wordprocessingCanvas" xmlns:mc="http://schemas.openxmlformats.org/markup-compatibility/2006" xmlns:o="urn:schemas-microsoft-com:office:office" xmlns:r="http://schemas.openxmlformats.org/officeDocument/2006/relationships" xmlns:m="http://schemas.openxmlformats.org/officeDocument/2006/math" xmlns:v="urn:schemas-microsoft-com:vml" xmlns:wp14="http://schemas.microsoft.com/office/word/2010/wordprocessingDrawing" xmlns:wp="http://schemas.openxmlformats.org/drawingml/2006/wordprocessingDrawing" xmlns:w10="urn:schemas-microsoft-com:office:word" xmlns:w="http://schemas.openxmlformats.org/wordprocessingml/2006/main" xmlns:w14="http://schemas.microsoft.com/office/word/2010/wordml" xmlns:wpg="http://schemas.microsoft.com/office/word/2010/wordprocessingGroup" xmlns:wpi="http://schemas.microsoft.com/office/word/2010/wordprocessingInk" xmlns:wne="http://schemas.microsoft.com/office/word/2006/wordml" xmlns:wps="http://schemas.microsoft.com/office/word/2010/wordprocessingShape" mc:Ignorable="w14 wp14">
   <w:footnote w:type="separator" w:id="-1">
     <w:p>
       <w:r>
@@ -3995,10 +4985,10 @@
 </file>
 
 <file path=word/header1.xml><?xml version="1.0" encoding="utf-8"?>
-<w:hdr xmlns:wpc="http://schemas.microsoft.com/office/word/2010/wordprocessingCanvas" xmlns:cx="http://schemas.microsoft.com/office/drawing/2014/chartex" xmlns:cx1="http://schemas.microsoft.com/office/drawing/2015/9/8/chartex" xmlns:cx2="http://schemas.microsoft.com/office/drawing/2015/10/21/chartex" xmlns:cx3="http://schemas.microsoft.com/office/drawing/2016/5/9/chartex" xmlns:cx4="http://schemas.microsoft.com/office/drawing/2016/5/10/chartex" xmlns:cx5="http://schemas.microsoft.com/office/drawing/2016/5/11/chartex" xmlns:cx6="http://schemas.microsoft.com/office/drawing/2016/5/12/chartex" xmlns:cx7="http://schemas.microsoft.com/office/drawing/2016/5/13/chartex" xmlns:cx8="http://schemas.microsoft.com/office/drawing/2016/5/14/chartex" xmlns:mc="http://schemas.openxmlformats.org/markup-compatibility/2006" xmlns:aink="http://schemas.microsoft.com/office/drawing/2016/ink" xmlns:am3d="http://schemas.microsoft.com/office/drawing/2017/model3d" xmlns:o="urn:schemas-microsoft-com:office:office" xmlns:r="http://schemas.openxmlformats.org/officeDocument/2006/relationships" xmlns:m="http://schemas.openxmlformats.org/officeDocument/2006/math" xmlns:v="urn:schemas-microsoft-com:vml" xmlns:wp14="http://schemas.microsoft.com/office/word/2010/wordprocessingDrawing" xmlns:wp="http://schemas.openxmlformats.org/drawingml/2006/wordprocessingDrawing" xmlns:w10="urn:schemas-microsoft-com:office:word" xmlns:w="http://schemas.openxmlformats.org/wordprocessingml/2006/main" xmlns:w14="http://schemas.microsoft.com/office/word/2010/wordml" xmlns:w15="http://schemas.microsoft.com/office/word/2012/wordml" xmlns:w16cid="http://schemas.microsoft.com/office/word/2016/wordml/cid" xmlns:w16se="http://schemas.microsoft.com/office/word/2015/wordml/symex" xmlns:wpg="http://schemas.microsoft.com/office/word/2010/wordprocessingGroup" xmlns:wpi="http://schemas.microsoft.com/office/word/2010/wordprocessingInk" xmlns:wne="http://schemas.microsoft.com/office/word/2006/wordml" xmlns:wps="http://schemas.microsoft.com/office/word/2010/wordprocessingShape" mc:Ignorable="w14 w15 w16se w16cid wp14">
+<w:hdr xmlns:wpc="http://schemas.microsoft.com/office/word/2010/wordprocessingCanvas" xmlns:mc="http://schemas.openxmlformats.org/markup-compatibility/2006" xmlns:o="urn:schemas-microsoft-com:office:office" xmlns:r="http://schemas.openxmlformats.org/officeDocument/2006/relationships" xmlns:m="http://schemas.openxmlformats.org/officeDocument/2006/math" xmlns:v="urn:schemas-microsoft-com:vml" xmlns:wp14="http://schemas.microsoft.com/office/word/2010/wordprocessingDrawing" xmlns:wp="http://schemas.openxmlformats.org/drawingml/2006/wordprocessingDrawing" xmlns:w10="urn:schemas-microsoft-com:office:word" xmlns:w="http://schemas.openxmlformats.org/wordprocessingml/2006/main" xmlns:w14="http://schemas.microsoft.com/office/word/2010/wordml" xmlns:wpg="http://schemas.microsoft.com/office/word/2010/wordprocessingGroup" xmlns:wpi="http://schemas.microsoft.com/office/word/2010/wordprocessingInk" xmlns:wne="http://schemas.microsoft.com/office/word/2006/wordml" xmlns:wps="http://schemas.microsoft.com/office/word/2010/wordprocessingShape" mc:Ignorable="w14 wp14">
   <w:p>
     <w:pPr>
-      <w:pStyle w:val="a9"/>
+      <w:pStyle w:val="Header"/>
     </w:pPr>
     <w:r>
       <w:rPr>
@@ -4041,10 +5031,10 @@
 </file>
 
 <file path=word/header2.xml><?xml version="1.0" encoding="utf-8"?>
-<w:hdr xmlns:wpc="http://schemas.microsoft.com/office/word/2010/wordprocessingCanvas" xmlns:cx="http://schemas.microsoft.com/office/drawing/2014/chartex" xmlns:cx1="http://schemas.microsoft.com/office/drawing/2015/9/8/chartex" xmlns:cx2="http://schemas.microsoft.com/office/drawing/2015/10/21/chartex" xmlns:cx3="http://schemas.microsoft.com/office/drawing/2016/5/9/chartex" xmlns:cx4="http://schemas.microsoft.com/office/drawing/2016/5/10/chartex" xmlns:cx5="http://schemas.microsoft.com/office/drawing/2016/5/11/chartex" xmlns:cx6="http://schemas.microsoft.com/office/drawing/2016/5/12/chartex" xmlns:cx7="http://schemas.microsoft.com/office/drawing/2016/5/13/chartex" xmlns:cx8="http://schemas.microsoft.com/office/drawing/2016/5/14/chartex" xmlns:mc="http://schemas.openxmlformats.org/markup-compatibility/2006" xmlns:aink="http://schemas.microsoft.com/office/drawing/2016/ink" xmlns:am3d="http://schemas.microsoft.com/office/drawing/2017/model3d" xmlns:o="urn:schemas-microsoft-com:office:office" xmlns:r="http://schemas.openxmlformats.org/officeDocument/2006/relationships" xmlns:m="http://schemas.openxmlformats.org/officeDocument/2006/math" xmlns:v="urn:schemas-microsoft-com:vml" xmlns:wp14="http://schemas.microsoft.com/office/word/2010/wordprocessingDrawing" xmlns:wp="http://schemas.openxmlformats.org/drawingml/2006/wordprocessingDrawing" xmlns:w10="urn:schemas-microsoft-com:office:word" xmlns:w="http://schemas.openxmlformats.org/wordprocessingml/2006/main" xmlns:w14="http://schemas.microsoft.com/office/word/2010/wordml" xmlns:w15="http://schemas.microsoft.com/office/word/2012/wordml" xmlns:w16cid="http://schemas.microsoft.com/office/word/2016/wordml/cid" xmlns:w16se="http://schemas.microsoft.com/office/word/2015/wordml/symex" xmlns:wpg="http://schemas.microsoft.com/office/word/2010/wordprocessingGroup" xmlns:wpi="http://schemas.microsoft.com/office/word/2010/wordprocessingInk" xmlns:wne="http://schemas.microsoft.com/office/word/2006/wordml" xmlns:wps="http://schemas.microsoft.com/office/word/2010/wordprocessingShape" mc:Ignorable="w14 w15 w16se w16cid wp14">
+<w:hdr xmlns:wpc="http://schemas.microsoft.com/office/word/2010/wordprocessingCanvas" xmlns:mc="http://schemas.openxmlformats.org/markup-compatibility/2006" xmlns:o="urn:schemas-microsoft-com:office:office" xmlns:r="http://schemas.openxmlformats.org/officeDocument/2006/relationships" xmlns:m="http://schemas.openxmlformats.org/officeDocument/2006/math" xmlns:v="urn:schemas-microsoft-com:vml" xmlns:wp14="http://schemas.microsoft.com/office/word/2010/wordprocessingDrawing" xmlns:wp="http://schemas.openxmlformats.org/drawingml/2006/wordprocessingDrawing" xmlns:w10="urn:schemas-microsoft-com:office:word" xmlns:w="http://schemas.openxmlformats.org/wordprocessingml/2006/main" xmlns:w14="http://schemas.microsoft.com/office/word/2010/wordml" xmlns:wpg="http://schemas.microsoft.com/office/word/2010/wordprocessingGroup" xmlns:wpi="http://schemas.microsoft.com/office/word/2010/wordprocessingInk" xmlns:wne="http://schemas.microsoft.com/office/word/2006/wordml" xmlns:wps="http://schemas.microsoft.com/office/word/2010/wordprocessingShape" mc:Ignorable="w14 wp14">
   <w:p>
     <w:pPr>
-      <w:pStyle w:val="a9"/>
+      <w:pStyle w:val="Header"/>
       <w:jc w:val="center"/>
     </w:pPr>
     <w:r>
@@ -4124,10 +5114,10 @@
 </file>
 
 <file path=word/header3.xml><?xml version="1.0" encoding="utf-8"?>
-<w:hdr xmlns:wpc="http://schemas.microsoft.com/office/word/2010/wordprocessingCanvas" xmlns:cx="http://schemas.microsoft.com/office/drawing/2014/chartex" xmlns:cx1="http://schemas.microsoft.com/office/drawing/2015/9/8/chartex" xmlns:cx2="http://schemas.microsoft.com/office/drawing/2015/10/21/chartex" xmlns:cx3="http://schemas.microsoft.com/office/drawing/2016/5/9/chartex" xmlns:cx4="http://schemas.microsoft.com/office/drawing/2016/5/10/chartex" xmlns:cx5="http://schemas.microsoft.com/office/drawing/2016/5/11/chartex" xmlns:cx6="http://schemas.microsoft.com/office/drawing/2016/5/12/chartex" xmlns:cx7="http://schemas.microsoft.com/office/drawing/2016/5/13/chartex" xmlns:cx8="http://schemas.microsoft.com/office/drawing/2016/5/14/chartex" xmlns:mc="http://schemas.openxmlformats.org/markup-compatibility/2006" xmlns:aink="http://schemas.microsoft.com/office/drawing/2016/ink" xmlns:am3d="http://schemas.microsoft.com/office/drawing/2017/model3d" xmlns:o="urn:schemas-microsoft-com:office:office" xmlns:r="http://schemas.openxmlformats.org/officeDocument/2006/relationships" xmlns:m="http://schemas.openxmlformats.org/officeDocument/2006/math" xmlns:v="urn:schemas-microsoft-com:vml" xmlns:wp14="http://schemas.microsoft.com/office/word/2010/wordprocessingDrawing" xmlns:wp="http://schemas.openxmlformats.org/drawingml/2006/wordprocessingDrawing" xmlns:w10="urn:schemas-microsoft-com:office:word" xmlns:w="http://schemas.openxmlformats.org/wordprocessingml/2006/main" xmlns:w14="http://schemas.microsoft.com/office/word/2010/wordml" xmlns:w15="http://schemas.microsoft.com/office/word/2012/wordml" xmlns:w16cid="http://schemas.microsoft.com/office/word/2016/wordml/cid" xmlns:w16se="http://schemas.microsoft.com/office/word/2015/wordml/symex" xmlns:wpg="http://schemas.microsoft.com/office/word/2010/wordprocessingGroup" xmlns:wpi="http://schemas.microsoft.com/office/word/2010/wordprocessingInk" xmlns:wne="http://schemas.microsoft.com/office/word/2006/wordml" xmlns:wps="http://schemas.microsoft.com/office/word/2010/wordprocessingShape" mc:Ignorable="w14 w15 w16se w16cid wp14">
+<w:hdr xmlns:wpc="http://schemas.microsoft.com/office/word/2010/wordprocessingCanvas" xmlns:mc="http://schemas.openxmlformats.org/markup-compatibility/2006" xmlns:o="urn:schemas-microsoft-com:office:office" xmlns:r="http://schemas.openxmlformats.org/officeDocument/2006/relationships" xmlns:m="http://schemas.openxmlformats.org/officeDocument/2006/math" xmlns:v="urn:schemas-microsoft-com:vml" xmlns:wp14="http://schemas.microsoft.com/office/word/2010/wordprocessingDrawing" xmlns:wp="http://schemas.openxmlformats.org/drawingml/2006/wordprocessingDrawing" xmlns:w10="urn:schemas-microsoft-com:office:word" xmlns:w="http://schemas.openxmlformats.org/wordprocessingml/2006/main" xmlns:w14="http://schemas.microsoft.com/office/word/2010/wordml" xmlns:wpg="http://schemas.microsoft.com/office/word/2010/wordprocessingGroup" xmlns:wpi="http://schemas.microsoft.com/office/word/2010/wordprocessingInk" xmlns:wne="http://schemas.microsoft.com/office/word/2006/wordml" xmlns:wps="http://schemas.microsoft.com/office/word/2010/wordprocessingShape" mc:Ignorable="w14 wp14">
   <w:p>
     <w:pPr>
-      <w:pStyle w:val="a9"/>
+      <w:pStyle w:val="Header"/>
     </w:pPr>
     <w:r>
       <w:rPr>
@@ -4170,15 +5160,15 @@
 </file>
 
 <file path=word/numbering.xml><?xml version="1.0" encoding="utf-8"?>
-<w:numbering xmlns:wpc="http://schemas.microsoft.com/office/word/2010/wordprocessingCanvas" xmlns:cx="http://schemas.microsoft.com/office/drawing/2014/chartex" xmlns:cx1="http://schemas.microsoft.com/office/drawing/2015/9/8/chartex" xmlns:cx2="http://schemas.microsoft.com/office/drawing/2015/10/21/chartex" xmlns:cx3="http://schemas.microsoft.com/office/drawing/2016/5/9/chartex" xmlns:cx4="http://schemas.microsoft.com/office/drawing/2016/5/10/chartex" xmlns:cx5="http://schemas.microsoft.com/office/drawing/2016/5/11/chartex" xmlns:cx6="http://schemas.microsoft.com/office/drawing/2016/5/12/chartex" xmlns:cx7="http://schemas.microsoft.com/office/drawing/2016/5/13/chartex" xmlns:cx8="http://schemas.microsoft.com/office/drawing/2016/5/14/chartex" xmlns:mc="http://schemas.openxmlformats.org/markup-compatibility/2006" xmlns:aink="http://schemas.microsoft.com/office/drawing/2016/ink" xmlns:am3d="http://schemas.microsoft.com/office/drawing/2017/model3d" xmlns:o="urn:schemas-microsoft-com:office:office" xmlns:r="http://schemas.openxmlformats.org/officeDocument/2006/relationships" xmlns:m="http://schemas.openxmlformats.org/officeDocument/2006/math" xmlns:v="urn:schemas-microsoft-com:vml" xmlns:wp14="http://schemas.microsoft.com/office/word/2010/wordprocessingDrawing" xmlns:wp="http://schemas.openxmlformats.org/drawingml/2006/wordprocessingDrawing" xmlns:w10="urn:schemas-microsoft-com:office:word" xmlns:w="http://schemas.openxmlformats.org/wordprocessingml/2006/main" xmlns:w14="http://schemas.microsoft.com/office/word/2010/wordml" xmlns:w15="http://schemas.microsoft.com/office/word/2012/wordml" xmlns:w16cid="http://schemas.microsoft.com/office/word/2016/wordml/cid" xmlns:w16se="http://schemas.microsoft.com/office/word/2015/wordml/symex" xmlns:wpg="http://schemas.microsoft.com/office/word/2010/wordprocessingGroup" xmlns:wpi="http://schemas.microsoft.com/office/word/2010/wordprocessingInk" xmlns:wne="http://schemas.microsoft.com/office/word/2006/wordml" xmlns:wps="http://schemas.microsoft.com/office/word/2010/wordprocessingShape" mc:Ignorable="w14 w15 w16se w16cid wp14">
-  <w:abstractNum w:abstractNumId="0" w15:restartNumberingAfterBreak="0">
+<w:numbering xmlns:wpc="http://schemas.microsoft.com/office/word/2010/wordprocessingCanvas" xmlns:mc="http://schemas.openxmlformats.org/markup-compatibility/2006" xmlns:o="urn:schemas-microsoft-com:office:office" xmlns:r="http://schemas.openxmlformats.org/officeDocument/2006/relationships" xmlns:m="http://schemas.openxmlformats.org/officeDocument/2006/math" xmlns:v="urn:schemas-microsoft-com:vml" xmlns:wp14="http://schemas.microsoft.com/office/word/2010/wordprocessingDrawing" xmlns:wp="http://schemas.openxmlformats.org/drawingml/2006/wordprocessingDrawing" xmlns:w10="urn:schemas-microsoft-com:office:word" xmlns:w="http://schemas.openxmlformats.org/wordprocessingml/2006/main" xmlns:w14="http://schemas.microsoft.com/office/word/2010/wordml" xmlns:wpg="http://schemas.microsoft.com/office/word/2010/wordprocessingGroup" xmlns:wpi="http://schemas.microsoft.com/office/word/2010/wordprocessingInk" xmlns:wne="http://schemas.microsoft.com/office/word/2006/wordml" xmlns:wps="http://schemas.microsoft.com/office/word/2010/wordprocessingShape" mc:Ignorable="w14 wp14">
+  <w:abstractNum w:abstractNumId="0">
     <w:nsid w:val="064B13C0"/>
     <w:multiLevelType w:val="multilevel"/>
     <w:tmpl w:val="10090025"/>
     <w:lvl w:ilvl="0">
       <w:start w:val="1"/>
       <w:numFmt w:val="decimal"/>
-      <w:pStyle w:val="1"/>
+      <w:pStyle w:val="Heading1"/>
       <w:lvlText w:val="%1"/>
       <w:lvlJc w:val="left"/>
       <w:pPr>
@@ -4188,7 +5178,7 @@
     <w:lvl w:ilvl="1">
       <w:start w:val="1"/>
       <w:numFmt w:val="decimal"/>
-      <w:pStyle w:val="2"/>
+      <w:pStyle w:val="Heading2"/>
       <w:lvlText w:val="%1.%2"/>
       <w:lvlJc w:val="left"/>
       <w:pPr>
@@ -4198,7 +5188,7 @@
     <w:lvl w:ilvl="2">
       <w:start w:val="1"/>
       <w:numFmt w:val="decimal"/>
-      <w:pStyle w:val="3"/>
+      <w:pStyle w:val="Heading3"/>
       <w:lvlText w:val="%1.%2.%3"/>
       <w:lvlJc w:val="left"/>
       <w:pPr>
@@ -4208,7 +5198,7 @@
     <w:lvl w:ilvl="3">
       <w:start w:val="1"/>
       <w:numFmt w:val="decimal"/>
-      <w:pStyle w:val="4"/>
+      <w:pStyle w:val="Heading4"/>
       <w:lvlText w:val="%1.%2.%3.%4"/>
       <w:lvlJc w:val="left"/>
       <w:pPr>
@@ -4218,7 +5208,7 @@
     <w:lvl w:ilvl="4">
       <w:start w:val="1"/>
       <w:numFmt w:val="decimal"/>
-      <w:pStyle w:val="5"/>
+      <w:pStyle w:val="Heading5"/>
       <w:lvlText w:val="%1.%2.%3.%4.%5"/>
       <w:lvlJc w:val="left"/>
       <w:pPr>
@@ -4228,7 +5218,7 @@
     <w:lvl w:ilvl="5">
       <w:start w:val="1"/>
       <w:numFmt w:val="decimal"/>
-      <w:pStyle w:val="6"/>
+      <w:pStyle w:val="Heading6"/>
       <w:lvlText w:val="%1.%2.%3.%4.%5.%6"/>
       <w:lvlJc w:val="left"/>
       <w:pPr>
@@ -4238,7 +5228,7 @@
     <w:lvl w:ilvl="6">
       <w:start w:val="1"/>
       <w:numFmt w:val="decimal"/>
-      <w:pStyle w:val="7"/>
+      <w:pStyle w:val="Heading7"/>
       <w:lvlText w:val="%1.%2.%3.%4.%5.%6.%7"/>
       <w:lvlJc w:val="left"/>
       <w:pPr>
@@ -4248,7 +5238,7 @@
     <w:lvl w:ilvl="7">
       <w:start w:val="1"/>
       <w:numFmt w:val="decimal"/>
-      <w:pStyle w:val="8"/>
+      <w:pStyle w:val="Heading8"/>
       <w:lvlText w:val="%1.%2.%3.%4.%5.%6.%7.%8"/>
       <w:lvlJc w:val="left"/>
       <w:pPr>
@@ -4258,7 +5248,7 @@
     <w:lvl w:ilvl="8">
       <w:start w:val="1"/>
       <w:numFmt w:val="decimal"/>
-      <w:pStyle w:val="9"/>
+      <w:pStyle w:val="Heading9"/>
       <w:lvlText w:val="%1.%2.%3.%4.%5.%6.%7.%8.%9"/>
       <w:lvlJc w:val="left"/>
       <w:pPr>
@@ -4266,7 +5256,7 @@
       </w:pPr>
     </w:lvl>
   </w:abstractNum>
-  <w:abstractNum w:abstractNumId="1" w15:restartNumberingAfterBreak="0">
+  <w:abstractNum w:abstractNumId="1">
     <w:nsid w:val="0F06130C"/>
     <w:multiLevelType w:val="hybridMultilevel"/>
     <w:tmpl w:val="6E24DEFC"/>
@@ -4378,7 +5368,7 @@
       </w:rPr>
     </w:lvl>
   </w:abstractNum>
-  <w:abstractNum w:abstractNumId="2" w15:restartNumberingAfterBreak="0">
+  <w:abstractNum w:abstractNumId="2">
     <w:nsid w:val="17F13E55"/>
     <w:multiLevelType w:val="multilevel"/>
     <w:tmpl w:val="F34E9CE2"/>
@@ -4491,7 +5481,7 @@
       </w:pPr>
     </w:lvl>
   </w:abstractNum>
-  <w:abstractNum w:abstractNumId="3" w15:restartNumberingAfterBreak="0">
+  <w:abstractNum w:abstractNumId="3">
     <w:nsid w:val="1C0E716D"/>
     <w:multiLevelType w:val="hybridMultilevel"/>
     <w:tmpl w:val="52F4C180"/>
@@ -4604,7 +5594,7 @@
       </w:rPr>
     </w:lvl>
   </w:abstractNum>
-  <w:abstractNum w:abstractNumId="4" w15:restartNumberingAfterBreak="0">
+  <w:abstractNum w:abstractNumId="4">
     <w:nsid w:val="21EF042E"/>
     <w:multiLevelType w:val="hybridMultilevel"/>
     <w:tmpl w:val="4EEE7A7A"/>
@@ -4716,7 +5706,7 @@
       </w:rPr>
     </w:lvl>
   </w:abstractNum>
-  <w:abstractNum w:abstractNumId="5" w15:restartNumberingAfterBreak="0">
+  <w:abstractNum w:abstractNumId="5">
     <w:nsid w:val="34D47894"/>
     <w:multiLevelType w:val="multilevel"/>
     <w:tmpl w:val="4EEE7A02"/>
@@ -4865,7 +5855,7 @@
       </w:rPr>
     </w:lvl>
   </w:abstractNum>
-  <w:abstractNum w:abstractNumId="6" w15:restartNumberingAfterBreak="0">
+  <w:abstractNum w:abstractNumId="6">
     <w:nsid w:val="377371C6"/>
     <w:multiLevelType w:val="multilevel"/>
     <w:tmpl w:val="37589696"/>
@@ -5014,7 +6004,7 @@
       </w:rPr>
     </w:lvl>
   </w:abstractNum>
-  <w:abstractNum w:abstractNumId="7" w15:restartNumberingAfterBreak="0">
+  <w:abstractNum w:abstractNumId="7">
     <w:nsid w:val="39EB358C"/>
     <w:multiLevelType w:val="hybridMultilevel"/>
     <w:tmpl w:val="86F28C18"/>
@@ -5126,7 +6116,7 @@
       </w:rPr>
     </w:lvl>
   </w:abstractNum>
-  <w:abstractNum w:abstractNumId="8" w15:restartNumberingAfterBreak="0">
+  <w:abstractNum w:abstractNumId="8">
     <w:nsid w:val="45760C23"/>
     <w:multiLevelType w:val="multilevel"/>
     <w:tmpl w:val="B43299B2"/>
@@ -5275,7 +6265,7 @@
       </w:rPr>
     </w:lvl>
   </w:abstractNum>
-  <w:abstractNum w:abstractNumId="9" w15:restartNumberingAfterBreak="0">
+  <w:abstractNum w:abstractNumId="9">
     <w:nsid w:val="472E7C6F"/>
     <w:multiLevelType w:val="hybridMultilevel"/>
     <w:tmpl w:val="DBDADE2A"/>
@@ -5388,7 +6378,7 @@
       </w:rPr>
     </w:lvl>
   </w:abstractNum>
-  <w:abstractNum w:abstractNumId="10" w15:restartNumberingAfterBreak="0">
+  <w:abstractNum w:abstractNumId="10">
     <w:nsid w:val="4A8C1852"/>
     <w:multiLevelType w:val="multilevel"/>
     <w:tmpl w:val="82603DF2"/>
@@ -5501,7 +6491,7 @@
       </w:pPr>
     </w:lvl>
   </w:abstractNum>
-  <w:abstractNum w:abstractNumId="11" w15:restartNumberingAfterBreak="0">
+  <w:abstractNum w:abstractNumId="11">
     <w:nsid w:val="4B721509"/>
     <w:multiLevelType w:val="hybridMultilevel"/>
     <w:tmpl w:val="3CEEC5C2"/>
@@ -5614,7 +6604,7 @@
       </w:rPr>
     </w:lvl>
   </w:abstractNum>
-  <w:abstractNum w:abstractNumId="12" w15:restartNumberingAfterBreak="0">
+  <w:abstractNum w:abstractNumId="12">
     <w:nsid w:val="65D60A52"/>
     <w:multiLevelType w:val="multilevel"/>
     <w:tmpl w:val="5DD40C2C"/>
@@ -5727,7 +6717,7 @@
       </w:pPr>
     </w:lvl>
   </w:abstractNum>
-  <w:abstractNum w:abstractNumId="13" w15:restartNumberingAfterBreak="0">
+  <w:abstractNum w:abstractNumId="13">
     <w:nsid w:val="732F1722"/>
     <w:multiLevelType w:val="multilevel"/>
     <w:tmpl w:val="5E56A1F2"/>
@@ -5876,7 +6866,7 @@
       </w:rPr>
     </w:lvl>
   </w:abstractNum>
-  <w:abstractNum w:abstractNumId="14" w15:restartNumberingAfterBreak="0">
+  <w:abstractNum w:abstractNumId="14">
     <w:nsid w:val="75AA483B"/>
     <w:multiLevelType w:val="hybridMultilevel"/>
     <w:tmpl w:val="71DA2F32"/>
@@ -6043,11 +7033,23 @@
   <w:num w:numId="18">
     <w:abstractNumId w:val="10"/>
   </w:num>
+  <w:num w:numId="19">
+    <w:abstractNumId w:val="0"/>
+  </w:num>
+  <w:num w:numId="20">
+    <w:abstractNumId w:val="0"/>
+  </w:num>
+  <w:num w:numId="21">
+    <w:abstractNumId w:val="0"/>
+  </w:num>
+  <w:num w:numId="22">
+    <w:abstractNumId w:val="0"/>
+  </w:num>
 </w:numbering>
 </file>
 
 <file path=word/styles.xml><?xml version="1.0" encoding="utf-8"?>
-<w:styles xmlns:mc="http://schemas.openxmlformats.org/markup-compatibility/2006" xmlns:r="http://schemas.openxmlformats.org/officeDocument/2006/relationships" xmlns:w="http://schemas.openxmlformats.org/wordprocessingml/2006/main" xmlns:w14="http://schemas.microsoft.com/office/word/2010/wordml" xmlns:w15="http://schemas.microsoft.com/office/word/2012/wordml" xmlns:w16cid="http://schemas.microsoft.com/office/word/2016/wordml/cid" xmlns:w16se="http://schemas.microsoft.com/office/word/2015/wordml/symex" mc:Ignorable="w14 w15 w16se w16cid">
+<w:styles xmlns:mc="http://schemas.openxmlformats.org/markup-compatibility/2006" xmlns:r="http://schemas.openxmlformats.org/officeDocument/2006/relationships" xmlns:w="http://schemas.openxmlformats.org/wordprocessingml/2006/main" xmlns:w14="http://schemas.microsoft.com/office/word/2010/wordml" mc:Ignorable="w14">
   <w:docDefaults>
     <w:rPrDefault>
       <w:rPr>
@@ -6060,384 +7062,147 @@
     </w:rPrDefault>
     <w:pPrDefault/>
   </w:docDefaults>
-  <w:latentStyles w:defLockedState="0" w:defUIPriority="99" w:defSemiHidden="0" w:defUnhideWhenUsed="0" w:defQFormat="0" w:count="375">
-    <w:lsdException w:name="Normal" w:uiPriority="0" w:qFormat="1"/>
-    <w:lsdException w:name="heading 1" w:uiPriority="9" w:qFormat="1"/>
-    <w:lsdException w:name="heading 2" w:semiHidden="1" w:uiPriority="9" w:unhideWhenUsed="1" w:qFormat="1"/>
-    <w:lsdException w:name="heading 3" w:semiHidden="1" w:uiPriority="9" w:unhideWhenUsed="1" w:qFormat="1"/>
-    <w:lsdException w:name="heading 4" w:semiHidden="1" w:uiPriority="9" w:unhideWhenUsed="1" w:qFormat="1"/>
-    <w:lsdException w:name="heading 5" w:semiHidden="1" w:uiPriority="9" w:unhideWhenUsed="1" w:qFormat="1"/>
-    <w:lsdException w:name="heading 6" w:semiHidden="1" w:uiPriority="9" w:unhideWhenUsed="1" w:qFormat="1"/>
-    <w:lsdException w:name="heading 7" w:semiHidden="1" w:uiPriority="9" w:unhideWhenUsed="1" w:qFormat="1"/>
-    <w:lsdException w:name="heading 8" w:semiHidden="1" w:uiPriority="9" w:unhideWhenUsed="1" w:qFormat="1"/>
-    <w:lsdException w:name="heading 9" w:semiHidden="1" w:uiPriority="9" w:unhideWhenUsed="1" w:qFormat="1"/>
-    <w:lsdException w:name="index 1" w:semiHidden="1" w:unhideWhenUsed="1"/>
-    <w:lsdException w:name="index 2" w:semiHidden="1" w:unhideWhenUsed="1"/>
-    <w:lsdException w:name="index 3" w:semiHidden="1" w:unhideWhenUsed="1"/>
-    <w:lsdException w:name="index 4" w:semiHidden="1" w:unhideWhenUsed="1"/>
-    <w:lsdException w:name="index 5" w:semiHidden="1" w:unhideWhenUsed="1"/>
-    <w:lsdException w:name="index 6" w:semiHidden="1" w:unhideWhenUsed="1"/>
-    <w:lsdException w:name="index 7" w:semiHidden="1" w:unhideWhenUsed="1"/>
-    <w:lsdException w:name="index 8" w:semiHidden="1" w:unhideWhenUsed="1"/>
-    <w:lsdException w:name="index 9" w:semiHidden="1" w:unhideWhenUsed="1"/>
-    <w:lsdException w:name="toc 1" w:semiHidden="1" w:uiPriority="39" w:unhideWhenUsed="1"/>
-    <w:lsdException w:name="toc 2" w:semiHidden="1" w:uiPriority="39" w:unhideWhenUsed="1"/>
-    <w:lsdException w:name="toc 3" w:semiHidden="1" w:uiPriority="39" w:unhideWhenUsed="1"/>
-    <w:lsdException w:name="toc 4" w:semiHidden="1" w:uiPriority="39" w:unhideWhenUsed="1"/>
-    <w:lsdException w:name="toc 5" w:semiHidden="1" w:uiPriority="39" w:unhideWhenUsed="1"/>
-    <w:lsdException w:name="toc 6" w:semiHidden="1" w:uiPriority="39" w:unhideWhenUsed="1"/>
-    <w:lsdException w:name="toc 7" w:semiHidden="1" w:uiPriority="39" w:unhideWhenUsed="1"/>
-    <w:lsdException w:name="toc 8" w:semiHidden="1" w:uiPriority="39" w:unhideWhenUsed="1"/>
-    <w:lsdException w:name="toc 9" w:semiHidden="1" w:uiPriority="39" w:unhideWhenUsed="1"/>
-    <w:lsdException w:name="Normal Indent" w:semiHidden="1" w:unhideWhenUsed="1"/>
-    <w:lsdException w:name="footnote text" w:semiHidden="1" w:unhideWhenUsed="1"/>
-    <w:lsdException w:name="annotation text" w:semiHidden="1" w:unhideWhenUsed="1"/>
-    <w:lsdException w:name="header" w:semiHidden="1" w:unhideWhenUsed="1"/>
-    <w:lsdException w:name="footer" w:semiHidden="1" w:uiPriority="0" w:unhideWhenUsed="1"/>
-    <w:lsdException w:name="index heading" w:semiHidden="1" w:unhideWhenUsed="1"/>
-    <w:lsdException w:name="caption" w:semiHidden="1" w:uiPriority="35" w:unhideWhenUsed="1" w:qFormat="1"/>
-    <w:lsdException w:name="table of figures" w:semiHidden="1" w:unhideWhenUsed="1"/>
-    <w:lsdException w:name="envelope address" w:semiHidden="1" w:unhideWhenUsed="1"/>
-    <w:lsdException w:name="envelope return" w:semiHidden="1" w:unhideWhenUsed="1"/>
-    <w:lsdException w:name="footnote reference" w:semiHidden="1" w:unhideWhenUsed="1"/>
-    <w:lsdException w:name="annotation reference" w:semiHidden="1" w:unhideWhenUsed="1"/>
-    <w:lsdException w:name="line number" w:semiHidden="1" w:unhideWhenUsed="1"/>
-    <w:lsdException w:name="page number" w:semiHidden="1" w:unhideWhenUsed="1"/>
-    <w:lsdException w:name="endnote reference" w:semiHidden="1" w:unhideWhenUsed="1"/>
-    <w:lsdException w:name="endnote text" w:semiHidden="1" w:unhideWhenUsed="1"/>
-    <w:lsdException w:name="table of authorities" w:semiHidden="1" w:unhideWhenUsed="1"/>
-    <w:lsdException w:name="macro" w:semiHidden="1" w:unhideWhenUsed="1"/>
-    <w:lsdException w:name="toa heading" w:semiHidden="1" w:unhideWhenUsed="1"/>
-    <w:lsdException w:name="List" w:semiHidden="1" w:unhideWhenUsed="1"/>
-    <w:lsdException w:name="List Bullet" w:semiHidden="1" w:unhideWhenUsed="1"/>
-    <w:lsdException w:name="List Number" w:semiHidden="1" w:unhideWhenUsed="1"/>
-    <w:lsdException w:name="List 2" w:semiHidden="1" w:unhideWhenUsed="1"/>
-    <w:lsdException w:name="List 3" w:semiHidden="1" w:unhideWhenUsed="1"/>
-    <w:lsdException w:name="List 4" w:semiHidden="1" w:unhideWhenUsed="1"/>
-    <w:lsdException w:name="List 5" w:semiHidden="1" w:unhideWhenUsed="1"/>
-    <w:lsdException w:name="List Bullet 2" w:semiHidden="1" w:unhideWhenUsed="1"/>
-    <w:lsdException w:name="List Bullet 3" w:semiHidden="1" w:unhideWhenUsed="1"/>
-    <w:lsdException w:name="List Bullet 4" w:semiHidden="1" w:unhideWhenUsed="1"/>
-    <w:lsdException w:name="List Bullet 5" w:semiHidden="1" w:unhideWhenUsed="1"/>
-    <w:lsdException w:name="List Number 2" w:semiHidden="1" w:unhideWhenUsed="1"/>
-    <w:lsdException w:name="List Number 3" w:semiHidden="1" w:unhideWhenUsed="1"/>
-    <w:lsdException w:name="List Number 4" w:semiHidden="1" w:unhideWhenUsed="1"/>
-    <w:lsdException w:name="List Number 5" w:semiHidden="1" w:unhideWhenUsed="1"/>
-    <w:lsdException w:name="Title" w:uiPriority="10" w:qFormat="1"/>
-    <w:lsdException w:name="Closing" w:semiHidden="1" w:unhideWhenUsed="1"/>
-    <w:lsdException w:name="Signature" w:semiHidden="1" w:unhideWhenUsed="1"/>
-    <w:lsdException w:name="Default Paragraph Font" w:semiHidden="1" w:uiPriority="1" w:unhideWhenUsed="1"/>
-    <w:lsdException w:name="Body Text" w:semiHidden="1" w:unhideWhenUsed="1"/>
-    <w:lsdException w:name="Body Text Indent" w:semiHidden="1" w:unhideWhenUsed="1"/>
-    <w:lsdException w:name="List Continue" w:semiHidden="1" w:unhideWhenUsed="1"/>
-    <w:lsdException w:name="List Continue 2" w:semiHidden="1" w:unhideWhenUsed="1"/>
-    <w:lsdException w:name="List Continue 3" w:semiHidden="1" w:unhideWhenUsed="1"/>
-    <w:lsdException w:name="List Continue 4" w:semiHidden="1" w:unhideWhenUsed="1"/>
-    <w:lsdException w:name="List Continue 5" w:semiHidden="1" w:unhideWhenUsed="1"/>
-    <w:lsdException w:name="Message Header" w:semiHidden="1" w:unhideWhenUsed="1"/>
-    <w:lsdException w:name="Subtitle" w:uiPriority="11" w:qFormat="1"/>
-    <w:lsdException w:name="Salutation" w:semiHidden="1" w:unhideWhenUsed="1"/>
-    <w:lsdException w:name="Date" w:semiHidden="1" w:unhideWhenUsed="1"/>
-    <w:lsdException w:name="Body Text First Indent" w:semiHidden="1" w:unhideWhenUsed="1"/>
-    <w:lsdException w:name="Body Text First Indent 2" w:semiHidden="1" w:unhideWhenUsed="1"/>
-    <w:lsdException w:name="Note Heading" w:semiHidden="1" w:unhideWhenUsed="1"/>
-    <w:lsdException w:name="Body Text 2" w:semiHidden="1" w:unhideWhenUsed="1"/>
-    <w:lsdException w:name="Body Text 3" w:semiHidden="1" w:unhideWhenUsed="1"/>
-    <w:lsdException w:name="Body Text Indent 2" w:semiHidden="1" w:unhideWhenUsed="1"/>
-    <w:lsdException w:name="Body Text Indent 3" w:semiHidden="1" w:unhideWhenUsed="1"/>
-    <w:lsdException w:name="Block Text" w:semiHidden="1" w:unhideWhenUsed="1"/>
-    <w:lsdException w:name="Hyperlink" w:semiHidden="1" w:unhideWhenUsed="1"/>
-    <w:lsdException w:name="FollowedHyperlink" w:semiHidden="1" w:unhideWhenUsed="1"/>
-    <w:lsdException w:name="Strong" w:uiPriority="22" w:qFormat="1"/>
-    <w:lsdException w:name="Emphasis" w:uiPriority="20" w:qFormat="1"/>
-    <w:lsdException w:name="Document Map" w:semiHidden="1" w:unhideWhenUsed="1"/>
-    <w:lsdException w:name="Plain Text" w:semiHidden="1" w:unhideWhenUsed="1"/>
-    <w:lsdException w:name="E-mail Signature" w:semiHidden="1" w:unhideWhenUsed="1"/>
-    <w:lsdException w:name="HTML Top of Form" w:semiHidden="1" w:unhideWhenUsed="1"/>
-    <w:lsdException w:name="HTML Bottom of Form" w:semiHidden="1" w:unhideWhenUsed="1"/>
-    <w:lsdException w:name="Normal (Web)" w:semiHidden="1" w:unhideWhenUsed="1"/>
-    <w:lsdException w:name="HTML Acronym" w:semiHidden="1" w:unhideWhenUsed="1"/>
-    <w:lsdException w:name="HTML Address" w:semiHidden="1" w:unhideWhenUsed="1"/>
-    <w:lsdException w:name="HTML Cite" w:semiHidden="1" w:unhideWhenUsed="1"/>
-    <w:lsdException w:name="HTML Code" w:semiHidden="1" w:unhideWhenUsed="1"/>
-    <w:lsdException w:name="HTML Definition" w:semiHidden="1" w:unhideWhenUsed="1"/>
-    <w:lsdException w:name="HTML Keyboard" w:semiHidden="1" w:unhideWhenUsed="1"/>
-    <w:lsdException w:name="HTML Preformatted" w:semiHidden="1" w:unhideWhenUsed="1"/>
-    <w:lsdException w:name="HTML Sample" w:semiHidden="1" w:unhideWhenUsed="1"/>
-    <w:lsdException w:name="HTML Typewriter" w:semiHidden="1" w:unhideWhenUsed="1"/>
-    <w:lsdException w:name="HTML Variable" w:semiHidden="1" w:unhideWhenUsed="1"/>
-    <w:lsdException w:name="Normal Table" w:semiHidden="1" w:unhideWhenUsed="1"/>
-    <w:lsdException w:name="annotation subject" w:semiHidden="1" w:unhideWhenUsed="1"/>
-    <w:lsdException w:name="No List" w:semiHidden="1" w:unhideWhenUsed="1"/>
-    <w:lsdException w:name="Outline List 1" w:semiHidden="1" w:unhideWhenUsed="1"/>
-    <w:lsdException w:name="Outline List 2" w:semiHidden="1" w:unhideWhenUsed="1"/>
-    <w:lsdException w:name="Outline List 3" w:semiHidden="1" w:unhideWhenUsed="1"/>
-    <w:lsdException w:name="Table Simple 1" w:semiHidden="1" w:unhideWhenUsed="1"/>
-    <w:lsdException w:name="Table Simple 2" w:semiHidden="1" w:unhideWhenUsed="1"/>
-    <w:lsdException w:name="Table Simple 3" w:semiHidden="1" w:unhideWhenUsed="1"/>
-    <w:lsdException w:name="Table Classic 1" w:semiHidden="1" w:unhideWhenUsed="1"/>
-    <w:lsdException w:name="Table Classic 2" w:semiHidden="1" w:unhideWhenUsed="1"/>
-    <w:lsdException w:name="Table Classic 3" w:semiHidden="1" w:unhideWhenUsed="1"/>
-    <w:lsdException w:name="Table Classic 4" w:semiHidden="1" w:unhideWhenUsed="1"/>
-    <w:lsdException w:name="Table Colorful 1" w:semiHidden="1" w:unhideWhenUsed="1"/>
-    <w:lsdException w:name="Table Colorful 2" w:semiHidden="1" w:unhideWhenUsed="1"/>
-    <w:lsdException w:name="Table Colorful 3" w:semiHidden="1" w:unhideWhenUsed="1"/>
-    <w:lsdException w:name="Table Columns 1" w:semiHidden="1" w:unhideWhenUsed="1"/>
-    <w:lsdException w:name="Table Columns 2" w:semiHidden="1" w:unhideWhenUsed="1"/>
-    <w:lsdException w:name="Table Columns 3" w:semiHidden="1" w:unhideWhenUsed="1"/>
-    <w:lsdException w:name="Table Columns 4" w:semiHidden="1" w:unhideWhenUsed="1"/>
-    <w:lsdException w:name="Table Columns 5" w:semiHidden="1" w:unhideWhenUsed="1"/>
-    <w:lsdException w:name="Table Grid 1" w:semiHidden="1" w:unhideWhenUsed="1"/>
-    <w:lsdException w:name="Table Grid 2" w:semiHidden="1" w:unhideWhenUsed="1"/>
-    <w:lsdException w:name="Table Grid 3" w:semiHidden="1" w:unhideWhenUsed="1"/>
-    <w:lsdException w:name="Table Grid 4" w:semiHidden="1" w:unhideWhenUsed="1"/>
-    <w:lsdException w:name="Table Grid 5" w:semiHidden="1" w:unhideWhenUsed="1"/>
-    <w:lsdException w:name="Table Grid 6" w:semiHidden="1" w:unhideWhenUsed="1"/>
-    <w:lsdException w:name="Table Grid 7" w:semiHidden="1" w:unhideWhenUsed="1"/>
-    <w:lsdException w:name="Table Grid 8" w:semiHidden="1" w:unhideWhenUsed="1"/>
-    <w:lsdException w:name="Table List 1" w:semiHidden="1" w:unhideWhenUsed="1"/>
-    <w:lsdException w:name="Table List 2" w:semiHidden="1" w:unhideWhenUsed="1"/>
-    <w:lsdException w:name="Table List 3" w:semiHidden="1" w:unhideWhenUsed="1"/>
-    <w:lsdException w:name="Table List 4" w:semiHidden="1" w:unhideWhenUsed="1"/>
-    <w:lsdException w:name="Table List 5" w:semiHidden="1" w:unhideWhenUsed="1"/>
-    <w:lsdException w:name="Table List 6" w:semiHidden="1" w:unhideWhenUsed="1"/>
-    <w:lsdException w:name="Table List 7" w:semiHidden="1" w:unhideWhenUsed="1"/>
-    <w:lsdException w:name="Table List 8" w:semiHidden="1" w:unhideWhenUsed="1"/>
-    <w:lsdException w:name="Table 3D effects 1" w:semiHidden="1" w:unhideWhenUsed="1"/>
-    <w:lsdException w:name="Table 3D effects 2" w:semiHidden="1" w:unhideWhenUsed="1"/>
-    <w:lsdException w:name="Table 3D effects 3" w:semiHidden="1" w:unhideWhenUsed="1"/>
-    <w:lsdException w:name="Table Contemporary" w:semiHidden="1" w:unhideWhenUsed="1"/>
-    <w:lsdException w:name="Table Elegant" w:semiHidden="1" w:unhideWhenUsed="1"/>
-    <w:lsdException w:name="Table Professional" w:semiHidden="1" w:unhideWhenUsed="1"/>
-    <w:lsdException w:name="Table Subtle 1" w:semiHidden="1" w:unhideWhenUsed="1"/>
-    <w:lsdException w:name="Table Subtle 2" w:semiHidden="1" w:unhideWhenUsed="1"/>
-    <w:lsdException w:name="Table Web 1" w:semiHidden="1" w:unhideWhenUsed="1"/>
-    <w:lsdException w:name="Table Web 2" w:semiHidden="1" w:unhideWhenUsed="1"/>
-    <w:lsdException w:name="Table Web 3" w:semiHidden="1" w:unhideWhenUsed="1"/>
-    <w:lsdException w:name="Balloon Text" w:semiHidden="1" w:unhideWhenUsed="1"/>
-    <w:lsdException w:name="Table Grid" w:semiHidden="1" w:uiPriority="59" w:unhideWhenUsed="1"/>
-    <w:lsdException w:name="Table Theme" w:semiHidden="1" w:unhideWhenUsed="1"/>
-    <w:lsdException w:name="Placeholder Text" w:semiHidden="1"/>
-    <w:lsdException w:name="No Spacing" w:uiPriority="1" w:qFormat="1"/>
-    <w:lsdException w:name="Light Shading" w:uiPriority="60"/>
-    <w:lsdException w:name="Light List" w:uiPriority="61"/>
-    <w:lsdException w:name="Light Grid" w:uiPriority="62"/>
-    <w:lsdException w:name="Medium Shading 1" w:uiPriority="63"/>
-    <w:lsdException w:name="Medium Shading 2" w:uiPriority="64"/>
-    <w:lsdException w:name="Medium List 1" w:uiPriority="65"/>
-    <w:lsdException w:name="Medium List 2" w:uiPriority="66"/>
-    <w:lsdException w:name="Medium Grid 1" w:uiPriority="67"/>
-    <w:lsdException w:name="Medium Grid 2" w:uiPriority="68"/>
-    <w:lsdException w:name="Medium Grid 3" w:uiPriority="69"/>
-    <w:lsdException w:name="Dark List" w:uiPriority="70"/>
-    <w:lsdException w:name="Colorful Shading" w:uiPriority="71"/>
-    <w:lsdException w:name="Colorful List" w:uiPriority="72"/>
-    <w:lsdException w:name="Colorful Grid" w:uiPriority="73"/>
-    <w:lsdException w:name="Light Shading Accent 1" w:uiPriority="60"/>
-    <w:lsdException w:name="Light List Accent 1" w:uiPriority="61"/>
-    <w:lsdException w:name="Light Grid Accent 1" w:uiPriority="62"/>
-    <w:lsdException w:name="Medium Shading 1 Accent 1" w:uiPriority="63"/>
-    <w:lsdException w:name="Medium Shading 2 Accent 1" w:uiPriority="64"/>
-    <w:lsdException w:name="Medium List 1 Accent 1" w:uiPriority="65"/>
-    <w:lsdException w:name="Revision" w:semiHidden="1"/>
-    <w:lsdException w:name="List Paragraph" w:uiPriority="34" w:qFormat="1"/>
-    <w:lsdException w:name="Quote" w:uiPriority="29" w:qFormat="1"/>
-    <w:lsdException w:name="Intense Quote" w:uiPriority="30" w:qFormat="1"/>
-    <w:lsdException w:name="Medium List 2 Accent 1" w:uiPriority="66"/>
-    <w:lsdException w:name="Medium Grid 1 Accent 1" w:uiPriority="67"/>
-    <w:lsdException w:name="Medium Grid 2 Accent 1" w:uiPriority="68"/>
-    <w:lsdException w:name="Medium Grid 3 Accent 1" w:uiPriority="69"/>
-    <w:lsdException w:name="Dark List Accent 1" w:uiPriority="70"/>
-    <w:lsdException w:name="Colorful Shading Accent 1" w:uiPriority="71"/>
-    <w:lsdException w:name="Colorful List Accent 1" w:uiPriority="72"/>
-    <w:lsdException w:name="Colorful Grid Accent 1" w:uiPriority="73"/>
-    <w:lsdException w:name="Light Shading Accent 2" w:uiPriority="60"/>
-    <w:lsdException w:name="Light List Accent 2" w:uiPriority="61"/>
-    <w:lsdException w:name="Light Grid Accent 2" w:uiPriority="62"/>
-    <w:lsdException w:name="Medium Shading 1 Accent 2" w:uiPriority="63"/>
-    <w:lsdException w:name="Medium Shading 2 Accent 2" w:uiPriority="64"/>
-    <w:lsdException w:name="Medium List 1 Accent 2" w:uiPriority="65"/>
-    <w:lsdException w:name="Medium List 2 Accent 2" w:uiPriority="66"/>
-    <w:lsdException w:name="Medium Grid 1 Accent 2" w:uiPriority="67"/>
-    <w:lsdException w:name="Medium Grid 2 Accent 2" w:uiPriority="68"/>
-    <w:lsdException w:name="Medium Grid 3 Accent 2" w:uiPriority="69"/>
-    <w:lsdException w:name="Dark List Accent 2" w:uiPriority="70"/>
-    <w:lsdException w:name="Colorful Shading Accent 2" w:uiPriority="71"/>
-    <w:lsdException w:name="Colorful List Accent 2" w:uiPriority="72"/>
-    <w:lsdException w:name="Colorful Grid Accent 2" w:uiPriority="73"/>
-    <w:lsdException w:name="Light Shading Accent 3" w:uiPriority="60"/>
-    <w:lsdException w:name="Light List Accent 3" w:uiPriority="61"/>
-    <w:lsdException w:name="Light Grid Accent 3" w:uiPriority="62"/>
-    <w:lsdException w:name="Medium Shading 1 Accent 3" w:uiPriority="63"/>
-    <w:lsdException w:name="Medium Shading 2 Accent 3" w:uiPriority="64"/>
-    <w:lsdException w:name="Medium List 1 Accent 3" w:uiPriority="65"/>
-    <w:lsdException w:name="Medium List 2 Accent 3" w:uiPriority="66"/>
-    <w:lsdException w:name="Medium Grid 1 Accent 3" w:uiPriority="67"/>
-    <w:lsdException w:name="Medium Grid 2 Accent 3" w:uiPriority="68"/>
-    <w:lsdException w:name="Medium Grid 3 Accent 3" w:uiPriority="69"/>
-    <w:lsdException w:name="Dark List Accent 3" w:uiPriority="70"/>
-    <w:lsdException w:name="Colorful Shading Accent 3" w:uiPriority="71"/>
-    <w:lsdException w:name="Colorful List Accent 3" w:uiPriority="72"/>
-    <w:lsdException w:name="Colorful Grid Accent 3" w:uiPriority="73"/>
-    <w:lsdException w:name="Light Shading Accent 4" w:uiPriority="60"/>
-    <w:lsdException w:name="Light List Accent 4" w:uiPriority="61"/>
-    <w:lsdException w:name="Light Grid Accent 4" w:uiPriority="62"/>
-    <w:lsdException w:name="Medium Shading 1 Accent 4" w:uiPriority="63"/>
-    <w:lsdException w:name="Medium Shading 2 Accent 4" w:uiPriority="64"/>
-    <w:lsdException w:name="Medium List 1 Accent 4" w:uiPriority="65"/>
-    <w:lsdException w:name="Medium List 2 Accent 4" w:uiPriority="66"/>
-    <w:lsdException w:name="Medium Grid 1 Accent 4" w:uiPriority="67"/>
-    <w:lsdException w:name="Medium Grid 2 Accent 4" w:uiPriority="68"/>
-    <w:lsdException w:name="Medium Grid 3 Accent 4" w:uiPriority="69"/>
-    <w:lsdException w:name="Dark List Accent 4" w:uiPriority="70"/>
-    <w:lsdException w:name="Colorful Shading Accent 4" w:uiPriority="71"/>
-    <w:lsdException w:name="Colorful List Accent 4" w:uiPriority="72"/>
-    <w:lsdException w:name="Colorful Grid Accent 4" w:uiPriority="73"/>
-    <w:lsdException w:name="Light Shading Accent 5" w:uiPriority="60"/>
-    <w:lsdException w:name="Light List Accent 5" w:uiPriority="61"/>
-    <w:lsdException w:name="Light Grid Accent 5" w:uiPriority="62"/>
-    <w:lsdException w:name="Medium Shading 1 Accent 5" w:uiPriority="63"/>
-    <w:lsdException w:name="Medium Shading 2 Accent 5" w:uiPriority="64"/>
-    <w:lsdException w:name="Medium List 1 Accent 5" w:uiPriority="65"/>
-    <w:lsdException w:name="Medium List 2 Accent 5" w:uiPriority="66"/>
-    <w:lsdException w:name="Medium Grid 1 Accent 5" w:uiPriority="67"/>
-    <w:lsdException w:name="Medium Grid 2 Accent 5" w:uiPriority="68"/>
-    <w:lsdException w:name="Medium Grid 3 Accent 5" w:uiPriority="69"/>
-    <w:lsdException w:name="Dark List Accent 5" w:uiPriority="70"/>
-    <w:lsdException w:name="Colorful Shading Accent 5" w:uiPriority="71"/>
-    <w:lsdException w:name="Colorful List Accent 5" w:uiPriority="72"/>
-    <w:lsdException w:name="Colorful Grid Accent 5" w:uiPriority="73"/>
-    <w:lsdException w:name="Light Shading Accent 6" w:uiPriority="60"/>
-    <w:lsdException w:name="Light List Accent 6" w:uiPriority="61"/>
-    <w:lsdException w:name="Light Grid Accent 6" w:uiPriority="62"/>
-    <w:lsdException w:name="Medium Shading 1 Accent 6" w:uiPriority="63"/>
-    <w:lsdException w:name="Medium Shading 2 Accent 6" w:uiPriority="64"/>
-    <w:lsdException w:name="Medium List 1 Accent 6" w:uiPriority="65"/>
-    <w:lsdException w:name="Medium List 2 Accent 6" w:uiPriority="66"/>
-    <w:lsdException w:name="Medium Grid 1 Accent 6" w:uiPriority="67"/>
-    <w:lsdException w:name="Medium Grid 2 Accent 6" w:uiPriority="68"/>
-    <w:lsdException w:name="Medium Grid 3 Accent 6" w:uiPriority="69"/>
-    <w:lsdException w:name="Dark List Accent 6" w:uiPriority="70"/>
-    <w:lsdException w:name="Colorful Shading Accent 6" w:uiPriority="71"/>
-    <w:lsdException w:name="Colorful List Accent 6" w:uiPriority="72"/>
-    <w:lsdException w:name="Colorful Grid Accent 6" w:uiPriority="73"/>
-    <w:lsdException w:name="Subtle Emphasis" w:uiPriority="19" w:qFormat="1"/>
-    <w:lsdException w:name="Intense Emphasis" w:uiPriority="21" w:qFormat="1"/>
-    <w:lsdException w:name="Subtle Reference" w:uiPriority="31" w:qFormat="1"/>
-    <w:lsdException w:name="Intense Reference" w:uiPriority="32" w:qFormat="1"/>
-    <w:lsdException w:name="Book Title" w:uiPriority="33" w:qFormat="1"/>
-    <w:lsdException w:name="Bibliography" w:semiHidden="1" w:uiPriority="37" w:unhideWhenUsed="1"/>
-    <w:lsdException w:name="TOC Heading" w:semiHidden="1" w:uiPriority="39" w:unhideWhenUsed="1" w:qFormat="1"/>
-    <w:lsdException w:name="Plain Table 1" w:uiPriority="41"/>
-    <w:lsdException w:name="Plain Table 2" w:uiPriority="42"/>
-    <w:lsdException w:name="Plain Table 3" w:uiPriority="43"/>
-    <w:lsdException w:name="Plain Table 4" w:uiPriority="44"/>
-    <w:lsdException w:name="Plain Table 5" w:uiPriority="45"/>
-    <w:lsdException w:name="Grid Table Light" w:uiPriority="40"/>
-    <w:lsdException w:name="Grid Table 1 Light" w:uiPriority="46"/>
-    <w:lsdException w:name="Grid Table 2" w:uiPriority="47"/>
-    <w:lsdException w:name="Grid Table 3" w:uiPriority="48"/>
-    <w:lsdException w:name="Grid Table 4" w:uiPriority="49"/>
-    <w:lsdException w:name="Grid Table 5 Dark" w:uiPriority="50"/>
-    <w:lsdException w:name="Grid Table 6 Colorful" w:uiPriority="51"/>
-    <w:lsdException w:name="Grid Table 7 Colorful" w:uiPriority="52"/>
-    <w:lsdException w:name="Grid Table 1 Light Accent 1" w:uiPriority="46"/>
-    <w:lsdException w:name="Grid Table 2 Accent 1" w:uiPriority="47"/>
-    <w:lsdException w:name="Grid Table 3 Accent 1" w:uiPriority="48"/>
-    <w:lsdException w:name="Grid Table 4 Accent 1" w:uiPriority="49"/>
-    <w:lsdException w:name="Grid Table 5 Dark Accent 1" w:uiPriority="50"/>
-    <w:lsdException w:name="Grid Table 6 Colorful Accent 1" w:uiPriority="51"/>
-    <w:lsdException w:name="Grid Table 7 Colorful Accent 1" w:uiPriority="52"/>
-    <w:lsdException w:name="Grid Table 1 Light Accent 2" w:uiPriority="46"/>
-    <w:lsdException w:name="Grid Table 2 Accent 2" w:uiPriority="47"/>
-    <w:lsdException w:name="Grid Table 3 Accent 2" w:uiPriority="48"/>
-    <w:lsdException w:name="Grid Table 4 Accent 2" w:uiPriority="49"/>
-    <w:lsdException w:name="Grid Table 5 Dark Accent 2" w:uiPriority="50"/>
-    <w:lsdException w:name="Grid Table 6 Colorful Accent 2" w:uiPriority="51"/>
-    <w:lsdException w:name="Grid Table 7 Colorful Accent 2" w:uiPriority="52"/>
-    <w:lsdException w:name="Grid Table 1 Light Accent 3" w:uiPriority="46"/>
-    <w:lsdException w:name="Grid Table 2 Accent 3" w:uiPriority="47"/>
-    <w:lsdException w:name="Grid Table 3 Accent 3" w:uiPriority="48"/>
-    <w:lsdException w:name="Grid Table 4 Accent 3" w:uiPriority="49"/>
-    <w:lsdException w:name="Grid Table 5 Dark Accent 3" w:uiPriority="50"/>
-    <w:lsdException w:name="Grid Table 6 Colorful Accent 3" w:uiPriority="51"/>
-    <w:lsdException w:name="Grid Table 7 Colorful Accent 3" w:uiPriority="52"/>
-    <w:lsdException w:name="Grid Table 1 Light Accent 4" w:uiPriority="46"/>
-    <w:lsdException w:name="Grid Table 2 Accent 4" w:uiPriority="47"/>
-    <w:lsdException w:name="Grid Table 3 Accent 4" w:uiPriority="48"/>
-    <w:lsdException w:name="Grid Table 4 Accent 4" w:uiPriority="49"/>
-    <w:lsdException w:name="Grid Table 5 Dark Accent 4" w:uiPriority="50"/>
-    <w:lsdException w:name="Grid Table 6 Colorful Accent 4" w:uiPriority="51"/>
-    <w:lsdException w:name="Grid Table 7 Colorful Accent 4" w:uiPriority="52"/>
-    <w:lsdException w:name="Grid Table 1 Light Accent 5" w:uiPriority="46"/>
-    <w:lsdException w:name="Grid Table 2 Accent 5" w:uiPriority="47"/>
-    <w:lsdException w:name="Grid Table 3 Accent 5" w:uiPriority="48"/>
-    <w:lsdException w:name="Grid Table 4 Accent 5" w:uiPriority="49"/>
-    <w:lsdException w:name="Grid Table 5 Dark Accent 5" w:uiPriority="50"/>
-    <w:lsdException w:name="Grid Table 6 Colorful Accent 5" w:uiPriority="51"/>
-    <w:lsdException w:name="Grid Table 7 Colorful Accent 5" w:uiPriority="52"/>
-    <w:lsdException w:name="Grid Table 1 Light Accent 6" w:uiPriority="46"/>
-    <w:lsdException w:name="Grid Table 2 Accent 6" w:uiPriority="47"/>
-    <w:lsdException w:name="Grid Table 3 Accent 6" w:uiPriority="48"/>
-    <w:lsdException w:name="Grid Table 4 Accent 6" w:uiPriority="49"/>
-    <w:lsdException w:name="Grid Table 5 Dark Accent 6" w:uiPriority="50"/>
-    <w:lsdException w:name="Grid Table 6 Colorful Accent 6" w:uiPriority="51"/>
-    <w:lsdException w:name="Grid Table 7 Colorful Accent 6" w:uiPriority="52"/>
-    <w:lsdException w:name="List Table 1 Light" w:uiPriority="46"/>
-    <w:lsdException w:name="List Table 2" w:uiPriority="47"/>
-    <w:lsdException w:name="List Table 3" w:uiPriority="48"/>
-    <w:lsdException w:name="List Table 4" w:uiPriority="49"/>
-    <w:lsdException w:name="List Table 5 Dark" w:uiPriority="50"/>
-    <w:lsdException w:name="List Table 6 Colorful" w:uiPriority="51"/>
-    <w:lsdException w:name="List Table 7 Colorful" w:uiPriority="52"/>
-    <w:lsdException w:name="List Table 1 Light Accent 1" w:uiPriority="46"/>
-    <w:lsdException w:name="List Table 2 Accent 1" w:uiPriority="47"/>
-    <w:lsdException w:name="List Table 3 Accent 1" w:uiPriority="48"/>
-    <w:lsdException w:name="List Table 4 Accent 1" w:uiPriority="49"/>
-    <w:lsdException w:name="List Table 5 Dark Accent 1" w:uiPriority="50"/>
-    <w:lsdException w:name="List Table 6 Colorful Accent 1" w:uiPriority="51"/>
-    <w:lsdException w:name="List Table 7 Colorful Accent 1" w:uiPriority="52"/>
-    <w:lsdException w:name="List Table 1 Light Accent 2" w:uiPriority="46"/>
-    <w:lsdException w:name="List Table 2 Accent 2" w:uiPriority="47"/>
-    <w:lsdException w:name="List Table 3 Accent 2" w:uiPriority="48"/>
-    <w:lsdException w:name="List Table 4 Accent 2" w:uiPriority="49"/>
-    <w:lsdException w:name="List Table 5 Dark Accent 2" w:uiPriority="50"/>
-    <w:lsdException w:name="List Table 6 Colorful Accent 2" w:uiPriority="51"/>
-    <w:lsdException w:name="List Table 7 Colorful Accent 2" w:uiPriority="52"/>
-    <w:lsdException w:name="List Table 1 Light Accent 3" w:uiPriority="46"/>
-    <w:lsdException w:name="List Table 2 Accent 3" w:uiPriority="47"/>
-    <w:lsdException w:name="List Table 3 Accent 3" w:uiPriority="48"/>
-    <w:lsdException w:name="List Table 4 Accent 3" w:uiPriority="49"/>
-    <w:lsdException w:name="List Table 5 Dark Accent 3" w:uiPriority="50"/>
-    <w:lsdException w:name="List Table 6 Colorful Accent 3" w:uiPriority="51"/>
-    <w:lsdException w:name="List Table 7 Colorful Accent 3" w:uiPriority="52"/>
-    <w:lsdException w:name="List Table 1 Light Accent 4" w:uiPriority="46"/>
-    <w:lsdException w:name="List Table 2 Accent 4" w:uiPriority="47"/>
-    <w:lsdException w:name="List Table 3 Accent 4" w:uiPriority="48"/>
-    <w:lsdException w:name="List Table 4 Accent 4" w:uiPriority="49"/>
-    <w:lsdException w:name="List Table 5 Dark Accent 4" w:uiPriority="50"/>
-    <w:lsdException w:name="List Table 6 Colorful Accent 4" w:uiPriority="51"/>
-    <w:lsdException w:name="List Table 7 Colorful Accent 4" w:uiPriority="52"/>
-    <w:lsdException w:name="List Table 1 Light Accent 5" w:uiPriority="46"/>
-    <w:lsdException w:name="List Table 2 Accent 5" w:uiPriority="47"/>
-    <w:lsdException w:name="List Table 3 Accent 5" w:uiPriority="48"/>
-    <w:lsdException w:name="List Table 4 Accent 5" w:uiPriority="49"/>
-    <w:lsdException w:name="List Table 5 Dark Accent 5" w:uiPriority="50"/>
-    <w:lsdException w:name="List Table 6 Colorful Accent 5" w:uiPriority="51"/>
-    <w:lsdException w:name="List Table 7 Colorful Accent 5" w:uiPriority="52"/>
-    <w:lsdException w:name="List Table 1 Light Accent 6" w:uiPriority="46"/>
-    <w:lsdException w:name="List Table 2 Accent 6" w:uiPriority="47"/>
-    <w:lsdException w:name="List Table 3 Accent 6" w:uiPriority="48"/>
-    <w:lsdException w:name="List Table 4 Accent 6" w:uiPriority="49"/>
-    <w:lsdException w:name="List Table 5 Dark Accent 6" w:uiPriority="50"/>
-    <w:lsdException w:name="List Table 6 Colorful Accent 6" w:uiPriority="51"/>
-    <w:lsdException w:name="List Table 7 Colorful Accent 6" w:uiPriority="52"/>
-    <w:lsdException w:name="Mention" w:semiHidden="1" w:unhideWhenUsed="1"/>
-    <w:lsdException w:name="Smart Hyperlink" w:semiHidden="1" w:unhideWhenUsed="1"/>
-    <w:lsdException w:name="Hashtag" w:semiHidden="1" w:unhideWhenUsed="1"/>
-    <w:lsdException w:name="Unresolved Mention" w:semiHidden="1" w:unhideWhenUsed="1"/>
+  <w:latentStyles w:defLockedState="0" w:defUIPriority="99" w:defSemiHidden="1" w:defUnhideWhenUsed="1" w:defQFormat="0" w:count="267">
+    <w:lsdException w:name="Normal" w:semiHidden="0" w:uiPriority="0" w:unhideWhenUsed="0" w:qFormat="1"/>
+    <w:lsdException w:name="heading 1" w:semiHidden="0" w:uiPriority="9" w:unhideWhenUsed="0" w:qFormat="1"/>
+    <w:lsdException w:name="heading 2" w:uiPriority="9" w:qFormat="1"/>
+    <w:lsdException w:name="heading 3" w:uiPriority="9" w:qFormat="1"/>
+    <w:lsdException w:name="heading 4" w:uiPriority="9" w:qFormat="1"/>
+    <w:lsdException w:name="heading 5" w:uiPriority="9" w:qFormat="1"/>
+    <w:lsdException w:name="heading 6" w:uiPriority="9" w:qFormat="1"/>
+    <w:lsdException w:name="heading 7" w:uiPriority="9" w:qFormat="1"/>
+    <w:lsdException w:name="heading 8" w:uiPriority="9" w:qFormat="1"/>
+    <w:lsdException w:name="heading 9" w:uiPriority="9" w:qFormat="1"/>
+    <w:lsdException w:name="toc 1" w:uiPriority="39"/>
+    <w:lsdException w:name="toc 2" w:uiPriority="39"/>
+    <w:lsdException w:name="toc 3" w:uiPriority="39"/>
+    <w:lsdException w:name="toc 4" w:uiPriority="39"/>
+    <w:lsdException w:name="toc 5" w:uiPriority="39"/>
+    <w:lsdException w:name="toc 6" w:uiPriority="39"/>
+    <w:lsdException w:name="toc 7" w:uiPriority="39"/>
+    <w:lsdException w:name="toc 8" w:uiPriority="39"/>
+    <w:lsdException w:name="toc 9" w:uiPriority="39"/>
+    <w:lsdException w:name="footer" w:uiPriority="0"/>
+    <w:lsdException w:name="caption" w:uiPriority="35" w:qFormat="1"/>
+    <w:lsdException w:name="Title" w:semiHidden="0" w:uiPriority="10" w:unhideWhenUsed="0" w:qFormat="1"/>
+    <w:lsdException w:name="Default Paragraph Font" w:uiPriority="1"/>
+    <w:lsdException w:name="Subtitle" w:semiHidden="0" w:uiPriority="11" w:unhideWhenUsed="0" w:qFormat="1"/>
+    <w:lsdException w:name="Strong" w:semiHidden="0" w:uiPriority="22" w:unhideWhenUsed="0" w:qFormat="1"/>
+    <w:lsdException w:name="Emphasis" w:semiHidden="0" w:uiPriority="20" w:unhideWhenUsed="0" w:qFormat="1"/>
+    <w:lsdException w:name="Table Grid" w:semiHidden="0" w:uiPriority="59" w:unhideWhenUsed="0"/>
+    <w:lsdException w:name="Placeholder Text" w:unhideWhenUsed="0"/>
+    <w:lsdException w:name="No Spacing" w:semiHidden="0" w:uiPriority="1" w:unhideWhenUsed="0" w:qFormat="1"/>
+    <w:lsdException w:name="Light Shading" w:semiHidden="0" w:uiPriority="60" w:unhideWhenUsed="0"/>
+    <w:lsdException w:name="Light List" w:semiHidden="0" w:uiPriority="61" w:unhideWhenUsed="0"/>
+    <w:lsdException w:name="Light Grid" w:semiHidden="0" w:uiPriority="62" w:unhideWhenUsed="0"/>
+    <w:lsdException w:name="Medium Shading 1" w:semiHidden="0" w:uiPriority="63" w:unhideWhenUsed="0"/>
+    <w:lsdException w:name="Medium Shading 2" w:semiHidden="0" w:uiPriority="64" w:unhideWhenUsed="0"/>
+    <w:lsdException w:name="Medium List 1" w:semiHidden="0" w:uiPriority="65" w:unhideWhenUsed="0"/>
+    <w:lsdException w:name="Medium List 2" w:semiHidden="0" w:uiPriority="66" w:unhideWhenUsed="0"/>
+    <w:lsdException w:name="Medium Grid 1" w:semiHidden="0" w:uiPriority="67" w:unhideWhenUsed="0"/>
+    <w:lsdException w:name="Medium Grid 2" w:semiHidden="0" w:uiPriority="68" w:unhideWhenUsed="0"/>
+    <w:lsdException w:name="Medium Grid 3" w:semiHidden="0" w:uiPriority="69" w:unhideWhenUsed="0"/>
+    <w:lsdException w:name="Dark List" w:semiHidden="0" w:uiPriority="70" w:unhideWhenUsed="0"/>
+    <w:lsdException w:name="Colorful Shading" w:semiHidden="0" w:uiPriority="71" w:unhideWhenUsed="0"/>
+    <w:lsdException w:name="Colorful List" w:semiHidden="0" w:uiPriority="72" w:unhideWhenUsed="0"/>
+    <w:lsdException w:name="Colorful Grid" w:semiHidden="0" w:uiPriority="73" w:unhideWhenUsed="0"/>
+    <w:lsdException w:name="Light Shading Accent 1" w:semiHidden="0" w:uiPriority="60" w:unhideWhenUsed="0"/>
+    <w:lsdException w:name="Light List Accent 1" w:semiHidden="0" w:uiPriority="61" w:unhideWhenUsed="0"/>
+    <w:lsdException w:name="Light Grid Accent 1" w:semiHidden="0" w:uiPriority="62" w:unhideWhenUsed="0"/>
+    <w:lsdException w:name="Medium Shading 1 Accent 1" w:semiHidden="0" w:uiPriority="63" w:unhideWhenUsed="0"/>
+    <w:lsdException w:name="Medium Shading 2 Accent 1" w:semiHidden="0" w:uiPriority="64" w:unhideWhenUsed="0"/>
+    <w:lsdException w:name="Medium List 1 Accent 1" w:semiHidden="0" w:uiPriority="65" w:unhideWhenUsed="0"/>
+    <w:lsdException w:name="Revision" w:unhideWhenUsed="0"/>
+    <w:lsdException w:name="List Paragraph" w:semiHidden="0" w:uiPriority="34" w:unhideWhenUsed="0" w:qFormat="1"/>
+    <w:lsdException w:name="Quote" w:semiHidden="0" w:uiPriority="29" w:unhideWhenUsed="0" w:qFormat="1"/>
+    <w:lsdException w:name="Intense Quote" w:semiHidden="0" w:uiPriority="30" w:unhideWhenUsed="0" w:qFormat="1"/>
+    <w:lsdException w:name="Medium List 2 Accent 1" w:semiHidden="0" w:uiPriority="66" w:unhideWhenUsed="0"/>
+    <w:lsdException w:name="Medium Grid 1 Accent 1" w:semiHidden="0" w:uiPriority="67" w:unhideWhenUsed="0"/>
+    <w:lsdException w:name="Medium Grid 2 Accent 1" w:semiHidden="0" w:uiPriority="68" w:unhideWhenUsed="0"/>
+    <w:lsdException w:name="Medium Grid 3 Accent 1" w:semiHidden="0" w:uiPriority="69" w:unhideWhenUsed="0"/>
+    <w:lsdException w:name="Dark List Accent 1" w:semiHidden="0" w:uiPriority="70" w:unhideWhenUsed="0"/>
+    <w:lsdException w:name="Colorful Shading Accent 1" w:semiHidden="0" w:uiPriority="71" w:unhideWhenUsed="0"/>
+    <w:lsdException w:name="Colorful List Accent 1" w:semiHidden="0" w:uiPriority="72" w:unhideWhenUsed="0"/>
+    <w:lsdException w:name="Colorful Grid Accent 1" w:semiHidden="0" w:uiPriority="73" w:unhideWhenUsed="0"/>
+    <w:lsdException w:name="Light Shading Accent 2" w:semiHidden="0" w:uiPriority="60" w:unhideWhenUsed="0"/>
+    <w:lsdException w:name="Light List Accent 2" w:semiHidden="0" w:uiPriority="61" w:unhideWhenUsed="0"/>
+    <w:lsdException w:name="Light Grid Accent 2" w:semiHidden="0" w:uiPriority="62" w:unhideWhenUsed="0"/>
+    <w:lsdException w:name="Medium Shading 1 Accent 2" w:semiHidden="0" w:uiPriority="63" w:unhideWhenUsed="0"/>
+    <w:lsdException w:name="Medium Shading 2 Accent 2" w:semiHidden="0" w:uiPriority="64" w:unhideWhenUsed="0"/>
+    <w:lsdException w:name="Medium List 1 Accent 2" w:semiHidden="0" w:uiPriority="65" w:unhideWhenUsed="0"/>
+    <w:lsdException w:name="Medium List 2 Accent 2" w:semiHidden="0" w:uiPriority="66" w:unhideWhenUsed="0"/>
+    <w:lsdException w:name="Medium Grid 1 Accent 2" w:semiHidden="0" w:uiPriority="67" w:unhideWhenUsed="0"/>
+    <w:lsdException w:name="Medium Grid 2 Accent 2" w:semiHidden="0" w:uiPriority="68" w:unhideWhenUsed="0"/>
+    <w:lsdException w:name="Medium Grid 3 Accent 2" w:semiHidden="0" w:uiPriority="69" w:unhideWhenUsed="0"/>
+    <w:lsdException w:name="Dark List Accent 2" w:semiHidden="0" w:uiPriority="70" w:unhideWhenUsed="0"/>
+    <w:lsdException w:name="Colorful Shading Accent 2" w:semiHidden="0" w:uiPriority="71" w:unhideWhenUsed="0"/>
+    <w:lsdException w:name="Colorful List Accent 2" w:semiHidden="0" w:uiPriority="72" w:unhideWhenUsed="0"/>
+    <w:lsdException w:name="Colorful Grid Accent 2" w:semiHidden="0" w:uiPriority="73" w:unhideWhenUsed="0"/>
+    <w:lsdException w:name="Light Shading Accent 3" w:semiHidden="0" w:uiPriority="60" w:unhideWhenUsed="0"/>
+    <w:lsdException w:name="Light List Accent 3" w:semiHidden="0" w:uiPriority="61" w:unhideWhenUsed="0"/>
+    <w:lsdException w:name="Light Grid Accent 3" w:semiHidden="0" w:uiPriority="62" w:unhideWhenUsed="0"/>
+    <w:lsdException w:name="Medium Shading 1 Accent 3" w:semiHidden="0" w:uiPriority="63" w:unhideWhenUsed="0"/>
+    <w:lsdException w:name="Medium Shading 2 Accent 3" w:semiHidden="0" w:uiPriority="64" w:unhideWhenUsed="0"/>
+    <w:lsdException w:name="Medium List 1 Accent 3" w:semiHidden="0" w:uiPriority="65" w:unhideWhenUsed="0"/>
+    <w:lsdException w:name="Medium List 2 Accent 3" w:semiHidden="0" w:uiPriority="66" w:unhideWhenUsed="0"/>
+    <w:lsdException w:name="Medium Grid 1 Accent 3" w:semiHidden="0" w:uiPriority="67" w:unhideWhenUsed="0"/>
+    <w:lsdException w:name="Medium Grid 2 Accent 3" w:semiHidden="0" w:uiPriority="68" w:unhideWhenUsed="0"/>
+    <w:lsdException w:name="Medium Grid 3 Accent 3" w:semiHidden="0" w:uiPriority="69" w:unhideWhenUsed="0"/>
+    <w:lsdException w:name="Dark List Accent 3" w:semiHidden="0" w:uiPriority="70" w:unhideWhenUsed="0"/>
+    <w:lsdException w:name="Colorful Shading Accent 3" w:semiHidden="0" w:uiPriority="71" w:unhideWhenUsed="0"/>
+    <w:lsdException w:name="Colorful List Accent 3" w:semiHidden="0" w:uiPriority="72" w:unhideWhenUsed="0"/>
+    <w:lsdException w:name="Colorful Grid Accent 3" w:semiHidden="0" w:uiPriority="73" w:unhideWhenUsed="0"/>
+    <w:lsdException w:name="Light Shading Accent 4" w:semiHidden="0" w:uiPriority="60" w:unhideWhenUsed="0"/>
+    <w:lsdException w:name="Light List Accent 4" w:semiHidden="0" w:uiPriority="61" w:unhideWhenUsed="0"/>
+    <w:lsdException w:name="Light Grid Accent 4" w:semiHidden="0" w:uiPriority="62" w:unhideWhenUsed="0"/>
+    <w:lsdException w:name="Medium Shading 1 Accent 4" w:semiHidden="0" w:uiPriority="63" w:unhideWhenUsed="0"/>
+    <w:lsdException w:name="Medium Shading 2 Accent 4" w:semiHidden="0" w:uiPriority="64" w:unhideWhenUsed="0"/>
+    <w:lsdException w:name="Medium List 1 Accent 4" w:semiHidden="0" w:uiPriority="65" w:unhideWhenUsed="0"/>
+    <w:lsdException w:name="Medium List 2 Accent 4" w:semiHidden="0" w:uiPriority="66" w:unhideWhenUsed="0"/>
+    <w:lsdException w:name="Medium Grid 1 Accent 4" w:semiHidden="0" w:uiPriority="67" w:unhideWhenUsed="0"/>
+    <w:lsdException w:name="Medium Grid 2 Accent 4" w:semiHidden="0" w:uiPriority="68" w:unhideWhenUsed="0"/>
+    <w:lsdException w:name="Medium Grid 3 Accent 4" w:semiHidden="0" w:uiPriority="69" w:unhideWhenUsed="0"/>
+    <w:lsdException w:name="Dark List Accent 4" w:semiHidden="0" w:uiPriority="70" w:unhideWhenUsed="0"/>
+    <w:lsdException w:name="Colorful Shading Accent 4" w:semiHidden="0" w:uiPriority="71" w:unhideWhenUsed="0"/>
+    <w:lsdException w:name="Colorful List Accent 4" w:semiHidden="0" w:uiPriority="72" w:unhideWhenUsed="0"/>
+    <w:lsdException w:name="Colorful Grid Accent 4" w:semiHidden="0" w:uiPriority="73" w:unhideWhenUsed="0"/>
+    <w:lsdException w:name="Light Shading Accent 5" w:semiHidden="0" w:uiPriority="60" w:unhideWhenUsed="0"/>
+    <w:lsdException w:name="Light List Accent 5" w:semiHidden="0" w:uiPriority="61" w:unhideWhenUsed="0"/>
+    <w:lsdException w:name="Light Grid Accent 5" w:semiHidden="0" w:uiPriority="62" w:unhideWhenUsed="0"/>
+    <w:lsdException w:name="Medium Shading 1 Accent 5" w:semiHidden="0" w:uiPriority="63" w:unhideWhenUsed="0"/>
+    <w:lsdException w:name="Medium Shading 2 Accent 5" w:semiHidden="0" w:uiPriority="64" w:unhideWhenUsed="0"/>
+    <w:lsdException w:name="Medium List 1 Accent 5" w:semiHidden="0" w:uiPriority="65" w:unhideWhenUsed="0"/>
+    <w:lsdException w:name="Medium List 2 Accent 5" w:semiHidden="0" w:uiPriority="66" w:unhideWhenUsed="0"/>
+    <w:lsdException w:name="Medium Grid 1 Accent 5" w:semiHidden="0" w:uiPriority="67" w:unhideWhenUsed="0"/>
+    <w:lsdException w:name="Medium Grid 2 Accent 5" w:semiHidden="0" w:uiPriority="68" w:unhideWhenUsed="0"/>
+    <w:lsdException w:name="Medium Grid 3 Accent 5" w:semiHidden="0" w:uiPriority="69" w:unhideWhenUsed="0"/>
+    <w:lsdException w:name="Dark List Accent 5" w:semiHidden="0" w:uiPriority="70" w:unhideWhenUsed="0"/>
+    <w:lsdException w:name="Colorful Shading Accent 5" w:semiHidden="0" w:uiPriority="71" w:unhideWhenUsed="0"/>
+    <w:lsdException w:name="Colorful List Accent 5" w:semiHidden="0" w:uiPriority="72" w:unhideWhenUsed="0"/>
+    <w:lsdException w:name="Colorful Grid Accent 5" w:semiHidden="0" w:uiPriority="73" w:unhideWhenUsed="0"/>
+    <w:lsdException w:name="Light Shading Accent 6" w:semiHidden="0" w:uiPriority="60" w:unhideWhenUsed="0"/>
+    <w:lsdException w:name="Light List Accent 6" w:semiHidden="0" w:uiPriority="61" w:unhideWhenUsed="0"/>
+    <w:lsdException w:name="Light Grid Accent 6" w:semiHidden="0" w:uiPriority="62" w:unhideWhenUsed="0"/>
+    <w:lsdException w:name="Medium Shading 1 Accent 6" w:semiHidden="0" w:uiPriority="63" w:unhideWhenUsed="0"/>
+    <w:lsdException w:name="Medium Shading 2 Accent 6" w:semiHidden="0" w:uiPriority="64" w:unhideWhenUsed="0"/>
+    <w:lsdException w:name="Medium List 1 Accent 6" w:semiHidden="0" w:uiPriority="65" w:unhideWhenUsed="0"/>
+    <w:lsdException w:name="Medium List 2 Accent 6" w:semiHidden="0" w:uiPriority="66" w:unhideWhenUsed="0"/>
+    <w:lsdException w:name="Medium Grid 1 Accent 6" w:semiHidden="0" w:uiPriority="67" w:unhideWhenUsed="0"/>
+    <w:lsdException w:name="Medium Grid 2 Accent 6" w:semiHidden="0" w:uiPriority="68" w:unhideWhenUsed="0"/>
+    <w:lsdException w:name="Medium Grid 3 Accent 6" w:semiHidden="0" w:uiPriority="69" w:unhideWhenUsed="0"/>
+    <w:lsdException w:name="Dark List Accent 6" w:semiHidden="0" w:uiPriority="70" w:unhideWhenUsed="0"/>
+    <w:lsdException w:name="Colorful Shading Accent 6" w:semiHidden="0" w:uiPriority="71" w:unhideWhenUsed="0"/>
+    <w:lsdException w:name="Colorful List Accent 6" w:semiHidden="0" w:uiPriority="72" w:unhideWhenUsed="0"/>
+    <w:lsdException w:name="Colorful Grid Accent 6" w:semiHidden="0" w:uiPriority="73" w:unhideWhenUsed="0"/>
+    <w:lsdException w:name="Subtle Emphasis" w:semiHidden="0" w:uiPriority="19" w:unhideWhenUsed="0" w:qFormat="1"/>
+    <w:lsdException w:name="Intense Emphasis" w:semiHidden="0" w:uiPriority="21" w:unhideWhenUsed="0" w:qFormat="1"/>
+    <w:lsdException w:name="Subtle Reference" w:semiHidden="0" w:uiPriority="31" w:unhideWhenUsed="0" w:qFormat="1"/>
+    <w:lsdException w:name="Intense Reference" w:semiHidden="0" w:uiPriority="32" w:unhideWhenUsed="0" w:qFormat="1"/>
+    <w:lsdException w:name="Book Title" w:semiHidden="0" w:uiPriority="33" w:unhideWhenUsed="0" w:qFormat="1"/>
+    <w:lsdException w:name="Bibliography" w:uiPriority="37"/>
+    <w:lsdException w:name="TOC Heading" w:uiPriority="39" w:qFormat="1"/>
   </w:latentStyles>
-  <w:style w:type="paragraph" w:default="1" w:styleId="a">
+  <w:style w:type="paragraph" w:default="1" w:styleId="Normal">
     <w:name w:val="Normal"/>
     <w:qFormat/>
     <w:pPr>
@@ -6445,11 +7210,11 @@
       <w:jc w:val="both"/>
     </w:pPr>
   </w:style>
-  <w:style w:type="paragraph" w:styleId="1">
+  <w:style w:type="paragraph" w:styleId="Heading1">
     <w:name w:val="heading 1"/>
-    <w:basedOn w:val="a"/>
-    <w:next w:val="a"/>
-    <w:link w:val="10"/>
+    <w:basedOn w:val="Normal"/>
+    <w:next w:val="Normal"/>
+    <w:link w:val="Heading1Char"/>
     <w:uiPriority w:val="9"/>
     <w:qFormat/>
     <w:rsid w:val="0049017C"/>
@@ -6470,11 +7235,11 @@
       <w:szCs w:val="44"/>
     </w:rPr>
   </w:style>
-  <w:style w:type="paragraph" w:styleId="2">
+  <w:style w:type="paragraph" w:styleId="Heading2">
     <w:name w:val="heading 2"/>
-    <w:basedOn w:val="a"/>
-    <w:next w:val="a"/>
-    <w:link w:val="20"/>
+    <w:basedOn w:val="Normal"/>
+    <w:next w:val="Normal"/>
+    <w:link w:val="Heading2Char"/>
     <w:uiPriority w:val="9"/>
     <w:unhideWhenUsed/>
     <w:qFormat/>
@@ -6496,11 +7261,11 @@
       <w:szCs w:val="26"/>
     </w:rPr>
   </w:style>
-  <w:style w:type="paragraph" w:styleId="3">
+  <w:style w:type="paragraph" w:styleId="Heading3">
     <w:name w:val="heading 3"/>
-    <w:basedOn w:val="a"/>
-    <w:next w:val="a"/>
-    <w:link w:val="30"/>
+    <w:basedOn w:val="Normal"/>
+    <w:next w:val="Normal"/>
+    <w:link w:val="Heading3Char"/>
     <w:uiPriority w:val="9"/>
     <w:unhideWhenUsed/>
     <w:qFormat/>
@@ -6522,11 +7287,11 @@
       <w:szCs w:val="24"/>
     </w:rPr>
   </w:style>
-  <w:style w:type="paragraph" w:styleId="4">
+  <w:style w:type="paragraph" w:styleId="Heading4">
     <w:name w:val="heading 4"/>
-    <w:basedOn w:val="a"/>
-    <w:next w:val="a"/>
-    <w:link w:val="40"/>
+    <w:basedOn w:val="Normal"/>
+    <w:next w:val="Normal"/>
+    <w:link w:val="Heading4Char"/>
     <w:uiPriority w:val="9"/>
     <w:unhideWhenUsed/>
     <w:qFormat/>
@@ -6548,11 +7313,11 @@
       <w:color w:val="365F91" w:themeColor="accent1" w:themeShade="BF"/>
     </w:rPr>
   </w:style>
-  <w:style w:type="paragraph" w:styleId="5">
+  <w:style w:type="paragraph" w:styleId="Heading5">
     <w:name w:val="heading 5"/>
-    <w:basedOn w:val="a"/>
-    <w:next w:val="a"/>
-    <w:link w:val="50"/>
+    <w:basedOn w:val="Normal"/>
+    <w:next w:val="Normal"/>
+    <w:link w:val="Heading5Char"/>
     <w:uiPriority w:val="9"/>
     <w:semiHidden/>
     <w:unhideWhenUsed/>
@@ -6573,11 +7338,11 @@
       <w:color w:val="365F91" w:themeColor="accent1" w:themeShade="BF"/>
     </w:rPr>
   </w:style>
-  <w:style w:type="paragraph" w:styleId="6">
+  <w:style w:type="paragraph" w:styleId="Heading6">
     <w:name w:val="heading 6"/>
-    <w:basedOn w:val="a"/>
-    <w:next w:val="a"/>
-    <w:link w:val="60"/>
+    <w:basedOn w:val="Normal"/>
+    <w:next w:val="Normal"/>
+    <w:link w:val="Heading6Char"/>
     <w:uiPriority w:val="9"/>
     <w:semiHidden/>
     <w:unhideWhenUsed/>
@@ -6598,11 +7363,11 @@
       <w:color w:val="243F60" w:themeColor="accent1" w:themeShade="7F"/>
     </w:rPr>
   </w:style>
-  <w:style w:type="paragraph" w:styleId="7">
+  <w:style w:type="paragraph" w:styleId="Heading7">
     <w:name w:val="heading 7"/>
-    <w:basedOn w:val="a"/>
-    <w:next w:val="a"/>
-    <w:link w:val="70"/>
+    <w:basedOn w:val="Normal"/>
+    <w:next w:val="Normal"/>
+    <w:link w:val="Heading7Char"/>
     <w:uiPriority w:val="9"/>
     <w:semiHidden/>
     <w:unhideWhenUsed/>
@@ -6625,11 +7390,11 @@
       <w:color w:val="243F60" w:themeColor="accent1" w:themeShade="7F"/>
     </w:rPr>
   </w:style>
-  <w:style w:type="paragraph" w:styleId="8">
+  <w:style w:type="paragraph" w:styleId="Heading8">
     <w:name w:val="heading 8"/>
-    <w:basedOn w:val="a"/>
-    <w:next w:val="a"/>
-    <w:link w:val="80"/>
+    <w:basedOn w:val="Normal"/>
+    <w:next w:val="Normal"/>
+    <w:link w:val="Heading8Char"/>
     <w:uiPriority w:val="9"/>
     <w:semiHidden/>
     <w:unhideWhenUsed/>
@@ -6651,11 +7416,11 @@
       <w:szCs w:val="21"/>
     </w:rPr>
   </w:style>
-  <w:style w:type="paragraph" w:styleId="9">
+  <w:style w:type="paragraph" w:styleId="Heading9">
     <w:name w:val="heading 9"/>
-    <w:basedOn w:val="a"/>
-    <w:next w:val="a"/>
-    <w:link w:val="90"/>
+    <w:basedOn w:val="Normal"/>
+    <w:next w:val="Normal"/>
+    <w:link w:val="Heading9Char"/>
     <w:uiPriority w:val="9"/>
     <w:semiHidden/>
     <w:unhideWhenUsed/>
@@ -6679,13 +7444,13 @@
       <w:szCs w:val="21"/>
     </w:rPr>
   </w:style>
-  <w:style w:type="character" w:default="1" w:styleId="a0">
+  <w:style w:type="character" w:default="1" w:styleId="DefaultParagraphFont">
     <w:name w:val="Default Paragraph Font"/>
     <w:uiPriority w:val="1"/>
     <w:semiHidden/>
     <w:unhideWhenUsed/>
   </w:style>
-  <w:style w:type="table" w:default="1" w:styleId="a1">
+  <w:style w:type="table" w:default="1" w:styleId="TableNormal">
     <w:name w:val="Normal Table"/>
     <w:uiPriority w:val="99"/>
     <w:semiHidden/>
@@ -6700,16 +7465,16 @@
       </w:tblCellMar>
     </w:tblPr>
   </w:style>
-  <w:style w:type="numbering" w:default="1" w:styleId="a2">
+  <w:style w:type="numbering" w:default="1" w:styleId="NoList">
     <w:name w:val="No List"/>
     <w:uiPriority w:val="99"/>
     <w:semiHidden/>
     <w:unhideWhenUsed/>
   </w:style>
-  <w:style w:type="character" w:customStyle="1" w:styleId="10">
-    <w:name w:val="标题 1 字符"/>
-    <w:basedOn w:val="a0"/>
-    <w:link w:val="1"/>
+  <w:style w:type="character" w:customStyle="1" w:styleId="Heading1Char">
+    <w:name w:val="Heading 1 Char"/>
+    <w:basedOn w:val="DefaultParagraphFont"/>
+    <w:link w:val="Heading1"/>
     <w:uiPriority w:val="9"/>
     <w:rsid w:val="0049017C"/>
     <w:rPr>
@@ -6720,9 +7485,9 @@
       <w:szCs w:val="44"/>
     </w:rPr>
   </w:style>
-  <w:style w:type="character" w:styleId="a3">
+  <w:style w:type="character" w:styleId="Hyperlink">
     <w:name w:val="Hyperlink"/>
-    <w:basedOn w:val="a0"/>
+    <w:basedOn w:val="DefaultParagraphFont"/>
     <w:uiPriority w:val="99"/>
     <w:unhideWhenUsed/>
     <w:rsid w:val="000703CD"/>
@@ -6731,9 +7496,9 @@
       <w:u w:val="single"/>
     </w:rPr>
   </w:style>
-  <w:style w:type="paragraph" w:styleId="a4">
+  <w:style w:type="paragraph" w:styleId="ListParagraph">
     <w:name w:val="List Paragraph"/>
-    <w:basedOn w:val="a"/>
+    <w:basedOn w:val="Normal"/>
     <w:uiPriority w:val="34"/>
     <w:qFormat/>
     <w:rsid w:val="005B2244"/>
@@ -6742,10 +7507,10 @@
       <w:contextualSpacing/>
     </w:pPr>
   </w:style>
-  <w:style w:type="character" w:customStyle="1" w:styleId="20">
-    <w:name w:val="标题 2 字符"/>
-    <w:basedOn w:val="a0"/>
-    <w:link w:val="2"/>
+  <w:style w:type="character" w:customStyle="1" w:styleId="Heading2Char">
+    <w:name w:val="Heading 2 Char"/>
+    <w:basedOn w:val="DefaultParagraphFont"/>
+    <w:link w:val="Heading2"/>
     <w:uiPriority w:val="9"/>
     <w:rsid w:val="00EE1C9E"/>
     <w:rPr>
@@ -6755,11 +7520,11 @@
       <w:szCs w:val="26"/>
     </w:rPr>
   </w:style>
-  <w:style w:type="paragraph" w:styleId="a5">
+  <w:style w:type="paragraph" w:styleId="Title">
     <w:name w:val="Title"/>
-    <w:basedOn w:val="a"/>
-    <w:next w:val="a"/>
-    <w:link w:val="a6"/>
+    <w:basedOn w:val="Normal"/>
+    <w:next w:val="Normal"/>
+    <w:link w:val="TitleChar"/>
     <w:uiPriority w:val="10"/>
     <w:qFormat/>
     <w:rsid w:val="004F79B1"/>
@@ -6774,10 +7539,10 @@
       <w:szCs w:val="56"/>
     </w:rPr>
   </w:style>
-  <w:style w:type="character" w:customStyle="1" w:styleId="a6">
-    <w:name w:val="标题 字符"/>
-    <w:basedOn w:val="a0"/>
-    <w:link w:val="a5"/>
+  <w:style w:type="character" w:customStyle="1" w:styleId="TitleChar">
+    <w:name w:val="Title Char"/>
+    <w:basedOn w:val="DefaultParagraphFont"/>
+    <w:link w:val="Title"/>
     <w:uiPriority w:val="10"/>
     <w:rsid w:val="004F79B1"/>
     <w:rPr>
@@ -6790,7 +7555,7 @@
   </w:style>
   <w:style w:type="paragraph" w:customStyle="1" w:styleId="3dversbody">
     <w:name w:val="3dversbody"/>
-    <w:basedOn w:val="a"/>
+    <w:basedOn w:val="Normal"/>
     <w:rsid w:val="00766107"/>
     <w:pPr>
       <w:widowControl/>
@@ -6808,7 +7573,7 @@
   </w:style>
   <w:style w:type="paragraph" w:customStyle="1" w:styleId="3dversboxes">
     <w:name w:val="3dversboxes"/>
-    <w:basedOn w:val="a"/>
+    <w:basedOn w:val="Normal"/>
     <w:rsid w:val="00766107"/>
     <w:pPr>
       <w:widowControl/>
@@ -6841,10 +7606,10 @@
       <w:lang w:eastAsia="en-US"/>
     </w:rPr>
   </w:style>
-  <w:style w:type="paragraph" w:styleId="a7">
+  <w:style w:type="paragraph" w:styleId="Footer">
     <w:name w:val="footer"/>
-    <w:basedOn w:val="a"/>
-    <w:link w:val="a8"/>
+    <w:basedOn w:val="Normal"/>
+    <w:link w:val="FooterChar"/>
     <w:rsid w:val="00766107"/>
     <w:pPr>
       <w:widowControl/>
@@ -6863,10 +7628,10 @@
       <w:lang w:val="en-CA" w:eastAsia="en-US"/>
     </w:rPr>
   </w:style>
-  <w:style w:type="character" w:customStyle="1" w:styleId="a8">
-    <w:name w:val="页脚 字符"/>
-    <w:basedOn w:val="a0"/>
-    <w:link w:val="a7"/>
+  <w:style w:type="character" w:customStyle="1" w:styleId="FooterChar">
+    <w:name w:val="Footer Char"/>
+    <w:basedOn w:val="DefaultParagraphFont"/>
+    <w:link w:val="Footer"/>
     <w:rsid w:val="00766107"/>
     <w:rPr>
       <w:rFonts w:ascii="Times New Roman" w:hAnsi="Times New Roman" w:cs="Times New Roman"/>
@@ -6892,10 +7657,10 @@
       <w:lang w:eastAsia="en-US"/>
     </w:rPr>
   </w:style>
-  <w:style w:type="character" w:customStyle="1" w:styleId="30">
-    <w:name w:val="标题 3 字符"/>
-    <w:basedOn w:val="a0"/>
-    <w:link w:val="3"/>
+  <w:style w:type="character" w:customStyle="1" w:styleId="Heading3Char">
+    <w:name w:val="Heading 3 Char"/>
+    <w:basedOn w:val="DefaultParagraphFont"/>
+    <w:link w:val="Heading3"/>
     <w:uiPriority w:val="9"/>
     <w:rsid w:val="00A70DA7"/>
     <w:rPr>
@@ -6905,10 +7670,10 @@
       <w:szCs w:val="24"/>
     </w:rPr>
   </w:style>
-  <w:style w:type="character" w:customStyle="1" w:styleId="40">
-    <w:name w:val="标题 4 字符"/>
-    <w:basedOn w:val="a0"/>
-    <w:link w:val="4"/>
+  <w:style w:type="character" w:customStyle="1" w:styleId="Heading4Char">
+    <w:name w:val="Heading 4 Char"/>
+    <w:basedOn w:val="DefaultParagraphFont"/>
+    <w:link w:val="Heading4"/>
     <w:uiPriority w:val="9"/>
     <w:rsid w:val="00A70DA7"/>
     <w:rPr>
@@ -6918,10 +7683,10 @@
       <w:color w:val="365F91" w:themeColor="accent1" w:themeShade="BF"/>
     </w:rPr>
   </w:style>
-  <w:style w:type="character" w:customStyle="1" w:styleId="50">
-    <w:name w:val="标题 5 字符"/>
-    <w:basedOn w:val="a0"/>
-    <w:link w:val="5"/>
+  <w:style w:type="character" w:customStyle="1" w:styleId="Heading5Char">
+    <w:name w:val="Heading 5 Char"/>
+    <w:basedOn w:val="DefaultParagraphFont"/>
+    <w:link w:val="Heading5"/>
     <w:uiPriority w:val="9"/>
     <w:semiHidden/>
     <w:rsid w:val="00A70DA7"/>
@@ -6930,10 +7695,10 @@
       <w:color w:val="365F91" w:themeColor="accent1" w:themeShade="BF"/>
     </w:rPr>
   </w:style>
-  <w:style w:type="character" w:customStyle="1" w:styleId="60">
-    <w:name w:val="标题 6 字符"/>
-    <w:basedOn w:val="a0"/>
-    <w:link w:val="6"/>
+  <w:style w:type="character" w:customStyle="1" w:styleId="Heading6Char">
+    <w:name w:val="Heading 6 Char"/>
+    <w:basedOn w:val="DefaultParagraphFont"/>
+    <w:link w:val="Heading6"/>
     <w:uiPriority w:val="9"/>
     <w:semiHidden/>
     <w:rsid w:val="00A70DA7"/>
@@ -6942,10 +7707,10 @@
       <w:color w:val="243F60" w:themeColor="accent1" w:themeShade="7F"/>
     </w:rPr>
   </w:style>
-  <w:style w:type="character" w:customStyle="1" w:styleId="70">
-    <w:name w:val="标题 7 字符"/>
-    <w:basedOn w:val="a0"/>
-    <w:link w:val="7"/>
+  <w:style w:type="character" w:customStyle="1" w:styleId="Heading7Char">
+    <w:name w:val="Heading 7 Char"/>
+    <w:basedOn w:val="DefaultParagraphFont"/>
+    <w:link w:val="Heading7"/>
     <w:uiPriority w:val="9"/>
     <w:semiHidden/>
     <w:rsid w:val="00A70DA7"/>
@@ -6956,10 +7721,10 @@
       <w:color w:val="243F60" w:themeColor="accent1" w:themeShade="7F"/>
     </w:rPr>
   </w:style>
-  <w:style w:type="character" w:customStyle="1" w:styleId="80">
-    <w:name w:val="标题 8 字符"/>
-    <w:basedOn w:val="a0"/>
-    <w:link w:val="8"/>
+  <w:style w:type="character" w:customStyle="1" w:styleId="Heading8Char">
+    <w:name w:val="Heading 8 Char"/>
+    <w:basedOn w:val="DefaultParagraphFont"/>
+    <w:link w:val="Heading8"/>
     <w:uiPriority w:val="9"/>
     <w:semiHidden/>
     <w:rsid w:val="00A70DA7"/>
@@ -6969,10 +7734,10 @@
       <w:szCs w:val="21"/>
     </w:rPr>
   </w:style>
-  <w:style w:type="character" w:customStyle="1" w:styleId="90">
-    <w:name w:val="标题 9 字符"/>
-    <w:basedOn w:val="a0"/>
-    <w:link w:val="9"/>
+  <w:style w:type="character" w:customStyle="1" w:styleId="Heading9Char">
+    <w:name w:val="Heading 9 Char"/>
+    <w:basedOn w:val="DefaultParagraphFont"/>
+    <w:link w:val="Heading9"/>
     <w:uiPriority w:val="9"/>
     <w:semiHidden/>
     <w:rsid w:val="00A70DA7"/>
@@ -6984,10 +7749,10 @@
       <w:szCs w:val="21"/>
     </w:rPr>
   </w:style>
-  <w:style w:type="paragraph" w:styleId="a9">
+  <w:style w:type="paragraph" w:styleId="Header">
     <w:name w:val="header"/>
-    <w:basedOn w:val="a"/>
-    <w:link w:val="aa"/>
+    <w:basedOn w:val="Normal"/>
+    <w:link w:val="HeaderChar"/>
     <w:uiPriority w:val="99"/>
     <w:unhideWhenUsed/>
     <w:rsid w:val="00E44D23"/>
@@ -6998,17 +7763,17 @@
       </w:tabs>
     </w:pPr>
   </w:style>
-  <w:style w:type="character" w:customStyle="1" w:styleId="aa">
-    <w:name w:val="页眉 字符"/>
-    <w:basedOn w:val="a0"/>
-    <w:link w:val="a9"/>
+  <w:style w:type="character" w:customStyle="1" w:styleId="HeaderChar">
+    <w:name w:val="Header Char"/>
+    <w:basedOn w:val="DefaultParagraphFont"/>
+    <w:link w:val="Header"/>
     <w:uiPriority w:val="99"/>
     <w:rsid w:val="00E44D23"/>
   </w:style>
-  <w:style w:type="paragraph" w:styleId="11">
+  <w:style w:type="paragraph" w:styleId="TOC1">
     <w:name w:val="toc 1"/>
-    <w:basedOn w:val="a"/>
-    <w:next w:val="a"/>
+    <w:basedOn w:val="Normal"/>
+    <w:next w:val="Normal"/>
     <w:autoRedefine/>
     <w:uiPriority w:val="39"/>
     <w:unhideWhenUsed/>
@@ -7017,10 +7782,10 @@
       <w:spacing w:after="100"/>
     </w:pPr>
   </w:style>
-  <w:style w:type="paragraph" w:styleId="21">
+  <w:style w:type="paragraph" w:styleId="TOC2">
     <w:name w:val="toc 2"/>
-    <w:basedOn w:val="a"/>
-    <w:next w:val="a"/>
+    <w:basedOn w:val="Normal"/>
+    <w:next w:val="Normal"/>
     <w:autoRedefine/>
     <w:uiPriority w:val="39"/>
     <w:unhideWhenUsed/>
@@ -7030,10 +7795,10 @@
       <w:ind w:left="210"/>
     </w:pPr>
   </w:style>
-  <w:style w:type="paragraph" w:styleId="ab">
+  <w:style w:type="paragraph" w:styleId="FootnoteText">
     <w:name w:val="footnote text"/>
-    <w:basedOn w:val="a"/>
-    <w:link w:val="ac"/>
+    <w:basedOn w:val="Normal"/>
+    <w:link w:val="FootnoteTextChar"/>
     <w:uiPriority w:val="99"/>
     <w:semiHidden/>
     <w:unhideWhenUsed/>
@@ -7043,10 +7808,10 @@
       <w:szCs w:val="20"/>
     </w:rPr>
   </w:style>
-  <w:style w:type="character" w:customStyle="1" w:styleId="ac">
-    <w:name w:val="脚注文本 字符"/>
-    <w:basedOn w:val="a0"/>
-    <w:link w:val="ab"/>
+  <w:style w:type="character" w:customStyle="1" w:styleId="FootnoteTextChar">
+    <w:name w:val="Footnote Text Char"/>
+    <w:basedOn w:val="DefaultParagraphFont"/>
+    <w:link w:val="FootnoteText"/>
     <w:uiPriority w:val="99"/>
     <w:semiHidden/>
     <w:rsid w:val="00595D1D"/>
@@ -7055,9 +7820,9 @@
       <w:szCs w:val="20"/>
     </w:rPr>
   </w:style>
-  <w:style w:type="character" w:styleId="ad">
+  <w:style w:type="character" w:styleId="FootnoteReference">
     <w:name w:val="footnote reference"/>
-    <w:basedOn w:val="a0"/>
+    <w:basedOn w:val="DefaultParagraphFont"/>
     <w:uiPriority w:val="99"/>
     <w:semiHidden/>
     <w:unhideWhenUsed/>
@@ -7066,9 +7831,9 @@
       <w:vertAlign w:val="superscript"/>
     </w:rPr>
   </w:style>
-  <w:style w:type="table" w:styleId="ae">
+  <w:style w:type="table" w:styleId="TableGrid">
     <w:name w:val="Table Grid"/>
-    <w:basedOn w:val="a1"/>
+    <w:basedOn w:val="TableNormal"/>
     <w:uiPriority w:val="59"/>
     <w:unhideWhenUsed/>
     <w:rsid w:val="001210BD"/>
@@ -7083,9 +7848,9 @@
       </w:tblBorders>
     </w:tblPr>
   </w:style>
-  <w:style w:type="character" w:customStyle="1" w:styleId="12">
+  <w:style w:type="character" w:customStyle="1" w:styleId="1">
     <w:name w:val="未处理的提及1"/>
-    <w:basedOn w:val="a0"/>
+    <w:basedOn w:val="DefaultParagraphFont"/>
     <w:uiPriority w:val="99"/>
     <w:semiHidden/>
     <w:unhideWhenUsed/>
@@ -7095,9 +7860,9 @@
       <w:shd w:val="clear" w:color="auto" w:fill="E6E6E6"/>
     </w:rPr>
   </w:style>
-  <w:style w:type="paragraph" w:styleId="af">
+  <w:style w:type="paragraph" w:styleId="NoSpacing">
     <w:name w:val="No Spacing"/>
-    <w:link w:val="af0"/>
+    <w:link w:val="NoSpacingChar"/>
     <w:uiPriority w:val="1"/>
     <w:qFormat/>
     <w:rsid w:val="00D023DD"/>
@@ -7107,10 +7872,10 @@
       <w:lang w:val="en-CA"/>
     </w:rPr>
   </w:style>
-  <w:style w:type="character" w:customStyle="1" w:styleId="af0">
-    <w:name w:val="无间隔 字符"/>
-    <w:basedOn w:val="a0"/>
-    <w:link w:val="af"/>
+  <w:style w:type="character" w:customStyle="1" w:styleId="NoSpacingChar">
+    <w:name w:val="No Spacing Char"/>
+    <w:basedOn w:val="DefaultParagraphFont"/>
+    <w:link w:val="NoSpacing"/>
     <w:uiPriority w:val="1"/>
     <w:rsid w:val="00D023DD"/>
     <w:rPr>
@@ -7119,10 +7884,10 @@
       <w:lang w:val="en-CA"/>
     </w:rPr>
   </w:style>
-  <w:style w:type="paragraph" w:styleId="af1">
+  <w:style w:type="paragraph" w:styleId="BalloonText">
     <w:name w:val="Balloon Text"/>
-    <w:basedOn w:val="a"/>
-    <w:link w:val="af2"/>
+    <w:basedOn w:val="Normal"/>
+    <w:link w:val="BalloonTextChar"/>
     <w:uiPriority w:val="99"/>
     <w:semiHidden/>
     <w:unhideWhenUsed/>
@@ -7132,10 +7897,10 @@
       <w:szCs w:val="16"/>
     </w:rPr>
   </w:style>
-  <w:style w:type="character" w:customStyle="1" w:styleId="af2">
-    <w:name w:val="批注框文本 字符"/>
-    <w:basedOn w:val="a0"/>
-    <w:link w:val="af1"/>
+  <w:style w:type="character" w:customStyle="1" w:styleId="BalloonTextChar">
+    <w:name w:val="Balloon Text Char"/>
+    <w:basedOn w:val="DefaultParagraphFont"/>
+    <w:link w:val="BalloonText"/>
     <w:uiPriority w:val="99"/>
     <w:semiHidden/>
     <w:rsid w:val="001E4A82"/>
@@ -7144,10 +7909,886 @@
       <w:szCs w:val="16"/>
     </w:rPr>
   </w:style>
-  <w:style w:type="paragraph" w:styleId="31">
+  <w:style w:type="paragraph" w:styleId="TOC3">
     <w:name w:val="toc 3"/>
-    <w:basedOn w:val="a"/>
-    <w:next w:val="a"/>
+    <w:basedOn w:val="Normal"/>
+    <w:next w:val="Normal"/>
+    <w:autoRedefine/>
+    <w:uiPriority w:val="39"/>
+    <w:unhideWhenUsed/>
+    <w:rsid w:val="001A726D"/>
+    <w:pPr>
+      <w:ind w:leftChars="400" w:left="840"/>
+    </w:pPr>
+  </w:style>
+</w:styles>
+</file>
+
+<file path=word/stylesWithEffects.xml><?xml version="1.0" encoding="utf-8"?>
+<w:styles xmlns:wpc="http://schemas.microsoft.com/office/word/2010/wordprocessingCanvas" xmlns:mc="http://schemas.openxmlformats.org/markup-compatibility/2006" xmlns:o="urn:schemas-microsoft-com:office:office" xmlns:r="http://schemas.openxmlformats.org/officeDocument/2006/relationships" xmlns:m="http://schemas.openxmlformats.org/officeDocument/2006/math" xmlns:v="urn:schemas-microsoft-com:vml" xmlns:wp14="http://schemas.microsoft.com/office/word/2010/wordprocessingDrawing" xmlns:wp="http://schemas.openxmlformats.org/drawingml/2006/wordprocessingDrawing" xmlns:w10="urn:schemas-microsoft-com:office:word" xmlns:w="http://schemas.openxmlformats.org/wordprocessingml/2006/main" xmlns:w14="http://schemas.microsoft.com/office/word/2010/wordml" xmlns:wpg="http://schemas.microsoft.com/office/word/2010/wordprocessingGroup" xmlns:wpi="http://schemas.microsoft.com/office/word/2010/wordprocessingInk" xmlns:wne="http://schemas.microsoft.com/office/word/2006/wordml" xmlns:wps="http://schemas.microsoft.com/office/word/2010/wordprocessingShape" mc:Ignorable="w14 wp14">
+  <w:docDefaults>
+    <w:rPrDefault>
+      <w:rPr>
+        <w:rFonts w:asciiTheme="minorHAnsi" w:eastAsiaTheme="minorEastAsia" w:hAnsiTheme="minorHAnsi" w:cstheme="minorBidi"/>
+        <w:kern w:val="2"/>
+        <w:sz w:val="21"/>
+        <w:szCs w:val="22"/>
+        <w:lang w:val="en-US" w:eastAsia="zh-CN" w:bidi="ar-SA"/>
+      </w:rPr>
+    </w:rPrDefault>
+    <w:pPrDefault/>
+  </w:docDefaults>
+  <w:latentStyles w:defLockedState="0" w:defUIPriority="99" w:defSemiHidden="1" w:defUnhideWhenUsed="1" w:defQFormat="0" w:count="267">
+    <w:lsdException w:name="Normal" w:semiHidden="0" w:uiPriority="0" w:unhideWhenUsed="0" w:qFormat="1"/>
+    <w:lsdException w:name="heading 1" w:semiHidden="0" w:uiPriority="9" w:unhideWhenUsed="0" w:qFormat="1"/>
+    <w:lsdException w:name="heading 2" w:uiPriority="9" w:qFormat="1"/>
+    <w:lsdException w:name="heading 3" w:uiPriority="9" w:qFormat="1"/>
+    <w:lsdException w:name="heading 4" w:uiPriority="9" w:qFormat="1"/>
+    <w:lsdException w:name="heading 5" w:uiPriority="9" w:qFormat="1"/>
+    <w:lsdException w:name="heading 6" w:uiPriority="9" w:qFormat="1"/>
+    <w:lsdException w:name="heading 7" w:uiPriority="9" w:qFormat="1"/>
+    <w:lsdException w:name="heading 8" w:uiPriority="9" w:qFormat="1"/>
+    <w:lsdException w:name="heading 9" w:uiPriority="9" w:qFormat="1"/>
+    <w:lsdException w:name="toc 1" w:uiPriority="39"/>
+    <w:lsdException w:name="toc 2" w:uiPriority="39"/>
+    <w:lsdException w:name="toc 3" w:uiPriority="39"/>
+    <w:lsdException w:name="toc 4" w:uiPriority="39"/>
+    <w:lsdException w:name="toc 5" w:uiPriority="39"/>
+    <w:lsdException w:name="toc 6" w:uiPriority="39"/>
+    <w:lsdException w:name="toc 7" w:uiPriority="39"/>
+    <w:lsdException w:name="toc 8" w:uiPriority="39"/>
+    <w:lsdException w:name="toc 9" w:uiPriority="39"/>
+    <w:lsdException w:name="footer" w:uiPriority="0"/>
+    <w:lsdException w:name="caption" w:uiPriority="35" w:qFormat="1"/>
+    <w:lsdException w:name="Title" w:semiHidden="0" w:uiPriority="10" w:unhideWhenUsed="0" w:qFormat="1"/>
+    <w:lsdException w:name="Default Paragraph Font" w:uiPriority="1"/>
+    <w:lsdException w:name="Subtitle" w:semiHidden="0" w:uiPriority="11" w:unhideWhenUsed="0" w:qFormat="1"/>
+    <w:lsdException w:name="Strong" w:semiHidden="0" w:uiPriority="22" w:unhideWhenUsed="0" w:qFormat="1"/>
+    <w:lsdException w:name="Emphasis" w:semiHidden="0" w:uiPriority="20" w:unhideWhenUsed="0" w:qFormat="1"/>
+    <w:lsdException w:name="Table Grid" w:semiHidden="0" w:uiPriority="59" w:unhideWhenUsed="0"/>
+    <w:lsdException w:name="Placeholder Text" w:unhideWhenUsed="0"/>
+    <w:lsdException w:name="No Spacing" w:semiHidden="0" w:uiPriority="1" w:unhideWhenUsed="0" w:qFormat="1"/>
+    <w:lsdException w:name="Light Shading" w:semiHidden="0" w:uiPriority="60" w:unhideWhenUsed="0"/>
+    <w:lsdException w:name="Light List" w:semiHidden="0" w:uiPriority="61" w:unhideWhenUsed="0"/>
+    <w:lsdException w:name="Light Grid" w:semiHidden="0" w:uiPriority="62" w:unhideWhenUsed="0"/>
+    <w:lsdException w:name="Medium Shading 1" w:semiHidden="0" w:uiPriority="63" w:unhideWhenUsed="0"/>
+    <w:lsdException w:name="Medium Shading 2" w:semiHidden="0" w:uiPriority="64" w:unhideWhenUsed="0"/>
+    <w:lsdException w:name="Medium List 1" w:semiHidden="0" w:uiPriority="65" w:unhideWhenUsed="0"/>
+    <w:lsdException w:name="Medium List 2" w:semiHidden="0" w:uiPriority="66" w:unhideWhenUsed="0"/>
+    <w:lsdException w:name="Medium Grid 1" w:semiHidden="0" w:uiPriority="67" w:unhideWhenUsed="0"/>
+    <w:lsdException w:name="Medium Grid 2" w:semiHidden="0" w:uiPriority="68" w:unhideWhenUsed="0"/>
+    <w:lsdException w:name="Medium Grid 3" w:semiHidden="0" w:uiPriority="69" w:unhideWhenUsed="0"/>
+    <w:lsdException w:name="Dark List" w:semiHidden="0" w:uiPriority="70" w:unhideWhenUsed="0"/>
+    <w:lsdException w:name="Colorful Shading" w:semiHidden="0" w:uiPriority="71" w:unhideWhenUsed="0"/>
+    <w:lsdException w:name="Colorful List" w:semiHidden="0" w:uiPriority="72" w:unhideWhenUsed="0"/>
+    <w:lsdException w:name="Colorful Grid" w:semiHidden="0" w:uiPriority="73" w:unhideWhenUsed="0"/>
+    <w:lsdException w:name="Light Shading Accent 1" w:semiHidden="0" w:uiPriority="60" w:unhideWhenUsed="0"/>
+    <w:lsdException w:name="Light List Accent 1" w:semiHidden="0" w:uiPriority="61" w:unhideWhenUsed="0"/>
+    <w:lsdException w:name="Light Grid Accent 1" w:semiHidden="0" w:uiPriority="62" w:unhideWhenUsed="0"/>
+    <w:lsdException w:name="Medium Shading 1 Accent 1" w:semiHidden="0" w:uiPriority="63" w:unhideWhenUsed="0"/>
+    <w:lsdException w:name="Medium Shading 2 Accent 1" w:semiHidden="0" w:uiPriority="64" w:unhideWhenUsed="0"/>
+    <w:lsdException w:name="Medium List 1 Accent 1" w:semiHidden="0" w:uiPriority="65" w:unhideWhenUsed="0"/>
+    <w:lsdException w:name="Revision" w:unhideWhenUsed="0"/>
+    <w:lsdException w:name="List Paragraph" w:semiHidden="0" w:uiPriority="34" w:unhideWhenUsed="0" w:qFormat="1"/>
+    <w:lsdException w:name="Quote" w:semiHidden="0" w:uiPriority="29" w:unhideWhenUsed="0" w:qFormat="1"/>
+    <w:lsdException w:name="Intense Quote" w:semiHidden="0" w:uiPriority="30" w:unhideWhenUsed="0" w:qFormat="1"/>
+    <w:lsdException w:name="Medium List 2 Accent 1" w:semiHidden="0" w:uiPriority="66" w:unhideWhenUsed="0"/>
+    <w:lsdException w:name="Medium Grid 1 Accent 1" w:semiHidden="0" w:uiPriority="67" w:unhideWhenUsed="0"/>
+    <w:lsdException w:name="Medium Grid 2 Accent 1" w:semiHidden="0" w:uiPriority="68" w:unhideWhenUsed="0"/>
+    <w:lsdException w:name="Medium Grid 3 Accent 1" w:semiHidden="0" w:uiPriority="69" w:unhideWhenUsed="0"/>
+    <w:lsdException w:name="Dark List Accent 1" w:semiHidden="0" w:uiPriority="70" w:unhideWhenUsed="0"/>
+    <w:lsdException w:name="Colorful Shading Accent 1" w:semiHidden="0" w:uiPriority="71" w:unhideWhenUsed="0"/>
+    <w:lsdException w:name="Colorful List Accent 1" w:semiHidden="0" w:uiPriority="72" w:unhideWhenUsed="0"/>
+    <w:lsdException w:name="Colorful Grid Accent 1" w:semiHidden="0" w:uiPriority="73" w:unhideWhenUsed="0"/>
+    <w:lsdException w:name="Light Shading Accent 2" w:semiHidden="0" w:uiPriority="60" w:unhideWhenUsed="0"/>
+    <w:lsdException w:name="Light List Accent 2" w:semiHidden="0" w:uiPriority="61" w:unhideWhenUsed="0"/>
+    <w:lsdException w:name="Light Grid Accent 2" w:semiHidden="0" w:uiPriority="62" w:unhideWhenUsed="0"/>
+    <w:lsdException w:name="Medium Shading 1 Accent 2" w:semiHidden="0" w:uiPriority="63" w:unhideWhenUsed="0"/>
+    <w:lsdException w:name="Medium Shading 2 Accent 2" w:semiHidden="0" w:uiPriority="64" w:unhideWhenUsed="0"/>
+    <w:lsdException w:name="Medium List 1 Accent 2" w:semiHidden="0" w:uiPriority="65" w:unhideWhenUsed="0"/>
+    <w:lsdException w:name="Medium List 2 Accent 2" w:semiHidden="0" w:uiPriority="66" w:unhideWhenUsed="0"/>
+    <w:lsdException w:name="Medium Grid 1 Accent 2" w:semiHidden="0" w:uiPriority="67" w:unhideWhenUsed="0"/>
+    <w:lsdException w:name="Medium Grid 2 Accent 2" w:semiHidden="0" w:uiPriority="68" w:unhideWhenUsed="0"/>
+    <w:lsdException w:name="Medium Grid 3 Accent 2" w:semiHidden="0" w:uiPriority="69" w:unhideWhenUsed="0"/>
+    <w:lsdException w:name="Dark List Accent 2" w:semiHidden="0" w:uiPriority="70" w:unhideWhenUsed="0"/>
+    <w:lsdException w:name="Colorful Shading Accent 2" w:semiHidden="0" w:uiPriority="71" w:unhideWhenUsed="0"/>
+    <w:lsdException w:name="Colorful List Accent 2" w:semiHidden="0" w:uiPriority="72" w:unhideWhenUsed="0"/>
+    <w:lsdException w:name="Colorful Grid Accent 2" w:semiHidden="0" w:uiPriority="73" w:unhideWhenUsed="0"/>
+    <w:lsdException w:name="Light Shading Accent 3" w:semiHidden="0" w:uiPriority="60" w:unhideWhenUsed="0"/>
+    <w:lsdException w:name="Light List Accent 3" w:semiHidden="0" w:uiPriority="61" w:unhideWhenUsed="0"/>
+    <w:lsdException w:name="Light Grid Accent 3" w:semiHidden="0" w:uiPriority="62" w:unhideWhenUsed="0"/>
+    <w:lsdException w:name="Medium Shading 1 Accent 3" w:semiHidden="0" w:uiPriority="63" w:unhideWhenUsed="0"/>
+    <w:lsdException w:name="Medium Shading 2 Accent 3" w:semiHidden="0" w:uiPriority="64" w:unhideWhenUsed="0"/>
+    <w:lsdException w:name="Medium List 1 Accent 3" w:semiHidden="0" w:uiPriority="65" w:unhideWhenUsed="0"/>
+    <w:lsdException w:name="Medium List 2 Accent 3" w:semiHidden="0" w:uiPriority="66" w:unhideWhenUsed="0"/>
+    <w:lsdException w:name="Medium Grid 1 Accent 3" w:semiHidden="0" w:uiPriority="67" w:unhideWhenUsed="0"/>
+    <w:lsdException w:name="Medium Grid 2 Accent 3" w:semiHidden="0" w:uiPriority="68" w:unhideWhenUsed="0"/>
+    <w:lsdException w:name="Medium Grid 3 Accent 3" w:semiHidden="0" w:uiPriority="69" w:unhideWhenUsed="0"/>
+    <w:lsdException w:name="Dark List Accent 3" w:semiHidden="0" w:uiPriority="70" w:unhideWhenUsed="0"/>
+    <w:lsdException w:name="Colorful Shading Accent 3" w:semiHidden="0" w:uiPriority="71" w:unhideWhenUsed="0"/>
+    <w:lsdException w:name="Colorful List Accent 3" w:semiHidden="0" w:uiPriority="72" w:unhideWhenUsed="0"/>
+    <w:lsdException w:name="Colorful Grid Accent 3" w:semiHidden="0" w:uiPriority="73" w:unhideWhenUsed="0"/>
+    <w:lsdException w:name="Light Shading Accent 4" w:semiHidden="0" w:uiPriority="60" w:unhideWhenUsed="0"/>
+    <w:lsdException w:name="Light List Accent 4" w:semiHidden="0" w:uiPriority="61" w:unhideWhenUsed="0"/>
+    <w:lsdException w:name="Light Grid Accent 4" w:semiHidden="0" w:uiPriority="62" w:unhideWhenUsed="0"/>
+    <w:lsdException w:name="Medium Shading 1 Accent 4" w:semiHidden="0" w:uiPriority="63" w:unhideWhenUsed="0"/>
+    <w:lsdException w:name="Medium Shading 2 Accent 4" w:semiHidden="0" w:uiPriority="64" w:unhideWhenUsed="0"/>
+    <w:lsdException w:name="Medium List 1 Accent 4" w:semiHidden="0" w:uiPriority="65" w:unhideWhenUsed="0"/>
+    <w:lsdException w:name="Medium List 2 Accent 4" w:semiHidden="0" w:uiPriority="66" w:unhideWhenUsed="0"/>
+    <w:lsdException w:name="Medium Grid 1 Accent 4" w:semiHidden="0" w:uiPriority="67" w:unhideWhenUsed="0"/>
+    <w:lsdException w:name="Medium Grid 2 Accent 4" w:semiHidden="0" w:uiPriority="68" w:unhideWhenUsed="0"/>
+    <w:lsdException w:name="Medium Grid 3 Accent 4" w:semiHidden="0" w:uiPriority="69" w:unhideWhenUsed="0"/>
+    <w:lsdException w:name="Dark List Accent 4" w:semiHidden="0" w:uiPriority="70" w:unhideWhenUsed="0"/>
+    <w:lsdException w:name="Colorful Shading Accent 4" w:semiHidden="0" w:uiPriority="71" w:unhideWhenUsed="0"/>
+    <w:lsdException w:name="Colorful List Accent 4" w:semiHidden="0" w:uiPriority="72" w:unhideWhenUsed="0"/>
+    <w:lsdException w:name="Colorful Grid Accent 4" w:semiHidden="0" w:uiPriority="73" w:unhideWhenUsed="0"/>
+    <w:lsdException w:name="Light Shading Accent 5" w:semiHidden="0" w:uiPriority="60" w:unhideWhenUsed="0"/>
+    <w:lsdException w:name="Light List Accent 5" w:semiHidden="0" w:uiPriority="61" w:unhideWhenUsed="0"/>
+    <w:lsdException w:name="Light Grid Accent 5" w:semiHidden="0" w:uiPriority="62" w:unhideWhenUsed="0"/>
+    <w:lsdException w:name="Medium Shading 1 Accent 5" w:semiHidden="0" w:uiPriority="63" w:unhideWhenUsed="0"/>
+    <w:lsdException w:name="Medium Shading 2 Accent 5" w:semiHidden="0" w:uiPriority="64" w:unhideWhenUsed="0"/>
+    <w:lsdException w:name="Medium List 1 Accent 5" w:semiHidden="0" w:uiPriority="65" w:unhideWhenUsed="0"/>
+    <w:lsdException w:name="Medium List 2 Accent 5" w:semiHidden="0" w:uiPriority="66" w:unhideWhenUsed="0"/>
+    <w:lsdException w:name="Medium Grid 1 Accent 5" w:semiHidden="0" w:uiPriority="67" w:unhideWhenUsed="0"/>
+    <w:lsdException w:name="Medium Grid 2 Accent 5" w:semiHidden="0" w:uiPriority="68" w:unhideWhenUsed="0"/>
+    <w:lsdException w:name="Medium Grid 3 Accent 5" w:semiHidden="0" w:uiPriority="69" w:unhideWhenUsed="0"/>
+    <w:lsdException w:name="Dark List Accent 5" w:semiHidden="0" w:uiPriority="70" w:unhideWhenUsed="0"/>
+    <w:lsdException w:name="Colorful Shading Accent 5" w:semiHidden="0" w:uiPriority="71" w:unhideWhenUsed="0"/>
+    <w:lsdException w:name="Colorful List Accent 5" w:semiHidden="0" w:uiPriority="72" w:unhideWhenUsed="0"/>
+    <w:lsdException w:name="Colorful Grid Accent 5" w:semiHidden="0" w:uiPriority="73" w:unhideWhenUsed="0"/>
+    <w:lsdException w:name="Light Shading Accent 6" w:semiHidden="0" w:uiPriority="60" w:unhideWhenUsed="0"/>
+    <w:lsdException w:name="Light List Accent 6" w:semiHidden="0" w:uiPriority="61" w:unhideWhenUsed="0"/>
+    <w:lsdException w:name="Light Grid Accent 6" w:semiHidden="0" w:uiPriority="62" w:unhideWhenUsed="0"/>
+    <w:lsdException w:name="Medium Shading 1 Accent 6" w:semiHidden="0" w:uiPriority="63" w:unhideWhenUsed="0"/>
+    <w:lsdException w:name="Medium Shading 2 Accent 6" w:semiHidden="0" w:uiPriority="64" w:unhideWhenUsed="0"/>
+    <w:lsdException w:name="Medium List 1 Accent 6" w:semiHidden="0" w:uiPriority="65" w:unhideWhenUsed="0"/>
+    <w:lsdException w:name="Medium List 2 Accent 6" w:semiHidden="0" w:uiPriority="66" w:unhideWhenUsed="0"/>
+    <w:lsdException w:name="Medium Grid 1 Accent 6" w:semiHidden="0" w:uiPriority="67" w:unhideWhenUsed="0"/>
+    <w:lsdException w:name="Medium Grid 2 Accent 6" w:semiHidden="0" w:uiPriority="68" w:unhideWhenUsed="0"/>
+    <w:lsdException w:name="Medium Grid 3 Accent 6" w:semiHidden="0" w:uiPriority="69" w:unhideWhenUsed="0"/>
+    <w:lsdException w:name="Dark List Accent 6" w:semiHidden="0" w:uiPriority="70" w:unhideWhenUsed="0"/>
+    <w:lsdException w:name="Colorful Shading Accent 6" w:semiHidden="0" w:uiPriority="71" w:unhideWhenUsed="0"/>
+    <w:lsdException w:name="Colorful List Accent 6" w:semiHidden="0" w:uiPriority="72" w:unhideWhenUsed="0"/>
+    <w:lsdException w:name="Colorful Grid Accent 6" w:semiHidden="0" w:uiPriority="73" w:unhideWhenUsed="0"/>
+    <w:lsdException w:name="Subtle Emphasis" w:semiHidden="0" w:uiPriority="19" w:unhideWhenUsed="0" w:qFormat="1"/>
+    <w:lsdException w:name="Intense Emphasis" w:semiHidden="0" w:uiPriority="21" w:unhideWhenUsed="0" w:qFormat="1"/>
+    <w:lsdException w:name="Subtle Reference" w:semiHidden="0" w:uiPriority="31" w:unhideWhenUsed="0" w:qFormat="1"/>
+    <w:lsdException w:name="Intense Reference" w:semiHidden="0" w:uiPriority="32" w:unhideWhenUsed="0" w:qFormat="1"/>
+    <w:lsdException w:name="Book Title" w:semiHidden="0" w:uiPriority="33" w:unhideWhenUsed="0" w:qFormat="1"/>
+    <w:lsdException w:name="Bibliography" w:uiPriority="37"/>
+    <w:lsdException w:name="TOC Heading" w:uiPriority="39" w:qFormat="1"/>
+  </w:latentStyles>
+  <w:style w:type="paragraph" w:default="1" w:styleId="Normal">
+    <w:name w:val="Normal"/>
+    <w:qFormat/>
+    <w:pPr>
+      <w:widowControl w:val="0"/>
+      <w:jc w:val="both"/>
+    </w:pPr>
+  </w:style>
+  <w:style w:type="paragraph" w:styleId="Heading1">
+    <w:name w:val="heading 1"/>
+    <w:basedOn w:val="Normal"/>
+    <w:next w:val="Normal"/>
+    <w:link w:val="Heading1Char"/>
+    <w:uiPriority w:val="9"/>
+    <w:qFormat/>
+    <w:rsid w:val="0049017C"/>
+    <w:pPr>
+      <w:keepNext/>
+      <w:keepLines/>
+      <w:numPr>
+        <w:numId w:val="4"/>
+      </w:numPr>
+      <w:spacing w:before="340" w:after="330" w:line="578" w:lineRule="auto"/>
+      <w:outlineLvl w:val="0"/>
+    </w:pPr>
+    <w:rPr>
+      <w:b/>
+      <w:bCs/>
+      <w:kern w:val="44"/>
+      <w:sz w:val="44"/>
+      <w:szCs w:val="44"/>
+    </w:rPr>
+  </w:style>
+  <w:style w:type="paragraph" w:styleId="Heading2">
+    <w:name w:val="heading 2"/>
+    <w:basedOn w:val="Normal"/>
+    <w:next w:val="Normal"/>
+    <w:link w:val="Heading2Char"/>
+    <w:uiPriority w:val="9"/>
+    <w:unhideWhenUsed/>
+    <w:qFormat/>
+    <w:rsid w:val="00EE1C9E"/>
+    <w:pPr>
+      <w:keepNext/>
+      <w:keepLines/>
+      <w:numPr>
+        <w:ilvl w:val="1"/>
+        <w:numId w:val="4"/>
+      </w:numPr>
+      <w:spacing w:before="40"/>
+      <w:outlineLvl w:val="1"/>
+    </w:pPr>
+    <w:rPr>
+      <w:rFonts w:asciiTheme="majorHAnsi" w:eastAsiaTheme="majorEastAsia" w:hAnsiTheme="majorHAnsi" w:cstheme="majorBidi"/>
+      <w:color w:val="365F91" w:themeColor="accent1" w:themeShade="BF"/>
+      <w:sz w:val="26"/>
+      <w:szCs w:val="26"/>
+    </w:rPr>
+  </w:style>
+  <w:style w:type="paragraph" w:styleId="Heading3">
+    <w:name w:val="heading 3"/>
+    <w:basedOn w:val="Normal"/>
+    <w:next w:val="Normal"/>
+    <w:link w:val="Heading3Char"/>
+    <w:uiPriority w:val="9"/>
+    <w:unhideWhenUsed/>
+    <w:qFormat/>
+    <w:rsid w:val="00A70DA7"/>
+    <w:pPr>
+      <w:keepNext/>
+      <w:keepLines/>
+      <w:numPr>
+        <w:ilvl w:val="2"/>
+        <w:numId w:val="4"/>
+      </w:numPr>
+      <w:spacing w:before="40"/>
+      <w:outlineLvl w:val="2"/>
+    </w:pPr>
+    <w:rPr>
+      <w:rFonts w:asciiTheme="majorHAnsi" w:eastAsiaTheme="majorEastAsia" w:hAnsiTheme="majorHAnsi" w:cstheme="majorBidi"/>
+      <w:color w:val="243F60" w:themeColor="accent1" w:themeShade="7F"/>
+      <w:sz w:val="24"/>
+      <w:szCs w:val="24"/>
+    </w:rPr>
+  </w:style>
+  <w:style w:type="paragraph" w:styleId="Heading4">
+    <w:name w:val="heading 4"/>
+    <w:basedOn w:val="Normal"/>
+    <w:next w:val="Normal"/>
+    <w:link w:val="Heading4Char"/>
+    <w:uiPriority w:val="9"/>
+    <w:unhideWhenUsed/>
+    <w:qFormat/>
+    <w:rsid w:val="00A70DA7"/>
+    <w:pPr>
+      <w:keepNext/>
+      <w:keepLines/>
+      <w:numPr>
+        <w:ilvl w:val="3"/>
+        <w:numId w:val="4"/>
+      </w:numPr>
+      <w:spacing w:before="40"/>
+      <w:outlineLvl w:val="3"/>
+    </w:pPr>
+    <w:rPr>
+      <w:rFonts w:asciiTheme="majorHAnsi" w:eastAsiaTheme="majorEastAsia" w:hAnsiTheme="majorHAnsi" w:cstheme="majorBidi"/>
+      <w:i/>
+      <w:iCs/>
+      <w:color w:val="365F91" w:themeColor="accent1" w:themeShade="BF"/>
+    </w:rPr>
+  </w:style>
+  <w:style w:type="paragraph" w:styleId="Heading5">
+    <w:name w:val="heading 5"/>
+    <w:basedOn w:val="Normal"/>
+    <w:next w:val="Normal"/>
+    <w:link w:val="Heading5Char"/>
+    <w:uiPriority w:val="9"/>
+    <w:semiHidden/>
+    <w:unhideWhenUsed/>
+    <w:qFormat/>
+    <w:rsid w:val="00A70DA7"/>
+    <w:pPr>
+      <w:keepNext/>
+      <w:keepLines/>
+      <w:numPr>
+        <w:ilvl w:val="4"/>
+        <w:numId w:val="4"/>
+      </w:numPr>
+      <w:spacing w:before="40"/>
+      <w:outlineLvl w:val="4"/>
+    </w:pPr>
+    <w:rPr>
+      <w:rFonts w:asciiTheme="majorHAnsi" w:eastAsiaTheme="majorEastAsia" w:hAnsiTheme="majorHAnsi" w:cstheme="majorBidi"/>
+      <w:color w:val="365F91" w:themeColor="accent1" w:themeShade="BF"/>
+    </w:rPr>
+  </w:style>
+  <w:style w:type="paragraph" w:styleId="Heading6">
+    <w:name w:val="heading 6"/>
+    <w:basedOn w:val="Normal"/>
+    <w:next w:val="Normal"/>
+    <w:link w:val="Heading6Char"/>
+    <w:uiPriority w:val="9"/>
+    <w:semiHidden/>
+    <w:unhideWhenUsed/>
+    <w:qFormat/>
+    <w:rsid w:val="00A70DA7"/>
+    <w:pPr>
+      <w:keepNext/>
+      <w:keepLines/>
+      <w:numPr>
+        <w:ilvl w:val="5"/>
+        <w:numId w:val="4"/>
+      </w:numPr>
+      <w:spacing w:before="40"/>
+      <w:outlineLvl w:val="5"/>
+    </w:pPr>
+    <w:rPr>
+      <w:rFonts w:asciiTheme="majorHAnsi" w:eastAsiaTheme="majorEastAsia" w:hAnsiTheme="majorHAnsi" w:cstheme="majorBidi"/>
+      <w:color w:val="243F60" w:themeColor="accent1" w:themeShade="7F"/>
+    </w:rPr>
+  </w:style>
+  <w:style w:type="paragraph" w:styleId="Heading7">
+    <w:name w:val="heading 7"/>
+    <w:basedOn w:val="Normal"/>
+    <w:next w:val="Normal"/>
+    <w:link w:val="Heading7Char"/>
+    <w:uiPriority w:val="9"/>
+    <w:semiHidden/>
+    <w:unhideWhenUsed/>
+    <w:qFormat/>
+    <w:rsid w:val="00A70DA7"/>
+    <w:pPr>
+      <w:keepNext/>
+      <w:keepLines/>
+      <w:numPr>
+        <w:ilvl w:val="6"/>
+        <w:numId w:val="4"/>
+      </w:numPr>
+      <w:spacing w:before="40"/>
+      <w:outlineLvl w:val="6"/>
+    </w:pPr>
+    <w:rPr>
+      <w:rFonts w:asciiTheme="majorHAnsi" w:eastAsiaTheme="majorEastAsia" w:hAnsiTheme="majorHAnsi" w:cstheme="majorBidi"/>
+      <w:i/>
+      <w:iCs/>
+      <w:color w:val="243F60" w:themeColor="accent1" w:themeShade="7F"/>
+    </w:rPr>
+  </w:style>
+  <w:style w:type="paragraph" w:styleId="Heading8">
+    <w:name w:val="heading 8"/>
+    <w:basedOn w:val="Normal"/>
+    <w:next w:val="Normal"/>
+    <w:link w:val="Heading8Char"/>
+    <w:uiPriority w:val="9"/>
+    <w:semiHidden/>
+    <w:unhideWhenUsed/>
+    <w:qFormat/>
+    <w:rsid w:val="00A70DA7"/>
+    <w:pPr>
+      <w:keepNext/>
+      <w:keepLines/>
+      <w:numPr>
+        <w:ilvl w:val="7"/>
+        <w:numId w:val="4"/>
+      </w:numPr>
+      <w:spacing w:before="40"/>
+      <w:outlineLvl w:val="7"/>
+    </w:pPr>
+    <w:rPr>
+      <w:rFonts w:asciiTheme="majorHAnsi" w:eastAsiaTheme="majorEastAsia" w:hAnsiTheme="majorHAnsi" w:cstheme="majorBidi"/>
+      <w:color w:val="272727" w:themeColor="text1" w:themeTint="D8"/>
+      <w:szCs w:val="21"/>
+    </w:rPr>
+  </w:style>
+  <w:style w:type="paragraph" w:styleId="Heading9">
+    <w:name w:val="heading 9"/>
+    <w:basedOn w:val="Normal"/>
+    <w:next w:val="Normal"/>
+    <w:link w:val="Heading9Char"/>
+    <w:uiPriority w:val="9"/>
+    <w:semiHidden/>
+    <w:unhideWhenUsed/>
+    <w:qFormat/>
+    <w:rsid w:val="00A70DA7"/>
+    <w:pPr>
+      <w:keepNext/>
+      <w:keepLines/>
+      <w:numPr>
+        <w:ilvl w:val="8"/>
+        <w:numId w:val="4"/>
+      </w:numPr>
+      <w:spacing w:before="40"/>
+      <w:outlineLvl w:val="8"/>
+    </w:pPr>
+    <w:rPr>
+      <w:rFonts w:asciiTheme="majorHAnsi" w:eastAsiaTheme="majorEastAsia" w:hAnsiTheme="majorHAnsi" w:cstheme="majorBidi"/>
+      <w:i/>
+      <w:iCs/>
+      <w:color w:val="272727" w:themeColor="text1" w:themeTint="D8"/>
+      <w:szCs w:val="21"/>
+    </w:rPr>
+  </w:style>
+  <w:style w:type="character" w:default="1" w:styleId="DefaultParagraphFont">
+    <w:name w:val="Default Paragraph Font"/>
+    <w:uiPriority w:val="1"/>
+    <w:semiHidden/>
+    <w:unhideWhenUsed/>
+  </w:style>
+  <w:style w:type="table" w:default="1" w:styleId="TableNormal">
+    <w:name w:val="Normal Table"/>
+    <w:uiPriority w:val="99"/>
+    <w:semiHidden/>
+    <w:unhideWhenUsed/>
+    <w:tblPr>
+      <w:tblInd w:w="0" w:type="dxa"/>
+      <w:tblCellMar>
+        <w:top w:w="0" w:type="dxa"/>
+        <w:left w:w="108" w:type="dxa"/>
+        <w:bottom w:w="0" w:type="dxa"/>
+        <w:right w:w="108" w:type="dxa"/>
+      </w:tblCellMar>
+    </w:tblPr>
+  </w:style>
+  <w:style w:type="numbering" w:default="1" w:styleId="NoList">
+    <w:name w:val="No List"/>
+    <w:uiPriority w:val="99"/>
+    <w:semiHidden/>
+    <w:unhideWhenUsed/>
+  </w:style>
+  <w:style w:type="character" w:customStyle="1" w:styleId="Heading1Char">
+    <w:name w:val="Heading 1 Char"/>
+    <w:basedOn w:val="DefaultParagraphFont"/>
+    <w:link w:val="Heading1"/>
+    <w:uiPriority w:val="9"/>
+    <w:rsid w:val="0049017C"/>
+    <w:rPr>
+      <w:b/>
+      <w:bCs/>
+      <w:kern w:val="44"/>
+      <w:sz w:val="44"/>
+      <w:szCs w:val="44"/>
+    </w:rPr>
+  </w:style>
+  <w:style w:type="character" w:styleId="Hyperlink">
+    <w:name w:val="Hyperlink"/>
+    <w:basedOn w:val="DefaultParagraphFont"/>
+    <w:uiPriority w:val="99"/>
+    <w:unhideWhenUsed/>
+    <w:rsid w:val="000703CD"/>
+    <w:rPr>
+      <w:color w:val="0000FF"/>
+      <w:u w:val="single"/>
+    </w:rPr>
+  </w:style>
+  <w:style w:type="paragraph" w:styleId="ListParagraph">
+    <w:name w:val="List Paragraph"/>
+    <w:basedOn w:val="Normal"/>
+    <w:uiPriority w:val="34"/>
+    <w:qFormat/>
+    <w:rsid w:val="005B2244"/>
+    <w:pPr>
+      <w:ind w:left="720"/>
+      <w:contextualSpacing/>
+    </w:pPr>
+  </w:style>
+  <w:style w:type="character" w:customStyle="1" w:styleId="Heading2Char">
+    <w:name w:val="Heading 2 Char"/>
+    <w:basedOn w:val="DefaultParagraphFont"/>
+    <w:link w:val="Heading2"/>
+    <w:uiPriority w:val="9"/>
+    <w:rsid w:val="00EE1C9E"/>
+    <w:rPr>
+      <w:rFonts w:asciiTheme="majorHAnsi" w:eastAsiaTheme="majorEastAsia" w:hAnsiTheme="majorHAnsi" w:cstheme="majorBidi"/>
+      <w:color w:val="365F91" w:themeColor="accent1" w:themeShade="BF"/>
+      <w:sz w:val="26"/>
+      <w:szCs w:val="26"/>
+    </w:rPr>
+  </w:style>
+  <w:style w:type="paragraph" w:styleId="Title">
+    <w:name w:val="Title"/>
+    <w:basedOn w:val="Normal"/>
+    <w:next w:val="Normal"/>
+    <w:link w:val="TitleChar"/>
+    <w:uiPriority w:val="10"/>
+    <w:qFormat/>
+    <w:rsid w:val="004F79B1"/>
+    <w:pPr>
+      <w:contextualSpacing/>
+    </w:pPr>
+    <w:rPr>
+      <w:rFonts w:asciiTheme="majorHAnsi" w:eastAsiaTheme="majorEastAsia" w:hAnsiTheme="majorHAnsi" w:cstheme="majorBidi"/>
+      <w:spacing w:val="-10"/>
+      <w:kern w:val="28"/>
+      <w:sz w:val="56"/>
+      <w:szCs w:val="56"/>
+    </w:rPr>
+  </w:style>
+  <w:style w:type="character" w:customStyle="1" w:styleId="TitleChar">
+    <w:name w:val="Title Char"/>
+    <w:basedOn w:val="DefaultParagraphFont"/>
+    <w:link w:val="Title"/>
+    <w:uiPriority w:val="10"/>
+    <w:rsid w:val="004F79B1"/>
+    <w:rPr>
+      <w:rFonts w:asciiTheme="majorHAnsi" w:eastAsiaTheme="majorEastAsia" w:hAnsiTheme="majorHAnsi" w:cstheme="majorBidi"/>
+      <w:spacing w:val="-10"/>
+      <w:kern w:val="28"/>
+      <w:sz w:val="56"/>
+      <w:szCs w:val="56"/>
+    </w:rPr>
+  </w:style>
+  <w:style w:type="paragraph" w:customStyle="1" w:styleId="3dversbody">
+    <w:name w:val="3dversbody"/>
+    <w:basedOn w:val="Normal"/>
+    <w:rsid w:val="00766107"/>
+    <w:pPr>
+      <w:widowControl/>
+      <w:spacing w:before="120"/>
+      <w:ind w:firstLine="576"/>
+      <w:jc w:val="center"/>
+    </w:pPr>
+    <w:rPr>
+      <w:rFonts w:ascii="Times New Roman" w:hAnsi="Times New Roman" w:cs="Times New Roman"/>
+      <w:kern w:val="0"/>
+      <w:sz w:val="24"/>
+      <w:szCs w:val="20"/>
+      <w:lang w:val="en-CA" w:eastAsia="en-US"/>
+    </w:rPr>
+  </w:style>
+  <w:style w:type="paragraph" w:customStyle="1" w:styleId="3dversboxes">
+    <w:name w:val="3dversboxes"/>
+    <w:basedOn w:val="Normal"/>
+    <w:rsid w:val="00766107"/>
+    <w:pPr>
+      <w:widowControl/>
+      <w:spacing w:before="120"/>
+      <w:ind w:firstLine="576"/>
+      <w:jc w:val="center"/>
+    </w:pPr>
+    <w:rPr>
+      <w:rFonts w:ascii="Times New Roman" w:hAnsi="Times New Roman" w:cs="Times New Roman"/>
+      <w:b/>
+      <w:kern w:val="0"/>
+      <w:sz w:val="28"/>
+      <w:szCs w:val="20"/>
+      <w:lang w:val="en-CA" w:eastAsia="en-US"/>
+    </w:rPr>
+  </w:style>
+  <w:style w:type="paragraph" w:customStyle="1" w:styleId="3dVersion">
+    <w:name w:val="3dVersion"/>
+    <w:rsid w:val="00766107"/>
+    <w:pPr>
+      <w:jc w:val="center"/>
+    </w:pPr>
+    <w:rPr>
+      <w:rFonts w:ascii="Times New Roman" w:hAnsi="Times New Roman" w:cs="Times New Roman"/>
+      <w:b/>
+      <w:noProof/>
+      <w:kern w:val="0"/>
+      <w:sz w:val="36"/>
+      <w:szCs w:val="20"/>
+      <w:lang w:eastAsia="en-US"/>
+    </w:rPr>
+  </w:style>
+  <w:style w:type="paragraph" w:styleId="Footer">
+    <w:name w:val="footer"/>
+    <w:basedOn w:val="Normal"/>
+    <w:link w:val="FooterChar"/>
+    <w:rsid w:val="00766107"/>
+    <w:pPr>
+      <w:widowControl/>
+      <w:tabs>
+        <w:tab w:val="center" w:pos="3888"/>
+        <w:tab w:val="right" w:pos="8640"/>
+      </w:tabs>
+      <w:spacing w:before="120"/>
+      <w:jc w:val="left"/>
+    </w:pPr>
+    <w:rPr>
+      <w:rFonts w:ascii="Times New Roman" w:hAnsi="Times New Roman" w:cs="Times New Roman"/>
+      <w:kern w:val="0"/>
+      <w:sz w:val="24"/>
+      <w:szCs w:val="20"/>
+      <w:lang w:val="en-CA" w:eastAsia="en-US"/>
+    </w:rPr>
+  </w:style>
+  <w:style w:type="character" w:customStyle="1" w:styleId="FooterChar">
+    <w:name w:val="Footer Char"/>
+    <w:basedOn w:val="DefaultParagraphFont"/>
+    <w:link w:val="Footer"/>
+    <w:rsid w:val="00766107"/>
+    <w:rPr>
+      <w:rFonts w:ascii="Times New Roman" w:hAnsi="Times New Roman" w:cs="Times New Roman"/>
+      <w:kern w:val="0"/>
+      <w:sz w:val="24"/>
+      <w:szCs w:val="20"/>
+      <w:lang w:val="en-CA" w:eastAsia="en-US"/>
+    </w:rPr>
+  </w:style>
+  <w:style w:type="paragraph" w:customStyle="1" w:styleId="tof">
+    <w:name w:val="tof"/>
+    <w:rsid w:val="00766107"/>
+    <w:pPr>
+      <w:jc w:val="center"/>
+    </w:pPr>
+    <w:rPr>
+      <w:rFonts w:ascii="Times New Roman" w:hAnsi="Times New Roman" w:cs="Times New Roman"/>
+      <w:b/>
+      <w:noProof/>
+      <w:kern w:val="0"/>
+      <w:sz w:val="36"/>
+      <w:szCs w:val="20"/>
+      <w:lang w:eastAsia="en-US"/>
+    </w:rPr>
+  </w:style>
+  <w:style w:type="character" w:customStyle="1" w:styleId="Heading3Char">
+    <w:name w:val="Heading 3 Char"/>
+    <w:basedOn w:val="DefaultParagraphFont"/>
+    <w:link w:val="Heading3"/>
+    <w:uiPriority w:val="9"/>
+    <w:rsid w:val="00A70DA7"/>
+    <w:rPr>
+      <w:rFonts w:asciiTheme="majorHAnsi" w:eastAsiaTheme="majorEastAsia" w:hAnsiTheme="majorHAnsi" w:cstheme="majorBidi"/>
+      <w:color w:val="243F60" w:themeColor="accent1" w:themeShade="7F"/>
+      <w:sz w:val="24"/>
+      <w:szCs w:val="24"/>
+    </w:rPr>
+  </w:style>
+  <w:style w:type="character" w:customStyle="1" w:styleId="Heading4Char">
+    <w:name w:val="Heading 4 Char"/>
+    <w:basedOn w:val="DefaultParagraphFont"/>
+    <w:link w:val="Heading4"/>
+    <w:uiPriority w:val="9"/>
+    <w:rsid w:val="00A70DA7"/>
+    <w:rPr>
+      <w:rFonts w:asciiTheme="majorHAnsi" w:eastAsiaTheme="majorEastAsia" w:hAnsiTheme="majorHAnsi" w:cstheme="majorBidi"/>
+      <w:i/>
+      <w:iCs/>
+      <w:color w:val="365F91" w:themeColor="accent1" w:themeShade="BF"/>
+    </w:rPr>
+  </w:style>
+  <w:style w:type="character" w:customStyle="1" w:styleId="Heading5Char">
+    <w:name w:val="Heading 5 Char"/>
+    <w:basedOn w:val="DefaultParagraphFont"/>
+    <w:link w:val="Heading5"/>
+    <w:uiPriority w:val="9"/>
+    <w:semiHidden/>
+    <w:rsid w:val="00A70DA7"/>
+    <w:rPr>
+      <w:rFonts w:asciiTheme="majorHAnsi" w:eastAsiaTheme="majorEastAsia" w:hAnsiTheme="majorHAnsi" w:cstheme="majorBidi"/>
+      <w:color w:val="365F91" w:themeColor="accent1" w:themeShade="BF"/>
+    </w:rPr>
+  </w:style>
+  <w:style w:type="character" w:customStyle="1" w:styleId="Heading6Char">
+    <w:name w:val="Heading 6 Char"/>
+    <w:basedOn w:val="DefaultParagraphFont"/>
+    <w:link w:val="Heading6"/>
+    <w:uiPriority w:val="9"/>
+    <w:semiHidden/>
+    <w:rsid w:val="00A70DA7"/>
+    <w:rPr>
+      <w:rFonts w:asciiTheme="majorHAnsi" w:eastAsiaTheme="majorEastAsia" w:hAnsiTheme="majorHAnsi" w:cstheme="majorBidi"/>
+      <w:color w:val="243F60" w:themeColor="accent1" w:themeShade="7F"/>
+    </w:rPr>
+  </w:style>
+  <w:style w:type="character" w:customStyle="1" w:styleId="Heading7Char">
+    <w:name w:val="Heading 7 Char"/>
+    <w:basedOn w:val="DefaultParagraphFont"/>
+    <w:link w:val="Heading7"/>
+    <w:uiPriority w:val="9"/>
+    <w:semiHidden/>
+    <w:rsid w:val="00A70DA7"/>
+    <w:rPr>
+      <w:rFonts w:asciiTheme="majorHAnsi" w:eastAsiaTheme="majorEastAsia" w:hAnsiTheme="majorHAnsi" w:cstheme="majorBidi"/>
+      <w:i/>
+      <w:iCs/>
+      <w:color w:val="243F60" w:themeColor="accent1" w:themeShade="7F"/>
+    </w:rPr>
+  </w:style>
+  <w:style w:type="character" w:customStyle="1" w:styleId="Heading8Char">
+    <w:name w:val="Heading 8 Char"/>
+    <w:basedOn w:val="DefaultParagraphFont"/>
+    <w:link w:val="Heading8"/>
+    <w:uiPriority w:val="9"/>
+    <w:semiHidden/>
+    <w:rsid w:val="00A70DA7"/>
+    <w:rPr>
+      <w:rFonts w:asciiTheme="majorHAnsi" w:eastAsiaTheme="majorEastAsia" w:hAnsiTheme="majorHAnsi" w:cstheme="majorBidi"/>
+      <w:color w:val="272727" w:themeColor="text1" w:themeTint="D8"/>
+      <w:szCs w:val="21"/>
+    </w:rPr>
+  </w:style>
+  <w:style w:type="character" w:customStyle="1" w:styleId="Heading9Char">
+    <w:name w:val="Heading 9 Char"/>
+    <w:basedOn w:val="DefaultParagraphFont"/>
+    <w:link w:val="Heading9"/>
+    <w:uiPriority w:val="9"/>
+    <w:semiHidden/>
+    <w:rsid w:val="00A70DA7"/>
+    <w:rPr>
+      <w:rFonts w:asciiTheme="majorHAnsi" w:eastAsiaTheme="majorEastAsia" w:hAnsiTheme="majorHAnsi" w:cstheme="majorBidi"/>
+      <w:i/>
+      <w:iCs/>
+      <w:color w:val="272727" w:themeColor="text1" w:themeTint="D8"/>
+      <w:szCs w:val="21"/>
+    </w:rPr>
+  </w:style>
+  <w:style w:type="paragraph" w:styleId="Header">
+    <w:name w:val="header"/>
+    <w:basedOn w:val="Normal"/>
+    <w:link w:val="HeaderChar"/>
+    <w:uiPriority w:val="99"/>
+    <w:unhideWhenUsed/>
+    <w:rsid w:val="00E44D23"/>
+    <w:pPr>
+      <w:tabs>
+        <w:tab w:val="center" w:pos="4680"/>
+        <w:tab w:val="right" w:pos="9360"/>
+      </w:tabs>
+    </w:pPr>
+  </w:style>
+  <w:style w:type="character" w:customStyle="1" w:styleId="HeaderChar">
+    <w:name w:val="Header Char"/>
+    <w:basedOn w:val="DefaultParagraphFont"/>
+    <w:link w:val="Header"/>
+    <w:uiPriority w:val="99"/>
+    <w:rsid w:val="00E44D23"/>
+  </w:style>
+  <w:style w:type="paragraph" w:styleId="TOC1">
+    <w:name w:val="toc 1"/>
+    <w:basedOn w:val="Normal"/>
+    <w:next w:val="Normal"/>
+    <w:autoRedefine/>
+    <w:uiPriority w:val="39"/>
+    <w:unhideWhenUsed/>
+    <w:rsid w:val="00595D1D"/>
+    <w:pPr>
+      <w:spacing w:after="100"/>
+    </w:pPr>
+  </w:style>
+  <w:style w:type="paragraph" w:styleId="TOC2">
+    <w:name w:val="toc 2"/>
+    <w:basedOn w:val="Normal"/>
+    <w:next w:val="Normal"/>
+    <w:autoRedefine/>
+    <w:uiPriority w:val="39"/>
+    <w:unhideWhenUsed/>
+    <w:rsid w:val="00595D1D"/>
+    <w:pPr>
+      <w:spacing w:after="100"/>
+      <w:ind w:left="210"/>
+    </w:pPr>
+  </w:style>
+  <w:style w:type="paragraph" w:styleId="FootnoteText">
+    <w:name w:val="footnote text"/>
+    <w:basedOn w:val="Normal"/>
+    <w:link w:val="FootnoteTextChar"/>
+    <w:uiPriority w:val="99"/>
+    <w:semiHidden/>
+    <w:unhideWhenUsed/>
+    <w:rsid w:val="00595D1D"/>
+    <w:rPr>
+      <w:sz w:val="20"/>
+      <w:szCs w:val="20"/>
+    </w:rPr>
+  </w:style>
+  <w:style w:type="character" w:customStyle="1" w:styleId="FootnoteTextChar">
+    <w:name w:val="Footnote Text Char"/>
+    <w:basedOn w:val="DefaultParagraphFont"/>
+    <w:link w:val="FootnoteText"/>
+    <w:uiPriority w:val="99"/>
+    <w:semiHidden/>
+    <w:rsid w:val="00595D1D"/>
+    <w:rPr>
+      <w:sz w:val="20"/>
+      <w:szCs w:val="20"/>
+    </w:rPr>
+  </w:style>
+  <w:style w:type="character" w:styleId="FootnoteReference">
+    <w:name w:val="footnote reference"/>
+    <w:basedOn w:val="DefaultParagraphFont"/>
+    <w:uiPriority w:val="99"/>
+    <w:semiHidden/>
+    <w:unhideWhenUsed/>
+    <w:rsid w:val="00595D1D"/>
+    <w:rPr>
+      <w:vertAlign w:val="superscript"/>
+    </w:rPr>
+  </w:style>
+  <w:style w:type="table" w:styleId="TableGrid">
+    <w:name w:val="Table Grid"/>
+    <w:basedOn w:val="TableNormal"/>
+    <w:uiPriority w:val="59"/>
+    <w:unhideWhenUsed/>
+    <w:rsid w:val="001210BD"/>
+    <w:tblPr>
+      <w:tblBorders>
+        <w:top w:val="single" w:sz="4" w:space="0" w:color="auto"/>
+        <w:left w:val="single" w:sz="4" w:space="0" w:color="auto"/>
+        <w:bottom w:val="single" w:sz="4" w:space="0" w:color="auto"/>
+        <w:right w:val="single" w:sz="4" w:space="0" w:color="auto"/>
+        <w:insideH w:val="single" w:sz="4" w:space="0" w:color="auto"/>
+        <w:insideV w:val="single" w:sz="4" w:space="0" w:color="auto"/>
+      </w:tblBorders>
+    </w:tblPr>
+  </w:style>
+  <w:style w:type="character" w:customStyle="1" w:styleId="1">
+    <w:name w:val="未处理的提及1"/>
+    <w:basedOn w:val="DefaultParagraphFont"/>
+    <w:uiPriority w:val="99"/>
+    <w:semiHidden/>
+    <w:unhideWhenUsed/>
+    <w:rsid w:val="00D023DD"/>
+    <w:rPr>
+      <w:color w:val="808080"/>
+      <w:shd w:val="clear" w:color="auto" w:fill="E6E6E6"/>
+    </w:rPr>
+  </w:style>
+  <w:style w:type="paragraph" w:styleId="NoSpacing">
+    <w:name w:val="No Spacing"/>
+    <w:link w:val="NoSpacingChar"/>
+    <w:uiPriority w:val="1"/>
+    <w:qFormat/>
+    <w:rsid w:val="00D023DD"/>
+    <w:rPr>
+      <w:kern w:val="0"/>
+      <w:sz w:val="22"/>
+      <w:lang w:val="en-CA"/>
+    </w:rPr>
+  </w:style>
+  <w:style w:type="character" w:customStyle="1" w:styleId="NoSpacingChar">
+    <w:name w:val="No Spacing Char"/>
+    <w:basedOn w:val="DefaultParagraphFont"/>
+    <w:link w:val="NoSpacing"/>
+    <w:uiPriority w:val="1"/>
+    <w:rsid w:val="00D023DD"/>
+    <w:rPr>
+      <w:kern w:val="0"/>
+      <w:sz w:val="22"/>
+      <w:lang w:val="en-CA"/>
+    </w:rPr>
+  </w:style>
+  <w:style w:type="paragraph" w:styleId="BalloonText">
+    <w:name w:val="Balloon Text"/>
+    <w:basedOn w:val="Normal"/>
+    <w:link w:val="BalloonTextChar"/>
+    <w:uiPriority w:val="99"/>
+    <w:semiHidden/>
+    <w:unhideWhenUsed/>
+    <w:rsid w:val="001E4A82"/>
+    <w:rPr>
+      <w:sz w:val="16"/>
+      <w:szCs w:val="16"/>
+    </w:rPr>
+  </w:style>
+  <w:style w:type="character" w:customStyle="1" w:styleId="BalloonTextChar">
+    <w:name w:val="Balloon Text Char"/>
+    <w:basedOn w:val="DefaultParagraphFont"/>
+    <w:link w:val="BalloonText"/>
+    <w:uiPriority w:val="99"/>
+    <w:semiHidden/>
+    <w:rsid w:val="001E4A82"/>
+    <w:rPr>
+      <w:sz w:val="16"/>
+      <w:szCs w:val="16"/>
+    </w:rPr>
+  </w:style>
+  <w:style w:type="paragraph" w:styleId="TOC3">
+    <w:name w:val="toc 3"/>
+    <w:basedOn w:val="Normal"/>
+    <w:next w:val="Normal"/>
     <w:autoRedefine/>
     <w:uiPriority w:val="39"/>
     <w:unhideWhenUsed/>
@@ -7965,10 +9606,11 @@
         <a:lstStyle/>
         <a:p>
           <a:r>
-            <a:rPr lang="zh-CN" altLang="en-US"/>
+            <a:rPr lang="en-CA">
+              <a:latin typeface="+mn-lt"/>
+            </a:rPr>
             <a:t>行情数据收集，展示</a:t>
           </a:r>
-          <a:endParaRPr lang="en-CA"/>
         </a:p>
       </dgm:t>
     </dgm:pt>
@@ -7984,43 +9626,6 @@
       </dgm:t>
     </dgm:pt>
     <dgm:pt modelId="{14073078-53D0-4C93-8DB3-BB796592871D}" type="sibTrans" cxnId="{A7FB7E63-0E69-4A88-8526-BAB6D2A859CE}">
-      <dgm:prSet/>
-      <dgm:spPr/>
-      <dgm:t>
-        <a:bodyPr/>
-        <a:lstStyle/>
-        <a:p>
-          <a:endParaRPr lang="en-CA"/>
-        </a:p>
-      </dgm:t>
-    </dgm:pt>
-    <dgm:pt modelId="{B0FA8D41-9C1A-42AC-B556-092FF2888A58}">
-      <dgm:prSet phldrT="[文本]"/>
-      <dgm:spPr/>
-      <dgm:t>
-        <a:bodyPr/>
-        <a:lstStyle/>
-        <a:p>
-          <a:r>
-            <a:rPr lang="zh-CN" altLang="en-US"/>
-            <a:t>报警</a:t>
-          </a:r>
-          <a:endParaRPr lang="en-CA"/>
-        </a:p>
-      </dgm:t>
-    </dgm:pt>
-    <dgm:pt modelId="{6D6965AB-CC77-4FDE-A17C-A827C7C5CA92}" type="parTrans" cxnId="{AEB70F4F-E518-4779-BE93-2229953EE7A8}">
-      <dgm:prSet/>
-      <dgm:spPr/>
-      <dgm:t>
-        <a:bodyPr/>
-        <a:lstStyle/>
-        <a:p>
-          <a:endParaRPr lang="en-CA"/>
-        </a:p>
-      </dgm:t>
-    </dgm:pt>
-    <dgm:pt modelId="{699BDC0E-9640-4EA4-BE52-57E3E44B9DCF}" type="sibTrans" cxnId="{AEB70F4F-E518-4779-BE93-2229953EE7A8}">
       <dgm:prSet/>
       <dgm:spPr/>
       <dgm:t>
@@ -8068,13 +9673,16 @@
       </dgm:t>
     </dgm:pt>
     <dgm:pt modelId="{FF5B688F-B7AD-4E75-AD65-8F5724877198}">
-      <dgm:prSet phldrT="[文本]" phldr="1"/>
+      <dgm:prSet phldrT="[文本]"/>
       <dgm:spPr/>
       <dgm:t>
         <a:bodyPr/>
         <a:lstStyle/>
         <a:p>
-          <a:endParaRPr lang="en-CA"/>
+          <a:r>
+            <a:rPr lang="en-CA"/>
+            <a:t>量化建模</a:t>
+          </a:r>
         </a:p>
       </dgm:t>
     </dgm:pt>
@@ -8101,13 +9709,16 @@
       </dgm:t>
     </dgm:pt>
     <dgm:pt modelId="{7F2F272D-6ABF-4442-9B5B-AECD471CA2FE}">
-      <dgm:prSet phldrT="[文本]" phldr="1"/>
+      <dgm:prSet phldrT="[文本]"/>
       <dgm:spPr/>
       <dgm:t>
         <a:bodyPr/>
         <a:lstStyle/>
         <a:p>
-          <a:endParaRPr lang="en-CA"/>
+          <a:r>
+            <a:rPr lang="en-CA"/>
+            <a:t>各种量化模型实操</a:t>
+          </a:r>
         </a:p>
       </dgm:t>
     </dgm:pt>
@@ -8142,7 +9753,7 @@
         <a:p>
           <a:r>
             <a:rPr lang="en-US" altLang="zh-CN"/>
-            <a:t>Phase 3</a:t>
+            <a:t>Phase 4</a:t>
           </a:r>
           <a:endParaRPr lang="en-CA"/>
         </a:p>
@@ -8171,13 +9782,16 @@
       </dgm:t>
     </dgm:pt>
     <dgm:pt modelId="{FE0A39BA-68AF-42DC-800C-99C9042DD5A2}">
-      <dgm:prSet phldrT="[文本]" phldr="1"/>
+      <dgm:prSet phldrT="[文本]"/>
       <dgm:spPr/>
       <dgm:t>
         <a:bodyPr/>
         <a:lstStyle/>
         <a:p>
-          <a:endParaRPr lang="en-CA"/>
+          <a:r>
+            <a:rPr lang="en-CA"/>
+            <a:t>交易机器人</a:t>
+          </a:r>
         </a:p>
       </dgm:t>
     </dgm:pt>
@@ -8203,57 +9817,189 @@
         </a:p>
       </dgm:t>
     </dgm:pt>
-    <dgm:pt modelId="{EFE5BAA1-27A8-4E1D-B306-82952AB83982}">
-      <dgm:prSet phldrT="[文本]" phldr="1"/>
+    <dgm:pt modelId="{9AF3CA84-EA6B-41DE-8BBC-0BF0E50D933E}">
+      <dgm:prSet phldrT="[文本]"/>
       <dgm:spPr/>
       <dgm:t>
         <a:bodyPr/>
         <a:lstStyle/>
         <a:p>
-          <a:endParaRPr lang="en-CA"/>
+          <a:r>
+            <a:rPr lang="en-CA"/>
+            <a:t>自动下单</a:t>
+          </a:r>
         </a:p>
       </dgm:t>
     </dgm:pt>
-    <dgm:pt modelId="{D4C02E3D-8B20-4999-871E-5EA5E9E87BBF}" type="parTrans" cxnId="{AA191B65-A814-4399-AD92-BCCF0B5AFF99}">
+    <dgm:pt modelId="{1155ED1E-0932-48E4-8DD9-5001E3B347C1}" type="parTrans" cxnId="{AE2CE8F3-90B1-49B4-B276-BE614457D0AE}">
       <dgm:prSet/>
       <dgm:spPr/>
       <dgm:t>
         <a:bodyPr/>
         <a:lstStyle/>
         <a:p>
-          <a:endParaRPr lang="en-CA"/>
+          <a:endParaRPr lang="zh-CN" altLang="en-US"/>
         </a:p>
       </dgm:t>
     </dgm:pt>
-    <dgm:pt modelId="{A6D70007-628E-474F-94FD-806BDC898025}" type="sibTrans" cxnId="{AA191B65-A814-4399-AD92-BCCF0B5AFF99}">
+    <dgm:pt modelId="{36D66902-BBCA-457D-9C38-0EC3BEA6728A}" type="sibTrans" cxnId="{AE2CE8F3-90B1-49B4-B276-BE614457D0AE}">
       <dgm:prSet/>
       <dgm:spPr/>
       <dgm:t>
         <a:bodyPr/>
         <a:lstStyle/>
         <a:p>
-          <a:endParaRPr lang="en-CA"/>
+          <a:endParaRPr lang="zh-CN" altLang="en-US"/>
         </a:p>
       </dgm:t>
     </dgm:pt>
-    <dgm:pt modelId="{60B83A46-112F-417D-A2D0-3530FDEF0B0B}">
+    <dgm:pt modelId="{2E9292C3-FB1B-47CC-A88C-D9A576EDDF39}">
       <dgm:prSet phldrT="[文本]"/>
       <dgm:spPr/>
       <dgm:t>
         <a:bodyPr/>
         <a:lstStyle/>
         <a:p>
-          <a:endParaRPr lang="en-CA"/>
+          <a:r>
+            <a:rPr lang="en-CA">
+              <a:latin typeface="+mn-lt"/>
+            </a:rPr>
+            <a:t>报警</a:t>
+          </a:r>
         </a:p>
       </dgm:t>
     </dgm:pt>
-    <dgm:pt modelId="{17DD3905-3B24-4124-982A-FAC287279D6D}" type="parTrans" cxnId="{EBCB735E-417F-4D45-9048-962071D0C356}">
+    <dgm:pt modelId="{A0A00622-2CCA-4315-A29B-605DCC1B4B22}" type="parTrans" cxnId="{8B2D9634-AFAA-4657-9367-A5F0366917C4}">
       <dgm:prSet/>
       <dgm:spPr/>
+      <dgm:t>
+        <a:bodyPr/>
+        <a:lstStyle/>
+        <a:p>
+          <a:endParaRPr lang="zh-CN" altLang="en-US"/>
+        </a:p>
+      </dgm:t>
     </dgm:pt>
-    <dgm:pt modelId="{8EC59708-D9F6-4E02-845E-304A50390BF3}" type="sibTrans" cxnId="{EBCB735E-417F-4D45-9048-962071D0C356}">
+    <dgm:pt modelId="{D437034E-663A-410D-945B-E9136ECFBDAA}" type="sibTrans" cxnId="{8B2D9634-AFAA-4657-9367-A5F0366917C4}">
       <dgm:prSet/>
       <dgm:spPr/>
+      <dgm:t>
+        <a:bodyPr/>
+        <a:lstStyle/>
+        <a:p>
+          <a:endParaRPr lang="zh-CN" altLang="en-US"/>
+        </a:p>
+      </dgm:t>
+    </dgm:pt>
+    <dgm:pt modelId="{1623DFB5-3FA7-448C-9865-8D4604B87138}">
+      <dgm:prSet phldrT="[文本]"/>
+      <dgm:spPr/>
+      <dgm:t>
+        <a:bodyPr/>
+        <a:lstStyle/>
+        <a:p>
+          <a:r>
+            <a:rPr lang="en-US" altLang="zh-CN"/>
+            <a:t>Phase 3</a:t>
+          </a:r>
+        </a:p>
+      </dgm:t>
+    </dgm:pt>
+    <dgm:pt modelId="{0F4995DC-5267-4B15-8BD3-306799A00963}" type="parTrans" cxnId="{76F54378-1657-4B93-A853-67EF2C2CB4C0}">
+      <dgm:prSet/>
+      <dgm:spPr/>
+      <dgm:t>
+        <a:bodyPr/>
+        <a:lstStyle/>
+        <a:p>
+          <a:endParaRPr lang="zh-CN" altLang="en-US"/>
+        </a:p>
+      </dgm:t>
+    </dgm:pt>
+    <dgm:pt modelId="{B32FD699-64B3-437B-AC5E-BB024A6DEA6B}" type="sibTrans" cxnId="{76F54378-1657-4B93-A853-67EF2C2CB4C0}">
+      <dgm:prSet/>
+      <dgm:spPr/>
+      <dgm:t>
+        <a:bodyPr/>
+        <a:lstStyle/>
+        <a:p>
+          <a:endParaRPr lang="zh-CN" altLang="en-US"/>
+        </a:p>
+      </dgm:t>
+    </dgm:pt>
+    <dgm:pt modelId="{A14BB658-3E94-43E9-A833-49756E3F6374}">
+      <dgm:prSet phldrT="[文本]"/>
+      <dgm:spPr/>
+      <dgm:t>
+        <a:bodyPr/>
+        <a:lstStyle/>
+        <a:p>
+          <a:r>
+            <a:rPr lang="zh-CN" altLang="en-US"/>
+            <a:t>统计，分析</a:t>
+          </a:r>
+          <a:endParaRPr lang="en-US" altLang="zh-CN"/>
+        </a:p>
+      </dgm:t>
+    </dgm:pt>
+    <dgm:pt modelId="{A6D46914-033B-4487-AD0B-E4BD264C0988}" type="parTrans" cxnId="{3A672B99-49EF-411E-9C85-E62F131DE6C5}">
+      <dgm:prSet/>
+      <dgm:spPr/>
+      <dgm:t>
+        <a:bodyPr/>
+        <a:lstStyle/>
+        <a:p>
+          <a:endParaRPr lang="zh-CN" altLang="en-US"/>
+        </a:p>
+      </dgm:t>
+    </dgm:pt>
+    <dgm:pt modelId="{6841FC41-9255-4690-A3DB-2624BBDC746B}" type="sibTrans" cxnId="{3A672B99-49EF-411E-9C85-E62F131DE6C5}">
+      <dgm:prSet/>
+      <dgm:spPr/>
+      <dgm:t>
+        <a:bodyPr/>
+        <a:lstStyle/>
+        <a:p>
+          <a:endParaRPr lang="zh-CN" altLang="en-US"/>
+        </a:p>
+      </dgm:t>
+    </dgm:pt>
+    <dgm:pt modelId="{E8A23B88-1CE8-4E5D-BC70-FA9D08E3A9EF}">
+      <dgm:prSet phldrT="[文本]"/>
+      <dgm:spPr/>
+      <dgm:t>
+        <a:bodyPr/>
+        <a:lstStyle/>
+        <a:p>
+          <a:r>
+            <a:rPr lang="zh-CN" altLang="en-US"/>
+            <a:t>波形图适配</a:t>
+          </a:r>
+          <a:endParaRPr lang="en-US" altLang="zh-CN"/>
+        </a:p>
+      </dgm:t>
+    </dgm:pt>
+    <dgm:pt modelId="{2B5DE390-E114-4878-AD3C-9BD8AB18E864}" type="parTrans" cxnId="{9EE8C541-135A-498E-9C44-AB29B56410EA}">
+      <dgm:prSet/>
+      <dgm:spPr/>
+      <dgm:t>
+        <a:bodyPr/>
+        <a:lstStyle/>
+        <a:p>
+          <a:endParaRPr lang="zh-CN" altLang="en-US"/>
+        </a:p>
+      </dgm:t>
+    </dgm:pt>
+    <dgm:pt modelId="{FEF05502-A80E-4F62-8241-BA53F23BD935}" type="sibTrans" cxnId="{9EE8C541-135A-498E-9C44-AB29B56410EA}">
+      <dgm:prSet/>
+      <dgm:spPr/>
+      <dgm:t>
+        <a:bodyPr/>
+        <a:lstStyle/>
+        <a:p>
+          <a:endParaRPr lang="zh-CN" altLang="en-US"/>
+        </a:p>
+      </dgm:t>
     </dgm:pt>
     <dgm:pt modelId="{33236767-AB0D-4B05-8436-9DA86ED962DD}" type="pres">
       <dgm:prSet presAssocID="{FC56C5D6-39AC-4DED-9456-55FFD08FB1BC}" presName="linearFlow" presStyleCnt="0">
@@ -8264,27 +10010,48 @@
         </dgm:presLayoutVars>
       </dgm:prSet>
       <dgm:spPr/>
+      <dgm:t>
+        <a:bodyPr/>
+        <a:lstStyle/>
+        <a:p>
+          <a:endParaRPr lang="zh-CN" altLang="en-US"/>
+        </a:p>
+      </dgm:t>
     </dgm:pt>
     <dgm:pt modelId="{F8B03732-CEAF-42F0-84AB-8754C4EA32C0}" type="pres">
       <dgm:prSet presAssocID="{CABC57B3-4A0D-4F84-A1DD-0201BEBE62B6}" presName="composite" presStyleCnt="0"/>
       <dgm:spPr/>
     </dgm:pt>
     <dgm:pt modelId="{D76F83E4-B3F3-4EF5-829F-D2412AE881F7}" type="pres">
-      <dgm:prSet presAssocID="{CABC57B3-4A0D-4F84-A1DD-0201BEBE62B6}" presName="parentText" presStyleLbl="alignNode1" presStyleIdx="0" presStyleCnt="3">
+      <dgm:prSet presAssocID="{CABC57B3-4A0D-4F84-A1DD-0201BEBE62B6}" presName="parentText" presStyleLbl="alignNode1" presStyleIdx="0" presStyleCnt="4">
         <dgm:presLayoutVars>
           <dgm:chMax val="1"/>
           <dgm:bulletEnabled val="1"/>
         </dgm:presLayoutVars>
       </dgm:prSet>
       <dgm:spPr/>
+      <dgm:t>
+        <a:bodyPr/>
+        <a:lstStyle/>
+        <a:p>
+          <a:endParaRPr lang="zh-CN" altLang="en-US"/>
+        </a:p>
+      </dgm:t>
     </dgm:pt>
     <dgm:pt modelId="{3BBC77FC-8398-4D56-8468-8EB814438174}" type="pres">
-      <dgm:prSet presAssocID="{CABC57B3-4A0D-4F84-A1DD-0201BEBE62B6}" presName="descendantText" presStyleLbl="alignAcc1" presStyleIdx="0" presStyleCnt="3">
+      <dgm:prSet presAssocID="{CABC57B3-4A0D-4F84-A1DD-0201BEBE62B6}" presName="descendantText" presStyleLbl="alignAcc1" presStyleIdx="0" presStyleCnt="4">
         <dgm:presLayoutVars>
           <dgm:bulletEnabled val="1"/>
         </dgm:presLayoutVars>
       </dgm:prSet>
       <dgm:spPr/>
+      <dgm:t>
+        <a:bodyPr/>
+        <a:lstStyle/>
+        <a:p>
+          <a:endParaRPr lang="zh-CN" altLang="en-US"/>
+        </a:p>
+      </dgm:t>
     </dgm:pt>
     <dgm:pt modelId="{DBF3912C-E32C-4042-B3E7-AD9037588AFA}" type="pres">
       <dgm:prSet presAssocID="{1CE478A9-D47A-4EAE-9F64-689C7E880F38}" presName="sp" presStyleCnt="0"/>
@@ -8295,24 +10062,77 @@
       <dgm:spPr/>
     </dgm:pt>
     <dgm:pt modelId="{9FD090B1-919B-415F-B44F-95A7E078DEAE}" type="pres">
-      <dgm:prSet presAssocID="{DDAE6EDC-4597-471F-ACCE-01C3156AD122}" presName="parentText" presStyleLbl="alignNode1" presStyleIdx="1" presStyleCnt="3">
+      <dgm:prSet presAssocID="{DDAE6EDC-4597-471F-ACCE-01C3156AD122}" presName="parentText" presStyleLbl="alignNode1" presStyleIdx="1" presStyleCnt="4">
         <dgm:presLayoutVars>
           <dgm:chMax val="1"/>
           <dgm:bulletEnabled val="1"/>
         </dgm:presLayoutVars>
       </dgm:prSet>
       <dgm:spPr/>
+      <dgm:t>
+        <a:bodyPr/>
+        <a:lstStyle/>
+        <a:p>
+          <a:endParaRPr lang="zh-CN" altLang="en-US"/>
+        </a:p>
+      </dgm:t>
     </dgm:pt>
     <dgm:pt modelId="{900B4200-7CE7-4AA0-9681-37F7D4EF475E}" type="pres">
-      <dgm:prSet presAssocID="{DDAE6EDC-4597-471F-ACCE-01C3156AD122}" presName="descendantText" presStyleLbl="alignAcc1" presStyleIdx="1" presStyleCnt="3">
+      <dgm:prSet presAssocID="{DDAE6EDC-4597-471F-ACCE-01C3156AD122}" presName="descendantText" presStyleLbl="alignAcc1" presStyleIdx="1" presStyleCnt="4">
         <dgm:presLayoutVars>
           <dgm:bulletEnabled val="1"/>
         </dgm:presLayoutVars>
       </dgm:prSet>
       <dgm:spPr/>
+      <dgm:t>
+        <a:bodyPr/>
+        <a:lstStyle/>
+        <a:p>
+          <a:endParaRPr lang="zh-CN" altLang="en-US"/>
+        </a:p>
+      </dgm:t>
     </dgm:pt>
     <dgm:pt modelId="{4A9B14E3-0B9D-42EC-A5FB-5CA44842702E}" type="pres">
       <dgm:prSet presAssocID="{27EAACAE-4EC4-4791-BB3D-7593AEE0E427}" presName="sp" presStyleCnt="0"/>
+      <dgm:spPr/>
+    </dgm:pt>
+    <dgm:pt modelId="{122B3F7C-E3DC-4D3D-ACCC-BA6580DFBA6F}" type="pres">
+      <dgm:prSet presAssocID="{1623DFB5-3FA7-448C-9865-8D4604B87138}" presName="composite" presStyleCnt="0"/>
+      <dgm:spPr/>
+    </dgm:pt>
+    <dgm:pt modelId="{FA5AA4BF-987D-4890-82A7-EC459B45CB6D}" type="pres">
+      <dgm:prSet presAssocID="{1623DFB5-3FA7-448C-9865-8D4604B87138}" presName="parentText" presStyleLbl="alignNode1" presStyleIdx="2" presStyleCnt="4">
+        <dgm:presLayoutVars>
+          <dgm:chMax val="1"/>
+          <dgm:bulletEnabled val="1"/>
+        </dgm:presLayoutVars>
+      </dgm:prSet>
+      <dgm:spPr/>
+      <dgm:t>
+        <a:bodyPr/>
+        <a:lstStyle/>
+        <a:p>
+          <a:endParaRPr lang="zh-CN" altLang="en-US"/>
+        </a:p>
+      </dgm:t>
+    </dgm:pt>
+    <dgm:pt modelId="{AF7425DE-DCEE-4666-BF5E-657CE7FD7122}" type="pres">
+      <dgm:prSet presAssocID="{1623DFB5-3FA7-448C-9865-8D4604B87138}" presName="descendantText" presStyleLbl="alignAcc1" presStyleIdx="2" presStyleCnt="4">
+        <dgm:presLayoutVars>
+          <dgm:bulletEnabled val="1"/>
+        </dgm:presLayoutVars>
+      </dgm:prSet>
+      <dgm:spPr/>
+      <dgm:t>
+        <a:bodyPr/>
+        <a:lstStyle/>
+        <a:p>
+          <a:endParaRPr lang="zh-CN" altLang="en-US"/>
+        </a:p>
+      </dgm:t>
+    </dgm:pt>
+    <dgm:pt modelId="{257913D5-8891-4F6E-9D3B-F885CBF9BFD3}" type="pres">
+      <dgm:prSet presAssocID="{B32FD699-64B3-437B-AC5E-BB024A6DEA6B}" presName="sp" presStyleCnt="0"/>
       <dgm:spPr/>
     </dgm:pt>
     <dgm:pt modelId="{0A66006E-1A50-491A-B433-2897BC92A641}" type="pres">
@@ -8320,62 +10140,84 @@
       <dgm:spPr/>
     </dgm:pt>
     <dgm:pt modelId="{A697146C-0A2A-49A1-B205-F0EC5F44EADB}" type="pres">
-      <dgm:prSet presAssocID="{18EF49D0-3B6A-4F58-BB9A-E117DAD2F993}" presName="parentText" presStyleLbl="alignNode1" presStyleIdx="2" presStyleCnt="3">
+      <dgm:prSet presAssocID="{18EF49D0-3B6A-4F58-BB9A-E117DAD2F993}" presName="parentText" presStyleLbl="alignNode1" presStyleIdx="3" presStyleCnt="4">
         <dgm:presLayoutVars>
           <dgm:chMax val="1"/>
           <dgm:bulletEnabled val="1"/>
         </dgm:presLayoutVars>
       </dgm:prSet>
       <dgm:spPr/>
+      <dgm:t>
+        <a:bodyPr/>
+        <a:lstStyle/>
+        <a:p>
+          <a:endParaRPr lang="zh-CN" altLang="en-US"/>
+        </a:p>
+      </dgm:t>
     </dgm:pt>
     <dgm:pt modelId="{E51E893F-0576-45B3-8131-B2229EFA4202}" type="pres">
-      <dgm:prSet presAssocID="{18EF49D0-3B6A-4F58-BB9A-E117DAD2F993}" presName="descendantText" presStyleLbl="alignAcc1" presStyleIdx="2" presStyleCnt="3">
+      <dgm:prSet presAssocID="{18EF49D0-3B6A-4F58-BB9A-E117DAD2F993}" presName="descendantText" presStyleLbl="alignAcc1" presStyleIdx="3" presStyleCnt="4">
         <dgm:presLayoutVars>
           <dgm:bulletEnabled val="1"/>
         </dgm:presLayoutVars>
       </dgm:prSet>
       <dgm:spPr/>
+      <dgm:t>
+        <a:bodyPr/>
+        <a:lstStyle/>
+        <a:p>
+          <a:endParaRPr lang="zh-CN" altLang="en-US"/>
+        </a:p>
+      </dgm:t>
     </dgm:pt>
   </dgm:ptLst>
   <dgm:cxnLst>
-    <dgm:cxn modelId="{7E72DD00-0348-4FF3-BD22-4BC1DDFB3862}" type="presOf" srcId="{6E5C8179-75C7-4A65-9F2D-0F8F88C79BC0}" destId="{3BBC77FC-8398-4D56-8468-8EB814438174}" srcOrd="0" destOrd="0" presId="urn:microsoft.com/office/officeart/2005/8/layout/chevron2"/>
-    <dgm:cxn modelId="{12478C09-602E-4506-BA48-5ADDB48316F0}" srcId="{FC56C5D6-39AC-4DED-9456-55FFD08FB1BC}" destId="{18EF49D0-3B6A-4F58-BB9A-E117DAD2F993}" srcOrd="2" destOrd="0" parTransId="{87136C76-A495-4769-B4B8-CBEAAC3B3850}" sibTransId="{DB93E0C4-27F6-4009-80B8-1B9AB05499EB}"/>
-    <dgm:cxn modelId="{051F0516-94BA-4E58-B115-3C12DC3AD381}" type="presOf" srcId="{7F2F272D-6ABF-4442-9B5B-AECD471CA2FE}" destId="{900B4200-7CE7-4AA0-9681-37F7D4EF475E}" srcOrd="0" destOrd="1" presId="urn:microsoft.com/office/officeart/2005/8/layout/chevron2"/>
+    <dgm:cxn modelId="{F0C25875-D215-4344-BCEB-7B33EF006735}" type="presOf" srcId="{18EF49D0-3B6A-4F58-BB9A-E117DAD2F993}" destId="{A697146C-0A2A-49A1-B205-F0EC5F44EADB}" srcOrd="0" destOrd="0" presId="urn:microsoft.com/office/officeart/2005/8/layout/chevron2"/>
+    <dgm:cxn modelId="{6684BE19-3C2F-44A3-8E51-D348427E62F5}" type="presOf" srcId="{2E9292C3-FB1B-47CC-A88C-D9A576EDDF39}" destId="{3BBC77FC-8398-4D56-8468-8EB814438174}" srcOrd="0" destOrd="1" presId="urn:microsoft.com/office/officeart/2005/8/layout/chevron2"/>
+    <dgm:cxn modelId="{770D1F96-2F4E-49BF-9D1C-BD6C14536368}" type="presOf" srcId="{FF5B688F-B7AD-4E75-AD65-8F5724877198}" destId="{AF7425DE-DCEE-4666-BF5E-657CE7FD7122}" srcOrd="0" destOrd="0" presId="urn:microsoft.com/office/officeart/2005/8/layout/chevron2"/>
+    <dgm:cxn modelId="{B6BB8E8A-D236-44E5-9E79-CD6CFC6CD380}" type="presOf" srcId="{FE0A39BA-68AF-42DC-800C-99C9042DD5A2}" destId="{E51E893F-0576-45B3-8131-B2229EFA4202}" srcOrd="0" destOrd="0" presId="urn:microsoft.com/office/officeart/2005/8/layout/chevron2"/>
+    <dgm:cxn modelId="{1F688491-1A74-40B1-9CD3-D203969459EC}" type="presOf" srcId="{9AF3CA84-EA6B-41DE-8BBC-0BF0E50D933E}" destId="{E51E893F-0576-45B3-8131-B2229EFA4202}" srcOrd="0" destOrd="1" presId="urn:microsoft.com/office/officeart/2005/8/layout/chevron2"/>
+    <dgm:cxn modelId="{A04E892D-B917-4C6D-8D60-CAABD74D33FA}" type="presOf" srcId="{DDAE6EDC-4597-471F-ACCE-01C3156AD122}" destId="{9FD090B1-919B-415F-B44F-95A7E078DEAE}" srcOrd="0" destOrd="0" presId="urn:microsoft.com/office/officeart/2005/8/layout/chevron2"/>
+    <dgm:cxn modelId="{D4870791-0BC5-4108-8FDB-511656578401}" type="presOf" srcId="{A14BB658-3E94-43E9-A833-49756E3F6374}" destId="{900B4200-7CE7-4AA0-9681-37F7D4EF475E}" srcOrd="0" destOrd="0" presId="urn:microsoft.com/office/officeart/2005/8/layout/chevron2"/>
+    <dgm:cxn modelId="{3A672B99-49EF-411E-9C85-E62F131DE6C5}" srcId="{DDAE6EDC-4597-471F-ACCE-01C3156AD122}" destId="{A14BB658-3E94-43E9-A833-49756E3F6374}" srcOrd="0" destOrd="0" parTransId="{A6D46914-033B-4487-AD0B-E4BD264C0988}" sibTransId="{6841FC41-9255-4690-A3DB-2624BBDC746B}"/>
+    <dgm:cxn modelId="{01C87C1F-2AC3-42B3-9D6A-2D1819A41856}" srcId="{FC56C5D6-39AC-4DED-9456-55FFD08FB1BC}" destId="{DDAE6EDC-4597-471F-ACCE-01C3156AD122}" srcOrd="1" destOrd="0" parTransId="{FCE14B52-51B9-4461-B622-45FA320A9F62}" sibTransId="{27EAACAE-4EC4-4791-BB3D-7593AEE0E427}"/>
+    <dgm:cxn modelId="{76F54378-1657-4B93-A853-67EF2C2CB4C0}" srcId="{FC56C5D6-39AC-4DED-9456-55FFD08FB1BC}" destId="{1623DFB5-3FA7-448C-9865-8D4604B87138}" srcOrd="2" destOrd="0" parTransId="{0F4995DC-5267-4B15-8BD3-306799A00963}" sibTransId="{B32FD699-64B3-437B-AC5E-BB024A6DEA6B}"/>
+    <dgm:cxn modelId="{2A0D6752-C1A4-43B9-A270-883B33D3F178}" type="presOf" srcId="{1623DFB5-3FA7-448C-9865-8D4604B87138}" destId="{FA5AA4BF-987D-4890-82A7-EC459B45CB6D}" srcOrd="0" destOrd="0" presId="urn:microsoft.com/office/officeart/2005/8/layout/chevron2"/>
+    <dgm:cxn modelId="{9EE8C541-135A-498E-9C44-AB29B56410EA}" srcId="{DDAE6EDC-4597-471F-ACCE-01C3156AD122}" destId="{E8A23B88-1CE8-4E5D-BC70-FA9D08E3A9EF}" srcOrd="1" destOrd="0" parTransId="{2B5DE390-E114-4878-AD3C-9BD8AB18E864}" sibTransId="{FEF05502-A80E-4F62-8241-BA53F23BD935}"/>
+    <dgm:cxn modelId="{8B2D9634-AFAA-4657-9367-A5F0366917C4}" srcId="{CABC57B3-4A0D-4F84-A1DD-0201BEBE62B6}" destId="{2E9292C3-FB1B-47CC-A88C-D9A576EDDF39}" srcOrd="1" destOrd="0" parTransId="{A0A00622-2CCA-4315-A29B-605DCC1B4B22}" sibTransId="{D437034E-663A-410D-945B-E9136ECFBDAA}"/>
+    <dgm:cxn modelId="{AE2CE8F3-90B1-49B4-B276-BE614457D0AE}" srcId="{18EF49D0-3B6A-4F58-BB9A-E117DAD2F993}" destId="{9AF3CA84-EA6B-41DE-8BBC-0BF0E50D933E}" srcOrd="1" destOrd="0" parTransId="{1155ED1E-0932-48E4-8DD9-5001E3B347C1}" sibTransId="{36D66902-BBCA-457D-9C38-0EC3BEA6728A}"/>
+    <dgm:cxn modelId="{EB4B99C3-7649-4EC0-B3AA-51E475B34732}" type="presOf" srcId="{6E5C8179-75C7-4A65-9F2D-0F8F88C79BC0}" destId="{3BBC77FC-8398-4D56-8468-8EB814438174}" srcOrd="0" destOrd="0" presId="urn:microsoft.com/office/officeart/2005/8/layout/chevron2"/>
+    <dgm:cxn modelId="{E7B72B47-0EC2-4405-B39F-69BDF77BA722}" srcId="{1623DFB5-3FA7-448C-9865-8D4604B87138}" destId="{FF5B688F-B7AD-4E75-AD65-8F5724877198}" srcOrd="0" destOrd="0" parTransId="{34BF197B-66DA-4F33-B032-97C0436B5F09}" sibTransId="{EF576E7E-AB4C-47E4-BCFF-A6A16FB310DE}"/>
+    <dgm:cxn modelId="{A7FB7E63-0E69-4A88-8526-BAB6D2A859CE}" srcId="{CABC57B3-4A0D-4F84-A1DD-0201BEBE62B6}" destId="{6E5C8179-75C7-4A65-9F2D-0F8F88C79BC0}" srcOrd="0" destOrd="0" parTransId="{88BBB625-5F15-4064-ADFE-02B8E4B64F38}" sibTransId="{14073078-53D0-4C93-8DB3-BB796592871D}"/>
+    <dgm:cxn modelId="{FA3626D7-347E-444A-BE7C-09CB11A8BF98}" type="presOf" srcId="{FC56C5D6-39AC-4DED-9456-55FFD08FB1BC}" destId="{33236767-AB0D-4B05-8436-9DA86ED962DD}" srcOrd="0" destOrd="0" presId="urn:microsoft.com/office/officeart/2005/8/layout/chevron2"/>
+    <dgm:cxn modelId="{8344DCAE-D7F9-4376-9B80-21DAB95C32EF}" srcId="{1623DFB5-3FA7-448C-9865-8D4604B87138}" destId="{7F2F272D-6ABF-4442-9B5B-AECD471CA2FE}" srcOrd="1" destOrd="0" parTransId="{5A75C3DE-289A-4886-BA80-2DE9A6354029}" sibTransId="{1A91447D-E55C-456D-A979-1D3622E8BBD5}"/>
+    <dgm:cxn modelId="{A984C1D5-F978-40C3-8DFE-6ABF9E0607C7}" type="presOf" srcId="{E8A23B88-1CE8-4E5D-BC70-FA9D08E3A9EF}" destId="{900B4200-7CE7-4AA0-9681-37F7D4EF475E}" srcOrd="0" destOrd="1" presId="urn:microsoft.com/office/officeart/2005/8/layout/chevron2"/>
+    <dgm:cxn modelId="{57F6E67A-3843-4057-B9E9-35A6AE5E5DBD}" srcId="{FC56C5D6-39AC-4DED-9456-55FFD08FB1BC}" destId="{CABC57B3-4A0D-4F84-A1DD-0201BEBE62B6}" srcOrd="0" destOrd="0" parTransId="{61D39A6D-5192-4373-B1E4-40993541A97D}" sibTransId="{1CE478A9-D47A-4EAE-9F64-689C7E880F38}"/>
+    <dgm:cxn modelId="{C7F42D65-CA19-41E8-B78F-4F228E20E6DE}" type="presOf" srcId="{CABC57B3-4A0D-4F84-A1DD-0201BEBE62B6}" destId="{D76F83E4-B3F3-4EF5-829F-D2412AE881F7}" srcOrd="0" destOrd="0" presId="urn:microsoft.com/office/officeart/2005/8/layout/chevron2"/>
     <dgm:cxn modelId="{C07E0F1C-9BF6-4B4E-BBC5-935E1E760E9D}" srcId="{18EF49D0-3B6A-4F58-BB9A-E117DAD2F993}" destId="{FE0A39BA-68AF-42DC-800C-99C9042DD5A2}" srcOrd="0" destOrd="0" parTransId="{EE0D824A-5990-410B-ACCB-2EE45E5BDF28}" sibTransId="{0AEBD2BE-09B2-40F4-8C94-6888573D5DD6}"/>
-    <dgm:cxn modelId="{01C87C1F-2AC3-42B3-9D6A-2D1819A41856}" srcId="{FC56C5D6-39AC-4DED-9456-55FFD08FB1BC}" destId="{DDAE6EDC-4597-471F-ACCE-01C3156AD122}" srcOrd="1" destOrd="0" parTransId="{FCE14B52-51B9-4461-B622-45FA320A9F62}" sibTransId="{27EAACAE-4EC4-4791-BB3D-7593AEE0E427}"/>
-    <dgm:cxn modelId="{298D8326-5FCD-4446-952A-5BE1D8AB4963}" type="presOf" srcId="{B0FA8D41-9C1A-42AC-B556-092FF2888A58}" destId="{3BBC77FC-8398-4D56-8468-8EB814438174}" srcOrd="0" destOrd="2" presId="urn:microsoft.com/office/officeart/2005/8/layout/chevron2"/>
-    <dgm:cxn modelId="{A3BA502A-9A5E-487F-B46A-7F234F73C486}" type="presOf" srcId="{FF5B688F-B7AD-4E75-AD65-8F5724877198}" destId="{900B4200-7CE7-4AA0-9681-37F7D4EF475E}" srcOrd="0" destOrd="0" presId="urn:microsoft.com/office/officeart/2005/8/layout/chevron2"/>
-    <dgm:cxn modelId="{8AA98033-C0E2-4AEF-BC36-03A9F2C600F4}" type="presOf" srcId="{FE0A39BA-68AF-42DC-800C-99C9042DD5A2}" destId="{E51E893F-0576-45B3-8131-B2229EFA4202}" srcOrd="0" destOrd="0" presId="urn:microsoft.com/office/officeart/2005/8/layout/chevron2"/>
-    <dgm:cxn modelId="{90ED9933-1DC4-4865-A676-E12B9CD8AF2E}" type="presOf" srcId="{EFE5BAA1-27A8-4E1D-B306-82952AB83982}" destId="{E51E893F-0576-45B3-8131-B2229EFA4202}" srcOrd="0" destOrd="1" presId="urn:microsoft.com/office/officeart/2005/8/layout/chevron2"/>
-    <dgm:cxn modelId="{EBCB735E-417F-4D45-9048-962071D0C356}" srcId="{CABC57B3-4A0D-4F84-A1DD-0201BEBE62B6}" destId="{60B83A46-112F-417D-A2D0-3530FDEF0B0B}" srcOrd="1" destOrd="0" parTransId="{17DD3905-3B24-4124-982A-FAC287279D6D}" sibTransId="{8EC59708-D9F6-4E02-845E-304A50390BF3}"/>
-    <dgm:cxn modelId="{A7FB7E63-0E69-4A88-8526-BAB6D2A859CE}" srcId="{CABC57B3-4A0D-4F84-A1DD-0201BEBE62B6}" destId="{6E5C8179-75C7-4A65-9F2D-0F8F88C79BC0}" srcOrd="0" destOrd="0" parTransId="{88BBB625-5F15-4064-ADFE-02B8E4B64F38}" sibTransId="{14073078-53D0-4C93-8DB3-BB796592871D}"/>
-    <dgm:cxn modelId="{AA191B65-A814-4399-AD92-BCCF0B5AFF99}" srcId="{18EF49D0-3B6A-4F58-BB9A-E117DAD2F993}" destId="{EFE5BAA1-27A8-4E1D-B306-82952AB83982}" srcOrd="1" destOrd="0" parTransId="{D4C02E3D-8B20-4999-871E-5EA5E9E87BBF}" sibTransId="{A6D70007-628E-474F-94FD-806BDC898025}"/>
-    <dgm:cxn modelId="{E7B72B47-0EC2-4405-B39F-69BDF77BA722}" srcId="{DDAE6EDC-4597-471F-ACCE-01C3156AD122}" destId="{FF5B688F-B7AD-4E75-AD65-8F5724877198}" srcOrd="0" destOrd="0" parTransId="{34BF197B-66DA-4F33-B032-97C0436B5F09}" sibTransId="{EF576E7E-AB4C-47E4-BCFF-A6A16FB310DE}"/>
-    <dgm:cxn modelId="{AEB70F4F-E518-4779-BE93-2229953EE7A8}" srcId="{CABC57B3-4A0D-4F84-A1DD-0201BEBE62B6}" destId="{B0FA8D41-9C1A-42AC-B556-092FF2888A58}" srcOrd="2" destOrd="0" parTransId="{6D6965AB-CC77-4FDE-A17C-A827C7C5CA92}" sibTransId="{699BDC0E-9640-4EA4-BE52-57E3E44B9DCF}"/>
-    <dgm:cxn modelId="{4A0EDD75-C767-4B5B-B68C-D044FFF78116}" type="presOf" srcId="{FC56C5D6-39AC-4DED-9456-55FFD08FB1BC}" destId="{33236767-AB0D-4B05-8436-9DA86ED962DD}" srcOrd="0" destOrd="0" presId="urn:microsoft.com/office/officeart/2005/8/layout/chevron2"/>
-    <dgm:cxn modelId="{57F6E67A-3843-4057-B9E9-35A6AE5E5DBD}" srcId="{FC56C5D6-39AC-4DED-9456-55FFD08FB1BC}" destId="{CABC57B3-4A0D-4F84-A1DD-0201BEBE62B6}" srcOrd="0" destOrd="0" parTransId="{61D39A6D-5192-4373-B1E4-40993541A97D}" sibTransId="{1CE478A9-D47A-4EAE-9F64-689C7E880F38}"/>
-    <dgm:cxn modelId="{F0199D90-09D8-4EFC-B367-C5EDE4A9E6AA}" type="presOf" srcId="{DDAE6EDC-4597-471F-ACCE-01C3156AD122}" destId="{9FD090B1-919B-415F-B44F-95A7E078DEAE}" srcOrd="0" destOrd="0" presId="urn:microsoft.com/office/officeart/2005/8/layout/chevron2"/>
-    <dgm:cxn modelId="{8344DCAE-D7F9-4376-9B80-21DAB95C32EF}" srcId="{DDAE6EDC-4597-471F-ACCE-01C3156AD122}" destId="{7F2F272D-6ABF-4442-9B5B-AECD471CA2FE}" srcOrd="1" destOrd="0" parTransId="{5A75C3DE-289A-4886-BA80-2DE9A6354029}" sibTransId="{1A91447D-E55C-456D-A979-1D3622E8BBD5}"/>
-    <dgm:cxn modelId="{C2D99CBC-7238-4006-8D3D-D9B45CB6F049}" type="presOf" srcId="{CABC57B3-4A0D-4F84-A1DD-0201BEBE62B6}" destId="{D76F83E4-B3F3-4EF5-829F-D2412AE881F7}" srcOrd="0" destOrd="0" presId="urn:microsoft.com/office/officeart/2005/8/layout/chevron2"/>
-    <dgm:cxn modelId="{D03E6BE9-553D-45F3-A4BF-12109A0EC503}" type="presOf" srcId="{18EF49D0-3B6A-4F58-BB9A-E117DAD2F993}" destId="{A697146C-0A2A-49A1-B205-F0EC5F44EADB}" srcOrd="0" destOrd="0" presId="urn:microsoft.com/office/officeart/2005/8/layout/chevron2"/>
-    <dgm:cxn modelId="{7BFA40FF-D454-4DFB-9E48-063DE9D28575}" type="presOf" srcId="{60B83A46-112F-417D-A2D0-3530FDEF0B0B}" destId="{3BBC77FC-8398-4D56-8468-8EB814438174}" srcOrd="0" destOrd="1" presId="urn:microsoft.com/office/officeart/2005/8/layout/chevron2"/>
-    <dgm:cxn modelId="{850D5C86-D262-4DA1-8C88-7C841793AC17}" type="presParOf" srcId="{33236767-AB0D-4B05-8436-9DA86ED962DD}" destId="{F8B03732-CEAF-42F0-84AB-8754C4EA32C0}" srcOrd="0" destOrd="0" presId="urn:microsoft.com/office/officeart/2005/8/layout/chevron2"/>
-    <dgm:cxn modelId="{C0FD9957-92C6-45C1-96CC-E3A9BA825993}" type="presParOf" srcId="{F8B03732-CEAF-42F0-84AB-8754C4EA32C0}" destId="{D76F83E4-B3F3-4EF5-829F-D2412AE881F7}" srcOrd="0" destOrd="0" presId="urn:microsoft.com/office/officeart/2005/8/layout/chevron2"/>
-    <dgm:cxn modelId="{61A6D68C-EBAE-4F3C-8F11-CE405D85014E}" type="presParOf" srcId="{F8B03732-CEAF-42F0-84AB-8754C4EA32C0}" destId="{3BBC77FC-8398-4D56-8468-8EB814438174}" srcOrd="1" destOrd="0" presId="urn:microsoft.com/office/officeart/2005/8/layout/chevron2"/>
-    <dgm:cxn modelId="{79D95B40-0BF9-4B4C-B4C8-84373459E870}" type="presParOf" srcId="{33236767-AB0D-4B05-8436-9DA86ED962DD}" destId="{DBF3912C-E32C-4042-B3E7-AD9037588AFA}" srcOrd="1" destOrd="0" presId="urn:microsoft.com/office/officeart/2005/8/layout/chevron2"/>
-    <dgm:cxn modelId="{798A71A0-9B52-41D6-AF73-B40CAB30A23B}" type="presParOf" srcId="{33236767-AB0D-4B05-8436-9DA86ED962DD}" destId="{A1FAED27-4CC5-48F6-803E-52A679705D01}" srcOrd="2" destOrd="0" presId="urn:microsoft.com/office/officeart/2005/8/layout/chevron2"/>
-    <dgm:cxn modelId="{9EE41156-CBB2-4E82-9783-59954FFA125B}" type="presParOf" srcId="{A1FAED27-4CC5-48F6-803E-52A679705D01}" destId="{9FD090B1-919B-415F-B44F-95A7E078DEAE}" srcOrd="0" destOrd="0" presId="urn:microsoft.com/office/officeart/2005/8/layout/chevron2"/>
-    <dgm:cxn modelId="{AD62F9C8-C2FD-40A0-B6B6-E4B6ECDB9855}" type="presParOf" srcId="{A1FAED27-4CC5-48F6-803E-52A679705D01}" destId="{900B4200-7CE7-4AA0-9681-37F7D4EF475E}" srcOrd="1" destOrd="0" presId="urn:microsoft.com/office/officeart/2005/8/layout/chevron2"/>
-    <dgm:cxn modelId="{B584DC05-BCED-4A8B-948B-A5AB6ECE6E9F}" type="presParOf" srcId="{33236767-AB0D-4B05-8436-9DA86ED962DD}" destId="{4A9B14E3-0B9D-42EC-A5FB-5CA44842702E}" srcOrd="3" destOrd="0" presId="urn:microsoft.com/office/officeart/2005/8/layout/chevron2"/>
-    <dgm:cxn modelId="{CE92A34A-B2D2-4A4E-A460-338A9608001A}" type="presParOf" srcId="{33236767-AB0D-4B05-8436-9DA86ED962DD}" destId="{0A66006E-1A50-491A-B433-2897BC92A641}" srcOrd="4" destOrd="0" presId="urn:microsoft.com/office/officeart/2005/8/layout/chevron2"/>
-    <dgm:cxn modelId="{2EA35594-A585-4417-A5A1-1355B8839D82}" type="presParOf" srcId="{0A66006E-1A50-491A-B433-2897BC92A641}" destId="{A697146C-0A2A-49A1-B205-F0EC5F44EADB}" srcOrd="0" destOrd="0" presId="urn:microsoft.com/office/officeart/2005/8/layout/chevron2"/>
-    <dgm:cxn modelId="{CE904423-92B4-4EC3-BF44-3C5F5325530F}" type="presParOf" srcId="{0A66006E-1A50-491A-B433-2897BC92A641}" destId="{E51E893F-0576-45B3-8131-B2229EFA4202}" srcOrd="1" destOrd="0" presId="urn:microsoft.com/office/officeart/2005/8/layout/chevron2"/>
+    <dgm:cxn modelId="{70EF4C2F-2BF9-4D9C-A2CC-AC569C30FE28}" type="presOf" srcId="{7F2F272D-6ABF-4442-9B5B-AECD471CA2FE}" destId="{AF7425DE-DCEE-4666-BF5E-657CE7FD7122}" srcOrd="0" destOrd="1" presId="urn:microsoft.com/office/officeart/2005/8/layout/chevron2"/>
+    <dgm:cxn modelId="{12478C09-602E-4506-BA48-5ADDB48316F0}" srcId="{FC56C5D6-39AC-4DED-9456-55FFD08FB1BC}" destId="{18EF49D0-3B6A-4F58-BB9A-E117DAD2F993}" srcOrd="3" destOrd="0" parTransId="{87136C76-A495-4769-B4B8-CBEAAC3B3850}" sibTransId="{DB93E0C4-27F6-4009-80B8-1B9AB05499EB}"/>
+    <dgm:cxn modelId="{FA44B222-353A-4459-B80D-8252F8C45C83}" type="presParOf" srcId="{33236767-AB0D-4B05-8436-9DA86ED962DD}" destId="{F8B03732-CEAF-42F0-84AB-8754C4EA32C0}" srcOrd="0" destOrd="0" presId="urn:microsoft.com/office/officeart/2005/8/layout/chevron2"/>
+    <dgm:cxn modelId="{FB0DB5F6-83A7-4E8D-B4D2-EAE6BD2EE0EF}" type="presParOf" srcId="{F8B03732-CEAF-42F0-84AB-8754C4EA32C0}" destId="{D76F83E4-B3F3-4EF5-829F-D2412AE881F7}" srcOrd="0" destOrd="0" presId="urn:microsoft.com/office/officeart/2005/8/layout/chevron2"/>
+    <dgm:cxn modelId="{22D17674-C45A-4B6C-9539-F43E02DB7CD3}" type="presParOf" srcId="{F8B03732-CEAF-42F0-84AB-8754C4EA32C0}" destId="{3BBC77FC-8398-4D56-8468-8EB814438174}" srcOrd="1" destOrd="0" presId="urn:microsoft.com/office/officeart/2005/8/layout/chevron2"/>
+    <dgm:cxn modelId="{6D6D9057-30C0-4C0E-9496-3CC45A1FFE91}" type="presParOf" srcId="{33236767-AB0D-4B05-8436-9DA86ED962DD}" destId="{DBF3912C-E32C-4042-B3E7-AD9037588AFA}" srcOrd="1" destOrd="0" presId="urn:microsoft.com/office/officeart/2005/8/layout/chevron2"/>
+    <dgm:cxn modelId="{DA0C34A3-3F8A-4D73-AED1-6E53809AF785}" type="presParOf" srcId="{33236767-AB0D-4B05-8436-9DA86ED962DD}" destId="{A1FAED27-4CC5-48F6-803E-52A679705D01}" srcOrd="2" destOrd="0" presId="urn:microsoft.com/office/officeart/2005/8/layout/chevron2"/>
+    <dgm:cxn modelId="{F4A35BCB-9C54-44F8-9595-EE61C78B5CCF}" type="presParOf" srcId="{A1FAED27-4CC5-48F6-803E-52A679705D01}" destId="{9FD090B1-919B-415F-B44F-95A7E078DEAE}" srcOrd="0" destOrd="0" presId="urn:microsoft.com/office/officeart/2005/8/layout/chevron2"/>
+    <dgm:cxn modelId="{D11E4DD4-0038-4F8E-8C5C-03A81C74BF65}" type="presParOf" srcId="{A1FAED27-4CC5-48F6-803E-52A679705D01}" destId="{900B4200-7CE7-4AA0-9681-37F7D4EF475E}" srcOrd="1" destOrd="0" presId="urn:microsoft.com/office/officeart/2005/8/layout/chevron2"/>
+    <dgm:cxn modelId="{BE299629-9F86-4B57-8B55-9BD065E32169}" type="presParOf" srcId="{33236767-AB0D-4B05-8436-9DA86ED962DD}" destId="{4A9B14E3-0B9D-42EC-A5FB-5CA44842702E}" srcOrd="3" destOrd="0" presId="urn:microsoft.com/office/officeart/2005/8/layout/chevron2"/>
+    <dgm:cxn modelId="{D230E57E-AB40-4F7D-9329-0AFE7931B529}" type="presParOf" srcId="{33236767-AB0D-4B05-8436-9DA86ED962DD}" destId="{122B3F7C-E3DC-4D3D-ACCC-BA6580DFBA6F}" srcOrd="4" destOrd="0" presId="urn:microsoft.com/office/officeart/2005/8/layout/chevron2"/>
+    <dgm:cxn modelId="{49A553D3-6F67-48E9-ABC5-D75BC5087543}" type="presParOf" srcId="{122B3F7C-E3DC-4D3D-ACCC-BA6580DFBA6F}" destId="{FA5AA4BF-987D-4890-82A7-EC459B45CB6D}" srcOrd="0" destOrd="0" presId="urn:microsoft.com/office/officeart/2005/8/layout/chevron2"/>
+    <dgm:cxn modelId="{8043D06D-A9E4-435A-9493-AFD8D8FB9585}" type="presParOf" srcId="{122B3F7C-E3DC-4D3D-ACCC-BA6580DFBA6F}" destId="{AF7425DE-DCEE-4666-BF5E-657CE7FD7122}" srcOrd="1" destOrd="0" presId="urn:microsoft.com/office/officeart/2005/8/layout/chevron2"/>
+    <dgm:cxn modelId="{2C3EB90B-CCEF-45B0-97C8-FDDBB71DBEF4}" type="presParOf" srcId="{33236767-AB0D-4B05-8436-9DA86ED962DD}" destId="{257913D5-8891-4F6E-9D3B-F885CBF9BFD3}" srcOrd="5" destOrd="0" presId="urn:microsoft.com/office/officeart/2005/8/layout/chevron2"/>
+    <dgm:cxn modelId="{5883DED5-BF46-4EFA-9AA4-2C05F9CB3792}" type="presParOf" srcId="{33236767-AB0D-4B05-8436-9DA86ED962DD}" destId="{0A66006E-1A50-491A-B433-2897BC92A641}" srcOrd="6" destOrd="0" presId="urn:microsoft.com/office/officeart/2005/8/layout/chevron2"/>
+    <dgm:cxn modelId="{C2B3F9D9-3636-4010-A3BF-BFD5402ACF83}" type="presParOf" srcId="{0A66006E-1A50-491A-B433-2897BC92A641}" destId="{A697146C-0A2A-49A1-B205-F0EC5F44EADB}" srcOrd="0" destOrd="0" presId="urn:microsoft.com/office/officeart/2005/8/layout/chevron2"/>
+    <dgm:cxn modelId="{E427F31A-1B0F-4CB4-9BDF-38FD53908EA1}" type="presParOf" srcId="{0A66006E-1A50-491A-B433-2897BC92A641}" destId="{E51E893F-0576-45B3-8131-B2229EFA4202}" srcOrd="1" destOrd="0" presId="urn:microsoft.com/office/officeart/2005/8/layout/chevron2"/>
   </dgm:cxnLst>
   <dgm:bg/>
   <dgm:whole/>
   <dgm:extLst>
     <a:ext uri="http://schemas.microsoft.com/office/drawing/2008/diagram">
-      <dsp:dataModelExt xmlns:dsp="http://schemas.microsoft.com/office/drawing/2008/diagram" relId="rId15" minVer="http://schemas.openxmlformats.org/drawingml/2006/diagram"/>
+      <dsp:dataModelExt xmlns:dsp="http://schemas.microsoft.com/office/drawing/2008/diagram" relId="rId16" minVer="http://schemas.openxmlformats.org/drawingml/2006/diagram"/>
     </a:ext>
   </dgm:extLst>
 </dgm:dataModel>
@@ -8396,8 +10238,8 @@
       </dsp:nvSpPr>
       <dsp:spPr>
         <a:xfrm rot="5400000">
-          <a:off x="-173958" y="174585"/>
-          <a:ext cx="1159724" cy="811807"/>
+          <a:off x="-152054" y="152778"/>
+          <a:ext cx="1013698" cy="709588"/>
         </a:xfrm>
         <a:prstGeom prst="chevron">
           <a:avLst/>
@@ -8438,12 +10280,12 @@
         </a:fontRef>
       </dsp:style>
       <dsp:txBody>
-        <a:bodyPr spcFirstLastPara="0" vert="horz" wrap="square" lIns="12065" tIns="12065" rIns="12065" bIns="12065" numCol="1" spcCol="1270" anchor="ctr" anchorCtr="0">
+        <a:bodyPr spcFirstLastPara="0" vert="horz" wrap="square" lIns="10795" tIns="10795" rIns="10795" bIns="10795" numCol="1" spcCol="1270" anchor="ctr" anchorCtr="0">
           <a:noAutofit/>
         </a:bodyPr>
         <a:lstStyle/>
         <a:p>
-          <a:pPr marL="0" lvl="0" indent="0" algn="ctr" defTabSz="844550">
+          <a:pPr lvl="0" algn="ctr" defTabSz="755650">
             <a:lnSpc>
               <a:spcPct val="90000"/>
             </a:lnSpc>
@@ -8453,18 +10295,17 @@
             <a:spcAft>
               <a:spcPct val="35000"/>
             </a:spcAft>
-            <a:buNone/>
           </a:pPr>
           <a:r>
-            <a:rPr lang="en-US" altLang="zh-CN" sz="1900" kern="1200"/>
+            <a:rPr lang="en-US" altLang="zh-CN" sz="1700" kern="1200"/>
             <a:t>Phase 1</a:t>
           </a:r>
-          <a:endParaRPr lang="en-CA" sz="1900" kern="1200"/>
+          <a:endParaRPr lang="en-CA" sz="1700" kern="1200"/>
         </a:p>
       </dsp:txBody>
       <dsp:txXfrm rot="-5400000">
-        <a:off x="1" y="406531"/>
-        <a:ext cx="811807" cy="347917"/>
+        <a:off x="1" y="355517"/>
+        <a:ext cx="709588" cy="304110"/>
       </dsp:txXfrm>
     </dsp:sp>
     <dsp:sp modelId="{3BBC77FC-8398-4D56-8468-8EB814438174}">
@@ -8474,8 +10315,8 @@
       </dsp:nvSpPr>
       <dsp:spPr>
         <a:xfrm rot="5400000">
-          <a:off x="2666148" y="-1853714"/>
-          <a:ext cx="753820" cy="4462502"/>
+          <a:off x="2661862" y="-1951550"/>
+          <a:ext cx="658903" cy="4563451"/>
         </a:xfrm>
         <a:prstGeom prst="round2SameRect">
           <a:avLst/>
@@ -8515,12 +10356,12 @@
         <a:fontRef idx="minor"/>
       </dsp:style>
       <dsp:txBody>
-        <a:bodyPr spcFirstLastPara="0" vert="horz" wrap="square" lIns="92456" tIns="8255" rIns="8255" bIns="8255" numCol="1" spcCol="1270" anchor="ctr" anchorCtr="0">
+        <a:bodyPr spcFirstLastPara="0" vert="horz" wrap="square" lIns="120904" tIns="10795" rIns="10795" bIns="10795" numCol="1" spcCol="1270" anchor="ctr" anchorCtr="0">
           <a:noAutofit/>
         </a:bodyPr>
         <a:lstStyle/>
         <a:p>
-          <a:pPr marL="114300" lvl="1" indent="-114300" algn="l" defTabSz="577850">
+          <a:pPr marL="171450" lvl="1" indent="-171450" algn="l" defTabSz="755650">
             <a:lnSpc>
               <a:spcPct val="90000"/>
             </a:lnSpc>
@@ -8530,16 +10371,17 @@
             <a:spcAft>
               <a:spcPct val="15000"/>
             </a:spcAft>
-            <a:buChar char="•"/>
+            <a:buChar char="••"/>
           </a:pPr>
           <a:r>
-            <a:rPr lang="zh-CN" altLang="en-US" sz="1300" kern="1200"/>
+            <a:rPr lang="en-CA" sz="1700" kern="1200">
+              <a:latin typeface="+mn-lt"/>
+            </a:rPr>
             <a:t>行情数据收集，展示</a:t>
           </a:r>
-          <a:endParaRPr lang="en-CA" sz="1300" kern="1200"/>
         </a:p>
         <a:p>
-          <a:pPr marL="114300" lvl="1" indent="-114300" algn="l" defTabSz="577850">
+          <a:pPr marL="171450" lvl="1" indent="-171450" algn="l" defTabSz="755650">
             <a:lnSpc>
               <a:spcPct val="90000"/>
             </a:lnSpc>
@@ -8549,33 +10391,19 @@
             <a:spcAft>
               <a:spcPct val="15000"/>
             </a:spcAft>
-            <a:buChar char="•"/>
-          </a:pPr>
-          <a:endParaRPr lang="en-CA" sz="1300" kern="1200"/>
-        </a:p>
-        <a:p>
-          <a:pPr marL="114300" lvl="1" indent="-114300" algn="l" defTabSz="577850">
-            <a:lnSpc>
-              <a:spcPct val="90000"/>
-            </a:lnSpc>
-            <a:spcBef>
-              <a:spcPct val="0"/>
-            </a:spcBef>
-            <a:spcAft>
-              <a:spcPct val="15000"/>
-            </a:spcAft>
-            <a:buChar char="•"/>
+            <a:buChar char="••"/>
           </a:pPr>
           <a:r>
-            <a:rPr lang="zh-CN" altLang="en-US" sz="1300" kern="1200"/>
+            <a:rPr lang="en-CA" sz="1700" kern="1200">
+              <a:latin typeface="+mn-lt"/>
+            </a:rPr>
             <a:t>报警</a:t>
           </a:r>
-          <a:endParaRPr lang="en-CA" sz="1300" kern="1200"/>
         </a:p>
       </dsp:txBody>
       <dsp:txXfrm rot="-5400000">
-        <a:off x="811807" y="37425"/>
-        <a:ext cx="4425704" cy="680224"/>
+        <a:off x="709589" y="32888"/>
+        <a:ext cx="4531286" cy="594573"/>
       </dsp:txXfrm>
     </dsp:sp>
     <dsp:sp modelId="{9FD090B1-919B-415F-B44F-95A7E078DEAE}">
@@ -8585,8 +10413,8 @@
       </dsp:nvSpPr>
       <dsp:spPr>
         <a:xfrm rot="5400000">
-          <a:off x="-173958" y="1132383"/>
-          <a:ext cx="1159724" cy="811807"/>
+          <a:off x="-152054" y="1015816"/>
+          <a:ext cx="1013698" cy="709588"/>
         </a:xfrm>
         <a:prstGeom prst="chevron">
           <a:avLst/>
@@ -8627,12 +10455,12 @@
         </a:fontRef>
       </dsp:style>
       <dsp:txBody>
-        <a:bodyPr spcFirstLastPara="0" vert="horz" wrap="square" lIns="12065" tIns="12065" rIns="12065" bIns="12065" numCol="1" spcCol="1270" anchor="ctr" anchorCtr="0">
+        <a:bodyPr spcFirstLastPara="0" vert="horz" wrap="square" lIns="10795" tIns="10795" rIns="10795" bIns="10795" numCol="1" spcCol="1270" anchor="ctr" anchorCtr="0">
           <a:noAutofit/>
         </a:bodyPr>
         <a:lstStyle/>
         <a:p>
-          <a:pPr marL="0" lvl="0" indent="0" algn="ctr" defTabSz="844550">
+          <a:pPr lvl="0" algn="ctr" defTabSz="755650">
             <a:lnSpc>
               <a:spcPct val="90000"/>
             </a:lnSpc>
@@ -8642,17 +10470,16 @@
             <a:spcAft>
               <a:spcPct val="35000"/>
             </a:spcAft>
-            <a:buNone/>
           </a:pPr>
           <a:r>
-            <a:rPr lang="en-US" altLang="zh-CN" sz="1900" kern="1200"/>
+            <a:rPr lang="en-US" altLang="zh-CN" sz="1700" kern="1200"/>
             <a:t>Phase 2</a:t>
           </a:r>
         </a:p>
       </dsp:txBody>
       <dsp:txXfrm rot="-5400000">
-        <a:off x="1" y="1364329"/>
-        <a:ext cx="811807" cy="347917"/>
+        <a:off x="1" y="1218555"/>
+        <a:ext cx="709588" cy="304110"/>
       </dsp:txXfrm>
     </dsp:sp>
     <dsp:sp modelId="{900B4200-7CE7-4AA0-9681-37F7D4EF475E}">
@@ -8662,8 +10489,8 @@
       </dsp:nvSpPr>
       <dsp:spPr>
         <a:xfrm rot="5400000">
-          <a:off x="2666148" y="-895915"/>
-          <a:ext cx="753820" cy="4462502"/>
+          <a:off x="2661862" y="-1088511"/>
+          <a:ext cx="658903" cy="4563451"/>
         </a:xfrm>
         <a:prstGeom prst="round2SameRect">
           <a:avLst/>
@@ -8703,12 +10530,12 @@
         <a:fontRef idx="minor"/>
       </dsp:style>
       <dsp:txBody>
-        <a:bodyPr spcFirstLastPara="0" vert="horz" wrap="square" lIns="92456" tIns="8255" rIns="8255" bIns="8255" numCol="1" spcCol="1270" anchor="ctr" anchorCtr="0">
+        <a:bodyPr spcFirstLastPara="0" vert="horz" wrap="square" lIns="120904" tIns="10795" rIns="10795" bIns="10795" numCol="1" spcCol="1270" anchor="ctr" anchorCtr="0">
           <a:noAutofit/>
         </a:bodyPr>
         <a:lstStyle/>
         <a:p>
-          <a:pPr marL="114300" lvl="1" indent="-114300" algn="l" defTabSz="577850">
+          <a:pPr marL="171450" lvl="1" indent="-171450" algn="l" defTabSz="755650">
             <a:lnSpc>
               <a:spcPct val="90000"/>
             </a:lnSpc>
@@ -8718,12 +10545,16 @@
             <a:spcAft>
               <a:spcPct val="15000"/>
             </a:spcAft>
-            <a:buChar char="•"/>
+            <a:buChar char="••"/>
           </a:pPr>
-          <a:endParaRPr lang="en-CA" sz="1300" kern="1200"/>
+          <a:r>
+            <a:rPr lang="zh-CN" altLang="en-US" sz="1700" kern="1200"/>
+            <a:t>统计，分析</a:t>
+          </a:r>
+          <a:endParaRPr lang="en-US" altLang="zh-CN" sz="1700" kern="1200"/>
         </a:p>
         <a:p>
-          <a:pPr marL="114300" lvl="1" indent="-114300" algn="l" defTabSz="577850">
+          <a:pPr marL="171450" lvl="1" indent="-171450" algn="l" defTabSz="755650">
             <a:lnSpc>
               <a:spcPct val="90000"/>
             </a:lnSpc>
@@ -8733,25 +10564,29 @@
             <a:spcAft>
               <a:spcPct val="15000"/>
             </a:spcAft>
-            <a:buChar char="•"/>
+            <a:buChar char="••"/>
           </a:pPr>
-          <a:endParaRPr lang="en-CA" sz="1300" kern="1200"/>
+          <a:r>
+            <a:rPr lang="zh-CN" altLang="en-US" sz="1700" kern="1200"/>
+            <a:t>波形图适配</a:t>
+          </a:r>
+          <a:endParaRPr lang="en-US" altLang="zh-CN" sz="1700" kern="1200"/>
         </a:p>
       </dsp:txBody>
       <dsp:txXfrm rot="-5400000">
-        <a:off x="811807" y="995224"/>
-        <a:ext cx="4425704" cy="680224"/>
+        <a:off x="709589" y="895927"/>
+        <a:ext cx="4531286" cy="594573"/>
       </dsp:txXfrm>
     </dsp:sp>
-    <dsp:sp modelId="{A697146C-0A2A-49A1-B205-F0EC5F44EADB}">
+    <dsp:sp modelId="{FA5AA4BF-987D-4890-82A7-EC459B45CB6D}">
       <dsp:nvSpPr>
         <dsp:cNvPr id="0" name=""/>
         <dsp:cNvSpPr/>
       </dsp:nvSpPr>
       <dsp:spPr>
         <a:xfrm rot="5400000">
-          <a:off x="-173958" y="2090182"/>
-          <a:ext cx="1159724" cy="811807"/>
+          <a:off x="-152054" y="1878854"/>
+          <a:ext cx="1013698" cy="709588"/>
         </a:xfrm>
         <a:prstGeom prst="chevron">
           <a:avLst/>
@@ -8792,12 +10627,12 @@
         </a:fontRef>
       </dsp:style>
       <dsp:txBody>
-        <a:bodyPr spcFirstLastPara="0" vert="horz" wrap="square" lIns="12065" tIns="12065" rIns="12065" bIns="12065" numCol="1" spcCol="1270" anchor="ctr" anchorCtr="0">
+        <a:bodyPr spcFirstLastPara="0" vert="horz" wrap="square" lIns="10795" tIns="10795" rIns="10795" bIns="10795" numCol="1" spcCol="1270" anchor="ctr" anchorCtr="0">
           <a:noAutofit/>
         </a:bodyPr>
         <a:lstStyle/>
         <a:p>
-          <a:pPr marL="0" lvl="0" indent="0" algn="ctr" defTabSz="844550">
+          <a:pPr lvl="0" algn="ctr" defTabSz="755650">
             <a:lnSpc>
               <a:spcPct val="90000"/>
             </a:lnSpc>
@@ -8807,29 +10642,27 @@
             <a:spcAft>
               <a:spcPct val="35000"/>
             </a:spcAft>
-            <a:buNone/>
           </a:pPr>
           <a:r>
-            <a:rPr lang="en-US" altLang="zh-CN" sz="1900" kern="1200"/>
+            <a:rPr lang="en-US" altLang="zh-CN" sz="1700" kern="1200"/>
             <a:t>Phase 3</a:t>
           </a:r>
-          <a:endParaRPr lang="en-CA" sz="1900" kern="1200"/>
         </a:p>
       </dsp:txBody>
       <dsp:txXfrm rot="-5400000">
-        <a:off x="1" y="2322128"/>
-        <a:ext cx="811807" cy="347917"/>
+        <a:off x="1" y="2081593"/>
+        <a:ext cx="709588" cy="304110"/>
       </dsp:txXfrm>
     </dsp:sp>
-    <dsp:sp modelId="{E51E893F-0576-45B3-8131-B2229EFA4202}">
+    <dsp:sp modelId="{AF7425DE-DCEE-4666-BF5E-657CE7FD7122}">
       <dsp:nvSpPr>
         <dsp:cNvPr id="0" name=""/>
         <dsp:cNvSpPr/>
       </dsp:nvSpPr>
       <dsp:spPr>
         <a:xfrm rot="5400000">
-          <a:off x="2666148" y="61882"/>
-          <a:ext cx="753820" cy="4462502"/>
+          <a:off x="2661862" y="-225473"/>
+          <a:ext cx="658903" cy="4563451"/>
         </a:xfrm>
         <a:prstGeom prst="round2SameRect">
           <a:avLst/>
@@ -8869,12 +10702,12 @@
         <a:fontRef idx="minor"/>
       </dsp:style>
       <dsp:txBody>
-        <a:bodyPr spcFirstLastPara="0" vert="horz" wrap="square" lIns="92456" tIns="8255" rIns="8255" bIns="8255" numCol="1" spcCol="1270" anchor="ctr" anchorCtr="0">
+        <a:bodyPr spcFirstLastPara="0" vert="horz" wrap="square" lIns="120904" tIns="10795" rIns="10795" bIns="10795" numCol="1" spcCol="1270" anchor="ctr" anchorCtr="0">
           <a:noAutofit/>
         </a:bodyPr>
         <a:lstStyle/>
         <a:p>
-          <a:pPr marL="114300" lvl="1" indent="-114300" algn="l" defTabSz="577850">
+          <a:pPr marL="171450" lvl="1" indent="-171450" algn="l" defTabSz="755650">
             <a:lnSpc>
               <a:spcPct val="90000"/>
             </a:lnSpc>
@@ -8884,12 +10717,15 @@
             <a:spcAft>
               <a:spcPct val="15000"/>
             </a:spcAft>
-            <a:buChar char="•"/>
+            <a:buChar char="••"/>
           </a:pPr>
-          <a:endParaRPr lang="en-CA" sz="1300" kern="1200"/>
+          <a:r>
+            <a:rPr lang="en-CA" sz="1700" kern="1200"/>
+            <a:t>量化建模</a:t>
+          </a:r>
         </a:p>
         <a:p>
-          <a:pPr marL="114300" lvl="1" indent="-114300" algn="l" defTabSz="577850">
+          <a:pPr marL="171450" lvl="1" indent="-171450" algn="l" defTabSz="755650">
             <a:lnSpc>
               <a:spcPct val="90000"/>
             </a:lnSpc>
@@ -8899,14 +10735,188 @@
             <a:spcAft>
               <a:spcPct val="15000"/>
             </a:spcAft>
-            <a:buChar char="•"/>
+            <a:buChar char="••"/>
           </a:pPr>
-          <a:endParaRPr lang="en-CA" sz="1300" kern="1200"/>
+          <a:r>
+            <a:rPr lang="en-CA" sz="1700" kern="1200"/>
+            <a:t>各种量化模型实操</a:t>
+          </a:r>
         </a:p>
       </dsp:txBody>
       <dsp:txXfrm rot="-5400000">
-        <a:off x="811807" y="1953021"/>
-        <a:ext cx="4425704" cy="680224"/>
+        <a:off x="709589" y="1758965"/>
+        <a:ext cx="4531286" cy="594573"/>
+      </dsp:txXfrm>
+    </dsp:sp>
+    <dsp:sp modelId="{A697146C-0A2A-49A1-B205-F0EC5F44EADB}">
+      <dsp:nvSpPr>
+        <dsp:cNvPr id="0" name=""/>
+        <dsp:cNvSpPr/>
+      </dsp:nvSpPr>
+      <dsp:spPr>
+        <a:xfrm rot="5400000">
+          <a:off x="-152054" y="2741892"/>
+          <a:ext cx="1013698" cy="709588"/>
+        </a:xfrm>
+        <a:prstGeom prst="chevron">
+          <a:avLst/>
+        </a:prstGeom>
+        <a:solidFill>
+          <a:schemeClr val="accent1">
+            <a:hueOff val="0"/>
+            <a:satOff val="0"/>
+            <a:lumOff val="0"/>
+            <a:alphaOff val="0"/>
+          </a:schemeClr>
+        </a:solidFill>
+        <a:ln w="25400" cap="flat" cmpd="sng" algn="ctr">
+          <a:solidFill>
+            <a:schemeClr val="accent1">
+              <a:hueOff val="0"/>
+              <a:satOff val="0"/>
+              <a:lumOff val="0"/>
+              <a:alphaOff val="0"/>
+            </a:schemeClr>
+          </a:solidFill>
+          <a:prstDash val="solid"/>
+        </a:ln>
+        <a:effectLst/>
+      </dsp:spPr>
+      <dsp:style>
+        <a:lnRef idx="2">
+          <a:scrgbClr r="0" g="0" b="0"/>
+        </a:lnRef>
+        <a:fillRef idx="1">
+          <a:scrgbClr r="0" g="0" b="0"/>
+        </a:fillRef>
+        <a:effectRef idx="0">
+          <a:scrgbClr r="0" g="0" b="0"/>
+        </a:effectRef>
+        <a:fontRef idx="minor">
+          <a:schemeClr val="lt1"/>
+        </a:fontRef>
+      </dsp:style>
+      <dsp:txBody>
+        <a:bodyPr spcFirstLastPara="0" vert="horz" wrap="square" lIns="10795" tIns="10795" rIns="10795" bIns="10795" numCol="1" spcCol="1270" anchor="ctr" anchorCtr="0">
+          <a:noAutofit/>
+        </a:bodyPr>
+        <a:lstStyle/>
+        <a:p>
+          <a:pPr lvl="0" algn="ctr" defTabSz="755650">
+            <a:lnSpc>
+              <a:spcPct val="90000"/>
+            </a:lnSpc>
+            <a:spcBef>
+              <a:spcPct val="0"/>
+            </a:spcBef>
+            <a:spcAft>
+              <a:spcPct val="35000"/>
+            </a:spcAft>
+          </a:pPr>
+          <a:r>
+            <a:rPr lang="en-US" altLang="zh-CN" sz="1700" kern="1200"/>
+            <a:t>Phase 4</a:t>
+          </a:r>
+          <a:endParaRPr lang="en-CA" sz="1700" kern="1200"/>
+        </a:p>
+      </dsp:txBody>
+      <dsp:txXfrm rot="-5400000">
+        <a:off x="1" y="2944631"/>
+        <a:ext cx="709588" cy="304110"/>
+      </dsp:txXfrm>
+    </dsp:sp>
+    <dsp:sp modelId="{E51E893F-0576-45B3-8131-B2229EFA4202}">
+      <dsp:nvSpPr>
+        <dsp:cNvPr id="0" name=""/>
+        <dsp:cNvSpPr/>
+      </dsp:nvSpPr>
+      <dsp:spPr>
+        <a:xfrm rot="5400000">
+          <a:off x="2661862" y="637564"/>
+          <a:ext cx="658903" cy="4563451"/>
+        </a:xfrm>
+        <a:prstGeom prst="round2SameRect">
+          <a:avLst/>
+        </a:prstGeom>
+        <a:solidFill>
+          <a:schemeClr val="lt1">
+            <a:alpha val="90000"/>
+            <a:hueOff val="0"/>
+            <a:satOff val="0"/>
+            <a:lumOff val="0"/>
+            <a:alphaOff val="0"/>
+          </a:schemeClr>
+        </a:solidFill>
+        <a:ln w="25400" cap="flat" cmpd="sng" algn="ctr">
+          <a:solidFill>
+            <a:schemeClr val="accent1">
+              <a:hueOff val="0"/>
+              <a:satOff val="0"/>
+              <a:lumOff val="0"/>
+              <a:alphaOff val="0"/>
+            </a:schemeClr>
+          </a:solidFill>
+          <a:prstDash val="solid"/>
+        </a:ln>
+        <a:effectLst/>
+      </dsp:spPr>
+      <dsp:style>
+        <a:lnRef idx="2">
+          <a:scrgbClr r="0" g="0" b="0"/>
+        </a:lnRef>
+        <a:fillRef idx="1">
+          <a:scrgbClr r="0" g="0" b="0"/>
+        </a:fillRef>
+        <a:effectRef idx="0">
+          <a:scrgbClr r="0" g="0" b="0"/>
+        </a:effectRef>
+        <a:fontRef idx="minor"/>
+      </dsp:style>
+      <dsp:txBody>
+        <a:bodyPr spcFirstLastPara="0" vert="horz" wrap="square" lIns="120904" tIns="10795" rIns="10795" bIns="10795" numCol="1" spcCol="1270" anchor="ctr" anchorCtr="0">
+          <a:noAutofit/>
+        </a:bodyPr>
+        <a:lstStyle/>
+        <a:p>
+          <a:pPr marL="171450" lvl="1" indent="-171450" algn="l" defTabSz="755650">
+            <a:lnSpc>
+              <a:spcPct val="90000"/>
+            </a:lnSpc>
+            <a:spcBef>
+              <a:spcPct val="0"/>
+            </a:spcBef>
+            <a:spcAft>
+              <a:spcPct val="15000"/>
+            </a:spcAft>
+            <a:buChar char="••"/>
+          </a:pPr>
+          <a:r>
+            <a:rPr lang="en-CA" sz="1700" kern="1200"/>
+            <a:t>交易机器人</a:t>
+          </a:r>
+        </a:p>
+        <a:p>
+          <a:pPr marL="171450" lvl="1" indent="-171450" algn="l" defTabSz="755650">
+            <a:lnSpc>
+              <a:spcPct val="90000"/>
+            </a:lnSpc>
+            <a:spcBef>
+              <a:spcPct val="0"/>
+            </a:spcBef>
+            <a:spcAft>
+              <a:spcPct val="15000"/>
+            </a:spcAft>
+            <a:buChar char="••"/>
+          </a:pPr>
+          <a:r>
+            <a:rPr lang="en-CA" sz="1700" kern="1200"/>
+            <a:t>自动下单</a:t>
+          </a:r>
+        </a:p>
+      </dsp:txBody>
+      <dsp:txXfrm rot="-5400000">
+        <a:off x="709589" y="2622003"/>
+        <a:ext cx="4531286" cy="594573"/>
       </dsp:txXfrm>
     </dsp:sp>
   </dsp:spTree>
@@ -10512,7 +12522,7 @@
 </file>
 
 <file path=customXml/itemProps2.xml><?xml version="1.0" encoding="utf-8"?>
-<ds:datastoreItem xmlns:ds="http://schemas.openxmlformats.org/officeDocument/2006/customXml" ds:itemID="{4D5384B6-E833-41D4-AEF7-3F4152832759}">
+<ds:datastoreItem xmlns:ds="http://schemas.openxmlformats.org/officeDocument/2006/customXml" ds:itemID="{2E1336BA-C5D6-4E8F-B40E-3CDCC7F83E4B}">
   <ds:schemaRefs>
     <ds:schemaRef ds:uri="http://schemas.openxmlformats.org/officeDocument/2006/bibliography"/>
   </ds:schemaRefs>

--- a/Projects/SmartTrade/搬砖量化.docx
+++ b/Projects/SmartTrade/搬砖量化.docx
@@ -1,6 +1,6 @@
 
 <file path=word/document.xml><?xml version="1.0" encoding="utf-8"?>
-<w:document xmlns:wpc="http://schemas.microsoft.com/office/word/2010/wordprocessingCanvas" xmlns:mc="http://schemas.openxmlformats.org/markup-compatibility/2006" xmlns:o="urn:schemas-microsoft-com:office:office" xmlns:r="http://schemas.openxmlformats.org/officeDocument/2006/relationships" xmlns:m="http://schemas.openxmlformats.org/officeDocument/2006/math" xmlns:v="urn:schemas-microsoft-com:vml" xmlns:wp14="http://schemas.microsoft.com/office/word/2010/wordprocessingDrawing" xmlns:wp="http://schemas.openxmlformats.org/drawingml/2006/wordprocessingDrawing" xmlns:w10="urn:schemas-microsoft-com:office:word" xmlns:w="http://schemas.openxmlformats.org/wordprocessingml/2006/main" xmlns:w14="http://schemas.microsoft.com/office/word/2010/wordml" xmlns:wpg="http://schemas.microsoft.com/office/word/2010/wordprocessingGroup" xmlns:wpi="http://schemas.microsoft.com/office/word/2010/wordprocessingInk" xmlns:wne="http://schemas.microsoft.com/office/word/2006/wordml" xmlns:wps="http://schemas.microsoft.com/office/word/2010/wordprocessingShape" mc:Ignorable="w14 wp14">
+<w:document xmlns:wpc="http://schemas.microsoft.com/office/word/2010/wordprocessingCanvas" xmlns:cx="http://schemas.microsoft.com/office/drawing/2014/chartex" xmlns:cx1="http://schemas.microsoft.com/office/drawing/2015/9/8/chartex" xmlns:cx2="http://schemas.microsoft.com/office/drawing/2015/10/21/chartex" xmlns:cx3="http://schemas.microsoft.com/office/drawing/2016/5/9/chartex" xmlns:cx4="http://schemas.microsoft.com/office/drawing/2016/5/10/chartex" xmlns:cx5="http://schemas.microsoft.com/office/drawing/2016/5/11/chartex" xmlns:cx6="http://schemas.microsoft.com/office/drawing/2016/5/12/chartex" xmlns:cx7="http://schemas.microsoft.com/office/drawing/2016/5/13/chartex" xmlns:cx8="http://schemas.microsoft.com/office/drawing/2016/5/14/chartex" xmlns:mc="http://schemas.openxmlformats.org/markup-compatibility/2006" xmlns:aink="http://schemas.microsoft.com/office/drawing/2016/ink" xmlns:am3d="http://schemas.microsoft.com/office/drawing/2017/model3d" xmlns:o="urn:schemas-microsoft-com:office:office" xmlns:r="http://schemas.openxmlformats.org/officeDocument/2006/relationships" xmlns:m="http://schemas.openxmlformats.org/officeDocument/2006/math" xmlns:v="urn:schemas-microsoft-com:vml" xmlns:wp14="http://schemas.microsoft.com/office/word/2010/wordprocessingDrawing" xmlns:wp="http://schemas.openxmlformats.org/drawingml/2006/wordprocessingDrawing" xmlns:w10="urn:schemas-microsoft-com:office:word" xmlns:w="http://schemas.openxmlformats.org/wordprocessingml/2006/main" xmlns:w14="http://schemas.microsoft.com/office/word/2010/wordml" xmlns:w15="http://schemas.microsoft.com/office/word/2012/wordml" xmlns:w16cid="http://schemas.microsoft.com/office/word/2016/wordml/cid" xmlns:w16se="http://schemas.microsoft.com/office/word/2015/wordml/symex" xmlns:wpg="http://schemas.microsoft.com/office/word/2010/wordprocessingGroup" xmlns:wpi="http://schemas.microsoft.com/office/word/2010/wordprocessingInk" xmlns:wne="http://schemas.microsoft.com/office/word/2006/wordml" xmlns:wps="http://schemas.microsoft.com/office/word/2010/wordprocessingShape" mc:Ignorable="w14 w15 w16se w16cid wp14">
   <w:body>
     <w:sdt>
       <w:sdtPr>
@@ -29,7 +29,7 @@
       <w:sdtContent>
         <w:p>
           <w:pPr>
-            <w:pStyle w:val="NoSpacing"/>
+            <w:pStyle w:val="af"/>
             <w:spacing w:before="1540" w:after="240"/>
             <w:jc w:val="center"/>
             <w:rPr>
@@ -58,7 +58,7 @@
                         <pic:cNvPicPr/>
                       </pic:nvPicPr>
                       <pic:blipFill>
-                        <a:blip r:embed="rId10" cstate="print">
+                        <a:blip r:embed="rId9" cstate="print">
                           <a:duotone>
                             <a:schemeClr val="accent1">
                               <a:shade val="45000"/>
@@ -120,7 +120,7 @@
           <w:sdtContent>
             <w:p>
               <w:pPr>
-                <w:pStyle w:val="NoSpacing"/>
+                <w:pStyle w:val="af"/>
                 <w:pBdr>
                   <w:top w:val="single" w:sz="6" w:space="6" w:color="4F81BD" w:themeColor="accent1"/>
                   <w:bottom w:val="single" w:sz="6" w:space="6" w:color="4F81BD" w:themeColor="accent1"/>
@@ -206,7 +206,7 @@
           <w:sdtContent>
             <w:p>
               <w:pPr>
-                <w:pStyle w:val="NoSpacing"/>
+                <w:pStyle w:val="af"/>
                 <w:jc w:val="center"/>
                 <w:rPr>
                   <w:color w:val="4F81BD" w:themeColor="accent1"/>
@@ -246,7 +246,7 @@
         </w:sdt>
         <w:p>
           <w:pPr>
-            <w:pStyle w:val="NoSpacing"/>
+            <w:pStyle w:val="af"/>
             <w:spacing w:before="480"/>
             <w:jc w:val="center"/>
             <w:rPr>
@@ -341,7 +341,7 @@
                                 <w:sdtContent>
                                   <w:p>
                                     <w:pPr>
-                                      <w:pStyle w:val="NoSpacing"/>
+                                      <w:pStyle w:val="af"/>
                                       <w:spacing w:after="40"/>
                                       <w:jc w:val="center"/>
                                       <w:rPr>
@@ -366,7 +366,7 @@
                               </w:sdt>
                               <w:p>
                                 <w:pPr>
-                                  <w:pStyle w:val="NoSpacing"/>
+                                  <w:pStyle w:val="af"/>
                                   <w:jc w:val="center"/>
                                   <w:rPr>
                                     <w:color w:val="4F81BD" w:themeColor="accent1"/>
@@ -375,7 +375,7 @@
                               </w:p>
                               <w:p>
                                 <w:pPr>
-                                  <w:pStyle w:val="NoSpacing"/>
+                                  <w:pStyle w:val="af"/>
                                   <w:jc w:val="center"/>
                                   <w:rPr>
                                     <w:color w:val="4F81BD" w:themeColor="accent1"/>
@@ -456,7 +456,7 @@
                           <w:sdtContent>
                             <w:p>
                               <w:pPr>
-                                <w:pStyle w:val="NoSpacing"/>
+                                <w:pStyle w:val="af"/>
                                 <w:spacing w:after="40"/>
                                 <w:jc w:val="center"/>
                                 <w:rPr>
@@ -481,7 +481,7 @@
                         </w:sdt>
                         <w:p>
                           <w:pPr>
-                            <w:pStyle w:val="NoSpacing"/>
+                            <w:pStyle w:val="af"/>
                             <w:jc w:val="center"/>
                             <w:rPr>
                               <w:color w:val="4F81BD" w:themeColor="accent1"/>
@@ -490,7 +490,7 @@
                         </w:p>
                         <w:p>
                           <w:pPr>
-                            <w:pStyle w:val="NoSpacing"/>
+                            <w:pStyle w:val="af"/>
                             <w:jc w:val="center"/>
                             <w:rPr>
                               <w:color w:val="4F81BD" w:themeColor="accent1"/>
@@ -549,7 +549,7 @@
                         <pic:cNvPicPr/>
                       </pic:nvPicPr>
                       <pic:blipFill>
-                        <a:blip r:embed="rId11" cstate="print">
+                        <a:blip r:embed="rId10" cstate="print">
                           <a:duotone>
                             <a:schemeClr val="accent1">
                               <a:shade val="45000"/>
@@ -612,7 +612,7 @@
     </w:sdt>
     <w:p>
       <w:pPr>
-        <w:pStyle w:val="Heading1"/>
+        <w:pStyle w:val="1"/>
         <w:numPr>
           <w:ilvl w:val="0"/>
           <w:numId w:val="0"/>
@@ -634,7 +634,7 @@
     </w:p>
     <w:p>
       <w:pPr>
-        <w:pStyle w:val="Footer"/>
+        <w:pStyle w:val="a7"/>
         <w:tabs>
           <w:tab w:val="clear" w:pos="3888"/>
           <w:tab w:val="clear" w:pos="8640"/>
@@ -1406,7 +1406,7 @@
     </w:p>
     <w:p>
       <w:pPr>
-        <w:pStyle w:val="Heading1"/>
+        <w:pStyle w:val="1"/>
         <w:numPr>
           <w:ilvl w:val="0"/>
           <w:numId w:val="0"/>
@@ -1766,7 +1766,7 @@
     </w:p>
     <w:p>
       <w:pPr>
-        <w:pStyle w:val="Title"/>
+        <w:pStyle w:val="a5"/>
         <w:jc w:val="center"/>
       </w:pPr>
       <w:r>
@@ -1779,7 +1779,7 @@
     </w:p>
     <w:p>
       <w:pPr>
-        <w:pStyle w:val="TOC1"/>
+        <w:pStyle w:val="11"/>
         <w:tabs>
           <w:tab w:val="right" w:leader="dot" w:pos="8296"/>
         </w:tabs>
@@ -1787,1880 +1787,18 @@
     </w:p>
     <w:p>
       <w:pPr>
-        <w:pStyle w:val="TOC1"/>
-        <w:tabs>
-          <w:tab w:val="right" w:leader="dot" w:pos="8296"/>
-        </w:tabs>
-        <w:rPr>
-          <w:noProof/>
-        </w:rPr>
-      </w:pPr>
-      <w:r>
-        <w:fldChar w:fldCharType="begin"/>
-      </w:r>
-      <w:r>
-        <w:instrText xml:space="preserve"> TOC \o "1-3" \h \z \u </w:instrText>
-      </w:r>
-      <w:r>
-        <w:fldChar w:fldCharType="separate"/>
-      </w:r>
-      <w:hyperlink w:anchor="_Toc512595479" w:history="1">
-        <w:r>
-          <w:rPr>
-            <w:rStyle w:val="Hyperlink"/>
-            <w:rFonts w:hint="eastAsia"/>
-            <w:noProof/>
-            <w:lang w:val="en-CA"/>
-          </w:rPr>
-          <w:t>版本历史</w:t>
-        </w:r>
-        <w:r>
-          <w:rPr>
-            <w:noProof/>
-            <w:webHidden/>
-          </w:rPr>
-          <w:tab/>
-        </w:r>
-        <w:r>
-          <w:rPr>
-            <w:noProof/>
-            <w:webHidden/>
-          </w:rPr>
-          <w:fldChar w:fldCharType="begin"/>
-        </w:r>
-        <w:r>
-          <w:rPr>
-            <w:noProof/>
-            <w:webHidden/>
-          </w:rPr>
-          <w:instrText xml:space="preserve"> PAGEREF _Toc512595479 \h </w:instrText>
-        </w:r>
-        <w:r>
-          <w:rPr>
-            <w:noProof/>
-            <w:webHidden/>
-          </w:rPr>
-        </w:r>
-        <w:r>
-          <w:rPr>
-            <w:noProof/>
-            <w:webHidden/>
-          </w:rPr>
-          <w:fldChar w:fldCharType="separate"/>
-        </w:r>
-        <w:r>
-          <w:rPr>
-            <w:noProof/>
-            <w:webHidden/>
-          </w:rPr>
-          <w:t>1</w:t>
-        </w:r>
-        <w:r>
-          <w:rPr>
-            <w:noProof/>
-            <w:webHidden/>
-          </w:rPr>
-          <w:fldChar w:fldCharType="end"/>
-        </w:r>
-      </w:hyperlink>
-    </w:p>
-    <w:p>
-      <w:pPr>
-        <w:pStyle w:val="TOC1"/>
-        <w:tabs>
-          <w:tab w:val="right" w:leader="dot" w:pos="8296"/>
-        </w:tabs>
-        <w:rPr>
-          <w:noProof/>
-        </w:rPr>
-      </w:pPr>
-      <w:hyperlink w:anchor="_Toc512595480" w:history="1">
-        <w:r>
-          <w:rPr>
-            <w:rStyle w:val="Hyperlink"/>
-            <w:rFonts w:hint="eastAsia"/>
-            <w:noProof/>
-          </w:rPr>
-          <w:t>参考文档</w:t>
-        </w:r>
-        <w:r>
-          <w:rPr>
-            <w:noProof/>
-            <w:webHidden/>
-          </w:rPr>
-          <w:tab/>
-        </w:r>
-        <w:r>
-          <w:rPr>
-            <w:noProof/>
-            <w:webHidden/>
-          </w:rPr>
-          <w:fldChar w:fldCharType="begin"/>
-        </w:r>
-        <w:r>
-          <w:rPr>
-            <w:noProof/>
-            <w:webHidden/>
-          </w:rPr>
-          <w:instrText xml:space="preserve"> PAGEREF _Toc512595480 \h </w:instrText>
-        </w:r>
-        <w:r>
-          <w:rPr>
-            <w:noProof/>
-            <w:webHidden/>
-          </w:rPr>
-        </w:r>
-        <w:r>
-          <w:rPr>
-            <w:noProof/>
-            <w:webHidden/>
-          </w:rPr>
-          <w:fldChar w:fldCharType="separate"/>
-        </w:r>
-        <w:r>
-          <w:rPr>
-            <w:noProof/>
-            <w:webHidden/>
-          </w:rPr>
-          <w:t>2</w:t>
-        </w:r>
-        <w:r>
-          <w:rPr>
-            <w:noProof/>
-            <w:webHidden/>
-          </w:rPr>
-          <w:fldChar w:fldCharType="end"/>
-        </w:r>
-      </w:hyperlink>
-    </w:p>
-    <w:p>
-      <w:pPr>
-        <w:pStyle w:val="TOC1"/>
-        <w:tabs>
-          <w:tab w:val="left" w:pos="420"/>
-          <w:tab w:val="right" w:leader="dot" w:pos="8296"/>
-        </w:tabs>
-        <w:rPr>
-          <w:noProof/>
-        </w:rPr>
-      </w:pPr>
-      <w:hyperlink w:anchor="_Toc512595481" w:history="1">
-        <w:r>
-          <w:rPr>
-            <w:rStyle w:val="Hyperlink"/>
-            <w:noProof/>
-          </w:rPr>
-          <w:t>1</w:t>
-        </w:r>
-        <w:r>
-          <w:rPr>
-            <w:noProof/>
-          </w:rPr>
-          <w:tab/>
-        </w:r>
-        <w:r>
-          <w:rPr>
-            <w:rStyle w:val="Hyperlink"/>
-            <w:rFonts w:hint="eastAsia"/>
-            <w:noProof/>
-          </w:rPr>
-          <w:t>痛点</w:t>
-        </w:r>
-        <w:r>
-          <w:rPr>
-            <w:noProof/>
-            <w:webHidden/>
-          </w:rPr>
-          <w:tab/>
-        </w:r>
-        <w:r>
-          <w:rPr>
-            <w:noProof/>
-            <w:webHidden/>
-          </w:rPr>
-          <w:fldChar w:fldCharType="begin"/>
-        </w:r>
-        <w:r>
-          <w:rPr>
-            <w:noProof/>
-            <w:webHidden/>
-          </w:rPr>
-          <w:instrText xml:space="preserve"> PAGEREF _Toc512595481 \h </w:instrText>
-        </w:r>
-        <w:r>
-          <w:rPr>
-            <w:noProof/>
-            <w:webHidden/>
-          </w:rPr>
-        </w:r>
-        <w:r>
-          <w:rPr>
-            <w:noProof/>
-            <w:webHidden/>
-          </w:rPr>
-          <w:fldChar w:fldCharType="separate"/>
-        </w:r>
-        <w:r>
-          <w:rPr>
-            <w:noProof/>
-            <w:webHidden/>
-          </w:rPr>
-          <w:t>4</w:t>
-        </w:r>
-        <w:r>
-          <w:rPr>
-            <w:noProof/>
-            <w:webHidden/>
-          </w:rPr>
-          <w:fldChar w:fldCharType="end"/>
-        </w:r>
-      </w:hyperlink>
-    </w:p>
-    <w:p>
-      <w:pPr>
-        <w:pStyle w:val="TOC1"/>
-        <w:tabs>
-          <w:tab w:val="left" w:pos="420"/>
-          <w:tab w:val="right" w:leader="dot" w:pos="8296"/>
-        </w:tabs>
-        <w:rPr>
-          <w:noProof/>
-        </w:rPr>
-      </w:pPr>
-      <w:hyperlink w:anchor="_Toc512595482" w:history="1">
-        <w:r>
-          <w:rPr>
-            <w:rStyle w:val="Hyperlink"/>
-            <w:noProof/>
-          </w:rPr>
-          <w:t>2</w:t>
-        </w:r>
-        <w:r>
-          <w:rPr>
-            <w:noProof/>
-          </w:rPr>
-          <w:tab/>
-        </w:r>
-        <w:r>
-          <w:rPr>
-            <w:rStyle w:val="Hyperlink"/>
-            <w:rFonts w:hint="eastAsia"/>
-            <w:noProof/>
-            <w:shd w:val="clear" w:color="auto" w:fill="FFFFFF"/>
-          </w:rPr>
-          <w:t>法律风险</w:t>
-        </w:r>
-        <w:r>
-          <w:rPr>
-            <w:noProof/>
-            <w:webHidden/>
-          </w:rPr>
-          <w:tab/>
-        </w:r>
-        <w:r>
-          <w:rPr>
-            <w:noProof/>
-            <w:webHidden/>
-          </w:rPr>
-          <w:fldChar w:fldCharType="begin"/>
-        </w:r>
-        <w:r>
-          <w:rPr>
-            <w:noProof/>
-            <w:webHidden/>
-          </w:rPr>
-          <w:instrText xml:space="preserve"> PAGEREF _Toc512595482 \h </w:instrText>
-        </w:r>
-        <w:r>
-          <w:rPr>
-            <w:noProof/>
-            <w:webHidden/>
-          </w:rPr>
-        </w:r>
-        <w:r>
-          <w:rPr>
-            <w:noProof/>
-            <w:webHidden/>
-          </w:rPr>
-          <w:fldChar w:fldCharType="separate"/>
-        </w:r>
-        <w:r>
-          <w:rPr>
-            <w:noProof/>
-            <w:webHidden/>
-          </w:rPr>
-          <w:t>4</w:t>
-        </w:r>
-        <w:r>
-          <w:rPr>
-            <w:noProof/>
-            <w:webHidden/>
-          </w:rPr>
-          <w:fldChar w:fldCharType="end"/>
-        </w:r>
-      </w:hyperlink>
-    </w:p>
-    <w:p>
-      <w:pPr>
-        <w:pStyle w:val="TOC1"/>
-        <w:tabs>
-          <w:tab w:val="left" w:pos="420"/>
-          <w:tab w:val="right" w:leader="dot" w:pos="8296"/>
-        </w:tabs>
-        <w:rPr>
-          <w:noProof/>
-        </w:rPr>
-      </w:pPr>
-      <w:hyperlink w:anchor="_Toc512595483" w:history="1">
-        <w:r>
-          <w:rPr>
-            <w:rStyle w:val="Hyperlink"/>
-            <w:noProof/>
-          </w:rPr>
-          <w:t>3</w:t>
-        </w:r>
-        <w:r>
-          <w:rPr>
-            <w:noProof/>
-          </w:rPr>
-          <w:tab/>
-        </w:r>
-        <w:r>
-          <w:rPr>
-            <w:rStyle w:val="Hyperlink"/>
-            <w:rFonts w:hint="eastAsia"/>
-            <w:noProof/>
-            <w:shd w:val="clear" w:color="auto" w:fill="FFFFFF"/>
-          </w:rPr>
-          <w:t>运营问题</w:t>
-        </w:r>
-        <w:r>
-          <w:rPr>
-            <w:noProof/>
-            <w:webHidden/>
-          </w:rPr>
-          <w:tab/>
-        </w:r>
-        <w:r>
-          <w:rPr>
-            <w:noProof/>
-            <w:webHidden/>
-          </w:rPr>
-          <w:fldChar w:fldCharType="begin"/>
-        </w:r>
-        <w:r>
-          <w:rPr>
-            <w:noProof/>
-            <w:webHidden/>
-          </w:rPr>
-          <w:instrText xml:space="preserve"> PAGEREF _Toc512595483 \h </w:instrText>
-        </w:r>
-        <w:r>
-          <w:rPr>
-            <w:noProof/>
-            <w:webHidden/>
-          </w:rPr>
-        </w:r>
-        <w:r>
-          <w:rPr>
-            <w:noProof/>
-            <w:webHidden/>
-          </w:rPr>
-          <w:fldChar w:fldCharType="separate"/>
-        </w:r>
-        <w:r>
-          <w:rPr>
-            <w:noProof/>
-            <w:webHidden/>
-          </w:rPr>
-          <w:t>4</w:t>
-        </w:r>
-        <w:r>
-          <w:rPr>
-            <w:noProof/>
-            <w:webHidden/>
-          </w:rPr>
-          <w:fldChar w:fldCharType="end"/>
-        </w:r>
-      </w:hyperlink>
-    </w:p>
-    <w:p>
-      <w:pPr>
-        <w:pStyle w:val="TOC1"/>
-        <w:tabs>
-          <w:tab w:val="left" w:pos="420"/>
-          <w:tab w:val="right" w:leader="dot" w:pos="8296"/>
-        </w:tabs>
-        <w:rPr>
-          <w:noProof/>
-        </w:rPr>
-      </w:pPr>
-      <w:hyperlink w:anchor="_Toc512595484" w:history="1">
-        <w:r>
-          <w:rPr>
-            <w:rStyle w:val="Hyperlink"/>
-            <w:noProof/>
-          </w:rPr>
-          <w:t>4</w:t>
-        </w:r>
-        <w:r>
-          <w:rPr>
-            <w:noProof/>
-          </w:rPr>
-          <w:tab/>
-        </w:r>
-        <w:r>
-          <w:rPr>
-            <w:rStyle w:val="Hyperlink"/>
-            <w:rFonts w:hint="eastAsia"/>
-            <w:noProof/>
-            <w:shd w:val="clear" w:color="auto" w:fill="FFFFFF"/>
-          </w:rPr>
-          <w:t>产品路线</w:t>
-        </w:r>
-        <w:r>
-          <w:rPr>
-            <w:noProof/>
-            <w:webHidden/>
-          </w:rPr>
-          <w:tab/>
-        </w:r>
-        <w:r>
-          <w:rPr>
-            <w:noProof/>
-            <w:webHidden/>
-          </w:rPr>
-          <w:fldChar w:fldCharType="begin"/>
-        </w:r>
-        <w:r>
-          <w:rPr>
-            <w:noProof/>
-            <w:webHidden/>
-          </w:rPr>
-          <w:instrText xml:space="preserve"> PAGEREF _Toc512595484 \h </w:instrText>
-        </w:r>
-        <w:r>
-          <w:rPr>
-            <w:noProof/>
-            <w:webHidden/>
-          </w:rPr>
-        </w:r>
-        <w:r>
-          <w:rPr>
-            <w:noProof/>
-            <w:webHidden/>
-          </w:rPr>
-          <w:fldChar w:fldCharType="separate"/>
-        </w:r>
-        <w:r>
-          <w:rPr>
-            <w:noProof/>
-            <w:webHidden/>
-          </w:rPr>
-          <w:t>5</w:t>
-        </w:r>
-        <w:r>
-          <w:rPr>
-            <w:noProof/>
-            <w:webHidden/>
-          </w:rPr>
-          <w:fldChar w:fldCharType="end"/>
-        </w:r>
-      </w:hyperlink>
-    </w:p>
-    <w:p>
-      <w:pPr>
-        <w:pStyle w:val="TOC1"/>
-        <w:tabs>
-          <w:tab w:val="left" w:pos="420"/>
-          <w:tab w:val="right" w:leader="dot" w:pos="8296"/>
-        </w:tabs>
-        <w:rPr>
-          <w:noProof/>
-        </w:rPr>
-      </w:pPr>
-      <w:hyperlink w:anchor="_Toc512595485" w:history="1">
-        <w:r>
-          <w:rPr>
-            <w:rStyle w:val="Hyperlink"/>
-            <w:noProof/>
-          </w:rPr>
-          <w:t>5</w:t>
-        </w:r>
-        <w:r>
-          <w:rPr>
-            <w:noProof/>
-          </w:rPr>
-          <w:tab/>
-        </w:r>
-        <w:r>
-          <w:rPr>
-            <w:rStyle w:val="Hyperlink"/>
-            <w:rFonts w:hint="eastAsia"/>
-            <w:noProof/>
-            <w:shd w:val="clear" w:color="auto" w:fill="FFFFFF"/>
-          </w:rPr>
-          <w:t>技术选型</w:t>
-        </w:r>
-        <w:r>
-          <w:rPr>
-            <w:noProof/>
-            <w:webHidden/>
-          </w:rPr>
-          <w:tab/>
-        </w:r>
-        <w:r>
-          <w:rPr>
-            <w:noProof/>
-            <w:webHidden/>
-          </w:rPr>
-          <w:fldChar w:fldCharType="begin"/>
-        </w:r>
-        <w:r>
-          <w:rPr>
-            <w:noProof/>
-            <w:webHidden/>
-          </w:rPr>
-          <w:instrText xml:space="preserve"> PAGEREF _Toc512595485 \h </w:instrText>
-        </w:r>
-        <w:r>
-          <w:rPr>
-            <w:noProof/>
-            <w:webHidden/>
-          </w:rPr>
-        </w:r>
-        <w:r>
-          <w:rPr>
-            <w:noProof/>
-            <w:webHidden/>
-          </w:rPr>
-          <w:fldChar w:fldCharType="separate"/>
-        </w:r>
-        <w:r>
-          <w:rPr>
-            <w:noProof/>
-            <w:webHidden/>
-          </w:rPr>
-          <w:t>5</w:t>
-        </w:r>
-        <w:r>
-          <w:rPr>
-            <w:noProof/>
-            <w:webHidden/>
-          </w:rPr>
-          <w:fldChar w:fldCharType="end"/>
-        </w:r>
-      </w:hyperlink>
-    </w:p>
-    <w:p>
-      <w:pPr>
-        <w:pStyle w:val="TOC1"/>
-        <w:tabs>
-          <w:tab w:val="left" w:pos="420"/>
-          <w:tab w:val="right" w:leader="dot" w:pos="8296"/>
-        </w:tabs>
-        <w:rPr>
-          <w:noProof/>
-        </w:rPr>
-      </w:pPr>
-      <w:hyperlink w:anchor="_Toc512595486" w:history="1">
-        <w:r>
-          <w:rPr>
-            <w:rStyle w:val="Hyperlink"/>
-            <w:noProof/>
-          </w:rPr>
-          <w:t>6</w:t>
-        </w:r>
-        <w:r>
-          <w:rPr>
-            <w:noProof/>
-          </w:rPr>
-          <w:tab/>
-        </w:r>
-        <w:r>
-          <w:rPr>
-            <w:rStyle w:val="Hyperlink"/>
-            <w:rFonts w:hint="eastAsia"/>
-            <w:noProof/>
-          </w:rPr>
-          <w:t>系统架构</w:t>
-        </w:r>
-        <w:r>
-          <w:rPr>
-            <w:noProof/>
-            <w:webHidden/>
-          </w:rPr>
-          <w:tab/>
-        </w:r>
-        <w:r>
-          <w:rPr>
-            <w:noProof/>
-            <w:webHidden/>
-          </w:rPr>
-          <w:fldChar w:fldCharType="begin"/>
-        </w:r>
-        <w:r>
-          <w:rPr>
-            <w:noProof/>
-            <w:webHidden/>
-          </w:rPr>
-          <w:instrText xml:space="preserve"> PAGEREF _Toc512595486 \h </w:instrText>
-        </w:r>
-        <w:r>
-          <w:rPr>
-            <w:noProof/>
-            <w:webHidden/>
-          </w:rPr>
-        </w:r>
-        <w:r>
-          <w:rPr>
-            <w:noProof/>
-            <w:webHidden/>
-          </w:rPr>
-          <w:fldChar w:fldCharType="separate"/>
-        </w:r>
-        <w:r>
-          <w:rPr>
-            <w:noProof/>
-            <w:webHidden/>
-          </w:rPr>
-          <w:t>6</w:t>
-        </w:r>
-        <w:r>
-          <w:rPr>
-            <w:noProof/>
-            <w:webHidden/>
-          </w:rPr>
-          <w:fldChar w:fldCharType="end"/>
-        </w:r>
-      </w:hyperlink>
-    </w:p>
-    <w:p>
-      <w:pPr>
-        <w:pStyle w:val="TOC2"/>
-        <w:tabs>
-          <w:tab w:val="left" w:pos="840"/>
-          <w:tab w:val="right" w:leader="dot" w:pos="8296"/>
-        </w:tabs>
-        <w:rPr>
-          <w:noProof/>
-        </w:rPr>
-      </w:pPr>
-      <w:hyperlink w:anchor="_Toc512595487" w:history="1">
-        <w:r>
-          <w:rPr>
-            <w:rStyle w:val="Hyperlink"/>
-            <w:noProof/>
-          </w:rPr>
-          <w:t>6.1</w:t>
-        </w:r>
-        <w:r>
-          <w:rPr>
-            <w:noProof/>
-          </w:rPr>
-          <w:tab/>
-        </w:r>
-        <w:r>
-          <w:rPr>
-            <w:rStyle w:val="Hyperlink"/>
-            <w:rFonts w:hint="eastAsia"/>
-            <w:noProof/>
-          </w:rPr>
-          <w:t>注册登录</w:t>
-        </w:r>
-        <w:r>
-          <w:rPr>
-            <w:noProof/>
-            <w:webHidden/>
-          </w:rPr>
-          <w:tab/>
-        </w:r>
-        <w:r>
-          <w:rPr>
-            <w:noProof/>
-            <w:webHidden/>
-          </w:rPr>
-          <w:fldChar w:fldCharType="begin"/>
-        </w:r>
-        <w:r>
-          <w:rPr>
-            <w:noProof/>
-            <w:webHidden/>
-          </w:rPr>
-          <w:instrText xml:space="preserve"> PAGEREF _Toc512595487 \h </w:instrText>
-        </w:r>
-        <w:r>
-          <w:rPr>
-            <w:noProof/>
-            <w:webHidden/>
-          </w:rPr>
-        </w:r>
-        <w:r>
-          <w:rPr>
-            <w:noProof/>
-            <w:webHidden/>
-          </w:rPr>
-          <w:fldChar w:fldCharType="separate"/>
-        </w:r>
-        <w:r>
-          <w:rPr>
-            <w:noProof/>
-            <w:webHidden/>
-          </w:rPr>
-          <w:t>8</w:t>
-        </w:r>
-        <w:r>
-          <w:rPr>
-            <w:noProof/>
-            <w:webHidden/>
-          </w:rPr>
-          <w:fldChar w:fldCharType="end"/>
-        </w:r>
-      </w:hyperlink>
-    </w:p>
-    <w:p>
-      <w:pPr>
-        <w:pStyle w:val="TOC2"/>
-        <w:tabs>
-          <w:tab w:val="left" w:pos="840"/>
-          <w:tab w:val="right" w:leader="dot" w:pos="8296"/>
-        </w:tabs>
-        <w:rPr>
-          <w:noProof/>
-        </w:rPr>
-      </w:pPr>
-      <w:hyperlink w:anchor="_Toc512595488" w:history="1">
-        <w:r>
-          <w:rPr>
-            <w:rStyle w:val="Hyperlink"/>
-            <w:noProof/>
-          </w:rPr>
-          <w:t>6.2</w:t>
-        </w:r>
-        <w:r>
-          <w:rPr>
-            <w:noProof/>
-          </w:rPr>
-          <w:tab/>
-        </w:r>
-        <w:r>
-          <w:rPr>
-            <w:rStyle w:val="Hyperlink"/>
-            <w:noProof/>
-          </w:rPr>
-          <w:t>ERC20</w:t>
-        </w:r>
-        <w:r>
-          <w:rPr>
-            <w:rStyle w:val="Hyperlink"/>
-            <w:rFonts w:hint="eastAsia"/>
-            <w:noProof/>
-          </w:rPr>
-          <w:t>代币合约</w:t>
-        </w:r>
-        <w:r>
-          <w:rPr>
-            <w:noProof/>
-            <w:webHidden/>
-          </w:rPr>
-          <w:tab/>
-        </w:r>
-        <w:r>
-          <w:rPr>
-            <w:noProof/>
-            <w:webHidden/>
-          </w:rPr>
-          <w:fldChar w:fldCharType="begin"/>
-        </w:r>
-        <w:r>
-          <w:rPr>
-            <w:noProof/>
-            <w:webHidden/>
-          </w:rPr>
-          <w:instrText xml:space="preserve"> PAGEREF _Toc512595488 \h </w:instrText>
-        </w:r>
-        <w:r>
-          <w:rPr>
-            <w:noProof/>
-            <w:webHidden/>
-          </w:rPr>
-        </w:r>
-        <w:r>
-          <w:rPr>
-            <w:noProof/>
-            <w:webHidden/>
-          </w:rPr>
-          <w:fldChar w:fldCharType="separate"/>
-        </w:r>
-        <w:r>
-          <w:rPr>
-            <w:noProof/>
-            <w:webHidden/>
-          </w:rPr>
-          <w:t>9</w:t>
-        </w:r>
-        <w:r>
-          <w:rPr>
-            <w:noProof/>
-            <w:webHidden/>
-          </w:rPr>
-          <w:fldChar w:fldCharType="end"/>
-        </w:r>
-      </w:hyperlink>
-    </w:p>
-    <w:p>
-      <w:pPr>
-        <w:pStyle w:val="TOC2"/>
-        <w:tabs>
-          <w:tab w:val="left" w:pos="840"/>
-          <w:tab w:val="right" w:leader="dot" w:pos="8296"/>
-        </w:tabs>
-        <w:rPr>
-          <w:noProof/>
-        </w:rPr>
-      </w:pPr>
-      <w:hyperlink w:anchor="_Toc512595489" w:history="1">
-        <w:r>
-          <w:rPr>
-            <w:rStyle w:val="Hyperlink"/>
-            <w:noProof/>
-          </w:rPr>
-          <w:t>6.3</w:t>
-        </w:r>
-        <w:r>
-          <w:rPr>
-            <w:noProof/>
-          </w:rPr>
-          <w:tab/>
-        </w:r>
-        <w:r>
-          <w:rPr>
-            <w:rStyle w:val="Hyperlink"/>
-            <w:rFonts w:hint="eastAsia"/>
-            <w:noProof/>
-          </w:rPr>
-          <w:t>抽奖智能合约</w:t>
-        </w:r>
-        <w:r>
-          <w:rPr>
-            <w:noProof/>
-            <w:webHidden/>
-          </w:rPr>
-          <w:tab/>
-        </w:r>
-        <w:r>
-          <w:rPr>
-            <w:noProof/>
-            <w:webHidden/>
-          </w:rPr>
-          <w:fldChar w:fldCharType="begin"/>
-        </w:r>
-        <w:r>
-          <w:rPr>
-            <w:noProof/>
-            <w:webHidden/>
-          </w:rPr>
-          <w:instrText xml:space="preserve"> PAGEREF _Toc512595489 \h </w:instrText>
-        </w:r>
-        <w:r>
-          <w:rPr>
-            <w:noProof/>
-            <w:webHidden/>
-          </w:rPr>
-        </w:r>
-        <w:r>
-          <w:rPr>
-            <w:noProof/>
-            <w:webHidden/>
-          </w:rPr>
-          <w:fldChar w:fldCharType="separate"/>
-        </w:r>
-        <w:r>
-          <w:rPr>
-            <w:noProof/>
-            <w:webHidden/>
-          </w:rPr>
-          <w:t>9</w:t>
-        </w:r>
-        <w:r>
-          <w:rPr>
-            <w:noProof/>
-            <w:webHidden/>
-          </w:rPr>
-          <w:fldChar w:fldCharType="end"/>
-        </w:r>
-      </w:hyperlink>
-    </w:p>
-    <w:p>
-      <w:pPr>
-        <w:pStyle w:val="TOC2"/>
-        <w:tabs>
-          <w:tab w:val="left" w:pos="840"/>
-          <w:tab w:val="right" w:leader="dot" w:pos="8296"/>
-        </w:tabs>
-        <w:rPr>
-          <w:noProof/>
-        </w:rPr>
-      </w:pPr>
-      <w:hyperlink w:anchor="_Toc512595490" w:history="1">
-        <w:r>
-          <w:rPr>
-            <w:rStyle w:val="Hyperlink"/>
-            <w:noProof/>
-          </w:rPr>
-          <w:t>6.4</w:t>
-        </w:r>
-        <w:r>
-          <w:rPr>
-            <w:noProof/>
-          </w:rPr>
-          <w:tab/>
-        </w:r>
-        <w:r>
-          <w:rPr>
-            <w:rStyle w:val="Hyperlink"/>
-            <w:noProof/>
-          </w:rPr>
-          <w:t>ERC721</w:t>
-        </w:r>
-        <w:r>
-          <w:rPr>
-            <w:rStyle w:val="Hyperlink"/>
-            <w:rFonts w:hint="eastAsia"/>
-            <w:noProof/>
-          </w:rPr>
-          <w:t>代币合约</w:t>
-        </w:r>
-        <w:r>
-          <w:rPr>
-            <w:noProof/>
-            <w:webHidden/>
-          </w:rPr>
-          <w:tab/>
-        </w:r>
-        <w:r>
-          <w:rPr>
-            <w:noProof/>
-            <w:webHidden/>
-          </w:rPr>
-          <w:fldChar w:fldCharType="begin"/>
-        </w:r>
-        <w:r>
-          <w:rPr>
-            <w:noProof/>
-            <w:webHidden/>
-          </w:rPr>
-          <w:instrText xml:space="preserve"> PAGEREF _Toc512595490 \h </w:instrText>
-        </w:r>
-        <w:r>
-          <w:rPr>
-            <w:noProof/>
-            <w:webHidden/>
-          </w:rPr>
-        </w:r>
-        <w:r>
-          <w:rPr>
-            <w:noProof/>
-            <w:webHidden/>
-          </w:rPr>
-          <w:fldChar w:fldCharType="separate"/>
-        </w:r>
-        <w:r>
-          <w:rPr>
-            <w:noProof/>
-            <w:webHidden/>
-          </w:rPr>
-          <w:t>10</w:t>
-        </w:r>
-        <w:r>
-          <w:rPr>
-            <w:noProof/>
-            <w:webHidden/>
-          </w:rPr>
-          <w:fldChar w:fldCharType="end"/>
-        </w:r>
-      </w:hyperlink>
-    </w:p>
-    <w:p>
-      <w:pPr>
-        <w:pStyle w:val="TOC3"/>
-        <w:tabs>
-          <w:tab w:val="left" w:pos="1680"/>
-          <w:tab w:val="right" w:leader="dot" w:pos="8296"/>
-        </w:tabs>
-        <w:rPr>
-          <w:noProof/>
-        </w:rPr>
-      </w:pPr>
-      <w:hyperlink w:anchor="_Toc512595491" w:history="1">
-        <w:r>
-          <w:rPr>
-            <w:rStyle w:val="Hyperlink"/>
-            <w:noProof/>
-          </w:rPr>
-          <w:t>6.4.1</w:t>
-        </w:r>
-        <w:r>
-          <w:rPr>
-            <w:noProof/>
-          </w:rPr>
-          <w:tab/>
-        </w:r>
-        <w:r>
-          <w:rPr>
-            <w:rStyle w:val="Hyperlink"/>
-            <w:noProof/>
-          </w:rPr>
-          <w:t>ERC721</w:t>
-        </w:r>
-        <w:r>
-          <w:rPr>
-            <w:rStyle w:val="Hyperlink"/>
-            <w:rFonts w:hint="eastAsia"/>
-            <w:noProof/>
-          </w:rPr>
-          <w:t>标准</w:t>
-        </w:r>
-        <w:r>
-          <w:rPr>
-            <w:noProof/>
-            <w:webHidden/>
-          </w:rPr>
-          <w:tab/>
-        </w:r>
-        <w:r>
-          <w:rPr>
-            <w:noProof/>
-            <w:webHidden/>
-          </w:rPr>
-          <w:fldChar w:fldCharType="begin"/>
-        </w:r>
-        <w:r>
-          <w:rPr>
-            <w:noProof/>
-            <w:webHidden/>
-          </w:rPr>
-          <w:instrText xml:space="preserve"> PAGEREF _Toc512595491 \h </w:instrText>
-        </w:r>
-        <w:r>
-          <w:rPr>
-            <w:noProof/>
-            <w:webHidden/>
-          </w:rPr>
-        </w:r>
-        <w:r>
-          <w:rPr>
-            <w:noProof/>
-            <w:webHidden/>
-          </w:rPr>
-          <w:fldChar w:fldCharType="separate"/>
-        </w:r>
-        <w:r>
-          <w:rPr>
-            <w:noProof/>
-            <w:webHidden/>
-          </w:rPr>
-          <w:t>11</w:t>
-        </w:r>
-        <w:r>
-          <w:rPr>
-            <w:noProof/>
-            <w:webHidden/>
-          </w:rPr>
-          <w:fldChar w:fldCharType="end"/>
-        </w:r>
-      </w:hyperlink>
-    </w:p>
-    <w:p>
-      <w:pPr>
-        <w:pStyle w:val="TOC3"/>
-        <w:tabs>
-          <w:tab w:val="left" w:pos="1680"/>
-          <w:tab w:val="right" w:leader="dot" w:pos="8296"/>
-        </w:tabs>
-        <w:rPr>
-          <w:noProof/>
-        </w:rPr>
-      </w:pPr>
-      <w:hyperlink w:anchor="_Toc512595492" w:history="1">
-        <w:r>
-          <w:rPr>
-            <w:rStyle w:val="Hyperlink"/>
-            <w:noProof/>
-          </w:rPr>
-          <w:t>6.4.2</w:t>
-        </w:r>
-        <w:r>
-          <w:rPr>
-            <w:noProof/>
-          </w:rPr>
-          <w:tab/>
-        </w:r>
-        <w:r>
-          <w:rPr>
-            <w:rStyle w:val="Hyperlink"/>
-            <w:noProof/>
-          </w:rPr>
-          <w:t xml:space="preserve">ERC165 </w:t>
-        </w:r>
-        <w:r>
-          <w:rPr>
-            <w:rStyle w:val="Hyperlink"/>
-            <w:rFonts w:hint="eastAsia"/>
-            <w:noProof/>
-          </w:rPr>
-          <w:t>标准</w:t>
-        </w:r>
-        <w:r>
-          <w:rPr>
-            <w:noProof/>
-            <w:webHidden/>
-          </w:rPr>
-          <w:tab/>
-        </w:r>
-        <w:r>
-          <w:rPr>
-            <w:noProof/>
-            <w:webHidden/>
-          </w:rPr>
-          <w:fldChar w:fldCharType="begin"/>
-        </w:r>
-        <w:r>
-          <w:rPr>
-            <w:noProof/>
-            <w:webHidden/>
-          </w:rPr>
-          <w:instrText xml:space="preserve"> PAGEREF _Toc512595492 \h </w:instrText>
-        </w:r>
-        <w:r>
-          <w:rPr>
-            <w:noProof/>
-            <w:webHidden/>
-          </w:rPr>
-        </w:r>
-        <w:r>
-          <w:rPr>
-            <w:noProof/>
-            <w:webHidden/>
-          </w:rPr>
-          <w:fldChar w:fldCharType="separate"/>
-        </w:r>
-        <w:r>
-          <w:rPr>
-            <w:noProof/>
-            <w:webHidden/>
-          </w:rPr>
-          <w:t>12</w:t>
-        </w:r>
-        <w:r>
-          <w:rPr>
-            <w:noProof/>
-            <w:webHidden/>
-          </w:rPr>
-          <w:fldChar w:fldCharType="end"/>
-        </w:r>
-      </w:hyperlink>
-    </w:p>
-    <w:p>
-      <w:pPr>
-        <w:pStyle w:val="TOC3"/>
-        <w:tabs>
-          <w:tab w:val="left" w:pos="1680"/>
-          <w:tab w:val="right" w:leader="dot" w:pos="8296"/>
-        </w:tabs>
-        <w:rPr>
-          <w:noProof/>
-        </w:rPr>
-      </w:pPr>
-      <w:hyperlink w:anchor="_Toc512595493" w:history="1">
-        <w:r>
-          <w:rPr>
-            <w:rStyle w:val="Hyperlink"/>
-            <w:noProof/>
-          </w:rPr>
-          <w:t>6.4.3</w:t>
-        </w:r>
-        <w:r>
-          <w:rPr>
-            <w:noProof/>
-          </w:rPr>
-          <w:tab/>
-        </w:r>
-        <w:r>
-          <w:rPr>
-            <w:rStyle w:val="Hyperlink"/>
-            <w:rFonts w:hint="eastAsia"/>
-            <w:noProof/>
-          </w:rPr>
-          <w:t>可选实现接口：</w:t>
-        </w:r>
-        <w:r>
-          <w:rPr>
-            <w:rStyle w:val="Hyperlink"/>
-            <w:noProof/>
-          </w:rPr>
-          <w:t>ERC721Metadata</w:t>
-        </w:r>
-        <w:r>
-          <w:rPr>
-            <w:noProof/>
-            <w:webHidden/>
-          </w:rPr>
-          <w:tab/>
-        </w:r>
-        <w:r>
-          <w:rPr>
-            <w:noProof/>
-            <w:webHidden/>
-          </w:rPr>
-          <w:fldChar w:fldCharType="begin"/>
-        </w:r>
-        <w:r>
-          <w:rPr>
-            <w:noProof/>
-            <w:webHidden/>
-          </w:rPr>
-          <w:instrText xml:space="preserve"> PAGEREF _Toc512595493 \h </w:instrText>
-        </w:r>
-        <w:r>
-          <w:rPr>
-            <w:noProof/>
-            <w:webHidden/>
-          </w:rPr>
-        </w:r>
-        <w:r>
-          <w:rPr>
-            <w:noProof/>
-            <w:webHidden/>
-          </w:rPr>
-          <w:fldChar w:fldCharType="separate"/>
-        </w:r>
-        <w:r>
-          <w:rPr>
-            <w:noProof/>
-            <w:webHidden/>
-          </w:rPr>
-          <w:t>12</w:t>
-        </w:r>
-        <w:r>
-          <w:rPr>
-            <w:noProof/>
-            <w:webHidden/>
-          </w:rPr>
-          <w:fldChar w:fldCharType="end"/>
-        </w:r>
-      </w:hyperlink>
-    </w:p>
-    <w:p>
-      <w:pPr>
-        <w:pStyle w:val="TOC3"/>
-        <w:tabs>
-          <w:tab w:val="left" w:pos="1680"/>
-          <w:tab w:val="right" w:leader="dot" w:pos="8296"/>
-        </w:tabs>
-        <w:rPr>
-          <w:noProof/>
-        </w:rPr>
-      </w:pPr>
-      <w:hyperlink w:anchor="_Toc512595494" w:history="1">
-        <w:r>
-          <w:rPr>
-            <w:rStyle w:val="Hyperlink"/>
-            <w:noProof/>
-          </w:rPr>
-          <w:t>6.4.4</w:t>
-        </w:r>
-        <w:r>
-          <w:rPr>
-            <w:noProof/>
-          </w:rPr>
-          <w:tab/>
-        </w:r>
-        <w:r>
-          <w:rPr>
-            <w:rStyle w:val="Hyperlink"/>
-            <w:rFonts w:hint="eastAsia"/>
-            <w:noProof/>
-          </w:rPr>
-          <w:t>可选实现接口：</w:t>
-        </w:r>
-        <w:r>
-          <w:rPr>
-            <w:rStyle w:val="Hyperlink"/>
-            <w:noProof/>
-          </w:rPr>
-          <w:t>ERC721Enumerable</w:t>
-        </w:r>
-        <w:r>
-          <w:rPr>
-            <w:noProof/>
-            <w:webHidden/>
-          </w:rPr>
-          <w:tab/>
-        </w:r>
-        <w:r>
-          <w:rPr>
-            <w:noProof/>
-            <w:webHidden/>
-          </w:rPr>
-          <w:fldChar w:fldCharType="begin"/>
-        </w:r>
-        <w:r>
-          <w:rPr>
-            <w:noProof/>
-            <w:webHidden/>
-          </w:rPr>
-          <w:instrText xml:space="preserve"> PAGEREF _Toc512595494 \h </w:instrText>
-        </w:r>
-        <w:r>
-          <w:rPr>
-            <w:noProof/>
-            <w:webHidden/>
-          </w:rPr>
-        </w:r>
-        <w:r>
-          <w:rPr>
-            <w:noProof/>
-            <w:webHidden/>
-          </w:rPr>
-          <w:fldChar w:fldCharType="separate"/>
-        </w:r>
-        <w:r>
-          <w:rPr>
-            <w:noProof/>
-            <w:webHidden/>
-          </w:rPr>
-          <w:t>13</w:t>
-        </w:r>
-        <w:r>
-          <w:rPr>
-            <w:noProof/>
-            <w:webHidden/>
-          </w:rPr>
-          <w:fldChar w:fldCharType="end"/>
-        </w:r>
-      </w:hyperlink>
-    </w:p>
-    <w:p>
-      <w:pPr>
-        <w:pStyle w:val="TOC3"/>
-        <w:tabs>
-          <w:tab w:val="left" w:pos="1680"/>
-          <w:tab w:val="right" w:leader="dot" w:pos="8296"/>
-        </w:tabs>
-        <w:rPr>
-          <w:noProof/>
-        </w:rPr>
-      </w:pPr>
-      <w:hyperlink w:anchor="_Toc512595495" w:history="1">
-        <w:r>
-          <w:rPr>
-            <w:rStyle w:val="Hyperlink"/>
-            <w:noProof/>
-          </w:rPr>
-          <w:t>6.4.5</w:t>
-        </w:r>
-        <w:r>
-          <w:rPr>
-            <w:noProof/>
-          </w:rPr>
-          <w:tab/>
-        </w:r>
-        <w:r>
-          <w:rPr>
-            <w:rStyle w:val="Hyperlink"/>
-            <w:rFonts w:hint="eastAsia"/>
-            <w:noProof/>
-          </w:rPr>
-          <w:t>补充说明</w:t>
-        </w:r>
-        <w:r>
-          <w:rPr>
-            <w:noProof/>
-            <w:webHidden/>
-          </w:rPr>
-          <w:tab/>
-        </w:r>
-        <w:r>
-          <w:rPr>
-            <w:noProof/>
-            <w:webHidden/>
-          </w:rPr>
-          <w:fldChar w:fldCharType="begin"/>
-        </w:r>
-        <w:r>
-          <w:rPr>
-            <w:noProof/>
-            <w:webHidden/>
-          </w:rPr>
-          <w:instrText xml:space="preserve"> PAGEREF _Toc512595495 \h </w:instrText>
-        </w:r>
-        <w:r>
-          <w:rPr>
-            <w:noProof/>
-            <w:webHidden/>
-          </w:rPr>
-        </w:r>
-        <w:r>
-          <w:rPr>
-            <w:noProof/>
-            <w:webHidden/>
-          </w:rPr>
-          <w:fldChar w:fldCharType="separate"/>
-        </w:r>
-        <w:r>
-          <w:rPr>
-            <w:noProof/>
-            <w:webHidden/>
-          </w:rPr>
-          <w:t>14</w:t>
-        </w:r>
-        <w:r>
-          <w:rPr>
-            <w:noProof/>
-            <w:webHidden/>
-          </w:rPr>
-          <w:fldChar w:fldCharType="end"/>
-        </w:r>
-      </w:hyperlink>
-    </w:p>
-    <w:p>
-      <w:pPr>
-        <w:pStyle w:val="TOC2"/>
-        <w:tabs>
-          <w:tab w:val="left" w:pos="840"/>
-          <w:tab w:val="right" w:leader="dot" w:pos="8296"/>
-        </w:tabs>
-        <w:rPr>
-          <w:noProof/>
-        </w:rPr>
-      </w:pPr>
-      <w:hyperlink w:anchor="_Toc512595496" w:history="1">
-        <w:r>
-          <w:rPr>
-            <w:rStyle w:val="Hyperlink"/>
-            <w:noProof/>
-          </w:rPr>
-          <w:t>6.5</w:t>
-        </w:r>
-        <w:r>
-          <w:rPr>
-            <w:noProof/>
-          </w:rPr>
-          <w:tab/>
-        </w:r>
-        <w:r>
-          <w:rPr>
-            <w:rStyle w:val="Hyperlink"/>
-            <w:rFonts w:hint="eastAsia"/>
-            <w:noProof/>
-          </w:rPr>
-          <w:t>以太坊区块链浏览器</w:t>
-        </w:r>
-        <w:r>
-          <w:rPr>
-            <w:noProof/>
-            <w:webHidden/>
-          </w:rPr>
-          <w:tab/>
-        </w:r>
-        <w:r>
-          <w:rPr>
-            <w:noProof/>
-            <w:webHidden/>
-          </w:rPr>
-          <w:fldChar w:fldCharType="begin"/>
-        </w:r>
-        <w:r>
-          <w:rPr>
-            <w:noProof/>
-            <w:webHidden/>
-          </w:rPr>
-          <w:instrText xml:space="preserve"> PAGEREF _Toc512595496 \h </w:instrText>
-        </w:r>
-        <w:r>
-          <w:rPr>
-            <w:noProof/>
-            <w:webHidden/>
-          </w:rPr>
-        </w:r>
-        <w:r>
-          <w:rPr>
-            <w:noProof/>
-            <w:webHidden/>
-          </w:rPr>
-          <w:fldChar w:fldCharType="separate"/>
-        </w:r>
-        <w:r>
-          <w:rPr>
-            <w:noProof/>
-            <w:webHidden/>
-          </w:rPr>
-          <w:t>14</w:t>
-        </w:r>
-        <w:r>
-          <w:rPr>
-            <w:noProof/>
-            <w:webHidden/>
-          </w:rPr>
-          <w:fldChar w:fldCharType="end"/>
-        </w:r>
-      </w:hyperlink>
-    </w:p>
-    <w:p>
-      <w:pPr>
-        <w:pStyle w:val="TOC2"/>
-        <w:tabs>
-          <w:tab w:val="left" w:pos="840"/>
-          <w:tab w:val="right" w:leader="dot" w:pos="8296"/>
-        </w:tabs>
-        <w:rPr>
-          <w:noProof/>
-        </w:rPr>
-      </w:pPr>
-      <w:hyperlink w:anchor="_Toc512595497" w:history="1">
-        <w:r>
-          <w:rPr>
-            <w:rStyle w:val="Hyperlink"/>
-            <w:noProof/>
-          </w:rPr>
-          <w:t>6.6</w:t>
-        </w:r>
-        <w:r>
-          <w:rPr>
-            <w:noProof/>
-          </w:rPr>
-          <w:tab/>
-        </w:r>
-        <w:r>
-          <w:rPr>
-            <w:rStyle w:val="Hyperlink"/>
-            <w:rFonts w:hint="eastAsia"/>
-            <w:noProof/>
-          </w:rPr>
-          <w:t>搭建以太坊私链及部署</w:t>
-        </w:r>
-        <w:r>
-          <w:rPr>
-            <w:noProof/>
-            <w:webHidden/>
-          </w:rPr>
-          <w:tab/>
-        </w:r>
-        <w:r>
-          <w:rPr>
-            <w:noProof/>
-            <w:webHidden/>
-          </w:rPr>
-          <w:fldChar w:fldCharType="begin"/>
-        </w:r>
-        <w:r>
-          <w:rPr>
-            <w:noProof/>
-            <w:webHidden/>
-          </w:rPr>
-          <w:instrText xml:space="preserve"> PAGEREF _Toc512595497 \h </w:instrText>
-        </w:r>
-        <w:r>
-          <w:rPr>
-            <w:noProof/>
-            <w:webHidden/>
-          </w:rPr>
-        </w:r>
-        <w:r>
-          <w:rPr>
-            <w:noProof/>
-            <w:webHidden/>
-          </w:rPr>
-          <w:fldChar w:fldCharType="separate"/>
-        </w:r>
-        <w:r>
-          <w:rPr>
-            <w:noProof/>
-            <w:webHidden/>
-          </w:rPr>
-          <w:t>14</w:t>
-        </w:r>
-        <w:r>
-          <w:rPr>
-            <w:noProof/>
-            <w:webHidden/>
-          </w:rPr>
-          <w:fldChar w:fldCharType="end"/>
-        </w:r>
-      </w:hyperlink>
-    </w:p>
-    <w:p>
-      <w:pPr>
-        <w:pStyle w:val="TOC1"/>
-        <w:tabs>
-          <w:tab w:val="left" w:pos="840"/>
-          <w:tab w:val="right" w:leader="dot" w:pos="8296"/>
-        </w:tabs>
-        <w:rPr>
-          <w:noProof/>
-        </w:rPr>
-      </w:pPr>
-      <w:hyperlink w:anchor="_Toc512595498" w:history="1">
-        <w:r>
-          <w:rPr>
-            <w:rStyle w:val="Hyperlink"/>
-            <w:noProof/>
-          </w:rPr>
-          <w:t>7</w:t>
-        </w:r>
-        <w:r>
-          <w:rPr>
-            <w:noProof/>
-          </w:rPr>
-          <w:tab/>
-        </w:r>
-        <w:r>
-          <w:rPr>
-            <w:rStyle w:val="Hyperlink"/>
-            <w:noProof/>
-          </w:rPr>
-          <w:t>UI</w:t>
-        </w:r>
-        <w:r>
-          <w:rPr>
-            <w:rStyle w:val="Hyperlink"/>
-            <w:rFonts w:hint="eastAsia"/>
-            <w:noProof/>
-          </w:rPr>
-          <w:t>设计</w:t>
-        </w:r>
-        <w:r>
-          <w:rPr>
-            <w:noProof/>
-            <w:webHidden/>
-          </w:rPr>
-          <w:tab/>
-        </w:r>
-        <w:r>
-          <w:rPr>
-            <w:noProof/>
-            <w:webHidden/>
-          </w:rPr>
-          <w:fldChar w:fldCharType="begin"/>
-        </w:r>
-        <w:r>
-          <w:rPr>
-            <w:noProof/>
-            <w:webHidden/>
-          </w:rPr>
-          <w:instrText xml:space="preserve"> PAGEREF _Toc512595498 \h </w:instrText>
-        </w:r>
-        <w:r>
-          <w:rPr>
-            <w:noProof/>
-            <w:webHidden/>
-          </w:rPr>
-        </w:r>
-        <w:r>
-          <w:rPr>
-            <w:noProof/>
-            <w:webHidden/>
-          </w:rPr>
-          <w:fldChar w:fldCharType="separate"/>
-        </w:r>
-        <w:r>
-          <w:rPr>
-            <w:noProof/>
-            <w:webHidden/>
-          </w:rPr>
-          <w:t>14</w:t>
-        </w:r>
-        <w:r>
-          <w:rPr>
-            <w:noProof/>
-            <w:webHidden/>
-          </w:rPr>
-          <w:fldChar w:fldCharType="end"/>
-        </w:r>
-      </w:hyperlink>
-    </w:p>
-    <w:p>
-      <w:pPr>
-        <w:pStyle w:val="TOC1"/>
-        <w:tabs>
-          <w:tab w:val="left" w:pos="840"/>
-          <w:tab w:val="right" w:leader="dot" w:pos="8296"/>
-        </w:tabs>
-        <w:rPr>
-          <w:noProof/>
-        </w:rPr>
-      </w:pPr>
-      <w:hyperlink w:anchor="_Toc512595499" w:history="1">
-        <w:r>
-          <w:rPr>
-            <w:rStyle w:val="Hyperlink"/>
-            <w:noProof/>
-          </w:rPr>
-          <w:t>8</w:t>
-        </w:r>
-        <w:r>
-          <w:rPr>
-            <w:noProof/>
-          </w:rPr>
-          <w:tab/>
-        </w:r>
-        <w:r>
-          <w:rPr>
-            <w:rStyle w:val="Hyperlink"/>
-            <w:rFonts w:hint="eastAsia"/>
-            <w:noProof/>
-          </w:rPr>
-          <w:t>工作量评估</w:t>
-        </w:r>
-        <w:r>
-          <w:rPr>
-            <w:noProof/>
-            <w:webHidden/>
-          </w:rPr>
-          <w:tab/>
-        </w:r>
-        <w:r>
-          <w:rPr>
-            <w:noProof/>
-            <w:webHidden/>
-          </w:rPr>
-          <w:fldChar w:fldCharType="begin"/>
-        </w:r>
-        <w:r>
-          <w:rPr>
-            <w:noProof/>
-            <w:webHidden/>
-          </w:rPr>
-          <w:instrText xml:space="preserve"> PAGEREF _Toc512595499 \h </w:instrText>
-        </w:r>
-        <w:r>
-          <w:rPr>
-            <w:noProof/>
-            <w:webHidden/>
-          </w:rPr>
-        </w:r>
-        <w:r>
-          <w:rPr>
-            <w:noProof/>
-            <w:webHidden/>
-          </w:rPr>
-          <w:fldChar w:fldCharType="separate"/>
-        </w:r>
-        <w:r>
-          <w:rPr>
-            <w:noProof/>
-            <w:webHidden/>
-          </w:rPr>
-          <w:t>15</w:t>
-        </w:r>
-        <w:r>
-          <w:rPr>
-            <w:noProof/>
-            <w:webHidden/>
-          </w:rPr>
-          <w:fldChar w:fldCharType="end"/>
-        </w:r>
-      </w:hyperlink>
-    </w:p>
-    <w:p>
-      <w:pPr>
-        <w:pStyle w:val="TOC1"/>
-        <w:tabs>
-          <w:tab w:val="left" w:pos="840"/>
-          <w:tab w:val="right" w:leader="dot" w:pos="8296"/>
-        </w:tabs>
-        <w:rPr>
-          <w:noProof/>
-        </w:rPr>
-      </w:pPr>
-      <w:hyperlink w:anchor="_Toc512595500" w:history="1">
-        <w:r>
-          <w:rPr>
-            <w:rStyle w:val="Hyperlink"/>
-            <w:noProof/>
-          </w:rPr>
-          <w:t>9</w:t>
-        </w:r>
-        <w:r>
-          <w:rPr>
-            <w:noProof/>
-          </w:rPr>
-          <w:tab/>
-        </w:r>
-        <w:r>
-          <w:rPr>
-            <w:rStyle w:val="Hyperlink"/>
-            <w:rFonts w:hint="eastAsia"/>
-            <w:noProof/>
-          </w:rPr>
-          <w:t>随机算法</w:t>
-        </w:r>
-        <w:r>
-          <w:rPr>
-            <w:noProof/>
-            <w:webHidden/>
-          </w:rPr>
-          <w:tab/>
-        </w:r>
-        <w:r>
-          <w:rPr>
-            <w:noProof/>
-            <w:webHidden/>
-          </w:rPr>
-          <w:fldChar w:fldCharType="begin"/>
-        </w:r>
-        <w:r>
-          <w:rPr>
-            <w:noProof/>
-            <w:webHidden/>
-          </w:rPr>
-          <w:instrText xml:space="preserve"> PAGEREF _Toc512595500 \h </w:instrText>
-        </w:r>
-        <w:r>
-          <w:rPr>
-            <w:noProof/>
-            <w:webHidden/>
-          </w:rPr>
-        </w:r>
-        <w:r>
-          <w:rPr>
-            <w:noProof/>
-            <w:webHidden/>
-          </w:rPr>
-          <w:fldChar w:fldCharType="separate"/>
-        </w:r>
-        <w:r>
-          <w:rPr>
-            <w:noProof/>
-            <w:webHidden/>
-          </w:rPr>
-          <w:t>15</w:t>
-        </w:r>
-        <w:r>
-          <w:rPr>
-            <w:noProof/>
-            <w:webHidden/>
-          </w:rPr>
-          <w:fldChar w:fldCharType="end"/>
-        </w:r>
-      </w:hyperlink>
-    </w:p>
-    <w:p>
-      <w:pPr>
         <w:widowControl/>
         <w:jc w:val="left"/>
       </w:pPr>
-      <w:r>
-        <w:fldChar w:fldCharType="end"/>
-      </w:r>
+      <w:bookmarkStart w:id="3" w:name="_GoBack"/>
+      <w:bookmarkEnd w:id="3"/>
       <w:r>
         <w:br w:type="page"/>
       </w:r>
     </w:p>
     <w:p>
       <w:pPr>
-        <w:pStyle w:val="Heading1"/>
+        <w:pStyle w:val="1"/>
         <w:rPr>
           <w:color w:val="365F91" w:themeColor="accent1" w:themeShade="BF"/>
         </w:rPr>
@@ -3684,12 +1822,12 @@
         <w:drawing>
           <wp:inline distT="0" distB="0" distL="0" distR="0">
             <wp:extent cx="5273040" cy="3604260"/>
-            <wp:effectExtent l="38100" t="38100" r="22860" b="34290"/>
+            <wp:effectExtent l="38100" t="57150" r="22860" b="34290"/>
             <wp:docPr id="4" name="图示 4"/>
             <wp:cNvGraphicFramePr/>
             <a:graphic xmlns:a="http://schemas.openxmlformats.org/drawingml/2006/main">
               <a:graphicData uri="http://schemas.openxmlformats.org/drawingml/2006/diagram">
-                <dgm:relIds xmlns:dgm="http://schemas.openxmlformats.org/drawingml/2006/diagram" xmlns:r="http://schemas.openxmlformats.org/officeDocument/2006/relationships" r:dm="rId12" r:lo="rId13" r:qs="rId14" r:cs="rId15"/>
+                <dgm:relIds xmlns:dgm="http://schemas.openxmlformats.org/drawingml/2006/diagram" xmlns:r="http://schemas.openxmlformats.org/officeDocument/2006/relationships" r:dm="rId11" r:lo="rId12" r:qs="rId13" r:cs="rId14"/>
               </a:graphicData>
             </a:graphic>
           </wp:inline>
@@ -3726,7 +1864,7 @@
     </w:p>
     <w:p>
       <w:pPr>
-        <w:pStyle w:val="Heading1"/>
+        <w:pStyle w:val="1"/>
         <w:rPr>
           <w:color w:val="365F91" w:themeColor="accent1" w:themeShade="BF"/>
         </w:rPr>
@@ -3762,7 +1900,7 @@
     </w:p>
     <w:p>
       <w:pPr>
-        <w:pStyle w:val="Heading2"/>
+        <w:pStyle w:val="2"/>
       </w:pPr>
       <w:r>
         <w:rPr>
@@ -3781,7 +1919,7 @@
     </w:p>
     <w:tbl>
       <w:tblPr>
-        <w:tblStyle w:val="TableGrid"/>
+        <w:tblStyle w:val="ae"/>
         <w:tblW w:w="0" w:type="auto"/>
         <w:tblLook w:val="04A0" w:firstRow="1" w:lastRow="0" w:firstColumn="1" w:lastColumn="0" w:noHBand="0" w:noVBand="1"/>
       </w:tblPr>
@@ -4113,11 +2251,9 @@
             <w:tcW w:w="1275" w:type="dxa"/>
           </w:tcPr>
           <w:p>
-            <w:proofErr w:type="spellStart"/>
             <w:r>
               <w:t>Coinbase</w:t>
             </w:r>
-            <w:proofErr w:type="spellEnd"/>
           </w:p>
         </w:tc>
         <w:tc>
@@ -4137,7 +2273,7 @@
     <w:p/>
     <w:p>
       <w:pPr>
-        <w:pStyle w:val="Heading2"/>
+        <w:pStyle w:val="2"/>
       </w:pPr>
       <w:r>
         <w:rPr>
@@ -4166,7 +2302,7 @@
     <w:p/>
     <w:tbl>
       <w:tblPr>
-        <w:tblStyle w:val="TableGrid"/>
+        <w:tblStyle w:val="ae"/>
         <w:tblW w:w="0" w:type="auto"/>
         <w:tblLayout w:type="fixed"/>
         <w:tblLook w:val="04A0" w:firstRow="1" w:lastRow="0" w:firstColumn="1" w:lastColumn="0" w:noHBand="0" w:noVBand="1"/>
@@ -4187,8 +2323,6 @@
             <w:r>
               <w:t>Pair</w:t>
             </w:r>
-            <w:bookmarkStart w:id="3" w:name="_GoBack"/>
-            <w:bookmarkEnd w:id="3"/>
           </w:p>
         </w:tc>
         <w:tc>
@@ -4297,13 +2431,7 @@
               <w:rPr>
                 <w:rFonts w:hint="eastAsia"/>
               </w:rPr>
-              <w:t>X</w:t>
-            </w:r>
-            <w:r>
-              <w:rPr>
-                <w:rFonts w:hint="eastAsia"/>
-              </w:rPr>
-              <w:t xml:space="preserve"> </w:t>
+              <w:t xml:space="preserve">X </w:t>
             </w:r>
           </w:p>
         </w:tc>
@@ -4397,7 +2525,7 @@
     <w:p/>
     <w:p>
       <w:pPr>
-        <w:pStyle w:val="Heading2"/>
+        <w:pStyle w:val="2"/>
       </w:pPr>
       <w:r>
         <w:rPr>
@@ -4420,7 +2548,7 @@
     <w:p/>
     <w:p>
       <w:pPr>
-        <w:pStyle w:val="Heading2"/>
+        <w:pStyle w:val="2"/>
       </w:pPr>
       <w:r>
         <w:rPr>
@@ -4449,7 +2577,7 @@
     <w:p/>
     <w:p>
       <w:pPr>
-        <w:pStyle w:val="Heading2"/>
+        <w:pStyle w:val="2"/>
       </w:pPr>
       <w:r>
         <w:rPr>
@@ -4460,7 +2588,7 @@
     </w:p>
     <w:p>
       <w:pPr>
-        <w:pStyle w:val="Heading3"/>
+        <w:pStyle w:val="3"/>
       </w:pPr>
       <w:r>
         <w:rPr>
@@ -4495,7 +2623,7 @@
     <w:p/>
     <w:p>
       <w:pPr>
-        <w:pStyle w:val="Heading3"/>
+        <w:pStyle w:val="3"/>
       </w:pPr>
       <w:r>
         <w:rPr>
@@ -4525,7 +2653,7 @@
     <w:p/>
     <w:p>
       <w:pPr>
-        <w:pStyle w:val="Heading3"/>
+        <w:pStyle w:val="3"/>
       </w:pPr>
       <w:r>
         <w:rPr>
@@ -4555,7 +2683,7 @@
     <w:p/>
     <w:p>
       <w:pPr>
-        <w:pStyle w:val="Heading2"/>
+        <w:pStyle w:val="2"/>
       </w:pPr>
       <w:r>
         <w:rPr>
@@ -4568,7 +2696,7 @@
     <w:p/>
     <w:p>
       <w:pPr>
-        <w:pStyle w:val="Heading1"/>
+        <w:pStyle w:val="1"/>
         <w:rPr>
           <w:color w:val="365F91" w:themeColor="accent1" w:themeShade="BF"/>
         </w:rPr>
@@ -4583,7 +2711,7 @@
     </w:p>
     <w:p>
       <w:pPr>
-        <w:pStyle w:val="Heading2"/>
+        <w:pStyle w:val="2"/>
       </w:pPr>
       <w:r>
         <w:rPr>
@@ -4613,7 +2741,7 @@
     <w:p/>
     <w:p>
       <w:pPr>
-        <w:pStyle w:val="Heading2"/>
+        <w:pStyle w:val="2"/>
       </w:pPr>
       <w:r>
         <w:rPr>
@@ -4662,7 +2790,7 @@
     <w:p/>
     <w:p>
       <w:pPr>
-        <w:pStyle w:val="Heading1"/>
+        <w:pStyle w:val="1"/>
         <w:rPr>
           <w:color w:val="365F91" w:themeColor="accent1" w:themeShade="BF"/>
         </w:rPr>
@@ -4717,10 +2845,7 @@
     </w:p>
     <w:p>
       <w:pPr>
-        <w:pStyle w:val="Heading1"/>
-        <w:rPr>
-          <w:rFonts w:hint="eastAsia"/>
-        </w:rPr>
+        <w:pStyle w:val="1"/>
       </w:pPr>
       <w:r>
         <w:lastRenderedPageBreak/>
@@ -4728,10 +2853,10 @@
       </w:r>
     </w:p>
     <w:p>
-      <w:hyperlink r:id="rId17" w:history="1">
+      <w:hyperlink r:id="rId16" w:history="1">
         <w:r>
           <w:rPr>
-            <w:rStyle w:val="Hyperlink"/>
+            <w:rStyle w:val="a3"/>
           </w:rPr>
           <w:t>https://github.com/huobiapi/REST-API-demos</w:t>
         </w:r>
@@ -4744,10 +2869,10 @@
       </w:r>
     </w:p>
     <w:p>
-      <w:hyperlink r:id="rId18" w:history="1">
+      <w:hyperlink r:id="rId17" w:history="1">
         <w:r>
           <w:rPr>
-            <w:rStyle w:val="Hyperlink"/>
+            <w:rStyle w:val="a3"/>
           </w:rPr>
           <w:t>https://github.com/baibinghere/huobi-autotrading</w:t>
         </w:r>
@@ -4799,10 +2924,10 @@
     <w:p/>
     <w:p/>
     <w:sectPr>
-      <w:headerReference w:type="even" r:id="rId19"/>
-      <w:headerReference w:type="default" r:id="rId20"/>
-      <w:footerReference w:type="default" r:id="rId21"/>
-      <w:headerReference w:type="first" r:id="rId22"/>
+      <w:headerReference w:type="even" r:id="rId18"/>
+      <w:headerReference w:type="default" r:id="rId19"/>
+      <w:footerReference w:type="default" r:id="rId20"/>
+      <w:headerReference w:type="first" r:id="rId21"/>
       <w:pgSz w:w="11906" w:h="16838"/>
       <w:pgMar w:top="1440" w:right="1800" w:bottom="1440" w:left="1800" w:header="851" w:footer="992" w:gutter="0"/>
       <w:pgNumType w:start="0"/>
@@ -4815,7 +2940,7 @@
 </file>
 
 <file path=word/endnotes.xml><?xml version="1.0" encoding="utf-8"?>
-<w:endnotes xmlns:wpc="http://schemas.microsoft.com/office/word/2010/wordprocessingCanvas" xmlns:mc="http://schemas.openxmlformats.org/markup-compatibility/2006" xmlns:o="urn:schemas-microsoft-com:office:office" xmlns:r="http://schemas.openxmlformats.org/officeDocument/2006/relationships" xmlns:m="http://schemas.openxmlformats.org/officeDocument/2006/math" xmlns:v="urn:schemas-microsoft-com:vml" xmlns:wp14="http://schemas.microsoft.com/office/word/2010/wordprocessingDrawing" xmlns:wp="http://schemas.openxmlformats.org/drawingml/2006/wordprocessingDrawing" xmlns:w10="urn:schemas-microsoft-com:office:word" xmlns:w="http://schemas.openxmlformats.org/wordprocessingml/2006/main" xmlns:w14="http://schemas.microsoft.com/office/word/2010/wordml" xmlns:wpg="http://schemas.microsoft.com/office/word/2010/wordprocessingGroup" xmlns:wpi="http://schemas.microsoft.com/office/word/2010/wordprocessingInk" xmlns:wne="http://schemas.microsoft.com/office/word/2006/wordml" xmlns:wps="http://schemas.microsoft.com/office/word/2010/wordprocessingShape" mc:Ignorable="w14 wp14">
+<w:endnotes xmlns:wpc="http://schemas.microsoft.com/office/word/2010/wordprocessingCanvas" xmlns:cx="http://schemas.microsoft.com/office/drawing/2014/chartex" xmlns:cx1="http://schemas.microsoft.com/office/drawing/2015/9/8/chartex" xmlns:cx2="http://schemas.microsoft.com/office/drawing/2015/10/21/chartex" xmlns:cx3="http://schemas.microsoft.com/office/drawing/2016/5/9/chartex" xmlns:cx4="http://schemas.microsoft.com/office/drawing/2016/5/10/chartex" xmlns:cx5="http://schemas.microsoft.com/office/drawing/2016/5/11/chartex" xmlns:cx6="http://schemas.microsoft.com/office/drawing/2016/5/12/chartex" xmlns:cx7="http://schemas.microsoft.com/office/drawing/2016/5/13/chartex" xmlns:cx8="http://schemas.microsoft.com/office/drawing/2016/5/14/chartex" xmlns:mc="http://schemas.openxmlformats.org/markup-compatibility/2006" xmlns:aink="http://schemas.microsoft.com/office/drawing/2016/ink" xmlns:am3d="http://schemas.microsoft.com/office/drawing/2017/model3d" xmlns:o="urn:schemas-microsoft-com:office:office" xmlns:r="http://schemas.openxmlformats.org/officeDocument/2006/relationships" xmlns:m="http://schemas.openxmlformats.org/officeDocument/2006/math" xmlns:v="urn:schemas-microsoft-com:vml" xmlns:wp14="http://schemas.microsoft.com/office/word/2010/wordprocessingDrawing" xmlns:wp="http://schemas.openxmlformats.org/drawingml/2006/wordprocessingDrawing" xmlns:w10="urn:schemas-microsoft-com:office:word" xmlns:w="http://schemas.openxmlformats.org/wordprocessingml/2006/main" xmlns:w14="http://schemas.microsoft.com/office/word/2010/wordml" xmlns:w15="http://schemas.microsoft.com/office/word/2012/wordml" xmlns:w16cid="http://schemas.microsoft.com/office/word/2016/wordml/cid" xmlns:w16se="http://schemas.microsoft.com/office/word/2015/wordml/symex" xmlns:wpg="http://schemas.microsoft.com/office/word/2010/wordprocessingGroup" xmlns:wpi="http://schemas.microsoft.com/office/word/2010/wordprocessingInk" xmlns:wne="http://schemas.microsoft.com/office/word/2006/wordml" xmlns:wps="http://schemas.microsoft.com/office/word/2010/wordprocessingShape" mc:Ignorable="w14 w15 w16se w16cid wp14">
   <w:endnote w:type="separator" w:id="-1">
     <w:p>
       <w:r>
@@ -4834,10 +2959,10 @@
 </file>
 
 <file path=word/footer1.xml><?xml version="1.0" encoding="utf-8"?>
-<w:ftr xmlns:wpc="http://schemas.microsoft.com/office/word/2010/wordprocessingCanvas" xmlns:mc="http://schemas.openxmlformats.org/markup-compatibility/2006" xmlns:o="urn:schemas-microsoft-com:office:office" xmlns:r="http://schemas.openxmlformats.org/officeDocument/2006/relationships" xmlns:m="http://schemas.openxmlformats.org/officeDocument/2006/math" xmlns:v="urn:schemas-microsoft-com:vml" xmlns:wp14="http://schemas.microsoft.com/office/word/2010/wordprocessingDrawing" xmlns:wp="http://schemas.openxmlformats.org/drawingml/2006/wordprocessingDrawing" xmlns:w10="urn:schemas-microsoft-com:office:word" xmlns:w="http://schemas.openxmlformats.org/wordprocessingml/2006/main" xmlns:w14="http://schemas.microsoft.com/office/word/2010/wordml" xmlns:wpg="http://schemas.microsoft.com/office/word/2010/wordprocessingGroup" xmlns:wpi="http://schemas.microsoft.com/office/word/2010/wordprocessingInk" xmlns:wne="http://schemas.microsoft.com/office/word/2006/wordml" xmlns:wps="http://schemas.microsoft.com/office/word/2010/wordprocessingShape" mc:Ignorable="w14 wp14">
+<w:ftr xmlns:wpc="http://schemas.microsoft.com/office/word/2010/wordprocessingCanvas" xmlns:cx="http://schemas.microsoft.com/office/drawing/2014/chartex" xmlns:cx1="http://schemas.microsoft.com/office/drawing/2015/9/8/chartex" xmlns:cx2="http://schemas.microsoft.com/office/drawing/2015/10/21/chartex" xmlns:cx3="http://schemas.microsoft.com/office/drawing/2016/5/9/chartex" xmlns:cx4="http://schemas.microsoft.com/office/drawing/2016/5/10/chartex" xmlns:cx5="http://schemas.microsoft.com/office/drawing/2016/5/11/chartex" xmlns:cx6="http://schemas.microsoft.com/office/drawing/2016/5/12/chartex" xmlns:cx7="http://schemas.microsoft.com/office/drawing/2016/5/13/chartex" xmlns:cx8="http://schemas.microsoft.com/office/drawing/2016/5/14/chartex" xmlns:mc="http://schemas.openxmlformats.org/markup-compatibility/2006" xmlns:aink="http://schemas.microsoft.com/office/drawing/2016/ink" xmlns:am3d="http://schemas.microsoft.com/office/drawing/2017/model3d" xmlns:o="urn:schemas-microsoft-com:office:office" xmlns:r="http://schemas.openxmlformats.org/officeDocument/2006/relationships" xmlns:m="http://schemas.openxmlformats.org/officeDocument/2006/math" xmlns:v="urn:schemas-microsoft-com:vml" xmlns:wp14="http://schemas.microsoft.com/office/word/2010/wordprocessingDrawing" xmlns:wp="http://schemas.openxmlformats.org/drawingml/2006/wordprocessingDrawing" xmlns:w10="urn:schemas-microsoft-com:office:word" xmlns:w="http://schemas.openxmlformats.org/wordprocessingml/2006/main" xmlns:w14="http://schemas.microsoft.com/office/word/2010/wordml" xmlns:w15="http://schemas.microsoft.com/office/word/2012/wordml" xmlns:w16cid="http://schemas.microsoft.com/office/word/2016/wordml/cid" xmlns:w16se="http://schemas.microsoft.com/office/word/2015/wordml/symex" xmlns:wpg="http://schemas.microsoft.com/office/word/2010/wordprocessingGroup" xmlns:wpi="http://schemas.microsoft.com/office/word/2010/wordprocessingInk" xmlns:wne="http://schemas.microsoft.com/office/word/2006/wordml" xmlns:wps="http://schemas.microsoft.com/office/word/2010/wordprocessingShape" mc:Ignorable="w14 w15 w16se w16cid wp14">
   <w:p>
     <w:pPr>
-      <w:pStyle w:val="Footer"/>
+      <w:pStyle w:val="a7"/>
       <w:rPr>
         <w:lang w:eastAsia="zh-CN"/>
       </w:rPr>
@@ -4966,7 +3091,7 @@
 </file>
 
 <file path=word/footnotes.xml><?xml version="1.0" encoding="utf-8"?>
-<w:footnotes xmlns:wpc="http://schemas.microsoft.com/office/word/2010/wordprocessingCanvas" xmlns:mc="http://schemas.openxmlformats.org/markup-compatibility/2006" xmlns:o="urn:schemas-microsoft-com:office:office" xmlns:r="http://schemas.openxmlformats.org/officeDocument/2006/relationships" xmlns:m="http://schemas.openxmlformats.org/officeDocument/2006/math" xmlns:v="urn:schemas-microsoft-com:vml" xmlns:wp14="http://schemas.microsoft.com/office/word/2010/wordprocessingDrawing" xmlns:wp="http://schemas.openxmlformats.org/drawingml/2006/wordprocessingDrawing" xmlns:w10="urn:schemas-microsoft-com:office:word" xmlns:w="http://schemas.openxmlformats.org/wordprocessingml/2006/main" xmlns:w14="http://schemas.microsoft.com/office/word/2010/wordml" xmlns:wpg="http://schemas.microsoft.com/office/word/2010/wordprocessingGroup" xmlns:wpi="http://schemas.microsoft.com/office/word/2010/wordprocessingInk" xmlns:wne="http://schemas.microsoft.com/office/word/2006/wordml" xmlns:wps="http://schemas.microsoft.com/office/word/2010/wordprocessingShape" mc:Ignorable="w14 wp14">
+<w:footnotes xmlns:wpc="http://schemas.microsoft.com/office/word/2010/wordprocessingCanvas" xmlns:cx="http://schemas.microsoft.com/office/drawing/2014/chartex" xmlns:cx1="http://schemas.microsoft.com/office/drawing/2015/9/8/chartex" xmlns:cx2="http://schemas.microsoft.com/office/drawing/2015/10/21/chartex" xmlns:cx3="http://schemas.microsoft.com/office/drawing/2016/5/9/chartex" xmlns:cx4="http://schemas.microsoft.com/office/drawing/2016/5/10/chartex" xmlns:cx5="http://schemas.microsoft.com/office/drawing/2016/5/11/chartex" xmlns:cx6="http://schemas.microsoft.com/office/drawing/2016/5/12/chartex" xmlns:cx7="http://schemas.microsoft.com/office/drawing/2016/5/13/chartex" xmlns:cx8="http://schemas.microsoft.com/office/drawing/2016/5/14/chartex" xmlns:mc="http://schemas.openxmlformats.org/markup-compatibility/2006" xmlns:aink="http://schemas.microsoft.com/office/drawing/2016/ink" xmlns:am3d="http://schemas.microsoft.com/office/drawing/2017/model3d" xmlns:o="urn:schemas-microsoft-com:office:office" xmlns:r="http://schemas.openxmlformats.org/officeDocument/2006/relationships" xmlns:m="http://schemas.openxmlformats.org/officeDocument/2006/math" xmlns:v="urn:schemas-microsoft-com:vml" xmlns:wp14="http://schemas.microsoft.com/office/word/2010/wordprocessingDrawing" xmlns:wp="http://schemas.openxmlformats.org/drawingml/2006/wordprocessingDrawing" xmlns:w10="urn:schemas-microsoft-com:office:word" xmlns:w="http://schemas.openxmlformats.org/wordprocessingml/2006/main" xmlns:w14="http://schemas.microsoft.com/office/word/2010/wordml" xmlns:w15="http://schemas.microsoft.com/office/word/2012/wordml" xmlns:w16cid="http://schemas.microsoft.com/office/word/2016/wordml/cid" xmlns:w16se="http://schemas.microsoft.com/office/word/2015/wordml/symex" xmlns:wpg="http://schemas.microsoft.com/office/word/2010/wordprocessingGroup" xmlns:wpi="http://schemas.microsoft.com/office/word/2010/wordprocessingInk" xmlns:wne="http://schemas.microsoft.com/office/word/2006/wordml" xmlns:wps="http://schemas.microsoft.com/office/word/2010/wordprocessingShape" mc:Ignorable="w14 w15 w16se w16cid wp14">
   <w:footnote w:type="separator" w:id="-1">
     <w:p>
       <w:r>
@@ -4985,10 +3110,10 @@
 </file>
 
 <file path=word/header1.xml><?xml version="1.0" encoding="utf-8"?>
-<w:hdr xmlns:wpc="http://schemas.microsoft.com/office/word/2010/wordprocessingCanvas" xmlns:mc="http://schemas.openxmlformats.org/markup-compatibility/2006" xmlns:o="urn:schemas-microsoft-com:office:office" xmlns:r="http://schemas.openxmlformats.org/officeDocument/2006/relationships" xmlns:m="http://schemas.openxmlformats.org/officeDocument/2006/math" xmlns:v="urn:schemas-microsoft-com:vml" xmlns:wp14="http://schemas.microsoft.com/office/word/2010/wordprocessingDrawing" xmlns:wp="http://schemas.openxmlformats.org/drawingml/2006/wordprocessingDrawing" xmlns:w10="urn:schemas-microsoft-com:office:word" xmlns:w="http://schemas.openxmlformats.org/wordprocessingml/2006/main" xmlns:w14="http://schemas.microsoft.com/office/word/2010/wordml" xmlns:wpg="http://schemas.microsoft.com/office/word/2010/wordprocessingGroup" xmlns:wpi="http://schemas.microsoft.com/office/word/2010/wordprocessingInk" xmlns:wne="http://schemas.microsoft.com/office/word/2006/wordml" xmlns:wps="http://schemas.microsoft.com/office/word/2010/wordprocessingShape" mc:Ignorable="w14 wp14">
+<w:hdr xmlns:wpc="http://schemas.microsoft.com/office/word/2010/wordprocessingCanvas" xmlns:cx="http://schemas.microsoft.com/office/drawing/2014/chartex" xmlns:cx1="http://schemas.microsoft.com/office/drawing/2015/9/8/chartex" xmlns:cx2="http://schemas.microsoft.com/office/drawing/2015/10/21/chartex" xmlns:cx3="http://schemas.microsoft.com/office/drawing/2016/5/9/chartex" xmlns:cx4="http://schemas.microsoft.com/office/drawing/2016/5/10/chartex" xmlns:cx5="http://schemas.microsoft.com/office/drawing/2016/5/11/chartex" xmlns:cx6="http://schemas.microsoft.com/office/drawing/2016/5/12/chartex" xmlns:cx7="http://schemas.microsoft.com/office/drawing/2016/5/13/chartex" xmlns:cx8="http://schemas.microsoft.com/office/drawing/2016/5/14/chartex" xmlns:mc="http://schemas.openxmlformats.org/markup-compatibility/2006" xmlns:aink="http://schemas.microsoft.com/office/drawing/2016/ink" xmlns:am3d="http://schemas.microsoft.com/office/drawing/2017/model3d" xmlns:o="urn:schemas-microsoft-com:office:office" xmlns:r="http://schemas.openxmlformats.org/officeDocument/2006/relationships" xmlns:m="http://schemas.openxmlformats.org/officeDocument/2006/math" xmlns:v="urn:schemas-microsoft-com:vml" xmlns:wp14="http://schemas.microsoft.com/office/word/2010/wordprocessingDrawing" xmlns:wp="http://schemas.openxmlformats.org/drawingml/2006/wordprocessingDrawing" xmlns:w10="urn:schemas-microsoft-com:office:word" xmlns:w="http://schemas.openxmlformats.org/wordprocessingml/2006/main" xmlns:w14="http://schemas.microsoft.com/office/word/2010/wordml" xmlns:w15="http://schemas.microsoft.com/office/word/2012/wordml" xmlns:w16cid="http://schemas.microsoft.com/office/word/2016/wordml/cid" xmlns:w16se="http://schemas.microsoft.com/office/word/2015/wordml/symex" xmlns:wpg="http://schemas.microsoft.com/office/word/2010/wordprocessingGroup" xmlns:wpi="http://schemas.microsoft.com/office/word/2010/wordprocessingInk" xmlns:wne="http://schemas.microsoft.com/office/word/2006/wordml" xmlns:wps="http://schemas.microsoft.com/office/word/2010/wordprocessingShape" mc:Ignorable="w14 w15 w16se w16cid wp14">
   <w:p>
     <w:pPr>
-      <w:pStyle w:val="Header"/>
+      <w:pStyle w:val="a9"/>
     </w:pPr>
     <w:r>
       <w:rPr>
@@ -5031,10 +3156,10 @@
 </file>
 
 <file path=word/header2.xml><?xml version="1.0" encoding="utf-8"?>
-<w:hdr xmlns:wpc="http://schemas.microsoft.com/office/word/2010/wordprocessingCanvas" xmlns:mc="http://schemas.openxmlformats.org/markup-compatibility/2006" xmlns:o="urn:schemas-microsoft-com:office:office" xmlns:r="http://schemas.openxmlformats.org/officeDocument/2006/relationships" xmlns:m="http://schemas.openxmlformats.org/officeDocument/2006/math" xmlns:v="urn:schemas-microsoft-com:vml" xmlns:wp14="http://schemas.microsoft.com/office/word/2010/wordprocessingDrawing" xmlns:wp="http://schemas.openxmlformats.org/drawingml/2006/wordprocessingDrawing" xmlns:w10="urn:schemas-microsoft-com:office:word" xmlns:w="http://schemas.openxmlformats.org/wordprocessingml/2006/main" xmlns:w14="http://schemas.microsoft.com/office/word/2010/wordml" xmlns:wpg="http://schemas.microsoft.com/office/word/2010/wordprocessingGroup" xmlns:wpi="http://schemas.microsoft.com/office/word/2010/wordprocessingInk" xmlns:wne="http://schemas.microsoft.com/office/word/2006/wordml" xmlns:wps="http://schemas.microsoft.com/office/word/2010/wordprocessingShape" mc:Ignorable="w14 wp14">
+<w:hdr xmlns:wpc="http://schemas.microsoft.com/office/word/2010/wordprocessingCanvas" xmlns:cx="http://schemas.microsoft.com/office/drawing/2014/chartex" xmlns:cx1="http://schemas.microsoft.com/office/drawing/2015/9/8/chartex" xmlns:cx2="http://schemas.microsoft.com/office/drawing/2015/10/21/chartex" xmlns:cx3="http://schemas.microsoft.com/office/drawing/2016/5/9/chartex" xmlns:cx4="http://schemas.microsoft.com/office/drawing/2016/5/10/chartex" xmlns:cx5="http://schemas.microsoft.com/office/drawing/2016/5/11/chartex" xmlns:cx6="http://schemas.microsoft.com/office/drawing/2016/5/12/chartex" xmlns:cx7="http://schemas.microsoft.com/office/drawing/2016/5/13/chartex" xmlns:cx8="http://schemas.microsoft.com/office/drawing/2016/5/14/chartex" xmlns:mc="http://schemas.openxmlformats.org/markup-compatibility/2006" xmlns:aink="http://schemas.microsoft.com/office/drawing/2016/ink" xmlns:am3d="http://schemas.microsoft.com/office/drawing/2017/model3d" xmlns:o="urn:schemas-microsoft-com:office:office" xmlns:r="http://schemas.openxmlformats.org/officeDocument/2006/relationships" xmlns:m="http://schemas.openxmlformats.org/officeDocument/2006/math" xmlns:v="urn:schemas-microsoft-com:vml" xmlns:wp14="http://schemas.microsoft.com/office/word/2010/wordprocessingDrawing" xmlns:wp="http://schemas.openxmlformats.org/drawingml/2006/wordprocessingDrawing" xmlns:w10="urn:schemas-microsoft-com:office:word" xmlns:w="http://schemas.openxmlformats.org/wordprocessingml/2006/main" xmlns:w14="http://schemas.microsoft.com/office/word/2010/wordml" xmlns:w15="http://schemas.microsoft.com/office/word/2012/wordml" xmlns:w16cid="http://schemas.microsoft.com/office/word/2016/wordml/cid" xmlns:w16se="http://schemas.microsoft.com/office/word/2015/wordml/symex" xmlns:wpg="http://schemas.microsoft.com/office/word/2010/wordprocessingGroup" xmlns:wpi="http://schemas.microsoft.com/office/word/2010/wordprocessingInk" xmlns:wne="http://schemas.microsoft.com/office/word/2006/wordml" xmlns:wps="http://schemas.microsoft.com/office/word/2010/wordprocessingShape" mc:Ignorable="w14 w15 w16se w16cid wp14">
   <w:p>
     <w:pPr>
-      <w:pStyle w:val="Header"/>
+      <w:pStyle w:val="a9"/>
       <w:jc w:val="center"/>
     </w:pPr>
     <w:r>
@@ -5114,10 +3239,10 @@
 </file>
 
 <file path=word/header3.xml><?xml version="1.0" encoding="utf-8"?>
-<w:hdr xmlns:wpc="http://schemas.microsoft.com/office/word/2010/wordprocessingCanvas" xmlns:mc="http://schemas.openxmlformats.org/markup-compatibility/2006" xmlns:o="urn:schemas-microsoft-com:office:office" xmlns:r="http://schemas.openxmlformats.org/officeDocument/2006/relationships" xmlns:m="http://schemas.openxmlformats.org/officeDocument/2006/math" xmlns:v="urn:schemas-microsoft-com:vml" xmlns:wp14="http://schemas.microsoft.com/office/word/2010/wordprocessingDrawing" xmlns:wp="http://schemas.openxmlformats.org/drawingml/2006/wordprocessingDrawing" xmlns:w10="urn:schemas-microsoft-com:office:word" xmlns:w="http://schemas.openxmlformats.org/wordprocessingml/2006/main" xmlns:w14="http://schemas.microsoft.com/office/word/2010/wordml" xmlns:wpg="http://schemas.microsoft.com/office/word/2010/wordprocessingGroup" xmlns:wpi="http://schemas.microsoft.com/office/word/2010/wordprocessingInk" xmlns:wne="http://schemas.microsoft.com/office/word/2006/wordml" xmlns:wps="http://schemas.microsoft.com/office/word/2010/wordprocessingShape" mc:Ignorable="w14 wp14">
+<w:hdr xmlns:wpc="http://schemas.microsoft.com/office/word/2010/wordprocessingCanvas" xmlns:cx="http://schemas.microsoft.com/office/drawing/2014/chartex" xmlns:cx1="http://schemas.microsoft.com/office/drawing/2015/9/8/chartex" xmlns:cx2="http://schemas.microsoft.com/office/drawing/2015/10/21/chartex" xmlns:cx3="http://schemas.microsoft.com/office/drawing/2016/5/9/chartex" xmlns:cx4="http://schemas.microsoft.com/office/drawing/2016/5/10/chartex" xmlns:cx5="http://schemas.microsoft.com/office/drawing/2016/5/11/chartex" xmlns:cx6="http://schemas.microsoft.com/office/drawing/2016/5/12/chartex" xmlns:cx7="http://schemas.microsoft.com/office/drawing/2016/5/13/chartex" xmlns:cx8="http://schemas.microsoft.com/office/drawing/2016/5/14/chartex" xmlns:mc="http://schemas.openxmlformats.org/markup-compatibility/2006" xmlns:aink="http://schemas.microsoft.com/office/drawing/2016/ink" xmlns:am3d="http://schemas.microsoft.com/office/drawing/2017/model3d" xmlns:o="urn:schemas-microsoft-com:office:office" xmlns:r="http://schemas.openxmlformats.org/officeDocument/2006/relationships" xmlns:m="http://schemas.openxmlformats.org/officeDocument/2006/math" xmlns:v="urn:schemas-microsoft-com:vml" xmlns:wp14="http://schemas.microsoft.com/office/word/2010/wordprocessingDrawing" xmlns:wp="http://schemas.openxmlformats.org/drawingml/2006/wordprocessingDrawing" xmlns:w10="urn:schemas-microsoft-com:office:word" xmlns:w="http://schemas.openxmlformats.org/wordprocessingml/2006/main" xmlns:w14="http://schemas.microsoft.com/office/word/2010/wordml" xmlns:w15="http://schemas.microsoft.com/office/word/2012/wordml" xmlns:w16cid="http://schemas.microsoft.com/office/word/2016/wordml/cid" xmlns:w16se="http://schemas.microsoft.com/office/word/2015/wordml/symex" xmlns:wpg="http://schemas.microsoft.com/office/word/2010/wordprocessingGroup" xmlns:wpi="http://schemas.microsoft.com/office/word/2010/wordprocessingInk" xmlns:wne="http://schemas.microsoft.com/office/word/2006/wordml" xmlns:wps="http://schemas.microsoft.com/office/word/2010/wordprocessingShape" mc:Ignorable="w14 w15 w16se w16cid wp14">
   <w:p>
     <w:pPr>
-      <w:pStyle w:val="Header"/>
+      <w:pStyle w:val="a9"/>
     </w:pPr>
     <w:r>
       <w:rPr>
@@ -5160,15 +3285,15 @@
 </file>
 
 <file path=word/numbering.xml><?xml version="1.0" encoding="utf-8"?>
-<w:numbering xmlns:wpc="http://schemas.microsoft.com/office/word/2010/wordprocessingCanvas" xmlns:mc="http://schemas.openxmlformats.org/markup-compatibility/2006" xmlns:o="urn:schemas-microsoft-com:office:office" xmlns:r="http://schemas.openxmlformats.org/officeDocument/2006/relationships" xmlns:m="http://schemas.openxmlformats.org/officeDocument/2006/math" xmlns:v="urn:schemas-microsoft-com:vml" xmlns:wp14="http://schemas.microsoft.com/office/word/2010/wordprocessingDrawing" xmlns:wp="http://schemas.openxmlformats.org/drawingml/2006/wordprocessingDrawing" xmlns:w10="urn:schemas-microsoft-com:office:word" xmlns:w="http://schemas.openxmlformats.org/wordprocessingml/2006/main" xmlns:w14="http://schemas.microsoft.com/office/word/2010/wordml" xmlns:wpg="http://schemas.microsoft.com/office/word/2010/wordprocessingGroup" xmlns:wpi="http://schemas.microsoft.com/office/word/2010/wordprocessingInk" xmlns:wne="http://schemas.microsoft.com/office/word/2006/wordml" xmlns:wps="http://schemas.microsoft.com/office/word/2010/wordprocessingShape" mc:Ignorable="w14 wp14">
-  <w:abstractNum w:abstractNumId="0">
+<w:numbering xmlns:wpc="http://schemas.microsoft.com/office/word/2010/wordprocessingCanvas" xmlns:cx="http://schemas.microsoft.com/office/drawing/2014/chartex" xmlns:cx1="http://schemas.microsoft.com/office/drawing/2015/9/8/chartex" xmlns:cx2="http://schemas.microsoft.com/office/drawing/2015/10/21/chartex" xmlns:cx3="http://schemas.microsoft.com/office/drawing/2016/5/9/chartex" xmlns:cx4="http://schemas.microsoft.com/office/drawing/2016/5/10/chartex" xmlns:cx5="http://schemas.microsoft.com/office/drawing/2016/5/11/chartex" xmlns:cx6="http://schemas.microsoft.com/office/drawing/2016/5/12/chartex" xmlns:cx7="http://schemas.microsoft.com/office/drawing/2016/5/13/chartex" xmlns:cx8="http://schemas.microsoft.com/office/drawing/2016/5/14/chartex" xmlns:mc="http://schemas.openxmlformats.org/markup-compatibility/2006" xmlns:aink="http://schemas.microsoft.com/office/drawing/2016/ink" xmlns:am3d="http://schemas.microsoft.com/office/drawing/2017/model3d" xmlns:o="urn:schemas-microsoft-com:office:office" xmlns:r="http://schemas.openxmlformats.org/officeDocument/2006/relationships" xmlns:m="http://schemas.openxmlformats.org/officeDocument/2006/math" xmlns:v="urn:schemas-microsoft-com:vml" xmlns:wp14="http://schemas.microsoft.com/office/word/2010/wordprocessingDrawing" xmlns:wp="http://schemas.openxmlformats.org/drawingml/2006/wordprocessingDrawing" xmlns:w10="urn:schemas-microsoft-com:office:word" xmlns:w="http://schemas.openxmlformats.org/wordprocessingml/2006/main" xmlns:w14="http://schemas.microsoft.com/office/word/2010/wordml" xmlns:w15="http://schemas.microsoft.com/office/word/2012/wordml" xmlns:w16cid="http://schemas.microsoft.com/office/word/2016/wordml/cid" xmlns:w16se="http://schemas.microsoft.com/office/word/2015/wordml/symex" xmlns:wpg="http://schemas.microsoft.com/office/word/2010/wordprocessingGroup" xmlns:wpi="http://schemas.microsoft.com/office/word/2010/wordprocessingInk" xmlns:wne="http://schemas.microsoft.com/office/word/2006/wordml" xmlns:wps="http://schemas.microsoft.com/office/word/2010/wordprocessingShape" mc:Ignorable="w14 w15 w16se w16cid wp14">
+  <w:abstractNum w:abstractNumId="0" w15:restartNumberingAfterBreak="0">
     <w:nsid w:val="064B13C0"/>
     <w:multiLevelType w:val="multilevel"/>
     <w:tmpl w:val="10090025"/>
     <w:lvl w:ilvl="0">
       <w:start w:val="1"/>
       <w:numFmt w:val="decimal"/>
-      <w:pStyle w:val="Heading1"/>
+      <w:pStyle w:val="1"/>
       <w:lvlText w:val="%1"/>
       <w:lvlJc w:val="left"/>
       <w:pPr>
@@ -5178,7 +3303,7 @@
     <w:lvl w:ilvl="1">
       <w:start w:val="1"/>
       <w:numFmt w:val="decimal"/>
-      <w:pStyle w:val="Heading2"/>
+      <w:pStyle w:val="2"/>
       <w:lvlText w:val="%1.%2"/>
       <w:lvlJc w:val="left"/>
       <w:pPr>
@@ -5188,7 +3313,7 @@
     <w:lvl w:ilvl="2">
       <w:start w:val="1"/>
       <w:numFmt w:val="decimal"/>
-      <w:pStyle w:val="Heading3"/>
+      <w:pStyle w:val="3"/>
       <w:lvlText w:val="%1.%2.%3"/>
       <w:lvlJc w:val="left"/>
       <w:pPr>
@@ -5198,7 +3323,7 @@
     <w:lvl w:ilvl="3">
       <w:start w:val="1"/>
       <w:numFmt w:val="decimal"/>
-      <w:pStyle w:val="Heading4"/>
+      <w:pStyle w:val="4"/>
       <w:lvlText w:val="%1.%2.%3.%4"/>
       <w:lvlJc w:val="left"/>
       <w:pPr>
@@ -5208,7 +3333,7 @@
     <w:lvl w:ilvl="4">
       <w:start w:val="1"/>
       <w:numFmt w:val="decimal"/>
-      <w:pStyle w:val="Heading5"/>
+      <w:pStyle w:val="5"/>
       <w:lvlText w:val="%1.%2.%3.%4.%5"/>
       <w:lvlJc w:val="left"/>
       <w:pPr>
@@ -5218,7 +3343,7 @@
     <w:lvl w:ilvl="5">
       <w:start w:val="1"/>
       <w:numFmt w:val="decimal"/>
-      <w:pStyle w:val="Heading6"/>
+      <w:pStyle w:val="6"/>
       <w:lvlText w:val="%1.%2.%3.%4.%5.%6"/>
       <w:lvlJc w:val="left"/>
       <w:pPr>
@@ -5228,7 +3353,7 @@
     <w:lvl w:ilvl="6">
       <w:start w:val="1"/>
       <w:numFmt w:val="decimal"/>
-      <w:pStyle w:val="Heading7"/>
+      <w:pStyle w:val="7"/>
       <w:lvlText w:val="%1.%2.%3.%4.%5.%6.%7"/>
       <w:lvlJc w:val="left"/>
       <w:pPr>
@@ -5238,7 +3363,7 @@
     <w:lvl w:ilvl="7">
       <w:start w:val="1"/>
       <w:numFmt w:val="decimal"/>
-      <w:pStyle w:val="Heading8"/>
+      <w:pStyle w:val="8"/>
       <w:lvlText w:val="%1.%2.%3.%4.%5.%6.%7.%8"/>
       <w:lvlJc w:val="left"/>
       <w:pPr>
@@ -5248,7 +3373,7 @@
     <w:lvl w:ilvl="8">
       <w:start w:val="1"/>
       <w:numFmt w:val="decimal"/>
-      <w:pStyle w:val="Heading9"/>
+      <w:pStyle w:val="9"/>
       <w:lvlText w:val="%1.%2.%3.%4.%5.%6.%7.%8.%9"/>
       <w:lvlJc w:val="left"/>
       <w:pPr>
@@ -5256,7 +3381,7 @@
       </w:pPr>
     </w:lvl>
   </w:abstractNum>
-  <w:abstractNum w:abstractNumId="1">
+  <w:abstractNum w:abstractNumId="1" w15:restartNumberingAfterBreak="0">
     <w:nsid w:val="0F06130C"/>
     <w:multiLevelType w:val="hybridMultilevel"/>
     <w:tmpl w:val="6E24DEFC"/>
@@ -5368,7 +3493,7 @@
       </w:rPr>
     </w:lvl>
   </w:abstractNum>
-  <w:abstractNum w:abstractNumId="2">
+  <w:abstractNum w:abstractNumId="2" w15:restartNumberingAfterBreak="0">
     <w:nsid w:val="17F13E55"/>
     <w:multiLevelType w:val="multilevel"/>
     <w:tmpl w:val="F34E9CE2"/>
@@ -5481,7 +3606,7 @@
       </w:pPr>
     </w:lvl>
   </w:abstractNum>
-  <w:abstractNum w:abstractNumId="3">
+  <w:abstractNum w:abstractNumId="3" w15:restartNumberingAfterBreak="0">
     <w:nsid w:val="1C0E716D"/>
     <w:multiLevelType w:val="hybridMultilevel"/>
     <w:tmpl w:val="52F4C180"/>
@@ -5594,7 +3719,7 @@
       </w:rPr>
     </w:lvl>
   </w:abstractNum>
-  <w:abstractNum w:abstractNumId="4">
+  <w:abstractNum w:abstractNumId="4" w15:restartNumberingAfterBreak="0">
     <w:nsid w:val="21EF042E"/>
     <w:multiLevelType w:val="hybridMultilevel"/>
     <w:tmpl w:val="4EEE7A7A"/>
@@ -5706,7 +3831,7 @@
       </w:rPr>
     </w:lvl>
   </w:abstractNum>
-  <w:abstractNum w:abstractNumId="5">
+  <w:abstractNum w:abstractNumId="5" w15:restartNumberingAfterBreak="0">
     <w:nsid w:val="34D47894"/>
     <w:multiLevelType w:val="multilevel"/>
     <w:tmpl w:val="4EEE7A02"/>
@@ -5855,7 +3980,7 @@
       </w:rPr>
     </w:lvl>
   </w:abstractNum>
-  <w:abstractNum w:abstractNumId="6">
+  <w:abstractNum w:abstractNumId="6" w15:restartNumberingAfterBreak="0">
     <w:nsid w:val="377371C6"/>
     <w:multiLevelType w:val="multilevel"/>
     <w:tmpl w:val="37589696"/>
@@ -6004,7 +4129,7 @@
       </w:rPr>
     </w:lvl>
   </w:abstractNum>
-  <w:abstractNum w:abstractNumId="7">
+  <w:abstractNum w:abstractNumId="7" w15:restartNumberingAfterBreak="0">
     <w:nsid w:val="39EB358C"/>
     <w:multiLevelType w:val="hybridMultilevel"/>
     <w:tmpl w:val="86F28C18"/>
@@ -6116,7 +4241,7 @@
       </w:rPr>
     </w:lvl>
   </w:abstractNum>
-  <w:abstractNum w:abstractNumId="8">
+  <w:abstractNum w:abstractNumId="8" w15:restartNumberingAfterBreak="0">
     <w:nsid w:val="45760C23"/>
     <w:multiLevelType w:val="multilevel"/>
     <w:tmpl w:val="B43299B2"/>
@@ -6265,7 +4390,7 @@
       </w:rPr>
     </w:lvl>
   </w:abstractNum>
-  <w:abstractNum w:abstractNumId="9">
+  <w:abstractNum w:abstractNumId="9" w15:restartNumberingAfterBreak="0">
     <w:nsid w:val="472E7C6F"/>
     <w:multiLevelType w:val="hybridMultilevel"/>
     <w:tmpl w:val="DBDADE2A"/>
@@ -6378,7 +4503,7 @@
       </w:rPr>
     </w:lvl>
   </w:abstractNum>
-  <w:abstractNum w:abstractNumId="10">
+  <w:abstractNum w:abstractNumId="10" w15:restartNumberingAfterBreak="0">
     <w:nsid w:val="4A8C1852"/>
     <w:multiLevelType w:val="multilevel"/>
     <w:tmpl w:val="82603DF2"/>
@@ -6491,7 +4616,7 @@
       </w:pPr>
     </w:lvl>
   </w:abstractNum>
-  <w:abstractNum w:abstractNumId="11">
+  <w:abstractNum w:abstractNumId="11" w15:restartNumberingAfterBreak="0">
     <w:nsid w:val="4B721509"/>
     <w:multiLevelType w:val="hybridMultilevel"/>
     <w:tmpl w:val="3CEEC5C2"/>
@@ -6604,7 +4729,7 @@
       </w:rPr>
     </w:lvl>
   </w:abstractNum>
-  <w:abstractNum w:abstractNumId="12">
+  <w:abstractNum w:abstractNumId="12" w15:restartNumberingAfterBreak="0">
     <w:nsid w:val="65D60A52"/>
     <w:multiLevelType w:val="multilevel"/>
     <w:tmpl w:val="5DD40C2C"/>
@@ -6717,7 +4842,7 @@
       </w:pPr>
     </w:lvl>
   </w:abstractNum>
-  <w:abstractNum w:abstractNumId="13">
+  <w:abstractNum w:abstractNumId="13" w15:restartNumberingAfterBreak="0">
     <w:nsid w:val="732F1722"/>
     <w:multiLevelType w:val="multilevel"/>
     <w:tmpl w:val="5E56A1F2"/>
@@ -6866,7 +4991,7 @@
       </w:rPr>
     </w:lvl>
   </w:abstractNum>
-  <w:abstractNum w:abstractNumId="14">
+  <w:abstractNum w:abstractNumId="14" w15:restartNumberingAfterBreak="0">
     <w:nsid w:val="75AA483B"/>
     <w:multiLevelType w:val="hybridMultilevel"/>
     <w:tmpl w:val="71DA2F32"/>
@@ -7049,7 +5174,7 @@
 </file>
 
 <file path=word/styles.xml><?xml version="1.0" encoding="utf-8"?>
-<w:styles xmlns:mc="http://schemas.openxmlformats.org/markup-compatibility/2006" xmlns:r="http://schemas.openxmlformats.org/officeDocument/2006/relationships" xmlns:w="http://schemas.openxmlformats.org/wordprocessingml/2006/main" xmlns:w14="http://schemas.microsoft.com/office/word/2010/wordml" mc:Ignorable="w14">
+<w:styles xmlns:mc="http://schemas.openxmlformats.org/markup-compatibility/2006" xmlns:r="http://schemas.openxmlformats.org/officeDocument/2006/relationships" xmlns:w="http://schemas.openxmlformats.org/wordprocessingml/2006/main" xmlns:w14="http://schemas.microsoft.com/office/word/2010/wordml" xmlns:w15="http://schemas.microsoft.com/office/word/2012/wordml" xmlns:w16cid="http://schemas.microsoft.com/office/word/2016/wordml/cid" xmlns:w16se="http://schemas.microsoft.com/office/word/2015/wordml/symex" mc:Ignorable="w14 w15 w16se w16cid">
   <w:docDefaults>
     <w:rPrDefault>
       <w:rPr>
@@ -7062,147 +5187,384 @@
     </w:rPrDefault>
     <w:pPrDefault/>
   </w:docDefaults>
-  <w:latentStyles w:defLockedState="0" w:defUIPriority="99" w:defSemiHidden="1" w:defUnhideWhenUsed="1" w:defQFormat="0" w:count="267">
-    <w:lsdException w:name="Normal" w:semiHidden="0" w:uiPriority="0" w:unhideWhenUsed="0" w:qFormat="1"/>
-    <w:lsdException w:name="heading 1" w:semiHidden="0" w:uiPriority="9" w:unhideWhenUsed="0" w:qFormat="1"/>
-    <w:lsdException w:name="heading 2" w:uiPriority="9" w:qFormat="1"/>
-    <w:lsdException w:name="heading 3" w:uiPriority="9" w:qFormat="1"/>
-    <w:lsdException w:name="heading 4" w:uiPriority="9" w:qFormat="1"/>
-    <w:lsdException w:name="heading 5" w:uiPriority="9" w:qFormat="1"/>
-    <w:lsdException w:name="heading 6" w:uiPriority="9" w:qFormat="1"/>
-    <w:lsdException w:name="heading 7" w:uiPriority="9" w:qFormat="1"/>
-    <w:lsdException w:name="heading 8" w:uiPriority="9" w:qFormat="1"/>
-    <w:lsdException w:name="heading 9" w:uiPriority="9" w:qFormat="1"/>
-    <w:lsdException w:name="toc 1" w:uiPriority="39"/>
-    <w:lsdException w:name="toc 2" w:uiPriority="39"/>
-    <w:lsdException w:name="toc 3" w:uiPriority="39"/>
-    <w:lsdException w:name="toc 4" w:uiPriority="39"/>
-    <w:lsdException w:name="toc 5" w:uiPriority="39"/>
-    <w:lsdException w:name="toc 6" w:uiPriority="39"/>
-    <w:lsdException w:name="toc 7" w:uiPriority="39"/>
-    <w:lsdException w:name="toc 8" w:uiPriority="39"/>
-    <w:lsdException w:name="toc 9" w:uiPriority="39"/>
-    <w:lsdException w:name="footer" w:uiPriority="0"/>
-    <w:lsdException w:name="caption" w:uiPriority="35" w:qFormat="1"/>
-    <w:lsdException w:name="Title" w:semiHidden="0" w:uiPriority="10" w:unhideWhenUsed="0" w:qFormat="1"/>
-    <w:lsdException w:name="Default Paragraph Font" w:uiPriority="1"/>
-    <w:lsdException w:name="Subtitle" w:semiHidden="0" w:uiPriority="11" w:unhideWhenUsed="0" w:qFormat="1"/>
-    <w:lsdException w:name="Strong" w:semiHidden="0" w:uiPriority="22" w:unhideWhenUsed="0" w:qFormat="1"/>
-    <w:lsdException w:name="Emphasis" w:semiHidden="0" w:uiPriority="20" w:unhideWhenUsed="0" w:qFormat="1"/>
-    <w:lsdException w:name="Table Grid" w:semiHidden="0" w:uiPriority="59" w:unhideWhenUsed="0"/>
-    <w:lsdException w:name="Placeholder Text" w:unhideWhenUsed="0"/>
-    <w:lsdException w:name="No Spacing" w:semiHidden="0" w:uiPriority="1" w:unhideWhenUsed="0" w:qFormat="1"/>
-    <w:lsdException w:name="Light Shading" w:semiHidden="0" w:uiPriority="60" w:unhideWhenUsed="0"/>
-    <w:lsdException w:name="Light List" w:semiHidden="0" w:uiPriority="61" w:unhideWhenUsed="0"/>
-    <w:lsdException w:name="Light Grid" w:semiHidden="0" w:uiPriority="62" w:unhideWhenUsed="0"/>
-    <w:lsdException w:name="Medium Shading 1" w:semiHidden="0" w:uiPriority="63" w:unhideWhenUsed="0"/>
-    <w:lsdException w:name="Medium Shading 2" w:semiHidden="0" w:uiPriority="64" w:unhideWhenUsed="0"/>
-    <w:lsdException w:name="Medium List 1" w:semiHidden="0" w:uiPriority="65" w:unhideWhenUsed="0"/>
-    <w:lsdException w:name="Medium List 2" w:semiHidden="0" w:uiPriority="66" w:unhideWhenUsed="0"/>
-    <w:lsdException w:name="Medium Grid 1" w:semiHidden="0" w:uiPriority="67" w:unhideWhenUsed="0"/>
-    <w:lsdException w:name="Medium Grid 2" w:semiHidden="0" w:uiPriority="68" w:unhideWhenUsed="0"/>
-    <w:lsdException w:name="Medium Grid 3" w:semiHidden="0" w:uiPriority="69" w:unhideWhenUsed="0"/>
-    <w:lsdException w:name="Dark List" w:semiHidden="0" w:uiPriority="70" w:unhideWhenUsed="0"/>
-    <w:lsdException w:name="Colorful Shading" w:semiHidden="0" w:uiPriority="71" w:unhideWhenUsed="0"/>
-    <w:lsdException w:name="Colorful List" w:semiHidden="0" w:uiPriority="72" w:unhideWhenUsed="0"/>
-    <w:lsdException w:name="Colorful Grid" w:semiHidden="0" w:uiPriority="73" w:unhideWhenUsed="0"/>
-    <w:lsdException w:name="Light Shading Accent 1" w:semiHidden="0" w:uiPriority="60" w:unhideWhenUsed="0"/>
-    <w:lsdException w:name="Light List Accent 1" w:semiHidden="0" w:uiPriority="61" w:unhideWhenUsed="0"/>
-    <w:lsdException w:name="Light Grid Accent 1" w:semiHidden="0" w:uiPriority="62" w:unhideWhenUsed="0"/>
-    <w:lsdException w:name="Medium Shading 1 Accent 1" w:semiHidden="0" w:uiPriority="63" w:unhideWhenUsed="0"/>
-    <w:lsdException w:name="Medium Shading 2 Accent 1" w:semiHidden="0" w:uiPriority="64" w:unhideWhenUsed="0"/>
-    <w:lsdException w:name="Medium List 1 Accent 1" w:semiHidden="0" w:uiPriority="65" w:unhideWhenUsed="0"/>
-    <w:lsdException w:name="Revision" w:unhideWhenUsed="0"/>
-    <w:lsdException w:name="List Paragraph" w:semiHidden="0" w:uiPriority="34" w:unhideWhenUsed="0" w:qFormat="1"/>
-    <w:lsdException w:name="Quote" w:semiHidden="0" w:uiPriority="29" w:unhideWhenUsed="0" w:qFormat="1"/>
-    <w:lsdException w:name="Intense Quote" w:semiHidden="0" w:uiPriority="30" w:unhideWhenUsed="0" w:qFormat="1"/>
-    <w:lsdException w:name="Medium List 2 Accent 1" w:semiHidden="0" w:uiPriority="66" w:unhideWhenUsed="0"/>
-    <w:lsdException w:name="Medium Grid 1 Accent 1" w:semiHidden="0" w:uiPriority="67" w:unhideWhenUsed="0"/>
-    <w:lsdException w:name="Medium Grid 2 Accent 1" w:semiHidden="0" w:uiPriority="68" w:unhideWhenUsed="0"/>
-    <w:lsdException w:name="Medium Grid 3 Accent 1" w:semiHidden="0" w:uiPriority="69" w:unhideWhenUsed="0"/>
-    <w:lsdException w:name="Dark List Accent 1" w:semiHidden="0" w:uiPriority="70" w:unhideWhenUsed="0"/>
-    <w:lsdException w:name="Colorful Shading Accent 1" w:semiHidden="0" w:uiPriority="71" w:unhideWhenUsed="0"/>
-    <w:lsdException w:name="Colorful List Accent 1" w:semiHidden="0" w:uiPriority="72" w:unhideWhenUsed="0"/>
-    <w:lsdException w:name="Colorful Grid Accent 1" w:semiHidden="0" w:uiPriority="73" w:unhideWhenUsed="0"/>
-    <w:lsdException w:name="Light Shading Accent 2" w:semiHidden="0" w:uiPriority="60" w:unhideWhenUsed="0"/>
-    <w:lsdException w:name="Light List Accent 2" w:semiHidden="0" w:uiPriority="61" w:unhideWhenUsed="0"/>
-    <w:lsdException w:name="Light Grid Accent 2" w:semiHidden="0" w:uiPriority="62" w:unhideWhenUsed="0"/>
-    <w:lsdException w:name="Medium Shading 1 Accent 2" w:semiHidden="0" w:uiPriority="63" w:unhideWhenUsed="0"/>
-    <w:lsdException w:name="Medium Shading 2 Accent 2" w:semiHidden="0" w:uiPriority="64" w:unhideWhenUsed="0"/>
-    <w:lsdException w:name="Medium List 1 Accent 2" w:semiHidden="0" w:uiPriority="65" w:unhideWhenUsed="0"/>
-    <w:lsdException w:name="Medium List 2 Accent 2" w:semiHidden="0" w:uiPriority="66" w:unhideWhenUsed="0"/>
-    <w:lsdException w:name="Medium Grid 1 Accent 2" w:semiHidden="0" w:uiPriority="67" w:unhideWhenUsed="0"/>
-    <w:lsdException w:name="Medium Grid 2 Accent 2" w:semiHidden="0" w:uiPriority="68" w:unhideWhenUsed="0"/>
-    <w:lsdException w:name="Medium Grid 3 Accent 2" w:semiHidden="0" w:uiPriority="69" w:unhideWhenUsed="0"/>
-    <w:lsdException w:name="Dark List Accent 2" w:semiHidden="0" w:uiPriority="70" w:unhideWhenUsed="0"/>
-    <w:lsdException w:name="Colorful Shading Accent 2" w:semiHidden="0" w:uiPriority="71" w:unhideWhenUsed="0"/>
-    <w:lsdException w:name="Colorful List Accent 2" w:semiHidden="0" w:uiPriority="72" w:unhideWhenUsed="0"/>
-    <w:lsdException w:name="Colorful Grid Accent 2" w:semiHidden="0" w:uiPriority="73" w:unhideWhenUsed="0"/>
-    <w:lsdException w:name="Light Shading Accent 3" w:semiHidden="0" w:uiPriority="60" w:unhideWhenUsed="0"/>
-    <w:lsdException w:name="Light List Accent 3" w:semiHidden="0" w:uiPriority="61" w:unhideWhenUsed="0"/>
-    <w:lsdException w:name="Light Grid Accent 3" w:semiHidden="0" w:uiPriority="62" w:unhideWhenUsed="0"/>
-    <w:lsdException w:name="Medium Shading 1 Accent 3" w:semiHidden="0" w:uiPriority="63" w:unhideWhenUsed="0"/>
-    <w:lsdException w:name="Medium Shading 2 Accent 3" w:semiHidden="0" w:uiPriority="64" w:unhideWhenUsed="0"/>
-    <w:lsdException w:name="Medium List 1 Accent 3" w:semiHidden="0" w:uiPriority="65" w:unhideWhenUsed="0"/>
-    <w:lsdException w:name="Medium List 2 Accent 3" w:semiHidden="0" w:uiPriority="66" w:unhideWhenUsed="0"/>
-    <w:lsdException w:name="Medium Grid 1 Accent 3" w:semiHidden="0" w:uiPriority="67" w:unhideWhenUsed="0"/>
-    <w:lsdException w:name="Medium Grid 2 Accent 3" w:semiHidden="0" w:uiPriority="68" w:unhideWhenUsed="0"/>
-    <w:lsdException w:name="Medium Grid 3 Accent 3" w:semiHidden="0" w:uiPriority="69" w:unhideWhenUsed="0"/>
-    <w:lsdException w:name="Dark List Accent 3" w:semiHidden="0" w:uiPriority="70" w:unhideWhenUsed="0"/>
-    <w:lsdException w:name="Colorful Shading Accent 3" w:semiHidden="0" w:uiPriority="71" w:unhideWhenUsed="0"/>
-    <w:lsdException w:name="Colorful List Accent 3" w:semiHidden="0" w:uiPriority="72" w:unhideWhenUsed="0"/>
-    <w:lsdException w:name="Colorful Grid Accent 3" w:semiHidden="0" w:uiPriority="73" w:unhideWhenUsed="0"/>
-    <w:lsdException w:name="Light Shading Accent 4" w:semiHidden="0" w:uiPriority="60" w:unhideWhenUsed="0"/>
-    <w:lsdException w:name="Light List Accent 4" w:semiHidden="0" w:uiPriority="61" w:unhideWhenUsed="0"/>
-    <w:lsdException w:name="Light Grid Accent 4" w:semiHidden="0" w:uiPriority="62" w:unhideWhenUsed="0"/>
-    <w:lsdException w:name="Medium Shading 1 Accent 4" w:semiHidden="0" w:uiPriority="63" w:unhideWhenUsed="0"/>
-    <w:lsdException w:name="Medium Shading 2 Accent 4" w:semiHidden="0" w:uiPriority="64" w:unhideWhenUsed="0"/>
-    <w:lsdException w:name="Medium List 1 Accent 4" w:semiHidden="0" w:uiPriority="65" w:unhideWhenUsed="0"/>
-    <w:lsdException w:name="Medium List 2 Accent 4" w:semiHidden="0" w:uiPriority="66" w:unhideWhenUsed="0"/>
-    <w:lsdException w:name="Medium Grid 1 Accent 4" w:semiHidden="0" w:uiPriority="67" w:unhideWhenUsed="0"/>
-    <w:lsdException w:name="Medium Grid 2 Accent 4" w:semiHidden="0" w:uiPriority="68" w:unhideWhenUsed="0"/>
-    <w:lsdException w:name="Medium Grid 3 Accent 4" w:semiHidden="0" w:uiPriority="69" w:unhideWhenUsed="0"/>
-    <w:lsdException w:name="Dark List Accent 4" w:semiHidden="0" w:uiPriority="70" w:unhideWhenUsed="0"/>
-    <w:lsdException w:name="Colorful Shading Accent 4" w:semiHidden="0" w:uiPriority="71" w:unhideWhenUsed="0"/>
-    <w:lsdException w:name="Colorful List Accent 4" w:semiHidden="0" w:uiPriority="72" w:unhideWhenUsed="0"/>
-    <w:lsdException w:name="Colorful Grid Accent 4" w:semiHidden="0" w:uiPriority="73" w:unhideWhenUsed="0"/>
-    <w:lsdException w:name="Light Shading Accent 5" w:semiHidden="0" w:uiPriority="60" w:unhideWhenUsed="0"/>
-    <w:lsdException w:name="Light List Accent 5" w:semiHidden="0" w:uiPriority="61" w:unhideWhenUsed="0"/>
-    <w:lsdException w:name="Light Grid Accent 5" w:semiHidden="0" w:uiPriority="62" w:unhideWhenUsed="0"/>
-    <w:lsdException w:name="Medium Shading 1 Accent 5" w:semiHidden="0" w:uiPriority="63" w:unhideWhenUsed="0"/>
-    <w:lsdException w:name="Medium Shading 2 Accent 5" w:semiHidden="0" w:uiPriority="64" w:unhideWhenUsed="0"/>
-    <w:lsdException w:name="Medium List 1 Accent 5" w:semiHidden="0" w:uiPriority="65" w:unhideWhenUsed="0"/>
-    <w:lsdException w:name="Medium List 2 Accent 5" w:semiHidden="0" w:uiPriority="66" w:unhideWhenUsed="0"/>
-    <w:lsdException w:name="Medium Grid 1 Accent 5" w:semiHidden="0" w:uiPriority="67" w:unhideWhenUsed="0"/>
-    <w:lsdException w:name="Medium Grid 2 Accent 5" w:semiHidden="0" w:uiPriority="68" w:unhideWhenUsed="0"/>
-    <w:lsdException w:name="Medium Grid 3 Accent 5" w:semiHidden="0" w:uiPriority="69" w:unhideWhenUsed="0"/>
-    <w:lsdException w:name="Dark List Accent 5" w:semiHidden="0" w:uiPriority="70" w:unhideWhenUsed="0"/>
-    <w:lsdException w:name="Colorful Shading Accent 5" w:semiHidden="0" w:uiPriority="71" w:unhideWhenUsed="0"/>
-    <w:lsdException w:name="Colorful List Accent 5" w:semiHidden="0" w:uiPriority="72" w:unhideWhenUsed="0"/>
-    <w:lsdException w:name="Colorful Grid Accent 5" w:semiHidden="0" w:uiPriority="73" w:unhideWhenUsed="0"/>
-    <w:lsdException w:name="Light Shading Accent 6" w:semiHidden="0" w:uiPriority="60" w:unhideWhenUsed="0"/>
-    <w:lsdException w:name="Light List Accent 6" w:semiHidden="0" w:uiPriority="61" w:unhideWhenUsed="0"/>
-    <w:lsdException w:name="Light Grid Accent 6" w:semiHidden="0" w:uiPriority="62" w:unhideWhenUsed="0"/>
-    <w:lsdException w:name="Medium Shading 1 Accent 6" w:semiHidden="0" w:uiPriority="63" w:unhideWhenUsed="0"/>
-    <w:lsdException w:name="Medium Shading 2 Accent 6" w:semiHidden="0" w:uiPriority="64" w:unhideWhenUsed="0"/>
-    <w:lsdException w:name="Medium List 1 Accent 6" w:semiHidden="0" w:uiPriority="65" w:unhideWhenUsed="0"/>
-    <w:lsdException w:name="Medium List 2 Accent 6" w:semiHidden="0" w:uiPriority="66" w:unhideWhenUsed="0"/>
-    <w:lsdException w:name="Medium Grid 1 Accent 6" w:semiHidden="0" w:uiPriority="67" w:unhideWhenUsed="0"/>
-    <w:lsdException w:name="Medium Grid 2 Accent 6" w:semiHidden="0" w:uiPriority="68" w:unhideWhenUsed="0"/>
-    <w:lsdException w:name="Medium Grid 3 Accent 6" w:semiHidden="0" w:uiPriority="69" w:unhideWhenUsed="0"/>
-    <w:lsdException w:name="Dark List Accent 6" w:semiHidden="0" w:uiPriority="70" w:unhideWhenUsed="0"/>
-    <w:lsdException w:name="Colorful Shading Accent 6" w:semiHidden="0" w:uiPriority="71" w:unhideWhenUsed="0"/>
-    <w:lsdException w:name="Colorful List Accent 6" w:semiHidden="0" w:uiPriority="72" w:unhideWhenUsed="0"/>
-    <w:lsdException w:name="Colorful Grid Accent 6" w:semiHidden="0" w:uiPriority="73" w:unhideWhenUsed="0"/>
-    <w:lsdException w:name="Subtle Emphasis" w:semiHidden="0" w:uiPriority="19" w:unhideWhenUsed="0" w:qFormat="1"/>
-    <w:lsdException w:name="Intense Emphasis" w:semiHidden="0" w:uiPriority="21" w:unhideWhenUsed="0" w:qFormat="1"/>
-    <w:lsdException w:name="Subtle Reference" w:semiHidden="0" w:uiPriority="31" w:unhideWhenUsed="0" w:qFormat="1"/>
-    <w:lsdException w:name="Intense Reference" w:semiHidden="0" w:uiPriority="32" w:unhideWhenUsed="0" w:qFormat="1"/>
-    <w:lsdException w:name="Book Title" w:semiHidden="0" w:uiPriority="33" w:unhideWhenUsed="0" w:qFormat="1"/>
-    <w:lsdException w:name="Bibliography" w:uiPriority="37"/>
-    <w:lsdException w:name="TOC Heading" w:uiPriority="39" w:qFormat="1"/>
+  <w:latentStyles w:defLockedState="0" w:defUIPriority="99" w:defSemiHidden="0" w:defUnhideWhenUsed="0" w:defQFormat="0" w:count="375">
+    <w:lsdException w:name="Normal" w:uiPriority="0" w:qFormat="1"/>
+    <w:lsdException w:name="heading 1" w:uiPriority="9" w:qFormat="1"/>
+    <w:lsdException w:name="heading 2" w:semiHidden="1" w:uiPriority="9" w:unhideWhenUsed="1" w:qFormat="1"/>
+    <w:lsdException w:name="heading 3" w:semiHidden="1" w:uiPriority="9" w:unhideWhenUsed="1" w:qFormat="1"/>
+    <w:lsdException w:name="heading 4" w:semiHidden="1" w:uiPriority="9" w:unhideWhenUsed="1" w:qFormat="1"/>
+    <w:lsdException w:name="heading 5" w:semiHidden="1" w:uiPriority="9" w:unhideWhenUsed="1" w:qFormat="1"/>
+    <w:lsdException w:name="heading 6" w:semiHidden="1" w:uiPriority="9" w:unhideWhenUsed="1" w:qFormat="1"/>
+    <w:lsdException w:name="heading 7" w:semiHidden="1" w:uiPriority="9" w:unhideWhenUsed="1" w:qFormat="1"/>
+    <w:lsdException w:name="heading 8" w:semiHidden="1" w:uiPriority="9" w:unhideWhenUsed="1" w:qFormat="1"/>
+    <w:lsdException w:name="heading 9" w:semiHidden="1" w:uiPriority="9" w:unhideWhenUsed="1" w:qFormat="1"/>
+    <w:lsdException w:name="index 1" w:semiHidden="1" w:unhideWhenUsed="1"/>
+    <w:lsdException w:name="index 2" w:semiHidden="1" w:unhideWhenUsed="1"/>
+    <w:lsdException w:name="index 3" w:semiHidden="1" w:unhideWhenUsed="1"/>
+    <w:lsdException w:name="index 4" w:semiHidden="1" w:unhideWhenUsed="1"/>
+    <w:lsdException w:name="index 5" w:semiHidden="1" w:unhideWhenUsed="1"/>
+    <w:lsdException w:name="index 6" w:semiHidden="1" w:unhideWhenUsed="1"/>
+    <w:lsdException w:name="index 7" w:semiHidden="1" w:unhideWhenUsed="1"/>
+    <w:lsdException w:name="index 8" w:semiHidden="1" w:unhideWhenUsed="1"/>
+    <w:lsdException w:name="index 9" w:semiHidden="1" w:unhideWhenUsed="1"/>
+    <w:lsdException w:name="toc 1" w:semiHidden="1" w:uiPriority="39" w:unhideWhenUsed="1"/>
+    <w:lsdException w:name="toc 2" w:semiHidden="1" w:uiPriority="39" w:unhideWhenUsed="1"/>
+    <w:lsdException w:name="toc 3" w:semiHidden="1" w:uiPriority="39" w:unhideWhenUsed="1"/>
+    <w:lsdException w:name="toc 4" w:semiHidden="1" w:uiPriority="39" w:unhideWhenUsed="1"/>
+    <w:lsdException w:name="toc 5" w:semiHidden="1" w:uiPriority="39" w:unhideWhenUsed="1"/>
+    <w:lsdException w:name="toc 6" w:semiHidden="1" w:uiPriority="39" w:unhideWhenUsed="1"/>
+    <w:lsdException w:name="toc 7" w:semiHidden="1" w:uiPriority="39" w:unhideWhenUsed="1"/>
+    <w:lsdException w:name="toc 8" w:semiHidden="1" w:uiPriority="39" w:unhideWhenUsed="1"/>
+    <w:lsdException w:name="toc 9" w:semiHidden="1" w:uiPriority="39" w:unhideWhenUsed="1"/>
+    <w:lsdException w:name="Normal Indent" w:semiHidden="1" w:unhideWhenUsed="1"/>
+    <w:lsdException w:name="footnote text" w:semiHidden="1" w:unhideWhenUsed="1"/>
+    <w:lsdException w:name="annotation text" w:semiHidden="1" w:unhideWhenUsed="1"/>
+    <w:lsdException w:name="header" w:semiHidden="1" w:unhideWhenUsed="1"/>
+    <w:lsdException w:name="footer" w:semiHidden="1" w:uiPriority="0" w:unhideWhenUsed="1"/>
+    <w:lsdException w:name="index heading" w:semiHidden="1" w:unhideWhenUsed="1"/>
+    <w:lsdException w:name="caption" w:semiHidden="1" w:uiPriority="35" w:unhideWhenUsed="1" w:qFormat="1"/>
+    <w:lsdException w:name="table of figures" w:semiHidden="1" w:unhideWhenUsed="1"/>
+    <w:lsdException w:name="envelope address" w:semiHidden="1" w:unhideWhenUsed="1"/>
+    <w:lsdException w:name="envelope return" w:semiHidden="1" w:unhideWhenUsed="1"/>
+    <w:lsdException w:name="footnote reference" w:semiHidden="1" w:unhideWhenUsed="1"/>
+    <w:lsdException w:name="annotation reference" w:semiHidden="1" w:unhideWhenUsed="1"/>
+    <w:lsdException w:name="line number" w:semiHidden="1" w:unhideWhenUsed="1"/>
+    <w:lsdException w:name="page number" w:semiHidden="1" w:unhideWhenUsed="1"/>
+    <w:lsdException w:name="endnote reference" w:semiHidden="1" w:unhideWhenUsed="1"/>
+    <w:lsdException w:name="endnote text" w:semiHidden="1" w:unhideWhenUsed="1"/>
+    <w:lsdException w:name="table of authorities" w:semiHidden="1" w:unhideWhenUsed="1"/>
+    <w:lsdException w:name="macro" w:semiHidden="1" w:unhideWhenUsed="1"/>
+    <w:lsdException w:name="toa heading" w:semiHidden="1" w:unhideWhenUsed="1"/>
+    <w:lsdException w:name="List" w:semiHidden="1" w:unhideWhenUsed="1"/>
+    <w:lsdException w:name="List Bullet" w:semiHidden="1" w:unhideWhenUsed="1"/>
+    <w:lsdException w:name="List Number" w:semiHidden="1" w:unhideWhenUsed="1"/>
+    <w:lsdException w:name="List 2" w:semiHidden="1" w:unhideWhenUsed="1"/>
+    <w:lsdException w:name="List 3" w:semiHidden="1" w:unhideWhenUsed="1"/>
+    <w:lsdException w:name="List 4" w:semiHidden="1" w:unhideWhenUsed="1"/>
+    <w:lsdException w:name="List 5" w:semiHidden="1" w:unhideWhenUsed="1"/>
+    <w:lsdException w:name="List Bullet 2" w:semiHidden="1" w:unhideWhenUsed="1"/>
+    <w:lsdException w:name="List Bullet 3" w:semiHidden="1" w:unhideWhenUsed="1"/>
+    <w:lsdException w:name="List Bullet 4" w:semiHidden="1" w:unhideWhenUsed="1"/>
+    <w:lsdException w:name="List Bullet 5" w:semiHidden="1" w:unhideWhenUsed="1"/>
+    <w:lsdException w:name="List Number 2" w:semiHidden="1" w:unhideWhenUsed="1"/>
+    <w:lsdException w:name="List Number 3" w:semiHidden="1" w:unhideWhenUsed="1"/>
+    <w:lsdException w:name="List Number 4" w:semiHidden="1" w:unhideWhenUsed="1"/>
+    <w:lsdException w:name="List Number 5" w:semiHidden="1" w:unhideWhenUsed="1"/>
+    <w:lsdException w:name="Title" w:uiPriority="10" w:qFormat="1"/>
+    <w:lsdException w:name="Closing" w:semiHidden="1" w:unhideWhenUsed="1"/>
+    <w:lsdException w:name="Signature" w:semiHidden="1" w:unhideWhenUsed="1"/>
+    <w:lsdException w:name="Default Paragraph Font" w:semiHidden="1" w:uiPriority="1" w:unhideWhenUsed="1"/>
+    <w:lsdException w:name="Body Text" w:semiHidden="1" w:unhideWhenUsed="1"/>
+    <w:lsdException w:name="Body Text Indent" w:semiHidden="1" w:unhideWhenUsed="1"/>
+    <w:lsdException w:name="List Continue" w:semiHidden="1" w:unhideWhenUsed="1"/>
+    <w:lsdException w:name="List Continue 2" w:semiHidden="1" w:unhideWhenUsed="1"/>
+    <w:lsdException w:name="List Continue 3" w:semiHidden="1" w:unhideWhenUsed="1"/>
+    <w:lsdException w:name="List Continue 4" w:semiHidden="1" w:unhideWhenUsed="1"/>
+    <w:lsdException w:name="List Continue 5" w:semiHidden="1" w:unhideWhenUsed="1"/>
+    <w:lsdException w:name="Message Header" w:semiHidden="1" w:unhideWhenUsed="1"/>
+    <w:lsdException w:name="Subtitle" w:uiPriority="11" w:qFormat="1"/>
+    <w:lsdException w:name="Salutation" w:semiHidden="1" w:unhideWhenUsed="1"/>
+    <w:lsdException w:name="Date" w:semiHidden="1" w:unhideWhenUsed="1"/>
+    <w:lsdException w:name="Body Text First Indent" w:semiHidden="1" w:unhideWhenUsed="1"/>
+    <w:lsdException w:name="Body Text First Indent 2" w:semiHidden="1" w:unhideWhenUsed="1"/>
+    <w:lsdException w:name="Note Heading" w:semiHidden="1" w:unhideWhenUsed="1"/>
+    <w:lsdException w:name="Body Text 2" w:semiHidden="1" w:unhideWhenUsed="1"/>
+    <w:lsdException w:name="Body Text 3" w:semiHidden="1" w:unhideWhenUsed="1"/>
+    <w:lsdException w:name="Body Text Indent 2" w:semiHidden="1" w:unhideWhenUsed="1"/>
+    <w:lsdException w:name="Body Text Indent 3" w:semiHidden="1" w:unhideWhenUsed="1"/>
+    <w:lsdException w:name="Block Text" w:semiHidden="1" w:unhideWhenUsed="1"/>
+    <w:lsdException w:name="Hyperlink" w:semiHidden="1" w:unhideWhenUsed="1"/>
+    <w:lsdException w:name="FollowedHyperlink" w:semiHidden="1" w:unhideWhenUsed="1"/>
+    <w:lsdException w:name="Strong" w:uiPriority="22" w:qFormat="1"/>
+    <w:lsdException w:name="Emphasis" w:uiPriority="20" w:qFormat="1"/>
+    <w:lsdException w:name="Document Map" w:semiHidden="1" w:unhideWhenUsed="1"/>
+    <w:lsdException w:name="Plain Text" w:semiHidden="1" w:unhideWhenUsed="1"/>
+    <w:lsdException w:name="E-mail Signature" w:semiHidden="1" w:unhideWhenUsed="1"/>
+    <w:lsdException w:name="HTML Top of Form" w:semiHidden="1" w:unhideWhenUsed="1"/>
+    <w:lsdException w:name="HTML Bottom of Form" w:semiHidden="1" w:unhideWhenUsed="1"/>
+    <w:lsdException w:name="Normal (Web)" w:semiHidden="1" w:unhideWhenUsed="1"/>
+    <w:lsdException w:name="HTML Acronym" w:semiHidden="1" w:unhideWhenUsed="1"/>
+    <w:lsdException w:name="HTML Address" w:semiHidden="1" w:unhideWhenUsed="1"/>
+    <w:lsdException w:name="HTML Cite" w:semiHidden="1" w:unhideWhenUsed="1"/>
+    <w:lsdException w:name="HTML Code" w:semiHidden="1" w:unhideWhenUsed="1"/>
+    <w:lsdException w:name="HTML Definition" w:semiHidden="1" w:unhideWhenUsed="1"/>
+    <w:lsdException w:name="HTML Keyboard" w:semiHidden="1" w:unhideWhenUsed="1"/>
+    <w:lsdException w:name="HTML Preformatted" w:semiHidden="1" w:unhideWhenUsed="1"/>
+    <w:lsdException w:name="HTML Sample" w:semiHidden="1" w:unhideWhenUsed="1"/>
+    <w:lsdException w:name="HTML Typewriter" w:semiHidden="1" w:unhideWhenUsed="1"/>
+    <w:lsdException w:name="HTML Variable" w:semiHidden="1" w:unhideWhenUsed="1"/>
+    <w:lsdException w:name="Normal Table" w:semiHidden="1" w:unhideWhenUsed="1"/>
+    <w:lsdException w:name="annotation subject" w:semiHidden="1" w:unhideWhenUsed="1"/>
+    <w:lsdException w:name="No List" w:semiHidden="1" w:unhideWhenUsed="1"/>
+    <w:lsdException w:name="Outline List 1" w:semiHidden="1" w:unhideWhenUsed="1"/>
+    <w:lsdException w:name="Outline List 2" w:semiHidden="1" w:unhideWhenUsed="1"/>
+    <w:lsdException w:name="Outline List 3" w:semiHidden="1" w:unhideWhenUsed="1"/>
+    <w:lsdException w:name="Table Simple 1" w:semiHidden="1" w:unhideWhenUsed="1"/>
+    <w:lsdException w:name="Table Simple 2" w:semiHidden="1" w:unhideWhenUsed="1"/>
+    <w:lsdException w:name="Table Simple 3" w:semiHidden="1" w:unhideWhenUsed="1"/>
+    <w:lsdException w:name="Table Classic 1" w:semiHidden="1" w:unhideWhenUsed="1"/>
+    <w:lsdException w:name="Table Classic 2" w:semiHidden="1" w:unhideWhenUsed="1"/>
+    <w:lsdException w:name="Table Classic 3" w:semiHidden="1" w:unhideWhenUsed="1"/>
+    <w:lsdException w:name="Table Classic 4" w:semiHidden="1" w:unhideWhenUsed="1"/>
+    <w:lsdException w:name="Table Colorful 1" w:semiHidden="1" w:unhideWhenUsed="1"/>
+    <w:lsdException w:name="Table Colorful 2" w:semiHidden="1" w:unhideWhenUsed="1"/>
+    <w:lsdException w:name="Table Colorful 3" w:semiHidden="1" w:unhideWhenUsed="1"/>
+    <w:lsdException w:name="Table Columns 1" w:semiHidden="1" w:unhideWhenUsed="1"/>
+    <w:lsdException w:name="Table Columns 2" w:semiHidden="1" w:unhideWhenUsed="1"/>
+    <w:lsdException w:name="Table Columns 3" w:semiHidden="1" w:unhideWhenUsed="1"/>
+    <w:lsdException w:name="Table Columns 4" w:semiHidden="1" w:unhideWhenUsed="1"/>
+    <w:lsdException w:name="Table Columns 5" w:semiHidden="1" w:unhideWhenUsed="1"/>
+    <w:lsdException w:name="Table Grid 1" w:semiHidden="1" w:unhideWhenUsed="1"/>
+    <w:lsdException w:name="Table Grid 2" w:semiHidden="1" w:unhideWhenUsed="1"/>
+    <w:lsdException w:name="Table Grid 3" w:semiHidden="1" w:unhideWhenUsed="1"/>
+    <w:lsdException w:name="Table Grid 4" w:semiHidden="1" w:unhideWhenUsed="1"/>
+    <w:lsdException w:name="Table Grid 5" w:semiHidden="1" w:unhideWhenUsed="1"/>
+    <w:lsdException w:name="Table Grid 6" w:semiHidden="1" w:unhideWhenUsed="1"/>
+    <w:lsdException w:name="Table Grid 7" w:semiHidden="1" w:unhideWhenUsed="1"/>
+    <w:lsdException w:name="Table Grid 8" w:semiHidden="1" w:unhideWhenUsed="1"/>
+    <w:lsdException w:name="Table List 1" w:semiHidden="1" w:unhideWhenUsed="1"/>
+    <w:lsdException w:name="Table List 2" w:semiHidden="1" w:unhideWhenUsed="1"/>
+    <w:lsdException w:name="Table List 3" w:semiHidden="1" w:unhideWhenUsed="1"/>
+    <w:lsdException w:name="Table List 4" w:semiHidden="1" w:unhideWhenUsed="1"/>
+    <w:lsdException w:name="Table List 5" w:semiHidden="1" w:unhideWhenUsed="1"/>
+    <w:lsdException w:name="Table List 6" w:semiHidden="1" w:unhideWhenUsed="1"/>
+    <w:lsdException w:name="Table List 7" w:semiHidden="1" w:unhideWhenUsed="1"/>
+    <w:lsdException w:name="Table List 8" w:semiHidden="1" w:unhideWhenUsed="1"/>
+    <w:lsdException w:name="Table 3D effects 1" w:semiHidden="1" w:unhideWhenUsed="1"/>
+    <w:lsdException w:name="Table 3D effects 2" w:semiHidden="1" w:unhideWhenUsed="1"/>
+    <w:lsdException w:name="Table 3D effects 3" w:semiHidden="1" w:unhideWhenUsed="1"/>
+    <w:lsdException w:name="Table Contemporary" w:semiHidden="1" w:unhideWhenUsed="1"/>
+    <w:lsdException w:name="Table Elegant" w:semiHidden="1" w:unhideWhenUsed="1"/>
+    <w:lsdException w:name="Table Professional" w:semiHidden="1" w:unhideWhenUsed="1"/>
+    <w:lsdException w:name="Table Subtle 1" w:semiHidden="1" w:unhideWhenUsed="1"/>
+    <w:lsdException w:name="Table Subtle 2" w:semiHidden="1" w:unhideWhenUsed="1"/>
+    <w:lsdException w:name="Table Web 1" w:semiHidden="1" w:unhideWhenUsed="1"/>
+    <w:lsdException w:name="Table Web 2" w:semiHidden="1" w:unhideWhenUsed="1"/>
+    <w:lsdException w:name="Table Web 3" w:semiHidden="1" w:unhideWhenUsed="1"/>
+    <w:lsdException w:name="Balloon Text" w:semiHidden="1" w:unhideWhenUsed="1"/>
+    <w:lsdException w:name="Table Grid" w:semiHidden="1" w:uiPriority="59" w:unhideWhenUsed="1"/>
+    <w:lsdException w:name="Table Theme" w:semiHidden="1" w:unhideWhenUsed="1"/>
+    <w:lsdException w:name="Placeholder Text" w:semiHidden="1"/>
+    <w:lsdException w:name="No Spacing" w:uiPriority="1" w:qFormat="1"/>
+    <w:lsdException w:name="Light Shading" w:uiPriority="60"/>
+    <w:lsdException w:name="Light List" w:uiPriority="61"/>
+    <w:lsdException w:name="Light Grid" w:uiPriority="62"/>
+    <w:lsdException w:name="Medium Shading 1" w:uiPriority="63"/>
+    <w:lsdException w:name="Medium Shading 2" w:uiPriority="64"/>
+    <w:lsdException w:name="Medium List 1" w:uiPriority="65"/>
+    <w:lsdException w:name="Medium List 2" w:uiPriority="66"/>
+    <w:lsdException w:name="Medium Grid 1" w:uiPriority="67"/>
+    <w:lsdException w:name="Medium Grid 2" w:uiPriority="68"/>
+    <w:lsdException w:name="Medium Grid 3" w:uiPriority="69"/>
+    <w:lsdException w:name="Dark List" w:uiPriority="70"/>
+    <w:lsdException w:name="Colorful Shading" w:uiPriority="71"/>
+    <w:lsdException w:name="Colorful List" w:uiPriority="72"/>
+    <w:lsdException w:name="Colorful Grid" w:uiPriority="73"/>
+    <w:lsdException w:name="Light Shading Accent 1" w:uiPriority="60"/>
+    <w:lsdException w:name="Light List Accent 1" w:uiPriority="61"/>
+    <w:lsdException w:name="Light Grid Accent 1" w:uiPriority="62"/>
+    <w:lsdException w:name="Medium Shading 1 Accent 1" w:uiPriority="63"/>
+    <w:lsdException w:name="Medium Shading 2 Accent 1" w:uiPriority="64"/>
+    <w:lsdException w:name="Medium List 1 Accent 1" w:uiPriority="65"/>
+    <w:lsdException w:name="Revision" w:semiHidden="1"/>
+    <w:lsdException w:name="List Paragraph" w:uiPriority="34" w:qFormat="1"/>
+    <w:lsdException w:name="Quote" w:uiPriority="29" w:qFormat="1"/>
+    <w:lsdException w:name="Intense Quote" w:uiPriority="30" w:qFormat="1"/>
+    <w:lsdException w:name="Medium List 2 Accent 1" w:uiPriority="66"/>
+    <w:lsdException w:name="Medium Grid 1 Accent 1" w:uiPriority="67"/>
+    <w:lsdException w:name="Medium Grid 2 Accent 1" w:uiPriority="68"/>
+    <w:lsdException w:name="Medium Grid 3 Accent 1" w:uiPriority="69"/>
+    <w:lsdException w:name="Dark List Accent 1" w:uiPriority="70"/>
+    <w:lsdException w:name="Colorful Shading Accent 1" w:uiPriority="71"/>
+    <w:lsdException w:name="Colorful List Accent 1" w:uiPriority="72"/>
+    <w:lsdException w:name="Colorful Grid Accent 1" w:uiPriority="73"/>
+    <w:lsdException w:name="Light Shading Accent 2" w:uiPriority="60"/>
+    <w:lsdException w:name="Light List Accent 2" w:uiPriority="61"/>
+    <w:lsdException w:name="Light Grid Accent 2" w:uiPriority="62"/>
+    <w:lsdException w:name="Medium Shading 1 Accent 2" w:uiPriority="63"/>
+    <w:lsdException w:name="Medium Shading 2 Accent 2" w:uiPriority="64"/>
+    <w:lsdException w:name="Medium List 1 Accent 2" w:uiPriority="65"/>
+    <w:lsdException w:name="Medium List 2 Accent 2" w:uiPriority="66"/>
+    <w:lsdException w:name="Medium Grid 1 Accent 2" w:uiPriority="67"/>
+    <w:lsdException w:name="Medium Grid 2 Accent 2" w:uiPriority="68"/>
+    <w:lsdException w:name="Medium Grid 3 Accent 2" w:uiPriority="69"/>
+    <w:lsdException w:name="Dark List Accent 2" w:uiPriority="70"/>
+    <w:lsdException w:name="Colorful Shading Accent 2" w:uiPriority="71"/>
+    <w:lsdException w:name="Colorful List Accent 2" w:uiPriority="72"/>
+    <w:lsdException w:name="Colorful Grid Accent 2" w:uiPriority="73"/>
+    <w:lsdException w:name="Light Shading Accent 3" w:uiPriority="60"/>
+    <w:lsdException w:name="Light List Accent 3" w:uiPriority="61"/>
+    <w:lsdException w:name="Light Grid Accent 3" w:uiPriority="62"/>
+    <w:lsdException w:name="Medium Shading 1 Accent 3" w:uiPriority="63"/>
+    <w:lsdException w:name="Medium Shading 2 Accent 3" w:uiPriority="64"/>
+    <w:lsdException w:name="Medium List 1 Accent 3" w:uiPriority="65"/>
+    <w:lsdException w:name="Medium List 2 Accent 3" w:uiPriority="66"/>
+    <w:lsdException w:name="Medium Grid 1 Accent 3" w:uiPriority="67"/>
+    <w:lsdException w:name="Medium Grid 2 Accent 3" w:uiPriority="68"/>
+    <w:lsdException w:name="Medium Grid 3 Accent 3" w:uiPriority="69"/>
+    <w:lsdException w:name="Dark List Accent 3" w:uiPriority="70"/>
+    <w:lsdException w:name="Colorful Shading Accent 3" w:uiPriority="71"/>
+    <w:lsdException w:name="Colorful List Accent 3" w:uiPriority="72"/>
+    <w:lsdException w:name="Colorful Grid Accent 3" w:uiPriority="73"/>
+    <w:lsdException w:name="Light Shading Accent 4" w:uiPriority="60"/>
+    <w:lsdException w:name="Light List Accent 4" w:uiPriority="61"/>
+    <w:lsdException w:name="Light Grid Accent 4" w:uiPriority="62"/>
+    <w:lsdException w:name="Medium Shading 1 Accent 4" w:uiPriority="63"/>
+    <w:lsdException w:name="Medium Shading 2 Accent 4" w:uiPriority="64"/>
+    <w:lsdException w:name="Medium List 1 Accent 4" w:uiPriority="65"/>
+    <w:lsdException w:name="Medium List 2 Accent 4" w:uiPriority="66"/>
+    <w:lsdException w:name="Medium Grid 1 Accent 4" w:uiPriority="67"/>
+    <w:lsdException w:name="Medium Grid 2 Accent 4" w:uiPriority="68"/>
+    <w:lsdException w:name="Medium Grid 3 Accent 4" w:uiPriority="69"/>
+    <w:lsdException w:name="Dark List Accent 4" w:uiPriority="70"/>
+    <w:lsdException w:name="Colorful Shading Accent 4" w:uiPriority="71"/>
+    <w:lsdException w:name="Colorful List Accent 4" w:uiPriority="72"/>
+    <w:lsdException w:name="Colorful Grid Accent 4" w:uiPriority="73"/>
+    <w:lsdException w:name="Light Shading Accent 5" w:uiPriority="60"/>
+    <w:lsdException w:name="Light List Accent 5" w:uiPriority="61"/>
+    <w:lsdException w:name="Light Grid Accent 5" w:uiPriority="62"/>
+    <w:lsdException w:name="Medium Shading 1 Accent 5" w:uiPriority="63"/>
+    <w:lsdException w:name="Medium Shading 2 Accent 5" w:uiPriority="64"/>
+    <w:lsdException w:name="Medium List 1 Accent 5" w:uiPriority="65"/>
+    <w:lsdException w:name="Medium List 2 Accent 5" w:uiPriority="66"/>
+    <w:lsdException w:name="Medium Grid 1 Accent 5" w:uiPriority="67"/>
+    <w:lsdException w:name="Medium Grid 2 Accent 5" w:uiPriority="68"/>
+    <w:lsdException w:name="Medium Grid 3 Accent 5" w:uiPriority="69"/>
+    <w:lsdException w:name="Dark List Accent 5" w:uiPriority="70"/>
+    <w:lsdException w:name="Colorful Shading Accent 5" w:uiPriority="71"/>
+    <w:lsdException w:name="Colorful List Accent 5" w:uiPriority="72"/>
+    <w:lsdException w:name="Colorful Grid Accent 5" w:uiPriority="73"/>
+    <w:lsdException w:name="Light Shading Accent 6" w:uiPriority="60"/>
+    <w:lsdException w:name="Light List Accent 6" w:uiPriority="61"/>
+    <w:lsdException w:name="Light Grid Accent 6" w:uiPriority="62"/>
+    <w:lsdException w:name="Medium Shading 1 Accent 6" w:uiPriority="63"/>
+    <w:lsdException w:name="Medium Shading 2 Accent 6" w:uiPriority="64"/>
+    <w:lsdException w:name="Medium List 1 Accent 6" w:uiPriority="65"/>
+    <w:lsdException w:name="Medium List 2 Accent 6" w:uiPriority="66"/>
+    <w:lsdException w:name="Medium Grid 1 Accent 6" w:uiPriority="67"/>
+    <w:lsdException w:name="Medium Grid 2 Accent 6" w:uiPriority="68"/>
+    <w:lsdException w:name="Medium Grid 3 Accent 6" w:uiPriority="69"/>
+    <w:lsdException w:name="Dark List Accent 6" w:uiPriority="70"/>
+    <w:lsdException w:name="Colorful Shading Accent 6" w:uiPriority="71"/>
+    <w:lsdException w:name="Colorful List Accent 6" w:uiPriority="72"/>
+    <w:lsdException w:name="Colorful Grid Accent 6" w:uiPriority="73"/>
+    <w:lsdException w:name="Subtle Emphasis" w:uiPriority="19" w:qFormat="1"/>
+    <w:lsdException w:name="Intense Emphasis" w:uiPriority="21" w:qFormat="1"/>
+    <w:lsdException w:name="Subtle Reference" w:uiPriority="31" w:qFormat="1"/>
+    <w:lsdException w:name="Intense Reference" w:uiPriority="32" w:qFormat="1"/>
+    <w:lsdException w:name="Book Title" w:uiPriority="33" w:qFormat="1"/>
+    <w:lsdException w:name="Bibliography" w:semiHidden="1" w:uiPriority="37" w:unhideWhenUsed="1"/>
+    <w:lsdException w:name="TOC Heading" w:semiHidden="1" w:uiPriority="39" w:unhideWhenUsed="1" w:qFormat="1"/>
+    <w:lsdException w:name="Plain Table 1" w:uiPriority="41"/>
+    <w:lsdException w:name="Plain Table 2" w:uiPriority="42"/>
+    <w:lsdException w:name="Plain Table 3" w:uiPriority="43"/>
+    <w:lsdException w:name="Plain Table 4" w:uiPriority="44"/>
+    <w:lsdException w:name="Plain Table 5" w:uiPriority="45"/>
+    <w:lsdException w:name="Grid Table Light" w:uiPriority="40"/>
+    <w:lsdException w:name="Grid Table 1 Light" w:uiPriority="46"/>
+    <w:lsdException w:name="Grid Table 2" w:uiPriority="47"/>
+    <w:lsdException w:name="Grid Table 3" w:uiPriority="48"/>
+    <w:lsdException w:name="Grid Table 4" w:uiPriority="49"/>
+    <w:lsdException w:name="Grid Table 5 Dark" w:uiPriority="50"/>
+    <w:lsdException w:name="Grid Table 6 Colorful" w:uiPriority="51"/>
+    <w:lsdException w:name="Grid Table 7 Colorful" w:uiPriority="52"/>
+    <w:lsdException w:name="Grid Table 1 Light Accent 1" w:uiPriority="46"/>
+    <w:lsdException w:name="Grid Table 2 Accent 1" w:uiPriority="47"/>
+    <w:lsdException w:name="Grid Table 3 Accent 1" w:uiPriority="48"/>
+    <w:lsdException w:name="Grid Table 4 Accent 1" w:uiPriority="49"/>
+    <w:lsdException w:name="Grid Table 5 Dark Accent 1" w:uiPriority="50"/>
+    <w:lsdException w:name="Grid Table 6 Colorful Accent 1" w:uiPriority="51"/>
+    <w:lsdException w:name="Grid Table 7 Colorful Accent 1" w:uiPriority="52"/>
+    <w:lsdException w:name="Grid Table 1 Light Accent 2" w:uiPriority="46"/>
+    <w:lsdException w:name="Grid Table 2 Accent 2" w:uiPriority="47"/>
+    <w:lsdException w:name="Grid Table 3 Accent 2" w:uiPriority="48"/>
+    <w:lsdException w:name="Grid Table 4 Accent 2" w:uiPriority="49"/>
+    <w:lsdException w:name="Grid Table 5 Dark Accent 2" w:uiPriority="50"/>
+    <w:lsdException w:name="Grid Table 6 Colorful Accent 2" w:uiPriority="51"/>
+    <w:lsdException w:name="Grid Table 7 Colorful Accent 2" w:uiPriority="52"/>
+    <w:lsdException w:name="Grid Table 1 Light Accent 3" w:uiPriority="46"/>
+    <w:lsdException w:name="Grid Table 2 Accent 3" w:uiPriority="47"/>
+    <w:lsdException w:name="Grid Table 3 Accent 3" w:uiPriority="48"/>
+    <w:lsdException w:name="Grid Table 4 Accent 3" w:uiPriority="49"/>
+    <w:lsdException w:name="Grid Table 5 Dark Accent 3" w:uiPriority="50"/>
+    <w:lsdException w:name="Grid Table 6 Colorful Accent 3" w:uiPriority="51"/>
+    <w:lsdException w:name="Grid Table 7 Colorful Accent 3" w:uiPriority="52"/>
+    <w:lsdException w:name="Grid Table 1 Light Accent 4" w:uiPriority="46"/>
+    <w:lsdException w:name="Grid Table 2 Accent 4" w:uiPriority="47"/>
+    <w:lsdException w:name="Grid Table 3 Accent 4" w:uiPriority="48"/>
+    <w:lsdException w:name="Grid Table 4 Accent 4" w:uiPriority="49"/>
+    <w:lsdException w:name="Grid Table 5 Dark Accent 4" w:uiPriority="50"/>
+    <w:lsdException w:name="Grid Table 6 Colorful Accent 4" w:uiPriority="51"/>
+    <w:lsdException w:name="Grid Table 7 Colorful Accent 4" w:uiPriority="52"/>
+    <w:lsdException w:name="Grid Table 1 Light Accent 5" w:uiPriority="46"/>
+    <w:lsdException w:name="Grid Table 2 Accent 5" w:uiPriority="47"/>
+    <w:lsdException w:name="Grid Table 3 Accent 5" w:uiPriority="48"/>
+    <w:lsdException w:name="Grid Table 4 Accent 5" w:uiPriority="49"/>
+    <w:lsdException w:name="Grid Table 5 Dark Accent 5" w:uiPriority="50"/>
+    <w:lsdException w:name="Grid Table 6 Colorful Accent 5" w:uiPriority="51"/>
+    <w:lsdException w:name="Grid Table 7 Colorful Accent 5" w:uiPriority="52"/>
+    <w:lsdException w:name="Grid Table 1 Light Accent 6" w:uiPriority="46"/>
+    <w:lsdException w:name="Grid Table 2 Accent 6" w:uiPriority="47"/>
+    <w:lsdException w:name="Grid Table 3 Accent 6" w:uiPriority="48"/>
+    <w:lsdException w:name="Grid Table 4 Accent 6" w:uiPriority="49"/>
+    <w:lsdException w:name="Grid Table 5 Dark Accent 6" w:uiPriority="50"/>
+    <w:lsdException w:name="Grid Table 6 Colorful Accent 6" w:uiPriority="51"/>
+    <w:lsdException w:name="Grid Table 7 Colorful Accent 6" w:uiPriority="52"/>
+    <w:lsdException w:name="List Table 1 Light" w:uiPriority="46"/>
+    <w:lsdException w:name="List Table 2" w:uiPriority="47"/>
+    <w:lsdException w:name="List Table 3" w:uiPriority="48"/>
+    <w:lsdException w:name="List Table 4" w:uiPriority="49"/>
+    <w:lsdException w:name="List Table 5 Dark" w:uiPriority="50"/>
+    <w:lsdException w:name="List Table 6 Colorful" w:uiPriority="51"/>
+    <w:lsdException w:name="List Table 7 Colorful" w:uiPriority="52"/>
+    <w:lsdException w:name="List Table 1 Light Accent 1" w:uiPriority="46"/>
+    <w:lsdException w:name="List Table 2 Accent 1" w:uiPriority="47"/>
+    <w:lsdException w:name="List Table 3 Accent 1" w:uiPriority="48"/>
+    <w:lsdException w:name="List Table 4 Accent 1" w:uiPriority="49"/>
+    <w:lsdException w:name="List Table 5 Dark Accent 1" w:uiPriority="50"/>
+    <w:lsdException w:name="List Table 6 Colorful Accent 1" w:uiPriority="51"/>
+    <w:lsdException w:name="List Table 7 Colorful Accent 1" w:uiPriority="52"/>
+    <w:lsdException w:name="List Table 1 Light Accent 2" w:uiPriority="46"/>
+    <w:lsdException w:name="List Table 2 Accent 2" w:uiPriority="47"/>
+    <w:lsdException w:name="List Table 3 Accent 2" w:uiPriority="48"/>
+    <w:lsdException w:name="List Table 4 Accent 2" w:uiPriority="49"/>
+    <w:lsdException w:name="List Table 5 Dark Accent 2" w:uiPriority="50"/>
+    <w:lsdException w:name="List Table 6 Colorful Accent 2" w:uiPriority="51"/>
+    <w:lsdException w:name="List Table 7 Colorful Accent 2" w:uiPriority="52"/>
+    <w:lsdException w:name="List Table 1 Light Accent 3" w:uiPriority="46"/>
+    <w:lsdException w:name="List Table 2 Accent 3" w:uiPriority="47"/>
+    <w:lsdException w:name="List Table 3 Accent 3" w:uiPriority="48"/>
+    <w:lsdException w:name="List Table 4 Accent 3" w:uiPriority="49"/>
+    <w:lsdException w:name="List Table 5 Dark Accent 3" w:uiPriority="50"/>
+    <w:lsdException w:name="List Table 6 Colorful Accent 3" w:uiPriority="51"/>
+    <w:lsdException w:name="List Table 7 Colorful Accent 3" w:uiPriority="52"/>
+    <w:lsdException w:name="List Table 1 Light Accent 4" w:uiPriority="46"/>
+    <w:lsdException w:name="List Table 2 Accent 4" w:uiPriority="47"/>
+    <w:lsdException w:name="List Table 3 Accent 4" w:uiPriority="48"/>
+    <w:lsdException w:name="List Table 4 Accent 4" w:uiPriority="49"/>
+    <w:lsdException w:name="List Table 5 Dark Accent 4" w:uiPriority="50"/>
+    <w:lsdException w:name="List Table 6 Colorful Accent 4" w:uiPriority="51"/>
+    <w:lsdException w:name="List Table 7 Colorful Accent 4" w:uiPriority="52"/>
+    <w:lsdException w:name="List Table 1 Light Accent 5" w:uiPriority="46"/>
+    <w:lsdException w:name="List Table 2 Accent 5" w:uiPriority="47"/>
+    <w:lsdException w:name="List Table 3 Accent 5" w:uiPriority="48"/>
+    <w:lsdException w:name="List Table 4 Accent 5" w:uiPriority="49"/>
+    <w:lsdException w:name="List Table 5 Dark Accent 5" w:uiPriority="50"/>
+    <w:lsdException w:name="List Table 6 Colorful Accent 5" w:uiPriority="51"/>
+    <w:lsdException w:name="List Table 7 Colorful Accent 5" w:uiPriority="52"/>
+    <w:lsdException w:name="List Table 1 Light Accent 6" w:uiPriority="46"/>
+    <w:lsdException w:name="List Table 2 Accent 6" w:uiPriority="47"/>
+    <w:lsdException w:name="List Table 3 Accent 6" w:uiPriority="48"/>
+    <w:lsdException w:name="List Table 4 Accent 6" w:uiPriority="49"/>
+    <w:lsdException w:name="List Table 5 Dark Accent 6" w:uiPriority="50"/>
+    <w:lsdException w:name="List Table 6 Colorful Accent 6" w:uiPriority="51"/>
+    <w:lsdException w:name="List Table 7 Colorful Accent 6" w:uiPriority="52"/>
+    <w:lsdException w:name="Mention" w:semiHidden="1" w:unhideWhenUsed="1"/>
+    <w:lsdException w:name="Smart Hyperlink" w:semiHidden="1" w:unhideWhenUsed="1"/>
+    <w:lsdException w:name="Hashtag" w:semiHidden="1" w:unhideWhenUsed="1"/>
+    <w:lsdException w:name="Unresolved Mention" w:semiHidden="1" w:unhideWhenUsed="1"/>
   </w:latentStyles>
-  <w:style w:type="paragraph" w:default="1" w:styleId="Normal">
+  <w:style w:type="paragraph" w:default="1" w:styleId="a">
     <w:name w:val="Normal"/>
     <w:qFormat/>
     <w:pPr>
@@ -7210,11 +5572,11 @@
       <w:jc w:val="both"/>
     </w:pPr>
   </w:style>
-  <w:style w:type="paragraph" w:styleId="Heading1">
+  <w:style w:type="paragraph" w:styleId="1">
     <w:name w:val="heading 1"/>
-    <w:basedOn w:val="Normal"/>
-    <w:next w:val="Normal"/>
-    <w:link w:val="Heading1Char"/>
+    <w:basedOn w:val="a"/>
+    <w:next w:val="a"/>
+    <w:link w:val="10"/>
     <w:uiPriority w:val="9"/>
     <w:qFormat/>
     <w:rsid w:val="0049017C"/>
@@ -7235,11 +5597,11 @@
       <w:szCs w:val="44"/>
     </w:rPr>
   </w:style>
-  <w:style w:type="paragraph" w:styleId="Heading2">
+  <w:style w:type="paragraph" w:styleId="2">
     <w:name w:val="heading 2"/>
-    <w:basedOn w:val="Normal"/>
-    <w:next w:val="Normal"/>
-    <w:link w:val="Heading2Char"/>
+    <w:basedOn w:val="a"/>
+    <w:next w:val="a"/>
+    <w:link w:val="20"/>
     <w:uiPriority w:val="9"/>
     <w:unhideWhenUsed/>
     <w:qFormat/>
@@ -7261,11 +5623,11 @@
       <w:szCs w:val="26"/>
     </w:rPr>
   </w:style>
-  <w:style w:type="paragraph" w:styleId="Heading3">
+  <w:style w:type="paragraph" w:styleId="3">
     <w:name w:val="heading 3"/>
-    <w:basedOn w:val="Normal"/>
-    <w:next w:val="Normal"/>
-    <w:link w:val="Heading3Char"/>
+    <w:basedOn w:val="a"/>
+    <w:next w:val="a"/>
+    <w:link w:val="30"/>
     <w:uiPriority w:val="9"/>
     <w:unhideWhenUsed/>
     <w:qFormat/>
@@ -7287,11 +5649,11 @@
       <w:szCs w:val="24"/>
     </w:rPr>
   </w:style>
-  <w:style w:type="paragraph" w:styleId="Heading4">
+  <w:style w:type="paragraph" w:styleId="4">
     <w:name w:val="heading 4"/>
-    <w:basedOn w:val="Normal"/>
-    <w:next w:val="Normal"/>
-    <w:link w:val="Heading4Char"/>
+    <w:basedOn w:val="a"/>
+    <w:next w:val="a"/>
+    <w:link w:val="40"/>
     <w:uiPriority w:val="9"/>
     <w:unhideWhenUsed/>
     <w:qFormat/>
@@ -7313,11 +5675,11 @@
       <w:color w:val="365F91" w:themeColor="accent1" w:themeShade="BF"/>
     </w:rPr>
   </w:style>
-  <w:style w:type="paragraph" w:styleId="Heading5">
+  <w:style w:type="paragraph" w:styleId="5">
     <w:name w:val="heading 5"/>
-    <w:basedOn w:val="Normal"/>
-    <w:next w:val="Normal"/>
-    <w:link w:val="Heading5Char"/>
+    <w:basedOn w:val="a"/>
+    <w:next w:val="a"/>
+    <w:link w:val="50"/>
     <w:uiPriority w:val="9"/>
     <w:semiHidden/>
     <w:unhideWhenUsed/>
@@ -7338,11 +5700,11 @@
       <w:color w:val="365F91" w:themeColor="accent1" w:themeShade="BF"/>
     </w:rPr>
   </w:style>
-  <w:style w:type="paragraph" w:styleId="Heading6">
+  <w:style w:type="paragraph" w:styleId="6">
     <w:name w:val="heading 6"/>
-    <w:basedOn w:val="Normal"/>
-    <w:next w:val="Normal"/>
-    <w:link w:val="Heading6Char"/>
+    <w:basedOn w:val="a"/>
+    <w:next w:val="a"/>
+    <w:link w:val="60"/>
     <w:uiPriority w:val="9"/>
     <w:semiHidden/>
     <w:unhideWhenUsed/>
@@ -7363,11 +5725,11 @@
       <w:color w:val="243F60" w:themeColor="accent1" w:themeShade="7F"/>
     </w:rPr>
   </w:style>
-  <w:style w:type="paragraph" w:styleId="Heading7">
+  <w:style w:type="paragraph" w:styleId="7">
     <w:name w:val="heading 7"/>
-    <w:basedOn w:val="Normal"/>
-    <w:next w:val="Normal"/>
-    <w:link w:val="Heading7Char"/>
+    <w:basedOn w:val="a"/>
+    <w:next w:val="a"/>
+    <w:link w:val="70"/>
     <w:uiPriority w:val="9"/>
     <w:semiHidden/>
     <w:unhideWhenUsed/>
@@ -7390,11 +5752,11 @@
       <w:color w:val="243F60" w:themeColor="accent1" w:themeShade="7F"/>
     </w:rPr>
   </w:style>
-  <w:style w:type="paragraph" w:styleId="Heading8">
+  <w:style w:type="paragraph" w:styleId="8">
     <w:name w:val="heading 8"/>
-    <w:basedOn w:val="Normal"/>
-    <w:next w:val="Normal"/>
-    <w:link w:val="Heading8Char"/>
+    <w:basedOn w:val="a"/>
+    <w:next w:val="a"/>
+    <w:link w:val="80"/>
     <w:uiPriority w:val="9"/>
     <w:semiHidden/>
     <w:unhideWhenUsed/>
@@ -7416,11 +5778,11 @@
       <w:szCs w:val="21"/>
     </w:rPr>
   </w:style>
-  <w:style w:type="paragraph" w:styleId="Heading9">
+  <w:style w:type="paragraph" w:styleId="9">
     <w:name w:val="heading 9"/>
-    <w:basedOn w:val="Normal"/>
-    <w:next w:val="Normal"/>
-    <w:link w:val="Heading9Char"/>
+    <w:basedOn w:val="a"/>
+    <w:next w:val="a"/>
+    <w:link w:val="90"/>
     <w:uiPriority w:val="9"/>
     <w:semiHidden/>
     <w:unhideWhenUsed/>
@@ -7444,13 +5806,13 @@
       <w:szCs w:val="21"/>
     </w:rPr>
   </w:style>
-  <w:style w:type="character" w:default="1" w:styleId="DefaultParagraphFont">
+  <w:style w:type="character" w:default="1" w:styleId="a0">
     <w:name w:val="Default Paragraph Font"/>
     <w:uiPriority w:val="1"/>
     <w:semiHidden/>
     <w:unhideWhenUsed/>
   </w:style>
-  <w:style w:type="table" w:default="1" w:styleId="TableNormal">
+  <w:style w:type="table" w:default="1" w:styleId="a1">
     <w:name w:val="Normal Table"/>
     <w:uiPriority w:val="99"/>
     <w:semiHidden/>
@@ -7465,16 +5827,16 @@
       </w:tblCellMar>
     </w:tblPr>
   </w:style>
-  <w:style w:type="numbering" w:default="1" w:styleId="NoList">
+  <w:style w:type="numbering" w:default="1" w:styleId="a2">
     <w:name w:val="No List"/>
     <w:uiPriority w:val="99"/>
     <w:semiHidden/>
     <w:unhideWhenUsed/>
   </w:style>
-  <w:style w:type="character" w:customStyle="1" w:styleId="Heading1Char">
-    <w:name w:val="Heading 1 Char"/>
-    <w:basedOn w:val="DefaultParagraphFont"/>
-    <w:link w:val="Heading1"/>
+  <w:style w:type="character" w:customStyle="1" w:styleId="10">
+    <w:name w:val="标题 1 字符"/>
+    <w:basedOn w:val="a0"/>
+    <w:link w:val="1"/>
     <w:uiPriority w:val="9"/>
     <w:rsid w:val="0049017C"/>
     <w:rPr>
@@ -7485,9 +5847,9 @@
       <w:szCs w:val="44"/>
     </w:rPr>
   </w:style>
-  <w:style w:type="character" w:styleId="Hyperlink">
+  <w:style w:type="character" w:styleId="a3">
     <w:name w:val="Hyperlink"/>
-    <w:basedOn w:val="DefaultParagraphFont"/>
+    <w:basedOn w:val="a0"/>
     <w:uiPriority w:val="99"/>
     <w:unhideWhenUsed/>
     <w:rsid w:val="000703CD"/>
@@ -7496,9 +5858,9 @@
       <w:u w:val="single"/>
     </w:rPr>
   </w:style>
-  <w:style w:type="paragraph" w:styleId="ListParagraph">
+  <w:style w:type="paragraph" w:styleId="a4">
     <w:name w:val="List Paragraph"/>
-    <w:basedOn w:val="Normal"/>
+    <w:basedOn w:val="a"/>
     <w:uiPriority w:val="34"/>
     <w:qFormat/>
     <w:rsid w:val="005B2244"/>
@@ -7507,10 +5869,10 @@
       <w:contextualSpacing/>
     </w:pPr>
   </w:style>
-  <w:style w:type="character" w:customStyle="1" w:styleId="Heading2Char">
-    <w:name w:val="Heading 2 Char"/>
-    <w:basedOn w:val="DefaultParagraphFont"/>
-    <w:link w:val="Heading2"/>
+  <w:style w:type="character" w:customStyle="1" w:styleId="20">
+    <w:name w:val="标题 2 字符"/>
+    <w:basedOn w:val="a0"/>
+    <w:link w:val="2"/>
     <w:uiPriority w:val="9"/>
     <w:rsid w:val="00EE1C9E"/>
     <w:rPr>
@@ -7520,11 +5882,11 @@
       <w:szCs w:val="26"/>
     </w:rPr>
   </w:style>
-  <w:style w:type="paragraph" w:styleId="Title">
+  <w:style w:type="paragraph" w:styleId="a5">
     <w:name w:val="Title"/>
-    <w:basedOn w:val="Normal"/>
-    <w:next w:val="Normal"/>
-    <w:link w:val="TitleChar"/>
+    <w:basedOn w:val="a"/>
+    <w:next w:val="a"/>
+    <w:link w:val="a6"/>
     <w:uiPriority w:val="10"/>
     <w:qFormat/>
     <w:rsid w:val="004F79B1"/>
@@ -7539,10 +5901,10 @@
       <w:szCs w:val="56"/>
     </w:rPr>
   </w:style>
-  <w:style w:type="character" w:customStyle="1" w:styleId="TitleChar">
-    <w:name w:val="Title Char"/>
-    <w:basedOn w:val="DefaultParagraphFont"/>
-    <w:link w:val="Title"/>
+  <w:style w:type="character" w:customStyle="1" w:styleId="a6">
+    <w:name w:val="标题 字符"/>
+    <w:basedOn w:val="a0"/>
+    <w:link w:val="a5"/>
     <w:uiPriority w:val="10"/>
     <w:rsid w:val="004F79B1"/>
     <w:rPr>
@@ -7555,7 +5917,7 @@
   </w:style>
   <w:style w:type="paragraph" w:customStyle="1" w:styleId="3dversbody">
     <w:name w:val="3dversbody"/>
-    <w:basedOn w:val="Normal"/>
+    <w:basedOn w:val="a"/>
     <w:rsid w:val="00766107"/>
     <w:pPr>
       <w:widowControl/>
@@ -7573,7 +5935,7 @@
   </w:style>
   <w:style w:type="paragraph" w:customStyle="1" w:styleId="3dversboxes">
     <w:name w:val="3dversboxes"/>
-    <w:basedOn w:val="Normal"/>
+    <w:basedOn w:val="a"/>
     <w:rsid w:val="00766107"/>
     <w:pPr>
       <w:widowControl/>
@@ -7606,10 +5968,10 @@
       <w:lang w:eastAsia="en-US"/>
     </w:rPr>
   </w:style>
-  <w:style w:type="paragraph" w:styleId="Footer">
+  <w:style w:type="paragraph" w:styleId="a7">
     <w:name w:val="footer"/>
-    <w:basedOn w:val="Normal"/>
-    <w:link w:val="FooterChar"/>
+    <w:basedOn w:val="a"/>
+    <w:link w:val="a8"/>
     <w:rsid w:val="00766107"/>
     <w:pPr>
       <w:widowControl/>
@@ -7628,10 +5990,10 @@
       <w:lang w:val="en-CA" w:eastAsia="en-US"/>
     </w:rPr>
   </w:style>
-  <w:style w:type="character" w:customStyle="1" w:styleId="FooterChar">
-    <w:name w:val="Footer Char"/>
-    <w:basedOn w:val="DefaultParagraphFont"/>
-    <w:link w:val="Footer"/>
+  <w:style w:type="character" w:customStyle="1" w:styleId="a8">
+    <w:name w:val="页脚 字符"/>
+    <w:basedOn w:val="a0"/>
+    <w:link w:val="a7"/>
     <w:rsid w:val="00766107"/>
     <w:rPr>
       <w:rFonts w:ascii="Times New Roman" w:hAnsi="Times New Roman" w:cs="Times New Roman"/>
@@ -7657,10 +6019,10 @@
       <w:lang w:eastAsia="en-US"/>
     </w:rPr>
   </w:style>
-  <w:style w:type="character" w:customStyle="1" w:styleId="Heading3Char">
-    <w:name w:val="Heading 3 Char"/>
-    <w:basedOn w:val="DefaultParagraphFont"/>
-    <w:link w:val="Heading3"/>
+  <w:style w:type="character" w:customStyle="1" w:styleId="30">
+    <w:name w:val="标题 3 字符"/>
+    <w:basedOn w:val="a0"/>
+    <w:link w:val="3"/>
     <w:uiPriority w:val="9"/>
     <w:rsid w:val="00A70DA7"/>
     <w:rPr>
@@ -7670,10 +6032,10 @@
       <w:szCs w:val="24"/>
     </w:rPr>
   </w:style>
-  <w:style w:type="character" w:customStyle="1" w:styleId="Heading4Char">
-    <w:name w:val="Heading 4 Char"/>
-    <w:basedOn w:val="DefaultParagraphFont"/>
-    <w:link w:val="Heading4"/>
+  <w:style w:type="character" w:customStyle="1" w:styleId="40">
+    <w:name w:val="标题 4 字符"/>
+    <w:basedOn w:val="a0"/>
+    <w:link w:val="4"/>
     <w:uiPriority w:val="9"/>
     <w:rsid w:val="00A70DA7"/>
     <w:rPr>
@@ -7683,10 +6045,10 @@
       <w:color w:val="365F91" w:themeColor="accent1" w:themeShade="BF"/>
     </w:rPr>
   </w:style>
-  <w:style w:type="character" w:customStyle="1" w:styleId="Heading5Char">
-    <w:name w:val="Heading 5 Char"/>
-    <w:basedOn w:val="DefaultParagraphFont"/>
-    <w:link w:val="Heading5"/>
+  <w:style w:type="character" w:customStyle="1" w:styleId="50">
+    <w:name w:val="标题 5 字符"/>
+    <w:basedOn w:val="a0"/>
+    <w:link w:val="5"/>
     <w:uiPriority w:val="9"/>
     <w:semiHidden/>
     <w:rsid w:val="00A70DA7"/>
@@ -7695,10 +6057,10 @@
       <w:color w:val="365F91" w:themeColor="accent1" w:themeShade="BF"/>
     </w:rPr>
   </w:style>
-  <w:style w:type="character" w:customStyle="1" w:styleId="Heading6Char">
-    <w:name w:val="Heading 6 Char"/>
-    <w:basedOn w:val="DefaultParagraphFont"/>
-    <w:link w:val="Heading6"/>
+  <w:style w:type="character" w:customStyle="1" w:styleId="60">
+    <w:name w:val="标题 6 字符"/>
+    <w:basedOn w:val="a0"/>
+    <w:link w:val="6"/>
     <w:uiPriority w:val="9"/>
     <w:semiHidden/>
     <w:rsid w:val="00A70DA7"/>
@@ -7707,10 +6069,10 @@
       <w:color w:val="243F60" w:themeColor="accent1" w:themeShade="7F"/>
     </w:rPr>
   </w:style>
-  <w:style w:type="character" w:customStyle="1" w:styleId="Heading7Char">
-    <w:name w:val="Heading 7 Char"/>
-    <w:basedOn w:val="DefaultParagraphFont"/>
-    <w:link w:val="Heading7"/>
+  <w:style w:type="character" w:customStyle="1" w:styleId="70">
+    <w:name w:val="标题 7 字符"/>
+    <w:basedOn w:val="a0"/>
+    <w:link w:val="7"/>
     <w:uiPriority w:val="9"/>
     <w:semiHidden/>
     <w:rsid w:val="00A70DA7"/>
@@ -7721,10 +6083,10 @@
       <w:color w:val="243F60" w:themeColor="accent1" w:themeShade="7F"/>
     </w:rPr>
   </w:style>
-  <w:style w:type="character" w:customStyle="1" w:styleId="Heading8Char">
-    <w:name w:val="Heading 8 Char"/>
-    <w:basedOn w:val="DefaultParagraphFont"/>
-    <w:link w:val="Heading8"/>
+  <w:style w:type="character" w:customStyle="1" w:styleId="80">
+    <w:name w:val="标题 8 字符"/>
+    <w:basedOn w:val="a0"/>
+    <w:link w:val="8"/>
     <w:uiPriority w:val="9"/>
     <w:semiHidden/>
     <w:rsid w:val="00A70DA7"/>
@@ -7734,10 +6096,10 @@
       <w:szCs w:val="21"/>
     </w:rPr>
   </w:style>
-  <w:style w:type="character" w:customStyle="1" w:styleId="Heading9Char">
-    <w:name w:val="Heading 9 Char"/>
-    <w:basedOn w:val="DefaultParagraphFont"/>
-    <w:link w:val="Heading9"/>
+  <w:style w:type="character" w:customStyle="1" w:styleId="90">
+    <w:name w:val="标题 9 字符"/>
+    <w:basedOn w:val="a0"/>
+    <w:link w:val="9"/>
     <w:uiPriority w:val="9"/>
     <w:semiHidden/>
     <w:rsid w:val="00A70DA7"/>
@@ -7749,10 +6111,10 @@
       <w:szCs w:val="21"/>
     </w:rPr>
   </w:style>
-  <w:style w:type="paragraph" w:styleId="Header">
+  <w:style w:type="paragraph" w:styleId="a9">
     <w:name w:val="header"/>
-    <w:basedOn w:val="Normal"/>
-    <w:link w:val="HeaderChar"/>
+    <w:basedOn w:val="a"/>
+    <w:link w:val="aa"/>
     <w:uiPriority w:val="99"/>
     <w:unhideWhenUsed/>
     <w:rsid w:val="00E44D23"/>
@@ -7763,17 +6125,17 @@
       </w:tabs>
     </w:pPr>
   </w:style>
-  <w:style w:type="character" w:customStyle="1" w:styleId="HeaderChar">
-    <w:name w:val="Header Char"/>
-    <w:basedOn w:val="DefaultParagraphFont"/>
-    <w:link w:val="Header"/>
+  <w:style w:type="character" w:customStyle="1" w:styleId="aa">
+    <w:name w:val="页眉 字符"/>
+    <w:basedOn w:val="a0"/>
+    <w:link w:val="a9"/>
     <w:uiPriority w:val="99"/>
     <w:rsid w:val="00E44D23"/>
   </w:style>
-  <w:style w:type="paragraph" w:styleId="TOC1">
+  <w:style w:type="paragraph" w:styleId="11">
     <w:name w:val="toc 1"/>
-    <w:basedOn w:val="Normal"/>
-    <w:next w:val="Normal"/>
+    <w:basedOn w:val="a"/>
+    <w:next w:val="a"/>
     <w:autoRedefine/>
     <w:uiPriority w:val="39"/>
     <w:unhideWhenUsed/>
@@ -7782,10 +6144,10 @@
       <w:spacing w:after="100"/>
     </w:pPr>
   </w:style>
-  <w:style w:type="paragraph" w:styleId="TOC2">
+  <w:style w:type="paragraph" w:styleId="21">
     <w:name w:val="toc 2"/>
-    <w:basedOn w:val="Normal"/>
-    <w:next w:val="Normal"/>
+    <w:basedOn w:val="a"/>
+    <w:next w:val="a"/>
     <w:autoRedefine/>
     <w:uiPriority w:val="39"/>
     <w:unhideWhenUsed/>
@@ -7795,10 +6157,10 @@
       <w:ind w:left="210"/>
     </w:pPr>
   </w:style>
-  <w:style w:type="paragraph" w:styleId="FootnoteText">
+  <w:style w:type="paragraph" w:styleId="ab">
     <w:name w:val="footnote text"/>
-    <w:basedOn w:val="Normal"/>
-    <w:link w:val="FootnoteTextChar"/>
+    <w:basedOn w:val="a"/>
+    <w:link w:val="ac"/>
     <w:uiPriority w:val="99"/>
     <w:semiHidden/>
     <w:unhideWhenUsed/>
@@ -7808,10 +6170,10 @@
       <w:szCs w:val="20"/>
     </w:rPr>
   </w:style>
-  <w:style w:type="character" w:customStyle="1" w:styleId="FootnoteTextChar">
-    <w:name w:val="Footnote Text Char"/>
-    <w:basedOn w:val="DefaultParagraphFont"/>
-    <w:link w:val="FootnoteText"/>
+  <w:style w:type="character" w:customStyle="1" w:styleId="ac">
+    <w:name w:val="脚注文本 字符"/>
+    <w:basedOn w:val="a0"/>
+    <w:link w:val="ab"/>
     <w:uiPriority w:val="99"/>
     <w:semiHidden/>
     <w:rsid w:val="00595D1D"/>
@@ -7820,9 +6182,9 @@
       <w:szCs w:val="20"/>
     </w:rPr>
   </w:style>
-  <w:style w:type="character" w:styleId="FootnoteReference">
+  <w:style w:type="character" w:styleId="ad">
     <w:name w:val="footnote reference"/>
-    <w:basedOn w:val="DefaultParagraphFont"/>
+    <w:basedOn w:val="a0"/>
     <w:uiPriority w:val="99"/>
     <w:semiHidden/>
     <w:unhideWhenUsed/>
@@ -7831,9 +6193,9 @@
       <w:vertAlign w:val="superscript"/>
     </w:rPr>
   </w:style>
-  <w:style w:type="table" w:styleId="TableGrid">
+  <w:style w:type="table" w:styleId="ae">
     <w:name w:val="Table Grid"/>
-    <w:basedOn w:val="TableNormal"/>
+    <w:basedOn w:val="a1"/>
     <w:uiPriority w:val="59"/>
     <w:unhideWhenUsed/>
     <w:rsid w:val="001210BD"/>
@@ -7848,9 +6210,9 @@
       </w:tblBorders>
     </w:tblPr>
   </w:style>
-  <w:style w:type="character" w:customStyle="1" w:styleId="1">
+  <w:style w:type="character" w:customStyle="1" w:styleId="12">
     <w:name w:val="未处理的提及1"/>
-    <w:basedOn w:val="DefaultParagraphFont"/>
+    <w:basedOn w:val="a0"/>
     <w:uiPriority w:val="99"/>
     <w:semiHidden/>
     <w:unhideWhenUsed/>
@@ -7860,9 +6222,9 @@
       <w:shd w:val="clear" w:color="auto" w:fill="E6E6E6"/>
     </w:rPr>
   </w:style>
-  <w:style w:type="paragraph" w:styleId="NoSpacing">
+  <w:style w:type="paragraph" w:styleId="af">
     <w:name w:val="No Spacing"/>
-    <w:link w:val="NoSpacingChar"/>
+    <w:link w:val="af0"/>
     <w:uiPriority w:val="1"/>
     <w:qFormat/>
     <w:rsid w:val="00D023DD"/>
@@ -7872,10 +6234,10 @@
       <w:lang w:val="en-CA"/>
     </w:rPr>
   </w:style>
-  <w:style w:type="character" w:customStyle="1" w:styleId="NoSpacingChar">
-    <w:name w:val="No Spacing Char"/>
-    <w:basedOn w:val="DefaultParagraphFont"/>
-    <w:link w:val="NoSpacing"/>
+  <w:style w:type="character" w:customStyle="1" w:styleId="af0">
+    <w:name w:val="无间隔 字符"/>
+    <w:basedOn w:val="a0"/>
+    <w:link w:val="af"/>
     <w:uiPriority w:val="1"/>
     <w:rsid w:val="00D023DD"/>
     <w:rPr>
@@ -7884,10 +6246,10 @@
       <w:lang w:val="en-CA"/>
     </w:rPr>
   </w:style>
-  <w:style w:type="paragraph" w:styleId="BalloonText">
+  <w:style w:type="paragraph" w:styleId="af1">
     <w:name w:val="Balloon Text"/>
-    <w:basedOn w:val="Normal"/>
-    <w:link w:val="BalloonTextChar"/>
+    <w:basedOn w:val="a"/>
+    <w:link w:val="af2"/>
     <w:uiPriority w:val="99"/>
     <w:semiHidden/>
     <w:unhideWhenUsed/>
@@ -7897,10 +6259,10 @@
       <w:szCs w:val="16"/>
     </w:rPr>
   </w:style>
-  <w:style w:type="character" w:customStyle="1" w:styleId="BalloonTextChar">
-    <w:name w:val="Balloon Text Char"/>
-    <w:basedOn w:val="DefaultParagraphFont"/>
-    <w:link w:val="BalloonText"/>
+  <w:style w:type="character" w:customStyle="1" w:styleId="af2">
+    <w:name w:val="批注框文本 字符"/>
+    <w:basedOn w:val="a0"/>
+    <w:link w:val="af1"/>
     <w:uiPriority w:val="99"/>
     <w:semiHidden/>
     <w:rsid w:val="001E4A82"/>
@@ -7909,886 +6271,10 @@
       <w:szCs w:val="16"/>
     </w:rPr>
   </w:style>
-  <w:style w:type="paragraph" w:styleId="TOC3">
+  <w:style w:type="paragraph" w:styleId="31">
     <w:name w:val="toc 3"/>
-    <w:basedOn w:val="Normal"/>
-    <w:next w:val="Normal"/>
-    <w:autoRedefine/>
-    <w:uiPriority w:val="39"/>
-    <w:unhideWhenUsed/>
-    <w:rsid w:val="001A726D"/>
-    <w:pPr>
-      <w:ind w:leftChars="400" w:left="840"/>
-    </w:pPr>
-  </w:style>
-</w:styles>
-</file>
-
-<file path=word/stylesWithEffects.xml><?xml version="1.0" encoding="utf-8"?>
-<w:styles xmlns:wpc="http://schemas.microsoft.com/office/word/2010/wordprocessingCanvas" xmlns:mc="http://schemas.openxmlformats.org/markup-compatibility/2006" xmlns:o="urn:schemas-microsoft-com:office:office" xmlns:r="http://schemas.openxmlformats.org/officeDocument/2006/relationships" xmlns:m="http://schemas.openxmlformats.org/officeDocument/2006/math" xmlns:v="urn:schemas-microsoft-com:vml" xmlns:wp14="http://schemas.microsoft.com/office/word/2010/wordprocessingDrawing" xmlns:wp="http://schemas.openxmlformats.org/drawingml/2006/wordprocessingDrawing" xmlns:w10="urn:schemas-microsoft-com:office:word" xmlns:w="http://schemas.openxmlformats.org/wordprocessingml/2006/main" xmlns:w14="http://schemas.microsoft.com/office/word/2010/wordml" xmlns:wpg="http://schemas.microsoft.com/office/word/2010/wordprocessingGroup" xmlns:wpi="http://schemas.microsoft.com/office/word/2010/wordprocessingInk" xmlns:wne="http://schemas.microsoft.com/office/word/2006/wordml" xmlns:wps="http://schemas.microsoft.com/office/word/2010/wordprocessingShape" mc:Ignorable="w14 wp14">
-  <w:docDefaults>
-    <w:rPrDefault>
-      <w:rPr>
-        <w:rFonts w:asciiTheme="minorHAnsi" w:eastAsiaTheme="minorEastAsia" w:hAnsiTheme="minorHAnsi" w:cstheme="minorBidi"/>
-        <w:kern w:val="2"/>
-        <w:sz w:val="21"/>
-        <w:szCs w:val="22"/>
-        <w:lang w:val="en-US" w:eastAsia="zh-CN" w:bidi="ar-SA"/>
-      </w:rPr>
-    </w:rPrDefault>
-    <w:pPrDefault/>
-  </w:docDefaults>
-  <w:latentStyles w:defLockedState="0" w:defUIPriority="99" w:defSemiHidden="1" w:defUnhideWhenUsed="1" w:defQFormat="0" w:count="267">
-    <w:lsdException w:name="Normal" w:semiHidden="0" w:uiPriority="0" w:unhideWhenUsed="0" w:qFormat="1"/>
-    <w:lsdException w:name="heading 1" w:semiHidden="0" w:uiPriority="9" w:unhideWhenUsed="0" w:qFormat="1"/>
-    <w:lsdException w:name="heading 2" w:uiPriority="9" w:qFormat="1"/>
-    <w:lsdException w:name="heading 3" w:uiPriority="9" w:qFormat="1"/>
-    <w:lsdException w:name="heading 4" w:uiPriority="9" w:qFormat="1"/>
-    <w:lsdException w:name="heading 5" w:uiPriority="9" w:qFormat="1"/>
-    <w:lsdException w:name="heading 6" w:uiPriority="9" w:qFormat="1"/>
-    <w:lsdException w:name="heading 7" w:uiPriority="9" w:qFormat="1"/>
-    <w:lsdException w:name="heading 8" w:uiPriority="9" w:qFormat="1"/>
-    <w:lsdException w:name="heading 9" w:uiPriority="9" w:qFormat="1"/>
-    <w:lsdException w:name="toc 1" w:uiPriority="39"/>
-    <w:lsdException w:name="toc 2" w:uiPriority="39"/>
-    <w:lsdException w:name="toc 3" w:uiPriority="39"/>
-    <w:lsdException w:name="toc 4" w:uiPriority="39"/>
-    <w:lsdException w:name="toc 5" w:uiPriority="39"/>
-    <w:lsdException w:name="toc 6" w:uiPriority="39"/>
-    <w:lsdException w:name="toc 7" w:uiPriority="39"/>
-    <w:lsdException w:name="toc 8" w:uiPriority="39"/>
-    <w:lsdException w:name="toc 9" w:uiPriority="39"/>
-    <w:lsdException w:name="footer" w:uiPriority="0"/>
-    <w:lsdException w:name="caption" w:uiPriority="35" w:qFormat="1"/>
-    <w:lsdException w:name="Title" w:semiHidden="0" w:uiPriority="10" w:unhideWhenUsed="0" w:qFormat="1"/>
-    <w:lsdException w:name="Default Paragraph Font" w:uiPriority="1"/>
-    <w:lsdException w:name="Subtitle" w:semiHidden="0" w:uiPriority="11" w:unhideWhenUsed="0" w:qFormat="1"/>
-    <w:lsdException w:name="Strong" w:semiHidden="0" w:uiPriority="22" w:unhideWhenUsed="0" w:qFormat="1"/>
-    <w:lsdException w:name="Emphasis" w:semiHidden="0" w:uiPriority="20" w:unhideWhenUsed="0" w:qFormat="1"/>
-    <w:lsdException w:name="Table Grid" w:semiHidden="0" w:uiPriority="59" w:unhideWhenUsed="0"/>
-    <w:lsdException w:name="Placeholder Text" w:unhideWhenUsed="0"/>
-    <w:lsdException w:name="No Spacing" w:semiHidden="0" w:uiPriority="1" w:unhideWhenUsed="0" w:qFormat="1"/>
-    <w:lsdException w:name="Light Shading" w:semiHidden="0" w:uiPriority="60" w:unhideWhenUsed="0"/>
-    <w:lsdException w:name="Light List" w:semiHidden="0" w:uiPriority="61" w:unhideWhenUsed="0"/>
-    <w:lsdException w:name="Light Grid" w:semiHidden="0" w:uiPriority="62" w:unhideWhenUsed="0"/>
-    <w:lsdException w:name="Medium Shading 1" w:semiHidden="0" w:uiPriority="63" w:unhideWhenUsed="0"/>
-    <w:lsdException w:name="Medium Shading 2" w:semiHidden="0" w:uiPriority="64" w:unhideWhenUsed="0"/>
-    <w:lsdException w:name="Medium List 1" w:semiHidden="0" w:uiPriority="65" w:unhideWhenUsed="0"/>
-    <w:lsdException w:name="Medium List 2" w:semiHidden="0" w:uiPriority="66" w:unhideWhenUsed="0"/>
-    <w:lsdException w:name="Medium Grid 1" w:semiHidden="0" w:uiPriority="67" w:unhideWhenUsed="0"/>
-    <w:lsdException w:name="Medium Grid 2" w:semiHidden="0" w:uiPriority="68" w:unhideWhenUsed="0"/>
-    <w:lsdException w:name="Medium Grid 3" w:semiHidden="0" w:uiPriority="69" w:unhideWhenUsed="0"/>
-    <w:lsdException w:name="Dark List" w:semiHidden="0" w:uiPriority="70" w:unhideWhenUsed="0"/>
-    <w:lsdException w:name="Colorful Shading" w:semiHidden="0" w:uiPriority="71" w:unhideWhenUsed="0"/>
-    <w:lsdException w:name="Colorful List" w:semiHidden="0" w:uiPriority="72" w:unhideWhenUsed="0"/>
-    <w:lsdException w:name="Colorful Grid" w:semiHidden="0" w:uiPriority="73" w:unhideWhenUsed="0"/>
-    <w:lsdException w:name="Light Shading Accent 1" w:semiHidden="0" w:uiPriority="60" w:unhideWhenUsed="0"/>
-    <w:lsdException w:name="Light List Accent 1" w:semiHidden="0" w:uiPriority="61" w:unhideWhenUsed="0"/>
-    <w:lsdException w:name="Light Grid Accent 1" w:semiHidden="0" w:uiPriority="62" w:unhideWhenUsed="0"/>
-    <w:lsdException w:name="Medium Shading 1 Accent 1" w:semiHidden="0" w:uiPriority="63" w:unhideWhenUsed="0"/>
-    <w:lsdException w:name="Medium Shading 2 Accent 1" w:semiHidden="0" w:uiPriority="64" w:unhideWhenUsed="0"/>
-    <w:lsdException w:name="Medium List 1 Accent 1" w:semiHidden="0" w:uiPriority="65" w:unhideWhenUsed="0"/>
-    <w:lsdException w:name="Revision" w:unhideWhenUsed="0"/>
-    <w:lsdException w:name="List Paragraph" w:semiHidden="0" w:uiPriority="34" w:unhideWhenUsed="0" w:qFormat="1"/>
-    <w:lsdException w:name="Quote" w:semiHidden="0" w:uiPriority="29" w:unhideWhenUsed="0" w:qFormat="1"/>
-    <w:lsdException w:name="Intense Quote" w:semiHidden="0" w:uiPriority="30" w:unhideWhenUsed="0" w:qFormat="1"/>
-    <w:lsdException w:name="Medium List 2 Accent 1" w:semiHidden="0" w:uiPriority="66" w:unhideWhenUsed="0"/>
-    <w:lsdException w:name="Medium Grid 1 Accent 1" w:semiHidden="0" w:uiPriority="67" w:unhideWhenUsed="0"/>
-    <w:lsdException w:name="Medium Grid 2 Accent 1" w:semiHidden="0" w:uiPriority="68" w:unhideWhenUsed="0"/>
-    <w:lsdException w:name="Medium Grid 3 Accent 1" w:semiHidden="0" w:uiPriority="69" w:unhideWhenUsed="0"/>
-    <w:lsdException w:name="Dark List Accent 1" w:semiHidden="0" w:uiPriority="70" w:unhideWhenUsed="0"/>
-    <w:lsdException w:name="Colorful Shading Accent 1" w:semiHidden="0" w:uiPriority="71" w:unhideWhenUsed="0"/>
-    <w:lsdException w:name="Colorful List Accent 1" w:semiHidden="0" w:uiPriority="72" w:unhideWhenUsed="0"/>
-    <w:lsdException w:name="Colorful Grid Accent 1" w:semiHidden="0" w:uiPriority="73" w:unhideWhenUsed="0"/>
-    <w:lsdException w:name="Light Shading Accent 2" w:semiHidden="0" w:uiPriority="60" w:unhideWhenUsed="0"/>
-    <w:lsdException w:name="Light List Accent 2" w:semiHidden="0" w:uiPriority="61" w:unhideWhenUsed="0"/>
-    <w:lsdException w:name="Light Grid Accent 2" w:semiHidden="0" w:uiPriority="62" w:unhideWhenUsed="0"/>
-    <w:lsdException w:name="Medium Shading 1 Accent 2" w:semiHidden="0" w:uiPriority="63" w:unhideWhenUsed="0"/>
-    <w:lsdException w:name="Medium Shading 2 Accent 2" w:semiHidden="0" w:uiPriority="64" w:unhideWhenUsed="0"/>
-    <w:lsdException w:name="Medium List 1 Accent 2" w:semiHidden="0" w:uiPriority="65" w:unhideWhenUsed="0"/>
-    <w:lsdException w:name="Medium List 2 Accent 2" w:semiHidden="0" w:uiPriority="66" w:unhideWhenUsed="0"/>
-    <w:lsdException w:name="Medium Grid 1 Accent 2" w:semiHidden="0" w:uiPriority="67" w:unhideWhenUsed="0"/>
-    <w:lsdException w:name="Medium Grid 2 Accent 2" w:semiHidden="0" w:uiPriority="68" w:unhideWhenUsed="0"/>
-    <w:lsdException w:name="Medium Grid 3 Accent 2" w:semiHidden="0" w:uiPriority="69" w:unhideWhenUsed="0"/>
-    <w:lsdException w:name="Dark List Accent 2" w:semiHidden="0" w:uiPriority="70" w:unhideWhenUsed="0"/>
-    <w:lsdException w:name="Colorful Shading Accent 2" w:semiHidden="0" w:uiPriority="71" w:unhideWhenUsed="0"/>
-    <w:lsdException w:name="Colorful List Accent 2" w:semiHidden="0" w:uiPriority="72" w:unhideWhenUsed="0"/>
-    <w:lsdException w:name="Colorful Grid Accent 2" w:semiHidden="0" w:uiPriority="73" w:unhideWhenUsed="0"/>
-    <w:lsdException w:name="Light Shading Accent 3" w:semiHidden="0" w:uiPriority="60" w:unhideWhenUsed="0"/>
-    <w:lsdException w:name="Light List Accent 3" w:semiHidden="0" w:uiPriority="61" w:unhideWhenUsed="0"/>
-    <w:lsdException w:name="Light Grid Accent 3" w:semiHidden="0" w:uiPriority="62" w:unhideWhenUsed="0"/>
-    <w:lsdException w:name="Medium Shading 1 Accent 3" w:semiHidden="0" w:uiPriority="63" w:unhideWhenUsed="0"/>
-    <w:lsdException w:name="Medium Shading 2 Accent 3" w:semiHidden="0" w:uiPriority="64" w:unhideWhenUsed="0"/>
-    <w:lsdException w:name="Medium List 1 Accent 3" w:semiHidden="0" w:uiPriority="65" w:unhideWhenUsed="0"/>
-    <w:lsdException w:name="Medium List 2 Accent 3" w:semiHidden="0" w:uiPriority="66" w:unhideWhenUsed="0"/>
-    <w:lsdException w:name="Medium Grid 1 Accent 3" w:semiHidden="0" w:uiPriority="67" w:unhideWhenUsed="0"/>
-    <w:lsdException w:name="Medium Grid 2 Accent 3" w:semiHidden="0" w:uiPriority="68" w:unhideWhenUsed="0"/>
-    <w:lsdException w:name="Medium Grid 3 Accent 3" w:semiHidden="0" w:uiPriority="69" w:unhideWhenUsed="0"/>
-    <w:lsdException w:name="Dark List Accent 3" w:semiHidden="0" w:uiPriority="70" w:unhideWhenUsed="0"/>
-    <w:lsdException w:name="Colorful Shading Accent 3" w:semiHidden="0" w:uiPriority="71" w:unhideWhenUsed="0"/>
-    <w:lsdException w:name="Colorful List Accent 3" w:semiHidden="0" w:uiPriority="72" w:unhideWhenUsed="0"/>
-    <w:lsdException w:name="Colorful Grid Accent 3" w:semiHidden="0" w:uiPriority="73" w:unhideWhenUsed="0"/>
-    <w:lsdException w:name="Light Shading Accent 4" w:semiHidden="0" w:uiPriority="60" w:unhideWhenUsed="0"/>
-    <w:lsdException w:name="Light List Accent 4" w:semiHidden="0" w:uiPriority="61" w:unhideWhenUsed="0"/>
-    <w:lsdException w:name="Light Grid Accent 4" w:semiHidden="0" w:uiPriority="62" w:unhideWhenUsed="0"/>
-    <w:lsdException w:name="Medium Shading 1 Accent 4" w:semiHidden="0" w:uiPriority="63" w:unhideWhenUsed="0"/>
-    <w:lsdException w:name="Medium Shading 2 Accent 4" w:semiHidden="0" w:uiPriority="64" w:unhideWhenUsed="0"/>
-    <w:lsdException w:name="Medium List 1 Accent 4" w:semiHidden="0" w:uiPriority="65" w:unhideWhenUsed="0"/>
-    <w:lsdException w:name="Medium List 2 Accent 4" w:semiHidden="0" w:uiPriority="66" w:unhideWhenUsed="0"/>
-    <w:lsdException w:name="Medium Grid 1 Accent 4" w:semiHidden="0" w:uiPriority="67" w:unhideWhenUsed="0"/>
-    <w:lsdException w:name="Medium Grid 2 Accent 4" w:semiHidden="0" w:uiPriority="68" w:unhideWhenUsed="0"/>
-    <w:lsdException w:name="Medium Grid 3 Accent 4" w:semiHidden="0" w:uiPriority="69" w:unhideWhenUsed="0"/>
-    <w:lsdException w:name="Dark List Accent 4" w:semiHidden="0" w:uiPriority="70" w:unhideWhenUsed="0"/>
-    <w:lsdException w:name="Colorful Shading Accent 4" w:semiHidden="0" w:uiPriority="71" w:unhideWhenUsed="0"/>
-    <w:lsdException w:name="Colorful List Accent 4" w:semiHidden="0" w:uiPriority="72" w:unhideWhenUsed="0"/>
-    <w:lsdException w:name="Colorful Grid Accent 4" w:semiHidden="0" w:uiPriority="73" w:unhideWhenUsed="0"/>
-    <w:lsdException w:name="Light Shading Accent 5" w:semiHidden="0" w:uiPriority="60" w:unhideWhenUsed="0"/>
-    <w:lsdException w:name="Light List Accent 5" w:semiHidden="0" w:uiPriority="61" w:unhideWhenUsed="0"/>
-    <w:lsdException w:name="Light Grid Accent 5" w:semiHidden="0" w:uiPriority="62" w:unhideWhenUsed="0"/>
-    <w:lsdException w:name="Medium Shading 1 Accent 5" w:semiHidden="0" w:uiPriority="63" w:unhideWhenUsed="0"/>
-    <w:lsdException w:name="Medium Shading 2 Accent 5" w:semiHidden="0" w:uiPriority="64" w:unhideWhenUsed="0"/>
-    <w:lsdException w:name="Medium List 1 Accent 5" w:semiHidden="0" w:uiPriority="65" w:unhideWhenUsed="0"/>
-    <w:lsdException w:name="Medium List 2 Accent 5" w:semiHidden="0" w:uiPriority="66" w:unhideWhenUsed="0"/>
-    <w:lsdException w:name="Medium Grid 1 Accent 5" w:semiHidden="0" w:uiPriority="67" w:unhideWhenUsed="0"/>
-    <w:lsdException w:name="Medium Grid 2 Accent 5" w:semiHidden="0" w:uiPriority="68" w:unhideWhenUsed="0"/>
-    <w:lsdException w:name="Medium Grid 3 Accent 5" w:semiHidden="0" w:uiPriority="69" w:unhideWhenUsed="0"/>
-    <w:lsdException w:name="Dark List Accent 5" w:semiHidden="0" w:uiPriority="70" w:unhideWhenUsed="0"/>
-    <w:lsdException w:name="Colorful Shading Accent 5" w:semiHidden="0" w:uiPriority="71" w:unhideWhenUsed="0"/>
-    <w:lsdException w:name="Colorful List Accent 5" w:semiHidden="0" w:uiPriority="72" w:unhideWhenUsed="0"/>
-    <w:lsdException w:name="Colorful Grid Accent 5" w:semiHidden="0" w:uiPriority="73" w:unhideWhenUsed="0"/>
-    <w:lsdException w:name="Light Shading Accent 6" w:semiHidden="0" w:uiPriority="60" w:unhideWhenUsed="0"/>
-    <w:lsdException w:name="Light List Accent 6" w:semiHidden="0" w:uiPriority="61" w:unhideWhenUsed="0"/>
-    <w:lsdException w:name="Light Grid Accent 6" w:semiHidden="0" w:uiPriority="62" w:unhideWhenUsed="0"/>
-    <w:lsdException w:name="Medium Shading 1 Accent 6" w:semiHidden="0" w:uiPriority="63" w:unhideWhenUsed="0"/>
-    <w:lsdException w:name="Medium Shading 2 Accent 6" w:semiHidden="0" w:uiPriority="64" w:unhideWhenUsed="0"/>
-    <w:lsdException w:name="Medium List 1 Accent 6" w:semiHidden="0" w:uiPriority="65" w:unhideWhenUsed="0"/>
-    <w:lsdException w:name="Medium List 2 Accent 6" w:semiHidden="0" w:uiPriority="66" w:unhideWhenUsed="0"/>
-    <w:lsdException w:name="Medium Grid 1 Accent 6" w:semiHidden="0" w:uiPriority="67" w:unhideWhenUsed="0"/>
-    <w:lsdException w:name="Medium Grid 2 Accent 6" w:semiHidden="0" w:uiPriority="68" w:unhideWhenUsed="0"/>
-    <w:lsdException w:name="Medium Grid 3 Accent 6" w:semiHidden="0" w:uiPriority="69" w:unhideWhenUsed="0"/>
-    <w:lsdException w:name="Dark List Accent 6" w:semiHidden="0" w:uiPriority="70" w:unhideWhenUsed="0"/>
-    <w:lsdException w:name="Colorful Shading Accent 6" w:semiHidden="0" w:uiPriority="71" w:unhideWhenUsed="0"/>
-    <w:lsdException w:name="Colorful List Accent 6" w:semiHidden="0" w:uiPriority="72" w:unhideWhenUsed="0"/>
-    <w:lsdException w:name="Colorful Grid Accent 6" w:semiHidden="0" w:uiPriority="73" w:unhideWhenUsed="0"/>
-    <w:lsdException w:name="Subtle Emphasis" w:semiHidden="0" w:uiPriority="19" w:unhideWhenUsed="0" w:qFormat="1"/>
-    <w:lsdException w:name="Intense Emphasis" w:semiHidden="0" w:uiPriority="21" w:unhideWhenUsed="0" w:qFormat="1"/>
-    <w:lsdException w:name="Subtle Reference" w:semiHidden="0" w:uiPriority="31" w:unhideWhenUsed="0" w:qFormat="1"/>
-    <w:lsdException w:name="Intense Reference" w:semiHidden="0" w:uiPriority="32" w:unhideWhenUsed="0" w:qFormat="1"/>
-    <w:lsdException w:name="Book Title" w:semiHidden="0" w:uiPriority="33" w:unhideWhenUsed="0" w:qFormat="1"/>
-    <w:lsdException w:name="Bibliography" w:uiPriority="37"/>
-    <w:lsdException w:name="TOC Heading" w:uiPriority="39" w:qFormat="1"/>
-  </w:latentStyles>
-  <w:style w:type="paragraph" w:default="1" w:styleId="Normal">
-    <w:name w:val="Normal"/>
-    <w:qFormat/>
-    <w:pPr>
-      <w:widowControl w:val="0"/>
-      <w:jc w:val="both"/>
-    </w:pPr>
-  </w:style>
-  <w:style w:type="paragraph" w:styleId="Heading1">
-    <w:name w:val="heading 1"/>
-    <w:basedOn w:val="Normal"/>
-    <w:next w:val="Normal"/>
-    <w:link w:val="Heading1Char"/>
-    <w:uiPriority w:val="9"/>
-    <w:qFormat/>
-    <w:rsid w:val="0049017C"/>
-    <w:pPr>
-      <w:keepNext/>
-      <w:keepLines/>
-      <w:numPr>
-        <w:numId w:val="4"/>
-      </w:numPr>
-      <w:spacing w:before="340" w:after="330" w:line="578" w:lineRule="auto"/>
-      <w:outlineLvl w:val="0"/>
-    </w:pPr>
-    <w:rPr>
-      <w:b/>
-      <w:bCs/>
-      <w:kern w:val="44"/>
-      <w:sz w:val="44"/>
-      <w:szCs w:val="44"/>
-    </w:rPr>
-  </w:style>
-  <w:style w:type="paragraph" w:styleId="Heading2">
-    <w:name w:val="heading 2"/>
-    <w:basedOn w:val="Normal"/>
-    <w:next w:val="Normal"/>
-    <w:link w:val="Heading2Char"/>
-    <w:uiPriority w:val="9"/>
-    <w:unhideWhenUsed/>
-    <w:qFormat/>
-    <w:rsid w:val="00EE1C9E"/>
-    <w:pPr>
-      <w:keepNext/>
-      <w:keepLines/>
-      <w:numPr>
-        <w:ilvl w:val="1"/>
-        <w:numId w:val="4"/>
-      </w:numPr>
-      <w:spacing w:before="40"/>
-      <w:outlineLvl w:val="1"/>
-    </w:pPr>
-    <w:rPr>
-      <w:rFonts w:asciiTheme="majorHAnsi" w:eastAsiaTheme="majorEastAsia" w:hAnsiTheme="majorHAnsi" w:cstheme="majorBidi"/>
-      <w:color w:val="365F91" w:themeColor="accent1" w:themeShade="BF"/>
-      <w:sz w:val="26"/>
-      <w:szCs w:val="26"/>
-    </w:rPr>
-  </w:style>
-  <w:style w:type="paragraph" w:styleId="Heading3">
-    <w:name w:val="heading 3"/>
-    <w:basedOn w:val="Normal"/>
-    <w:next w:val="Normal"/>
-    <w:link w:val="Heading3Char"/>
-    <w:uiPriority w:val="9"/>
-    <w:unhideWhenUsed/>
-    <w:qFormat/>
-    <w:rsid w:val="00A70DA7"/>
-    <w:pPr>
-      <w:keepNext/>
-      <w:keepLines/>
-      <w:numPr>
-        <w:ilvl w:val="2"/>
-        <w:numId w:val="4"/>
-      </w:numPr>
-      <w:spacing w:before="40"/>
-      <w:outlineLvl w:val="2"/>
-    </w:pPr>
-    <w:rPr>
-      <w:rFonts w:asciiTheme="majorHAnsi" w:eastAsiaTheme="majorEastAsia" w:hAnsiTheme="majorHAnsi" w:cstheme="majorBidi"/>
-      <w:color w:val="243F60" w:themeColor="accent1" w:themeShade="7F"/>
-      <w:sz w:val="24"/>
-      <w:szCs w:val="24"/>
-    </w:rPr>
-  </w:style>
-  <w:style w:type="paragraph" w:styleId="Heading4">
-    <w:name w:val="heading 4"/>
-    <w:basedOn w:val="Normal"/>
-    <w:next w:val="Normal"/>
-    <w:link w:val="Heading4Char"/>
-    <w:uiPriority w:val="9"/>
-    <w:unhideWhenUsed/>
-    <w:qFormat/>
-    <w:rsid w:val="00A70DA7"/>
-    <w:pPr>
-      <w:keepNext/>
-      <w:keepLines/>
-      <w:numPr>
-        <w:ilvl w:val="3"/>
-        <w:numId w:val="4"/>
-      </w:numPr>
-      <w:spacing w:before="40"/>
-      <w:outlineLvl w:val="3"/>
-    </w:pPr>
-    <w:rPr>
-      <w:rFonts w:asciiTheme="majorHAnsi" w:eastAsiaTheme="majorEastAsia" w:hAnsiTheme="majorHAnsi" w:cstheme="majorBidi"/>
-      <w:i/>
-      <w:iCs/>
-      <w:color w:val="365F91" w:themeColor="accent1" w:themeShade="BF"/>
-    </w:rPr>
-  </w:style>
-  <w:style w:type="paragraph" w:styleId="Heading5">
-    <w:name w:val="heading 5"/>
-    <w:basedOn w:val="Normal"/>
-    <w:next w:val="Normal"/>
-    <w:link w:val="Heading5Char"/>
-    <w:uiPriority w:val="9"/>
-    <w:semiHidden/>
-    <w:unhideWhenUsed/>
-    <w:qFormat/>
-    <w:rsid w:val="00A70DA7"/>
-    <w:pPr>
-      <w:keepNext/>
-      <w:keepLines/>
-      <w:numPr>
-        <w:ilvl w:val="4"/>
-        <w:numId w:val="4"/>
-      </w:numPr>
-      <w:spacing w:before="40"/>
-      <w:outlineLvl w:val="4"/>
-    </w:pPr>
-    <w:rPr>
-      <w:rFonts w:asciiTheme="majorHAnsi" w:eastAsiaTheme="majorEastAsia" w:hAnsiTheme="majorHAnsi" w:cstheme="majorBidi"/>
-      <w:color w:val="365F91" w:themeColor="accent1" w:themeShade="BF"/>
-    </w:rPr>
-  </w:style>
-  <w:style w:type="paragraph" w:styleId="Heading6">
-    <w:name w:val="heading 6"/>
-    <w:basedOn w:val="Normal"/>
-    <w:next w:val="Normal"/>
-    <w:link w:val="Heading6Char"/>
-    <w:uiPriority w:val="9"/>
-    <w:semiHidden/>
-    <w:unhideWhenUsed/>
-    <w:qFormat/>
-    <w:rsid w:val="00A70DA7"/>
-    <w:pPr>
-      <w:keepNext/>
-      <w:keepLines/>
-      <w:numPr>
-        <w:ilvl w:val="5"/>
-        <w:numId w:val="4"/>
-      </w:numPr>
-      <w:spacing w:before="40"/>
-      <w:outlineLvl w:val="5"/>
-    </w:pPr>
-    <w:rPr>
-      <w:rFonts w:asciiTheme="majorHAnsi" w:eastAsiaTheme="majorEastAsia" w:hAnsiTheme="majorHAnsi" w:cstheme="majorBidi"/>
-      <w:color w:val="243F60" w:themeColor="accent1" w:themeShade="7F"/>
-    </w:rPr>
-  </w:style>
-  <w:style w:type="paragraph" w:styleId="Heading7">
-    <w:name w:val="heading 7"/>
-    <w:basedOn w:val="Normal"/>
-    <w:next w:val="Normal"/>
-    <w:link w:val="Heading7Char"/>
-    <w:uiPriority w:val="9"/>
-    <w:semiHidden/>
-    <w:unhideWhenUsed/>
-    <w:qFormat/>
-    <w:rsid w:val="00A70DA7"/>
-    <w:pPr>
-      <w:keepNext/>
-      <w:keepLines/>
-      <w:numPr>
-        <w:ilvl w:val="6"/>
-        <w:numId w:val="4"/>
-      </w:numPr>
-      <w:spacing w:before="40"/>
-      <w:outlineLvl w:val="6"/>
-    </w:pPr>
-    <w:rPr>
-      <w:rFonts w:asciiTheme="majorHAnsi" w:eastAsiaTheme="majorEastAsia" w:hAnsiTheme="majorHAnsi" w:cstheme="majorBidi"/>
-      <w:i/>
-      <w:iCs/>
-      <w:color w:val="243F60" w:themeColor="accent1" w:themeShade="7F"/>
-    </w:rPr>
-  </w:style>
-  <w:style w:type="paragraph" w:styleId="Heading8">
-    <w:name w:val="heading 8"/>
-    <w:basedOn w:val="Normal"/>
-    <w:next w:val="Normal"/>
-    <w:link w:val="Heading8Char"/>
-    <w:uiPriority w:val="9"/>
-    <w:semiHidden/>
-    <w:unhideWhenUsed/>
-    <w:qFormat/>
-    <w:rsid w:val="00A70DA7"/>
-    <w:pPr>
-      <w:keepNext/>
-      <w:keepLines/>
-      <w:numPr>
-        <w:ilvl w:val="7"/>
-        <w:numId w:val="4"/>
-      </w:numPr>
-      <w:spacing w:before="40"/>
-      <w:outlineLvl w:val="7"/>
-    </w:pPr>
-    <w:rPr>
-      <w:rFonts w:asciiTheme="majorHAnsi" w:eastAsiaTheme="majorEastAsia" w:hAnsiTheme="majorHAnsi" w:cstheme="majorBidi"/>
-      <w:color w:val="272727" w:themeColor="text1" w:themeTint="D8"/>
-      <w:szCs w:val="21"/>
-    </w:rPr>
-  </w:style>
-  <w:style w:type="paragraph" w:styleId="Heading9">
-    <w:name w:val="heading 9"/>
-    <w:basedOn w:val="Normal"/>
-    <w:next w:val="Normal"/>
-    <w:link w:val="Heading9Char"/>
-    <w:uiPriority w:val="9"/>
-    <w:semiHidden/>
-    <w:unhideWhenUsed/>
-    <w:qFormat/>
-    <w:rsid w:val="00A70DA7"/>
-    <w:pPr>
-      <w:keepNext/>
-      <w:keepLines/>
-      <w:numPr>
-        <w:ilvl w:val="8"/>
-        <w:numId w:val="4"/>
-      </w:numPr>
-      <w:spacing w:before="40"/>
-      <w:outlineLvl w:val="8"/>
-    </w:pPr>
-    <w:rPr>
-      <w:rFonts w:asciiTheme="majorHAnsi" w:eastAsiaTheme="majorEastAsia" w:hAnsiTheme="majorHAnsi" w:cstheme="majorBidi"/>
-      <w:i/>
-      <w:iCs/>
-      <w:color w:val="272727" w:themeColor="text1" w:themeTint="D8"/>
-      <w:szCs w:val="21"/>
-    </w:rPr>
-  </w:style>
-  <w:style w:type="character" w:default="1" w:styleId="DefaultParagraphFont">
-    <w:name w:val="Default Paragraph Font"/>
-    <w:uiPriority w:val="1"/>
-    <w:semiHidden/>
-    <w:unhideWhenUsed/>
-  </w:style>
-  <w:style w:type="table" w:default="1" w:styleId="TableNormal">
-    <w:name w:val="Normal Table"/>
-    <w:uiPriority w:val="99"/>
-    <w:semiHidden/>
-    <w:unhideWhenUsed/>
-    <w:tblPr>
-      <w:tblInd w:w="0" w:type="dxa"/>
-      <w:tblCellMar>
-        <w:top w:w="0" w:type="dxa"/>
-        <w:left w:w="108" w:type="dxa"/>
-        <w:bottom w:w="0" w:type="dxa"/>
-        <w:right w:w="108" w:type="dxa"/>
-      </w:tblCellMar>
-    </w:tblPr>
-  </w:style>
-  <w:style w:type="numbering" w:default="1" w:styleId="NoList">
-    <w:name w:val="No List"/>
-    <w:uiPriority w:val="99"/>
-    <w:semiHidden/>
-    <w:unhideWhenUsed/>
-  </w:style>
-  <w:style w:type="character" w:customStyle="1" w:styleId="Heading1Char">
-    <w:name w:val="Heading 1 Char"/>
-    <w:basedOn w:val="DefaultParagraphFont"/>
-    <w:link w:val="Heading1"/>
-    <w:uiPriority w:val="9"/>
-    <w:rsid w:val="0049017C"/>
-    <w:rPr>
-      <w:b/>
-      <w:bCs/>
-      <w:kern w:val="44"/>
-      <w:sz w:val="44"/>
-      <w:szCs w:val="44"/>
-    </w:rPr>
-  </w:style>
-  <w:style w:type="character" w:styleId="Hyperlink">
-    <w:name w:val="Hyperlink"/>
-    <w:basedOn w:val="DefaultParagraphFont"/>
-    <w:uiPriority w:val="99"/>
-    <w:unhideWhenUsed/>
-    <w:rsid w:val="000703CD"/>
-    <w:rPr>
-      <w:color w:val="0000FF"/>
-      <w:u w:val="single"/>
-    </w:rPr>
-  </w:style>
-  <w:style w:type="paragraph" w:styleId="ListParagraph">
-    <w:name w:val="List Paragraph"/>
-    <w:basedOn w:val="Normal"/>
-    <w:uiPriority w:val="34"/>
-    <w:qFormat/>
-    <w:rsid w:val="005B2244"/>
-    <w:pPr>
-      <w:ind w:left="720"/>
-      <w:contextualSpacing/>
-    </w:pPr>
-  </w:style>
-  <w:style w:type="character" w:customStyle="1" w:styleId="Heading2Char">
-    <w:name w:val="Heading 2 Char"/>
-    <w:basedOn w:val="DefaultParagraphFont"/>
-    <w:link w:val="Heading2"/>
-    <w:uiPriority w:val="9"/>
-    <w:rsid w:val="00EE1C9E"/>
-    <w:rPr>
-      <w:rFonts w:asciiTheme="majorHAnsi" w:eastAsiaTheme="majorEastAsia" w:hAnsiTheme="majorHAnsi" w:cstheme="majorBidi"/>
-      <w:color w:val="365F91" w:themeColor="accent1" w:themeShade="BF"/>
-      <w:sz w:val="26"/>
-      <w:szCs w:val="26"/>
-    </w:rPr>
-  </w:style>
-  <w:style w:type="paragraph" w:styleId="Title">
-    <w:name w:val="Title"/>
-    <w:basedOn w:val="Normal"/>
-    <w:next w:val="Normal"/>
-    <w:link w:val="TitleChar"/>
-    <w:uiPriority w:val="10"/>
-    <w:qFormat/>
-    <w:rsid w:val="004F79B1"/>
-    <w:pPr>
-      <w:contextualSpacing/>
-    </w:pPr>
-    <w:rPr>
-      <w:rFonts w:asciiTheme="majorHAnsi" w:eastAsiaTheme="majorEastAsia" w:hAnsiTheme="majorHAnsi" w:cstheme="majorBidi"/>
-      <w:spacing w:val="-10"/>
-      <w:kern w:val="28"/>
-      <w:sz w:val="56"/>
-      <w:szCs w:val="56"/>
-    </w:rPr>
-  </w:style>
-  <w:style w:type="character" w:customStyle="1" w:styleId="TitleChar">
-    <w:name w:val="Title Char"/>
-    <w:basedOn w:val="DefaultParagraphFont"/>
-    <w:link w:val="Title"/>
-    <w:uiPriority w:val="10"/>
-    <w:rsid w:val="004F79B1"/>
-    <w:rPr>
-      <w:rFonts w:asciiTheme="majorHAnsi" w:eastAsiaTheme="majorEastAsia" w:hAnsiTheme="majorHAnsi" w:cstheme="majorBidi"/>
-      <w:spacing w:val="-10"/>
-      <w:kern w:val="28"/>
-      <w:sz w:val="56"/>
-      <w:szCs w:val="56"/>
-    </w:rPr>
-  </w:style>
-  <w:style w:type="paragraph" w:customStyle="1" w:styleId="3dversbody">
-    <w:name w:val="3dversbody"/>
-    <w:basedOn w:val="Normal"/>
-    <w:rsid w:val="00766107"/>
-    <w:pPr>
-      <w:widowControl/>
-      <w:spacing w:before="120"/>
-      <w:ind w:firstLine="576"/>
-      <w:jc w:val="center"/>
-    </w:pPr>
-    <w:rPr>
-      <w:rFonts w:ascii="Times New Roman" w:hAnsi="Times New Roman" w:cs="Times New Roman"/>
-      <w:kern w:val="0"/>
-      <w:sz w:val="24"/>
-      <w:szCs w:val="20"/>
-      <w:lang w:val="en-CA" w:eastAsia="en-US"/>
-    </w:rPr>
-  </w:style>
-  <w:style w:type="paragraph" w:customStyle="1" w:styleId="3dversboxes">
-    <w:name w:val="3dversboxes"/>
-    <w:basedOn w:val="Normal"/>
-    <w:rsid w:val="00766107"/>
-    <w:pPr>
-      <w:widowControl/>
-      <w:spacing w:before="120"/>
-      <w:ind w:firstLine="576"/>
-      <w:jc w:val="center"/>
-    </w:pPr>
-    <w:rPr>
-      <w:rFonts w:ascii="Times New Roman" w:hAnsi="Times New Roman" w:cs="Times New Roman"/>
-      <w:b/>
-      <w:kern w:val="0"/>
-      <w:sz w:val="28"/>
-      <w:szCs w:val="20"/>
-      <w:lang w:val="en-CA" w:eastAsia="en-US"/>
-    </w:rPr>
-  </w:style>
-  <w:style w:type="paragraph" w:customStyle="1" w:styleId="3dVersion">
-    <w:name w:val="3dVersion"/>
-    <w:rsid w:val="00766107"/>
-    <w:pPr>
-      <w:jc w:val="center"/>
-    </w:pPr>
-    <w:rPr>
-      <w:rFonts w:ascii="Times New Roman" w:hAnsi="Times New Roman" w:cs="Times New Roman"/>
-      <w:b/>
-      <w:noProof/>
-      <w:kern w:val="0"/>
-      <w:sz w:val="36"/>
-      <w:szCs w:val="20"/>
-      <w:lang w:eastAsia="en-US"/>
-    </w:rPr>
-  </w:style>
-  <w:style w:type="paragraph" w:styleId="Footer">
-    <w:name w:val="footer"/>
-    <w:basedOn w:val="Normal"/>
-    <w:link w:val="FooterChar"/>
-    <w:rsid w:val="00766107"/>
-    <w:pPr>
-      <w:widowControl/>
-      <w:tabs>
-        <w:tab w:val="center" w:pos="3888"/>
-        <w:tab w:val="right" w:pos="8640"/>
-      </w:tabs>
-      <w:spacing w:before="120"/>
-      <w:jc w:val="left"/>
-    </w:pPr>
-    <w:rPr>
-      <w:rFonts w:ascii="Times New Roman" w:hAnsi="Times New Roman" w:cs="Times New Roman"/>
-      <w:kern w:val="0"/>
-      <w:sz w:val="24"/>
-      <w:szCs w:val="20"/>
-      <w:lang w:val="en-CA" w:eastAsia="en-US"/>
-    </w:rPr>
-  </w:style>
-  <w:style w:type="character" w:customStyle="1" w:styleId="FooterChar">
-    <w:name w:val="Footer Char"/>
-    <w:basedOn w:val="DefaultParagraphFont"/>
-    <w:link w:val="Footer"/>
-    <w:rsid w:val="00766107"/>
-    <w:rPr>
-      <w:rFonts w:ascii="Times New Roman" w:hAnsi="Times New Roman" w:cs="Times New Roman"/>
-      <w:kern w:val="0"/>
-      <w:sz w:val="24"/>
-      <w:szCs w:val="20"/>
-      <w:lang w:val="en-CA" w:eastAsia="en-US"/>
-    </w:rPr>
-  </w:style>
-  <w:style w:type="paragraph" w:customStyle="1" w:styleId="tof">
-    <w:name w:val="tof"/>
-    <w:rsid w:val="00766107"/>
-    <w:pPr>
-      <w:jc w:val="center"/>
-    </w:pPr>
-    <w:rPr>
-      <w:rFonts w:ascii="Times New Roman" w:hAnsi="Times New Roman" w:cs="Times New Roman"/>
-      <w:b/>
-      <w:noProof/>
-      <w:kern w:val="0"/>
-      <w:sz w:val="36"/>
-      <w:szCs w:val="20"/>
-      <w:lang w:eastAsia="en-US"/>
-    </w:rPr>
-  </w:style>
-  <w:style w:type="character" w:customStyle="1" w:styleId="Heading3Char">
-    <w:name w:val="Heading 3 Char"/>
-    <w:basedOn w:val="DefaultParagraphFont"/>
-    <w:link w:val="Heading3"/>
-    <w:uiPriority w:val="9"/>
-    <w:rsid w:val="00A70DA7"/>
-    <w:rPr>
-      <w:rFonts w:asciiTheme="majorHAnsi" w:eastAsiaTheme="majorEastAsia" w:hAnsiTheme="majorHAnsi" w:cstheme="majorBidi"/>
-      <w:color w:val="243F60" w:themeColor="accent1" w:themeShade="7F"/>
-      <w:sz w:val="24"/>
-      <w:szCs w:val="24"/>
-    </w:rPr>
-  </w:style>
-  <w:style w:type="character" w:customStyle="1" w:styleId="Heading4Char">
-    <w:name w:val="Heading 4 Char"/>
-    <w:basedOn w:val="DefaultParagraphFont"/>
-    <w:link w:val="Heading4"/>
-    <w:uiPriority w:val="9"/>
-    <w:rsid w:val="00A70DA7"/>
-    <w:rPr>
-      <w:rFonts w:asciiTheme="majorHAnsi" w:eastAsiaTheme="majorEastAsia" w:hAnsiTheme="majorHAnsi" w:cstheme="majorBidi"/>
-      <w:i/>
-      <w:iCs/>
-      <w:color w:val="365F91" w:themeColor="accent1" w:themeShade="BF"/>
-    </w:rPr>
-  </w:style>
-  <w:style w:type="character" w:customStyle="1" w:styleId="Heading5Char">
-    <w:name w:val="Heading 5 Char"/>
-    <w:basedOn w:val="DefaultParagraphFont"/>
-    <w:link w:val="Heading5"/>
-    <w:uiPriority w:val="9"/>
-    <w:semiHidden/>
-    <w:rsid w:val="00A70DA7"/>
-    <w:rPr>
-      <w:rFonts w:asciiTheme="majorHAnsi" w:eastAsiaTheme="majorEastAsia" w:hAnsiTheme="majorHAnsi" w:cstheme="majorBidi"/>
-      <w:color w:val="365F91" w:themeColor="accent1" w:themeShade="BF"/>
-    </w:rPr>
-  </w:style>
-  <w:style w:type="character" w:customStyle="1" w:styleId="Heading6Char">
-    <w:name w:val="Heading 6 Char"/>
-    <w:basedOn w:val="DefaultParagraphFont"/>
-    <w:link w:val="Heading6"/>
-    <w:uiPriority w:val="9"/>
-    <w:semiHidden/>
-    <w:rsid w:val="00A70DA7"/>
-    <w:rPr>
-      <w:rFonts w:asciiTheme="majorHAnsi" w:eastAsiaTheme="majorEastAsia" w:hAnsiTheme="majorHAnsi" w:cstheme="majorBidi"/>
-      <w:color w:val="243F60" w:themeColor="accent1" w:themeShade="7F"/>
-    </w:rPr>
-  </w:style>
-  <w:style w:type="character" w:customStyle="1" w:styleId="Heading7Char">
-    <w:name w:val="Heading 7 Char"/>
-    <w:basedOn w:val="DefaultParagraphFont"/>
-    <w:link w:val="Heading7"/>
-    <w:uiPriority w:val="9"/>
-    <w:semiHidden/>
-    <w:rsid w:val="00A70DA7"/>
-    <w:rPr>
-      <w:rFonts w:asciiTheme="majorHAnsi" w:eastAsiaTheme="majorEastAsia" w:hAnsiTheme="majorHAnsi" w:cstheme="majorBidi"/>
-      <w:i/>
-      <w:iCs/>
-      <w:color w:val="243F60" w:themeColor="accent1" w:themeShade="7F"/>
-    </w:rPr>
-  </w:style>
-  <w:style w:type="character" w:customStyle="1" w:styleId="Heading8Char">
-    <w:name w:val="Heading 8 Char"/>
-    <w:basedOn w:val="DefaultParagraphFont"/>
-    <w:link w:val="Heading8"/>
-    <w:uiPriority w:val="9"/>
-    <w:semiHidden/>
-    <w:rsid w:val="00A70DA7"/>
-    <w:rPr>
-      <w:rFonts w:asciiTheme="majorHAnsi" w:eastAsiaTheme="majorEastAsia" w:hAnsiTheme="majorHAnsi" w:cstheme="majorBidi"/>
-      <w:color w:val="272727" w:themeColor="text1" w:themeTint="D8"/>
-      <w:szCs w:val="21"/>
-    </w:rPr>
-  </w:style>
-  <w:style w:type="character" w:customStyle="1" w:styleId="Heading9Char">
-    <w:name w:val="Heading 9 Char"/>
-    <w:basedOn w:val="DefaultParagraphFont"/>
-    <w:link w:val="Heading9"/>
-    <w:uiPriority w:val="9"/>
-    <w:semiHidden/>
-    <w:rsid w:val="00A70DA7"/>
-    <w:rPr>
-      <w:rFonts w:asciiTheme="majorHAnsi" w:eastAsiaTheme="majorEastAsia" w:hAnsiTheme="majorHAnsi" w:cstheme="majorBidi"/>
-      <w:i/>
-      <w:iCs/>
-      <w:color w:val="272727" w:themeColor="text1" w:themeTint="D8"/>
-      <w:szCs w:val="21"/>
-    </w:rPr>
-  </w:style>
-  <w:style w:type="paragraph" w:styleId="Header">
-    <w:name w:val="header"/>
-    <w:basedOn w:val="Normal"/>
-    <w:link w:val="HeaderChar"/>
-    <w:uiPriority w:val="99"/>
-    <w:unhideWhenUsed/>
-    <w:rsid w:val="00E44D23"/>
-    <w:pPr>
-      <w:tabs>
-        <w:tab w:val="center" w:pos="4680"/>
-        <w:tab w:val="right" w:pos="9360"/>
-      </w:tabs>
-    </w:pPr>
-  </w:style>
-  <w:style w:type="character" w:customStyle="1" w:styleId="HeaderChar">
-    <w:name w:val="Header Char"/>
-    <w:basedOn w:val="DefaultParagraphFont"/>
-    <w:link w:val="Header"/>
-    <w:uiPriority w:val="99"/>
-    <w:rsid w:val="00E44D23"/>
-  </w:style>
-  <w:style w:type="paragraph" w:styleId="TOC1">
-    <w:name w:val="toc 1"/>
-    <w:basedOn w:val="Normal"/>
-    <w:next w:val="Normal"/>
-    <w:autoRedefine/>
-    <w:uiPriority w:val="39"/>
-    <w:unhideWhenUsed/>
-    <w:rsid w:val="00595D1D"/>
-    <w:pPr>
-      <w:spacing w:after="100"/>
-    </w:pPr>
-  </w:style>
-  <w:style w:type="paragraph" w:styleId="TOC2">
-    <w:name w:val="toc 2"/>
-    <w:basedOn w:val="Normal"/>
-    <w:next w:val="Normal"/>
-    <w:autoRedefine/>
-    <w:uiPriority w:val="39"/>
-    <w:unhideWhenUsed/>
-    <w:rsid w:val="00595D1D"/>
-    <w:pPr>
-      <w:spacing w:after="100"/>
-      <w:ind w:left="210"/>
-    </w:pPr>
-  </w:style>
-  <w:style w:type="paragraph" w:styleId="FootnoteText">
-    <w:name w:val="footnote text"/>
-    <w:basedOn w:val="Normal"/>
-    <w:link w:val="FootnoteTextChar"/>
-    <w:uiPriority w:val="99"/>
-    <w:semiHidden/>
-    <w:unhideWhenUsed/>
-    <w:rsid w:val="00595D1D"/>
-    <w:rPr>
-      <w:sz w:val="20"/>
-      <w:szCs w:val="20"/>
-    </w:rPr>
-  </w:style>
-  <w:style w:type="character" w:customStyle="1" w:styleId="FootnoteTextChar">
-    <w:name w:val="Footnote Text Char"/>
-    <w:basedOn w:val="DefaultParagraphFont"/>
-    <w:link w:val="FootnoteText"/>
-    <w:uiPriority w:val="99"/>
-    <w:semiHidden/>
-    <w:rsid w:val="00595D1D"/>
-    <w:rPr>
-      <w:sz w:val="20"/>
-      <w:szCs w:val="20"/>
-    </w:rPr>
-  </w:style>
-  <w:style w:type="character" w:styleId="FootnoteReference">
-    <w:name w:val="footnote reference"/>
-    <w:basedOn w:val="DefaultParagraphFont"/>
-    <w:uiPriority w:val="99"/>
-    <w:semiHidden/>
-    <w:unhideWhenUsed/>
-    <w:rsid w:val="00595D1D"/>
-    <w:rPr>
-      <w:vertAlign w:val="superscript"/>
-    </w:rPr>
-  </w:style>
-  <w:style w:type="table" w:styleId="TableGrid">
-    <w:name w:val="Table Grid"/>
-    <w:basedOn w:val="TableNormal"/>
-    <w:uiPriority w:val="59"/>
-    <w:unhideWhenUsed/>
-    <w:rsid w:val="001210BD"/>
-    <w:tblPr>
-      <w:tblBorders>
-        <w:top w:val="single" w:sz="4" w:space="0" w:color="auto"/>
-        <w:left w:val="single" w:sz="4" w:space="0" w:color="auto"/>
-        <w:bottom w:val="single" w:sz="4" w:space="0" w:color="auto"/>
-        <w:right w:val="single" w:sz="4" w:space="0" w:color="auto"/>
-        <w:insideH w:val="single" w:sz="4" w:space="0" w:color="auto"/>
-        <w:insideV w:val="single" w:sz="4" w:space="0" w:color="auto"/>
-      </w:tblBorders>
-    </w:tblPr>
-  </w:style>
-  <w:style w:type="character" w:customStyle="1" w:styleId="1">
-    <w:name w:val="未处理的提及1"/>
-    <w:basedOn w:val="DefaultParagraphFont"/>
-    <w:uiPriority w:val="99"/>
-    <w:semiHidden/>
-    <w:unhideWhenUsed/>
-    <w:rsid w:val="00D023DD"/>
-    <w:rPr>
-      <w:color w:val="808080"/>
-      <w:shd w:val="clear" w:color="auto" w:fill="E6E6E6"/>
-    </w:rPr>
-  </w:style>
-  <w:style w:type="paragraph" w:styleId="NoSpacing">
-    <w:name w:val="No Spacing"/>
-    <w:link w:val="NoSpacingChar"/>
-    <w:uiPriority w:val="1"/>
-    <w:qFormat/>
-    <w:rsid w:val="00D023DD"/>
-    <w:rPr>
-      <w:kern w:val="0"/>
-      <w:sz w:val="22"/>
-      <w:lang w:val="en-CA"/>
-    </w:rPr>
-  </w:style>
-  <w:style w:type="character" w:customStyle="1" w:styleId="NoSpacingChar">
-    <w:name w:val="No Spacing Char"/>
-    <w:basedOn w:val="DefaultParagraphFont"/>
-    <w:link w:val="NoSpacing"/>
-    <w:uiPriority w:val="1"/>
-    <w:rsid w:val="00D023DD"/>
-    <w:rPr>
-      <w:kern w:val="0"/>
-      <w:sz w:val="22"/>
-      <w:lang w:val="en-CA"/>
-    </w:rPr>
-  </w:style>
-  <w:style w:type="paragraph" w:styleId="BalloonText">
-    <w:name w:val="Balloon Text"/>
-    <w:basedOn w:val="Normal"/>
-    <w:link w:val="BalloonTextChar"/>
-    <w:uiPriority w:val="99"/>
-    <w:semiHidden/>
-    <w:unhideWhenUsed/>
-    <w:rsid w:val="001E4A82"/>
-    <w:rPr>
-      <w:sz w:val="16"/>
-      <w:szCs w:val="16"/>
-    </w:rPr>
-  </w:style>
-  <w:style w:type="character" w:customStyle="1" w:styleId="BalloonTextChar">
-    <w:name w:val="Balloon Text Char"/>
-    <w:basedOn w:val="DefaultParagraphFont"/>
-    <w:link w:val="BalloonText"/>
-    <w:uiPriority w:val="99"/>
-    <w:semiHidden/>
-    <w:rsid w:val="001E4A82"/>
-    <w:rPr>
-      <w:sz w:val="16"/>
-      <w:szCs w:val="16"/>
-    </w:rPr>
-  </w:style>
-  <w:style w:type="paragraph" w:styleId="TOC3">
-    <w:name w:val="toc 3"/>
-    <w:basedOn w:val="Normal"/>
-    <w:next w:val="Normal"/>
+    <w:basedOn w:val="a"/>
+    <w:next w:val="a"/>
     <w:autoRedefine/>
     <w:uiPriority w:val="39"/>
     <w:unhideWhenUsed/>
@@ -10010,13 +7496,6 @@
         </dgm:presLayoutVars>
       </dgm:prSet>
       <dgm:spPr/>
-      <dgm:t>
-        <a:bodyPr/>
-        <a:lstStyle/>
-        <a:p>
-          <a:endParaRPr lang="zh-CN" altLang="en-US"/>
-        </a:p>
-      </dgm:t>
     </dgm:pt>
     <dgm:pt modelId="{F8B03732-CEAF-42F0-84AB-8754C4EA32C0}" type="pres">
       <dgm:prSet presAssocID="{CABC57B3-4A0D-4F84-A1DD-0201BEBE62B6}" presName="composite" presStyleCnt="0"/>
@@ -10030,13 +7509,6 @@
         </dgm:presLayoutVars>
       </dgm:prSet>
       <dgm:spPr/>
-      <dgm:t>
-        <a:bodyPr/>
-        <a:lstStyle/>
-        <a:p>
-          <a:endParaRPr lang="zh-CN" altLang="en-US"/>
-        </a:p>
-      </dgm:t>
     </dgm:pt>
     <dgm:pt modelId="{3BBC77FC-8398-4D56-8468-8EB814438174}" type="pres">
       <dgm:prSet presAssocID="{CABC57B3-4A0D-4F84-A1DD-0201BEBE62B6}" presName="descendantText" presStyleLbl="alignAcc1" presStyleIdx="0" presStyleCnt="4">
@@ -10045,13 +7517,6 @@
         </dgm:presLayoutVars>
       </dgm:prSet>
       <dgm:spPr/>
-      <dgm:t>
-        <a:bodyPr/>
-        <a:lstStyle/>
-        <a:p>
-          <a:endParaRPr lang="zh-CN" altLang="en-US"/>
-        </a:p>
-      </dgm:t>
     </dgm:pt>
     <dgm:pt modelId="{DBF3912C-E32C-4042-B3E7-AD9037588AFA}" type="pres">
       <dgm:prSet presAssocID="{1CE478A9-D47A-4EAE-9F64-689C7E880F38}" presName="sp" presStyleCnt="0"/>
@@ -10069,13 +7534,6 @@
         </dgm:presLayoutVars>
       </dgm:prSet>
       <dgm:spPr/>
-      <dgm:t>
-        <a:bodyPr/>
-        <a:lstStyle/>
-        <a:p>
-          <a:endParaRPr lang="zh-CN" altLang="en-US"/>
-        </a:p>
-      </dgm:t>
     </dgm:pt>
     <dgm:pt modelId="{900B4200-7CE7-4AA0-9681-37F7D4EF475E}" type="pres">
       <dgm:prSet presAssocID="{DDAE6EDC-4597-471F-ACCE-01C3156AD122}" presName="descendantText" presStyleLbl="alignAcc1" presStyleIdx="1" presStyleCnt="4">
@@ -10084,13 +7542,6 @@
         </dgm:presLayoutVars>
       </dgm:prSet>
       <dgm:spPr/>
-      <dgm:t>
-        <a:bodyPr/>
-        <a:lstStyle/>
-        <a:p>
-          <a:endParaRPr lang="zh-CN" altLang="en-US"/>
-        </a:p>
-      </dgm:t>
     </dgm:pt>
     <dgm:pt modelId="{4A9B14E3-0B9D-42EC-A5FB-5CA44842702E}" type="pres">
       <dgm:prSet presAssocID="{27EAACAE-4EC4-4791-BB3D-7593AEE0E427}" presName="sp" presStyleCnt="0"/>
@@ -10108,13 +7559,6 @@
         </dgm:presLayoutVars>
       </dgm:prSet>
       <dgm:spPr/>
-      <dgm:t>
-        <a:bodyPr/>
-        <a:lstStyle/>
-        <a:p>
-          <a:endParaRPr lang="zh-CN" altLang="en-US"/>
-        </a:p>
-      </dgm:t>
     </dgm:pt>
     <dgm:pt modelId="{AF7425DE-DCEE-4666-BF5E-657CE7FD7122}" type="pres">
       <dgm:prSet presAssocID="{1623DFB5-3FA7-448C-9865-8D4604B87138}" presName="descendantText" presStyleLbl="alignAcc1" presStyleIdx="2" presStyleCnt="4">
@@ -10123,13 +7567,6 @@
         </dgm:presLayoutVars>
       </dgm:prSet>
       <dgm:spPr/>
-      <dgm:t>
-        <a:bodyPr/>
-        <a:lstStyle/>
-        <a:p>
-          <a:endParaRPr lang="zh-CN" altLang="en-US"/>
-        </a:p>
-      </dgm:t>
     </dgm:pt>
     <dgm:pt modelId="{257913D5-8891-4F6E-9D3B-F885CBF9BFD3}" type="pres">
       <dgm:prSet presAssocID="{B32FD699-64B3-437B-AC5E-BB024A6DEA6B}" presName="sp" presStyleCnt="0"/>
@@ -10147,13 +7584,6 @@
         </dgm:presLayoutVars>
       </dgm:prSet>
       <dgm:spPr/>
-      <dgm:t>
-        <a:bodyPr/>
-        <a:lstStyle/>
-        <a:p>
-          <a:endParaRPr lang="zh-CN" altLang="en-US"/>
-        </a:p>
-      </dgm:t>
     </dgm:pt>
     <dgm:pt modelId="{E51E893F-0576-45B3-8131-B2229EFA4202}" type="pres">
       <dgm:prSet presAssocID="{18EF49D0-3B6A-4F58-BB9A-E117DAD2F993}" presName="descendantText" presStyleLbl="alignAcc1" presStyleIdx="3" presStyleCnt="4">
@@ -10162,41 +7592,34 @@
         </dgm:presLayoutVars>
       </dgm:prSet>
       <dgm:spPr/>
-      <dgm:t>
-        <a:bodyPr/>
-        <a:lstStyle/>
-        <a:p>
-          <a:endParaRPr lang="zh-CN" altLang="en-US"/>
-        </a:p>
-      </dgm:t>
     </dgm:pt>
   </dgm:ptLst>
   <dgm:cxnLst>
+    <dgm:cxn modelId="{12478C09-602E-4506-BA48-5ADDB48316F0}" srcId="{FC56C5D6-39AC-4DED-9456-55FFD08FB1BC}" destId="{18EF49D0-3B6A-4F58-BB9A-E117DAD2F993}" srcOrd="3" destOrd="0" parTransId="{87136C76-A495-4769-B4B8-CBEAAC3B3850}" sibTransId="{DB93E0C4-27F6-4009-80B8-1B9AB05499EB}"/>
+    <dgm:cxn modelId="{6684BE19-3C2F-44A3-8E51-D348427E62F5}" type="presOf" srcId="{2E9292C3-FB1B-47CC-A88C-D9A576EDDF39}" destId="{3BBC77FC-8398-4D56-8468-8EB814438174}" srcOrd="0" destOrd="1" presId="urn:microsoft.com/office/officeart/2005/8/layout/chevron2"/>
+    <dgm:cxn modelId="{C07E0F1C-9BF6-4B4E-BBC5-935E1E760E9D}" srcId="{18EF49D0-3B6A-4F58-BB9A-E117DAD2F993}" destId="{FE0A39BA-68AF-42DC-800C-99C9042DD5A2}" srcOrd="0" destOrd="0" parTransId="{EE0D824A-5990-410B-ACCB-2EE45E5BDF28}" sibTransId="{0AEBD2BE-09B2-40F4-8C94-6888573D5DD6}"/>
+    <dgm:cxn modelId="{01C87C1F-2AC3-42B3-9D6A-2D1819A41856}" srcId="{FC56C5D6-39AC-4DED-9456-55FFD08FB1BC}" destId="{DDAE6EDC-4597-471F-ACCE-01C3156AD122}" srcOrd="1" destOrd="0" parTransId="{FCE14B52-51B9-4461-B622-45FA320A9F62}" sibTransId="{27EAACAE-4EC4-4791-BB3D-7593AEE0E427}"/>
+    <dgm:cxn modelId="{A04E892D-B917-4C6D-8D60-CAABD74D33FA}" type="presOf" srcId="{DDAE6EDC-4597-471F-ACCE-01C3156AD122}" destId="{9FD090B1-919B-415F-B44F-95A7E078DEAE}" srcOrd="0" destOrd="0" presId="urn:microsoft.com/office/officeart/2005/8/layout/chevron2"/>
+    <dgm:cxn modelId="{70EF4C2F-2BF9-4D9C-A2CC-AC569C30FE28}" type="presOf" srcId="{7F2F272D-6ABF-4442-9B5B-AECD471CA2FE}" destId="{AF7425DE-DCEE-4666-BF5E-657CE7FD7122}" srcOrd="0" destOrd="1" presId="urn:microsoft.com/office/officeart/2005/8/layout/chevron2"/>
+    <dgm:cxn modelId="{8B2D9634-AFAA-4657-9367-A5F0366917C4}" srcId="{CABC57B3-4A0D-4F84-A1DD-0201BEBE62B6}" destId="{2E9292C3-FB1B-47CC-A88C-D9A576EDDF39}" srcOrd="1" destOrd="0" parTransId="{A0A00622-2CCA-4315-A29B-605DCC1B4B22}" sibTransId="{D437034E-663A-410D-945B-E9136ECFBDAA}"/>
+    <dgm:cxn modelId="{9EE8C541-135A-498E-9C44-AB29B56410EA}" srcId="{DDAE6EDC-4597-471F-ACCE-01C3156AD122}" destId="{E8A23B88-1CE8-4E5D-BC70-FA9D08E3A9EF}" srcOrd="1" destOrd="0" parTransId="{2B5DE390-E114-4878-AD3C-9BD8AB18E864}" sibTransId="{FEF05502-A80E-4F62-8241-BA53F23BD935}"/>
+    <dgm:cxn modelId="{A7FB7E63-0E69-4A88-8526-BAB6D2A859CE}" srcId="{CABC57B3-4A0D-4F84-A1DD-0201BEBE62B6}" destId="{6E5C8179-75C7-4A65-9F2D-0F8F88C79BC0}" srcOrd="0" destOrd="0" parTransId="{88BBB625-5F15-4064-ADFE-02B8E4B64F38}" sibTransId="{14073078-53D0-4C93-8DB3-BB796592871D}"/>
+    <dgm:cxn modelId="{C7F42D65-CA19-41E8-B78F-4F228E20E6DE}" type="presOf" srcId="{CABC57B3-4A0D-4F84-A1DD-0201BEBE62B6}" destId="{D76F83E4-B3F3-4EF5-829F-D2412AE881F7}" srcOrd="0" destOrd="0" presId="urn:microsoft.com/office/officeart/2005/8/layout/chevron2"/>
+    <dgm:cxn modelId="{E7B72B47-0EC2-4405-B39F-69BDF77BA722}" srcId="{1623DFB5-3FA7-448C-9865-8D4604B87138}" destId="{FF5B688F-B7AD-4E75-AD65-8F5724877198}" srcOrd="0" destOrd="0" parTransId="{34BF197B-66DA-4F33-B032-97C0436B5F09}" sibTransId="{EF576E7E-AB4C-47E4-BCFF-A6A16FB310DE}"/>
+    <dgm:cxn modelId="{2A0D6752-C1A4-43B9-A270-883B33D3F178}" type="presOf" srcId="{1623DFB5-3FA7-448C-9865-8D4604B87138}" destId="{FA5AA4BF-987D-4890-82A7-EC459B45CB6D}" srcOrd="0" destOrd="0" presId="urn:microsoft.com/office/officeart/2005/8/layout/chevron2"/>
     <dgm:cxn modelId="{F0C25875-D215-4344-BCEB-7B33EF006735}" type="presOf" srcId="{18EF49D0-3B6A-4F58-BB9A-E117DAD2F993}" destId="{A697146C-0A2A-49A1-B205-F0EC5F44EADB}" srcOrd="0" destOrd="0" presId="urn:microsoft.com/office/officeart/2005/8/layout/chevron2"/>
-    <dgm:cxn modelId="{6684BE19-3C2F-44A3-8E51-D348427E62F5}" type="presOf" srcId="{2E9292C3-FB1B-47CC-A88C-D9A576EDDF39}" destId="{3BBC77FC-8398-4D56-8468-8EB814438174}" srcOrd="0" destOrd="1" presId="urn:microsoft.com/office/officeart/2005/8/layout/chevron2"/>
+    <dgm:cxn modelId="{76F54378-1657-4B93-A853-67EF2C2CB4C0}" srcId="{FC56C5D6-39AC-4DED-9456-55FFD08FB1BC}" destId="{1623DFB5-3FA7-448C-9865-8D4604B87138}" srcOrd="2" destOrd="0" parTransId="{0F4995DC-5267-4B15-8BD3-306799A00963}" sibTransId="{B32FD699-64B3-437B-AC5E-BB024A6DEA6B}"/>
+    <dgm:cxn modelId="{57F6E67A-3843-4057-B9E9-35A6AE5E5DBD}" srcId="{FC56C5D6-39AC-4DED-9456-55FFD08FB1BC}" destId="{CABC57B3-4A0D-4F84-A1DD-0201BEBE62B6}" srcOrd="0" destOrd="0" parTransId="{61D39A6D-5192-4373-B1E4-40993541A97D}" sibTransId="{1CE478A9-D47A-4EAE-9F64-689C7E880F38}"/>
+    <dgm:cxn modelId="{B6BB8E8A-D236-44E5-9E79-CD6CFC6CD380}" type="presOf" srcId="{FE0A39BA-68AF-42DC-800C-99C9042DD5A2}" destId="{E51E893F-0576-45B3-8131-B2229EFA4202}" srcOrd="0" destOrd="0" presId="urn:microsoft.com/office/officeart/2005/8/layout/chevron2"/>
+    <dgm:cxn modelId="{D4870791-0BC5-4108-8FDB-511656578401}" type="presOf" srcId="{A14BB658-3E94-43E9-A833-49756E3F6374}" destId="{900B4200-7CE7-4AA0-9681-37F7D4EF475E}" srcOrd="0" destOrd="0" presId="urn:microsoft.com/office/officeart/2005/8/layout/chevron2"/>
+    <dgm:cxn modelId="{1F688491-1A74-40B1-9CD3-D203969459EC}" type="presOf" srcId="{9AF3CA84-EA6B-41DE-8BBC-0BF0E50D933E}" destId="{E51E893F-0576-45B3-8131-B2229EFA4202}" srcOrd="0" destOrd="1" presId="urn:microsoft.com/office/officeart/2005/8/layout/chevron2"/>
     <dgm:cxn modelId="{770D1F96-2F4E-49BF-9D1C-BD6C14536368}" type="presOf" srcId="{FF5B688F-B7AD-4E75-AD65-8F5724877198}" destId="{AF7425DE-DCEE-4666-BF5E-657CE7FD7122}" srcOrd="0" destOrd="0" presId="urn:microsoft.com/office/officeart/2005/8/layout/chevron2"/>
-    <dgm:cxn modelId="{B6BB8E8A-D236-44E5-9E79-CD6CFC6CD380}" type="presOf" srcId="{FE0A39BA-68AF-42DC-800C-99C9042DD5A2}" destId="{E51E893F-0576-45B3-8131-B2229EFA4202}" srcOrd="0" destOrd="0" presId="urn:microsoft.com/office/officeart/2005/8/layout/chevron2"/>
-    <dgm:cxn modelId="{1F688491-1A74-40B1-9CD3-D203969459EC}" type="presOf" srcId="{9AF3CA84-EA6B-41DE-8BBC-0BF0E50D933E}" destId="{E51E893F-0576-45B3-8131-B2229EFA4202}" srcOrd="0" destOrd="1" presId="urn:microsoft.com/office/officeart/2005/8/layout/chevron2"/>
-    <dgm:cxn modelId="{A04E892D-B917-4C6D-8D60-CAABD74D33FA}" type="presOf" srcId="{DDAE6EDC-4597-471F-ACCE-01C3156AD122}" destId="{9FD090B1-919B-415F-B44F-95A7E078DEAE}" srcOrd="0" destOrd="0" presId="urn:microsoft.com/office/officeart/2005/8/layout/chevron2"/>
-    <dgm:cxn modelId="{D4870791-0BC5-4108-8FDB-511656578401}" type="presOf" srcId="{A14BB658-3E94-43E9-A833-49756E3F6374}" destId="{900B4200-7CE7-4AA0-9681-37F7D4EF475E}" srcOrd="0" destOrd="0" presId="urn:microsoft.com/office/officeart/2005/8/layout/chevron2"/>
     <dgm:cxn modelId="{3A672B99-49EF-411E-9C85-E62F131DE6C5}" srcId="{DDAE6EDC-4597-471F-ACCE-01C3156AD122}" destId="{A14BB658-3E94-43E9-A833-49756E3F6374}" srcOrd="0" destOrd="0" parTransId="{A6D46914-033B-4487-AD0B-E4BD264C0988}" sibTransId="{6841FC41-9255-4690-A3DB-2624BBDC746B}"/>
-    <dgm:cxn modelId="{01C87C1F-2AC3-42B3-9D6A-2D1819A41856}" srcId="{FC56C5D6-39AC-4DED-9456-55FFD08FB1BC}" destId="{DDAE6EDC-4597-471F-ACCE-01C3156AD122}" srcOrd="1" destOrd="0" parTransId="{FCE14B52-51B9-4461-B622-45FA320A9F62}" sibTransId="{27EAACAE-4EC4-4791-BB3D-7593AEE0E427}"/>
-    <dgm:cxn modelId="{76F54378-1657-4B93-A853-67EF2C2CB4C0}" srcId="{FC56C5D6-39AC-4DED-9456-55FFD08FB1BC}" destId="{1623DFB5-3FA7-448C-9865-8D4604B87138}" srcOrd="2" destOrd="0" parTransId="{0F4995DC-5267-4B15-8BD3-306799A00963}" sibTransId="{B32FD699-64B3-437B-AC5E-BB024A6DEA6B}"/>
-    <dgm:cxn modelId="{2A0D6752-C1A4-43B9-A270-883B33D3F178}" type="presOf" srcId="{1623DFB5-3FA7-448C-9865-8D4604B87138}" destId="{FA5AA4BF-987D-4890-82A7-EC459B45CB6D}" srcOrd="0" destOrd="0" presId="urn:microsoft.com/office/officeart/2005/8/layout/chevron2"/>
-    <dgm:cxn modelId="{9EE8C541-135A-498E-9C44-AB29B56410EA}" srcId="{DDAE6EDC-4597-471F-ACCE-01C3156AD122}" destId="{E8A23B88-1CE8-4E5D-BC70-FA9D08E3A9EF}" srcOrd="1" destOrd="0" parTransId="{2B5DE390-E114-4878-AD3C-9BD8AB18E864}" sibTransId="{FEF05502-A80E-4F62-8241-BA53F23BD935}"/>
-    <dgm:cxn modelId="{8B2D9634-AFAA-4657-9367-A5F0366917C4}" srcId="{CABC57B3-4A0D-4F84-A1DD-0201BEBE62B6}" destId="{2E9292C3-FB1B-47CC-A88C-D9A576EDDF39}" srcOrd="1" destOrd="0" parTransId="{A0A00622-2CCA-4315-A29B-605DCC1B4B22}" sibTransId="{D437034E-663A-410D-945B-E9136ECFBDAA}"/>
+    <dgm:cxn modelId="{8344DCAE-D7F9-4376-9B80-21DAB95C32EF}" srcId="{1623DFB5-3FA7-448C-9865-8D4604B87138}" destId="{7F2F272D-6ABF-4442-9B5B-AECD471CA2FE}" srcOrd="1" destOrd="0" parTransId="{5A75C3DE-289A-4886-BA80-2DE9A6354029}" sibTransId="{1A91447D-E55C-456D-A979-1D3622E8BBD5}"/>
+    <dgm:cxn modelId="{EB4B99C3-7649-4EC0-B3AA-51E475B34732}" type="presOf" srcId="{6E5C8179-75C7-4A65-9F2D-0F8F88C79BC0}" destId="{3BBC77FC-8398-4D56-8468-8EB814438174}" srcOrd="0" destOrd="0" presId="urn:microsoft.com/office/officeart/2005/8/layout/chevron2"/>
+    <dgm:cxn modelId="{A984C1D5-F978-40C3-8DFE-6ABF9E0607C7}" type="presOf" srcId="{E8A23B88-1CE8-4E5D-BC70-FA9D08E3A9EF}" destId="{900B4200-7CE7-4AA0-9681-37F7D4EF475E}" srcOrd="0" destOrd="1" presId="urn:microsoft.com/office/officeart/2005/8/layout/chevron2"/>
+    <dgm:cxn modelId="{FA3626D7-347E-444A-BE7C-09CB11A8BF98}" type="presOf" srcId="{FC56C5D6-39AC-4DED-9456-55FFD08FB1BC}" destId="{33236767-AB0D-4B05-8436-9DA86ED962DD}" srcOrd="0" destOrd="0" presId="urn:microsoft.com/office/officeart/2005/8/layout/chevron2"/>
     <dgm:cxn modelId="{AE2CE8F3-90B1-49B4-B276-BE614457D0AE}" srcId="{18EF49D0-3B6A-4F58-BB9A-E117DAD2F993}" destId="{9AF3CA84-EA6B-41DE-8BBC-0BF0E50D933E}" srcOrd="1" destOrd="0" parTransId="{1155ED1E-0932-48E4-8DD9-5001E3B347C1}" sibTransId="{36D66902-BBCA-457D-9C38-0EC3BEA6728A}"/>
-    <dgm:cxn modelId="{EB4B99C3-7649-4EC0-B3AA-51E475B34732}" type="presOf" srcId="{6E5C8179-75C7-4A65-9F2D-0F8F88C79BC0}" destId="{3BBC77FC-8398-4D56-8468-8EB814438174}" srcOrd="0" destOrd="0" presId="urn:microsoft.com/office/officeart/2005/8/layout/chevron2"/>
-    <dgm:cxn modelId="{E7B72B47-0EC2-4405-B39F-69BDF77BA722}" srcId="{1623DFB5-3FA7-448C-9865-8D4604B87138}" destId="{FF5B688F-B7AD-4E75-AD65-8F5724877198}" srcOrd="0" destOrd="0" parTransId="{34BF197B-66DA-4F33-B032-97C0436B5F09}" sibTransId="{EF576E7E-AB4C-47E4-BCFF-A6A16FB310DE}"/>
-    <dgm:cxn modelId="{A7FB7E63-0E69-4A88-8526-BAB6D2A859CE}" srcId="{CABC57B3-4A0D-4F84-A1DD-0201BEBE62B6}" destId="{6E5C8179-75C7-4A65-9F2D-0F8F88C79BC0}" srcOrd="0" destOrd="0" parTransId="{88BBB625-5F15-4064-ADFE-02B8E4B64F38}" sibTransId="{14073078-53D0-4C93-8DB3-BB796592871D}"/>
-    <dgm:cxn modelId="{FA3626D7-347E-444A-BE7C-09CB11A8BF98}" type="presOf" srcId="{FC56C5D6-39AC-4DED-9456-55FFD08FB1BC}" destId="{33236767-AB0D-4B05-8436-9DA86ED962DD}" srcOrd="0" destOrd="0" presId="urn:microsoft.com/office/officeart/2005/8/layout/chevron2"/>
-    <dgm:cxn modelId="{8344DCAE-D7F9-4376-9B80-21DAB95C32EF}" srcId="{1623DFB5-3FA7-448C-9865-8D4604B87138}" destId="{7F2F272D-6ABF-4442-9B5B-AECD471CA2FE}" srcOrd="1" destOrd="0" parTransId="{5A75C3DE-289A-4886-BA80-2DE9A6354029}" sibTransId="{1A91447D-E55C-456D-A979-1D3622E8BBD5}"/>
-    <dgm:cxn modelId="{A984C1D5-F978-40C3-8DFE-6ABF9E0607C7}" type="presOf" srcId="{E8A23B88-1CE8-4E5D-BC70-FA9D08E3A9EF}" destId="{900B4200-7CE7-4AA0-9681-37F7D4EF475E}" srcOrd="0" destOrd="1" presId="urn:microsoft.com/office/officeart/2005/8/layout/chevron2"/>
-    <dgm:cxn modelId="{57F6E67A-3843-4057-B9E9-35A6AE5E5DBD}" srcId="{FC56C5D6-39AC-4DED-9456-55FFD08FB1BC}" destId="{CABC57B3-4A0D-4F84-A1DD-0201BEBE62B6}" srcOrd="0" destOrd="0" parTransId="{61D39A6D-5192-4373-B1E4-40993541A97D}" sibTransId="{1CE478A9-D47A-4EAE-9F64-689C7E880F38}"/>
-    <dgm:cxn modelId="{C7F42D65-CA19-41E8-B78F-4F228E20E6DE}" type="presOf" srcId="{CABC57B3-4A0D-4F84-A1DD-0201BEBE62B6}" destId="{D76F83E4-B3F3-4EF5-829F-D2412AE881F7}" srcOrd="0" destOrd="0" presId="urn:microsoft.com/office/officeart/2005/8/layout/chevron2"/>
-    <dgm:cxn modelId="{C07E0F1C-9BF6-4B4E-BBC5-935E1E760E9D}" srcId="{18EF49D0-3B6A-4F58-BB9A-E117DAD2F993}" destId="{FE0A39BA-68AF-42DC-800C-99C9042DD5A2}" srcOrd="0" destOrd="0" parTransId="{EE0D824A-5990-410B-ACCB-2EE45E5BDF28}" sibTransId="{0AEBD2BE-09B2-40F4-8C94-6888573D5DD6}"/>
-    <dgm:cxn modelId="{70EF4C2F-2BF9-4D9C-A2CC-AC569C30FE28}" type="presOf" srcId="{7F2F272D-6ABF-4442-9B5B-AECD471CA2FE}" destId="{AF7425DE-DCEE-4666-BF5E-657CE7FD7122}" srcOrd="0" destOrd="1" presId="urn:microsoft.com/office/officeart/2005/8/layout/chevron2"/>
-    <dgm:cxn modelId="{12478C09-602E-4506-BA48-5ADDB48316F0}" srcId="{FC56C5D6-39AC-4DED-9456-55FFD08FB1BC}" destId="{18EF49D0-3B6A-4F58-BB9A-E117DAD2F993}" srcOrd="3" destOrd="0" parTransId="{87136C76-A495-4769-B4B8-CBEAAC3B3850}" sibTransId="{DB93E0C4-27F6-4009-80B8-1B9AB05499EB}"/>
     <dgm:cxn modelId="{FA44B222-353A-4459-B80D-8252F8C45C83}" type="presParOf" srcId="{33236767-AB0D-4B05-8436-9DA86ED962DD}" destId="{F8B03732-CEAF-42F0-84AB-8754C4EA32C0}" srcOrd="0" destOrd="0" presId="urn:microsoft.com/office/officeart/2005/8/layout/chevron2"/>
     <dgm:cxn modelId="{FB0DB5F6-83A7-4E8D-B4D2-EAE6BD2EE0EF}" type="presParOf" srcId="{F8B03732-CEAF-42F0-84AB-8754C4EA32C0}" destId="{D76F83E4-B3F3-4EF5-829F-D2412AE881F7}" srcOrd="0" destOrd="0" presId="urn:microsoft.com/office/officeart/2005/8/layout/chevron2"/>
     <dgm:cxn modelId="{22D17674-C45A-4B6C-9539-F43E02DB7CD3}" type="presParOf" srcId="{F8B03732-CEAF-42F0-84AB-8754C4EA32C0}" destId="{3BBC77FC-8398-4D56-8468-8EB814438174}" srcOrd="1" destOrd="0" presId="urn:microsoft.com/office/officeart/2005/8/layout/chevron2"/>
@@ -10217,7 +7640,7 @@
   <dgm:whole/>
   <dgm:extLst>
     <a:ext uri="http://schemas.microsoft.com/office/drawing/2008/diagram">
-      <dsp:dataModelExt xmlns:dsp="http://schemas.microsoft.com/office/drawing/2008/diagram" relId="rId16" minVer="http://schemas.openxmlformats.org/drawingml/2006/diagram"/>
+      <dsp:dataModelExt xmlns:dsp="http://schemas.microsoft.com/office/drawing/2008/diagram" relId="rId15" minVer="http://schemas.openxmlformats.org/drawingml/2006/diagram"/>
     </a:ext>
   </dgm:extLst>
 </dgm:dataModel>
@@ -10285,7 +7708,7 @@
         </a:bodyPr>
         <a:lstStyle/>
         <a:p>
-          <a:pPr lvl="0" algn="ctr" defTabSz="755650">
+          <a:pPr marL="0" lvl="0" indent="0" algn="ctr" defTabSz="755650">
             <a:lnSpc>
               <a:spcPct val="90000"/>
             </a:lnSpc>
@@ -10295,6 +7718,7 @@
             <a:spcAft>
               <a:spcPct val="35000"/>
             </a:spcAft>
+            <a:buNone/>
           </a:pPr>
           <a:r>
             <a:rPr lang="en-US" altLang="zh-CN" sz="1700" kern="1200"/>
@@ -10356,12 +7780,12 @@
         <a:fontRef idx="minor"/>
       </dsp:style>
       <dsp:txBody>
-        <a:bodyPr spcFirstLastPara="0" vert="horz" wrap="square" lIns="120904" tIns="10795" rIns="10795" bIns="10795" numCol="1" spcCol="1270" anchor="ctr" anchorCtr="0">
+        <a:bodyPr spcFirstLastPara="0" vert="horz" wrap="square" lIns="92456" tIns="8255" rIns="8255" bIns="8255" numCol="1" spcCol="1270" anchor="ctr" anchorCtr="0">
           <a:noAutofit/>
         </a:bodyPr>
         <a:lstStyle/>
         <a:p>
-          <a:pPr marL="171450" lvl="1" indent="-171450" algn="l" defTabSz="755650">
+          <a:pPr marL="114300" lvl="1" indent="-114300" algn="l" defTabSz="577850">
             <a:lnSpc>
               <a:spcPct val="90000"/>
             </a:lnSpc>
@@ -10371,17 +7795,17 @@
             <a:spcAft>
               <a:spcPct val="15000"/>
             </a:spcAft>
-            <a:buChar char="••"/>
+            <a:buChar char="•"/>
           </a:pPr>
           <a:r>
-            <a:rPr lang="en-CA" sz="1700" kern="1200">
+            <a:rPr lang="en-CA" sz="1300" kern="1200">
               <a:latin typeface="+mn-lt"/>
             </a:rPr>
             <a:t>行情数据收集，展示</a:t>
           </a:r>
         </a:p>
         <a:p>
-          <a:pPr marL="171450" lvl="1" indent="-171450" algn="l" defTabSz="755650">
+          <a:pPr marL="114300" lvl="1" indent="-114300" algn="l" defTabSz="577850">
             <a:lnSpc>
               <a:spcPct val="90000"/>
             </a:lnSpc>
@@ -10391,10 +7815,10 @@
             <a:spcAft>
               <a:spcPct val="15000"/>
             </a:spcAft>
-            <a:buChar char="••"/>
+            <a:buChar char="•"/>
           </a:pPr>
           <a:r>
-            <a:rPr lang="en-CA" sz="1700" kern="1200">
+            <a:rPr lang="en-CA" sz="1300" kern="1200">
               <a:latin typeface="+mn-lt"/>
             </a:rPr>
             <a:t>报警</a:t>
@@ -10460,7 +7884,7 @@
         </a:bodyPr>
         <a:lstStyle/>
         <a:p>
-          <a:pPr lvl="0" algn="ctr" defTabSz="755650">
+          <a:pPr marL="0" lvl="0" indent="0" algn="ctr" defTabSz="755650">
             <a:lnSpc>
               <a:spcPct val="90000"/>
             </a:lnSpc>
@@ -10470,6 +7894,7 @@
             <a:spcAft>
               <a:spcPct val="35000"/>
             </a:spcAft>
+            <a:buNone/>
           </a:pPr>
           <a:r>
             <a:rPr lang="en-US" altLang="zh-CN" sz="1700" kern="1200"/>
@@ -10530,12 +7955,12 @@
         <a:fontRef idx="minor"/>
       </dsp:style>
       <dsp:txBody>
-        <a:bodyPr spcFirstLastPara="0" vert="horz" wrap="square" lIns="120904" tIns="10795" rIns="10795" bIns="10795" numCol="1" spcCol="1270" anchor="ctr" anchorCtr="0">
+        <a:bodyPr spcFirstLastPara="0" vert="horz" wrap="square" lIns="92456" tIns="8255" rIns="8255" bIns="8255" numCol="1" spcCol="1270" anchor="ctr" anchorCtr="0">
           <a:noAutofit/>
         </a:bodyPr>
         <a:lstStyle/>
         <a:p>
-          <a:pPr marL="171450" lvl="1" indent="-171450" algn="l" defTabSz="755650">
+          <a:pPr marL="114300" lvl="1" indent="-114300" algn="l" defTabSz="577850">
             <a:lnSpc>
               <a:spcPct val="90000"/>
             </a:lnSpc>
@@ -10545,16 +7970,16 @@
             <a:spcAft>
               <a:spcPct val="15000"/>
             </a:spcAft>
-            <a:buChar char="••"/>
+            <a:buChar char="•"/>
           </a:pPr>
           <a:r>
-            <a:rPr lang="zh-CN" altLang="en-US" sz="1700" kern="1200"/>
+            <a:rPr lang="zh-CN" altLang="en-US" sz="1300" kern="1200"/>
             <a:t>统计，分析</a:t>
           </a:r>
-          <a:endParaRPr lang="en-US" altLang="zh-CN" sz="1700" kern="1200"/>
+          <a:endParaRPr lang="en-US" altLang="zh-CN" sz="1300" kern="1200"/>
         </a:p>
         <a:p>
-          <a:pPr marL="171450" lvl="1" indent="-171450" algn="l" defTabSz="755650">
+          <a:pPr marL="114300" lvl="1" indent="-114300" algn="l" defTabSz="577850">
             <a:lnSpc>
               <a:spcPct val="90000"/>
             </a:lnSpc>
@@ -10564,13 +7989,13 @@
             <a:spcAft>
               <a:spcPct val="15000"/>
             </a:spcAft>
-            <a:buChar char="••"/>
+            <a:buChar char="•"/>
           </a:pPr>
           <a:r>
-            <a:rPr lang="zh-CN" altLang="en-US" sz="1700" kern="1200"/>
+            <a:rPr lang="zh-CN" altLang="en-US" sz="1300" kern="1200"/>
             <a:t>波形图适配</a:t>
           </a:r>
-          <a:endParaRPr lang="en-US" altLang="zh-CN" sz="1700" kern="1200"/>
+          <a:endParaRPr lang="en-US" altLang="zh-CN" sz="1300" kern="1200"/>
         </a:p>
       </dsp:txBody>
       <dsp:txXfrm rot="-5400000">
@@ -10632,7 +8057,7 @@
         </a:bodyPr>
         <a:lstStyle/>
         <a:p>
-          <a:pPr lvl="0" algn="ctr" defTabSz="755650">
+          <a:pPr marL="0" lvl="0" indent="0" algn="ctr" defTabSz="755650">
             <a:lnSpc>
               <a:spcPct val="90000"/>
             </a:lnSpc>
@@ -10642,6 +8067,7 @@
             <a:spcAft>
               <a:spcPct val="35000"/>
             </a:spcAft>
+            <a:buNone/>
           </a:pPr>
           <a:r>
             <a:rPr lang="en-US" altLang="zh-CN" sz="1700" kern="1200"/>
@@ -10702,12 +8128,12 @@
         <a:fontRef idx="minor"/>
       </dsp:style>
       <dsp:txBody>
-        <a:bodyPr spcFirstLastPara="0" vert="horz" wrap="square" lIns="120904" tIns="10795" rIns="10795" bIns="10795" numCol="1" spcCol="1270" anchor="ctr" anchorCtr="0">
+        <a:bodyPr spcFirstLastPara="0" vert="horz" wrap="square" lIns="92456" tIns="8255" rIns="8255" bIns="8255" numCol="1" spcCol="1270" anchor="ctr" anchorCtr="0">
           <a:noAutofit/>
         </a:bodyPr>
         <a:lstStyle/>
         <a:p>
-          <a:pPr marL="171450" lvl="1" indent="-171450" algn="l" defTabSz="755650">
+          <a:pPr marL="114300" lvl="1" indent="-114300" algn="l" defTabSz="577850">
             <a:lnSpc>
               <a:spcPct val="90000"/>
             </a:lnSpc>
@@ -10717,15 +8143,15 @@
             <a:spcAft>
               <a:spcPct val="15000"/>
             </a:spcAft>
-            <a:buChar char="••"/>
+            <a:buChar char="•"/>
           </a:pPr>
           <a:r>
-            <a:rPr lang="en-CA" sz="1700" kern="1200"/>
+            <a:rPr lang="en-CA" sz="1300" kern="1200"/>
             <a:t>量化建模</a:t>
           </a:r>
         </a:p>
         <a:p>
-          <a:pPr marL="171450" lvl="1" indent="-171450" algn="l" defTabSz="755650">
+          <a:pPr marL="114300" lvl="1" indent="-114300" algn="l" defTabSz="577850">
             <a:lnSpc>
               <a:spcPct val="90000"/>
             </a:lnSpc>
@@ -10735,10 +8161,10 @@
             <a:spcAft>
               <a:spcPct val="15000"/>
             </a:spcAft>
-            <a:buChar char="••"/>
+            <a:buChar char="•"/>
           </a:pPr>
           <a:r>
-            <a:rPr lang="en-CA" sz="1700" kern="1200"/>
+            <a:rPr lang="en-CA" sz="1300" kern="1200"/>
             <a:t>各种量化模型实操</a:t>
           </a:r>
         </a:p>
@@ -10802,7 +8228,7 @@
         </a:bodyPr>
         <a:lstStyle/>
         <a:p>
-          <a:pPr lvl="0" algn="ctr" defTabSz="755650">
+          <a:pPr marL="0" lvl="0" indent="0" algn="ctr" defTabSz="755650">
             <a:lnSpc>
               <a:spcPct val="90000"/>
             </a:lnSpc>
@@ -10812,6 +8238,7 @@
             <a:spcAft>
               <a:spcPct val="35000"/>
             </a:spcAft>
+            <a:buNone/>
           </a:pPr>
           <a:r>
             <a:rPr lang="en-US" altLang="zh-CN" sz="1700" kern="1200"/>
@@ -10873,12 +8300,12 @@
         <a:fontRef idx="minor"/>
       </dsp:style>
       <dsp:txBody>
-        <a:bodyPr spcFirstLastPara="0" vert="horz" wrap="square" lIns="120904" tIns="10795" rIns="10795" bIns="10795" numCol="1" spcCol="1270" anchor="ctr" anchorCtr="0">
+        <a:bodyPr spcFirstLastPara="0" vert="horz" wrap="square" lIns="92456" tIns="8255" rIns="8255" bIns="8255" numCol="1" spcCol="1270" anchor="ctr" anchorCtr="0">
           <a:noAutofit/>
         </a:bodyPr>
         <a:lstStyle/>
         <a:p>
-          <a:pPr marL="171450" lvl="1" indent="-171450" algn="l" defTabSz="755650">
+          <a:pPr marL="114300" lvl="1" indent="-114300" algn="l" defTabSz="577850">
             <a:lnSpc>
               <a:spcPct val="90000"/>
             </a:lnSpc>
@@ -10888,15 +8315,15 @@
             <a:spcAft>
               <a:spcPct val="15000"/>
             </a:spcAft>
-            <a:buChar char="••"/>
+            <a:buChar char="•"/>
           </a:pPr>
           <a:r>
-            <a:rPr lang="en-CA" sz="1700" kern="1200"/>
+            <a:rPr lang="en-CA" sz="1300" kern="1200"/>
             <a:t>交易机器人</a:t>
           </a:r>
         </a:p>
         <a:p>
-          <a:pPr marL="171450" lvl="1" indent="-171450" algn="l" defTabSz="755650">
+          <a:pPr marL="114300" lvl="1" indent="-114300" algn="l" defTabSz="577850">
             <a:lnSpc>
               <a:spcPct val="90000"/>
             </a:lnSpc>
@@ -10906,10 +8333,10 @@
             <a:spcAft>
               <a:spcPct val="15000"/>
             </a:spcAft>
-            <a:buChar char="••"/>
+            <a:buChar char="•"/>
           </a:pPr>
           <a:r>
-            <a:rPr lang="en-CA" sz="1700" kern="1200"/>
+            <a:rPr lang="en-CA" sz="1300" kern="1200"/>
             <a:t>自动下单</a:t>
           </a:r>
         </a:p>
@@ -12522,7 +9949,7 @@
 </file>
 
 <file path=customXml/itemProps2.xml><?xml version="1.0" encoding="utf-8"?>
-<ds:datastoreItem xmlns:ds="http://schemas.openxmlformats.org/officeDocument/2006/customXml" ds:itemID="{2E1336BA-C5D6-4E8F-B40E-3CDCC7F83E4B}">
+<ds:datastoreItem xmlns:ds="http://schemas.openxmlformats.org/officeDocument/2006/customXml" ds:itemID="{1B162307-799B-4477-9A3B-B75781AE70D5}">
   <ds:schemaRefs>
     <ds:schemaRef ds:uri="http://schemas.openxmlformats.org/officeDocument/2006/bibliography"/>
   </ds:schemaRefs>
